--- a/report/report.docx
+++ b/report/report.docx
@@ -1,19 +1,13 @@
 
 <file path=word/document.xml><?xml version="1.0" encoding="utf-8"?>
-<w:document xmlns:wpc="http://schemas.microsoft.com/office/word/2010/wordprocessingCanvas" xmlns:cx="http://schemas.microsoft.com/office/drawing/2014/chartex" xmlns:mc="http://schemas.openxmlformats.org/markup-compatibility/2006" xmlns:o="urn:schemas-microsoft-com:office:office" xmlns:r="http://schemas.openxmlformats.org/officeDocument/2006/relationships" xmlns:m="http://schemas.openxmlformats.org/officeDocument/2006/math" xmlns:v="urn:schemas-microsoft-com:vml" xmlns:wp14="http://schemas.microsoft.com/office/word/2010/wordprocessingDrawing" xmlns:wp="http://schemas.openxmlformats.org/drawingml/2006/wordprocessingDrawing" xmlns:w10="urn:schemas-microsoft-com:office:word" xmlns:w="http://schemas.openxmlformats.org/wordprocessingml/2006/main" xmlns:w14="http://schemas.microsoft.com/office/word/2010/wordml" xmlns:w15="http://schemas.microsoft.com/office/word/2012/wordml" xmlns:w16se="http://schemas.microsoft.com/office/word/2015/wordml/symex" xmlns:wpg="http://schemas.microsoft.com/office/word/2010/wordprocessingGroup" xmlns:wpi="http://schemas.microsoft.com/office/word/2010/wordprocessingInk" xmlns:wne="http://schemas.microsoft.com/office/word/2006/wordml" xmlns:wps="http://schemas.microsoft.com/office/word/2010/wordprocessingShape" mc:Ignorable="w14 w15 w16se wp14">
+<w:document xmlns:wpc="http://schemas.microsoft.com/office/word/2010/wordprocessingCanvas" xmlns:cx="http://schemas.microsoft.com/office/drawing/2014/chartex" xmlns:cx1="http://schemas.microsoft.com/office/drawing/2015/9/8/chartex" xmlns:cx2="http://schemas.microsoft.com/office/drawing/2015/10/21/chartex" xmlns:cx3="http://schemas.microsoft.com/office/drawing/2016/5/9/chartex" xmlns:cx4="http://schemas.microsoft.com/office/drawing/2016/5/10/chartex" xmlns:cx5="http://schemas.microsoft.com/office/drawing/2016/5/11/chartex" xmlns:cx6="http://schemas.microsoft.com/office/drawing/2016/5/12/chartex" xmlns:cx7="http://schemas.microsoft.com/office/drawing/2016/5/13/chartex" xmlns:cx8="http://schemas.microsoft.com/office/drawing/2016/5/14/chartex" xmlns:mc="http://schemas.openxmlformats.org/markup-compatibility/2006" xmlns:aink="http://schemas.microsoft.com/office/drawing/2016/ink" xmlns:am3d="http://schemas.microsoft.com/office/drawing/2017/model3d" xmlns:o="urn:schemas-microsoft-com:office:office" xmlns:r="http://schemas.openxmlformats.org/officeDocument/2006/relationships" xmlns:m="http://schemas.openxmlformats.org/officeDocument/2006/math" xmlns:v="urn:schemas-microsoft-com:vml" xmlns:wp14="http://schemas.microsoft.com/office/word/2010/wordprocessingDrawing" xmlns:wp="http://schemas.openxmlformats.org/drawingml/2006/wordprocessingDrawing" xmlns:w10="urn:schemas-microsoft-com:office:word" xmlns:w="http://schemas.openxmlformats.org/wordprocessingml/2006/main" xmlns:w14="http://schemas.microsoft.com/office/word/2010/wordml" xmlns:w15="http://schemas.microsoft.com/office/word/2012/wordml" xmlns:w16cex="http://schemas.microsoft.com/office/word/2018/wordml/cex" xmlns:w16cid="http://schemas.microsoft.com/office/word/2016/wordml/cid" xmlns:w16="http://schemas.microsoft.com/office/word/2018/wordml" xmlns:w16se="http://schemas.microsoft.com/office/word/2015/wordml/symex" xmlns:wpg="http://schemas.microsoft.com/office/word/2010/wordprocessingGroup" xmlns:wpi="http://schemas.microsoft.com/office/word/2010/wordprocessingInk" xmlns:wne="http://schemas.microsoft.com/office/word/2006/wordml" xmlns:wps="http://schemas.microsoft.com/office/word/2010/wordprocessingShape" mc:Ignorable="w14 w15 w16se w16cid w16 w16cex wp14">
   <w:body>
     <w:p>
       <w:pPr>
         <w:pStyle w:val="Heading1"/>
       </w:pPr>
       <w:r>
-        <w:t xml:space="preserve">I. </w:t>
-      </w:r>
-      <w:r>
-        <w:t>Assignment of members</w:t>
-      </w:r>
-      <w:r>
-        <w:t>:</w:t>
+        <w:t>I. Assignment of members:</w:t>
       </w:r>
     </w:p>
     <w:p>
@@ -36,8 +30,6 @@
       <w:r>
         <w:t>Claim clearly if you copy/modify anysource:</w:t>
       </w:r>
-      <w:bookmarkStart w:id="0" w:name="_GoBack"/>
-      <w:bookmarkEnd w:id="0"/>
     </w:p>
     <w:p/>
     <w:p>
@@ -72,7 +64,7 @@
     </w:p>
     <w:p>
       <w:r>
-        <w:pict>
+        <w:pict w14:anchorId="5E412926">
           <v:shapetype id="_x0000_t75" coordsize="21600,21600" o:spt="75" o:preferrelative="t" path="m@4@5l@4@11@9@11@9@5xe" filled="f" stroked="f">
             <v:stroke joinstyle="miter"/>
             <v:formulas>
@@ -92,7 +84,7 @@
             <v:path o:extrusionok="f" gradientshapeok="t" o:connecttype="rect"/>
             <o:lock v:ext="edit" aspectratio="t"/>
           </v:shapetype>
-          <v:shape id="_x0000_i1025" type="#_x0000_t75" style="width:587.25pt;height:319.2pt">
+          <v:shape id="_x0000_i1025" type="#_x0000_t75" style="width:587.4pt;height:319.2pt">
             <v:imagedata r:id="rId4" o:title="UseCase"/>
           </v:shape>
         </w:pict>
@@ -149,10 +141,7 @@
         <w:pStyle w:val="Heading1"/>
       </w:pPr>
       <w:r>
-        <w:t xml:space="preserve">III. </w:t>
-      </w:r>
-      <w:r>
-        <w:t>Explaination of design ideas</w:t>
+        <w:t>III. Explaination of design ideas</w:t>
       </w:r>
     </w:p>
     <w:p>
@@ -165,15 +154,61 @@
       </w:r>
     </w:p>
     <w:p>
-      <w:r>
-        <w:tab/>
-      </w:r>
-      <w:r>
-        <w:pict>
-          <v:shape id="_x0000_i1029" type="#_x0000_t75" style="width:466.95pt;height:401.2pt">
-            <v:imagedata r:id="rId5" o:title="class_diagram_topic7"/>
-          </v:shape>
-        </w:pict>
+      <w:pPr>
+        <w:jc w:val="center"/>
+      </w:pPr>
+      <w:r>
+        <w:rPr>
+          <w:noProof/>
+        </w:rPr>
+        <w:drawing>
+          <wp:inline distT="0" distB="0" distL="0" distR="0" wp14:anchorId="16A2B4FE" wp14:editId="75685A8D">
+            <wp:extent cx="6687135" cy="5448300"/>
+            <wp:effectExtent l="0" t="0" r="0" b="0"/>
+            <wp:docPr id="2" name="Picture 2" descr="Diagram, schematic&#10;&#10;Description automatically generated"/>
+            <wp:cNvGraphicFramePr>
+              <a:graphicFrameLocks xmlns:a="http://schemas.openxmlformats.org/drawingml/2006/main" noChangeAspect="1"/>
+            </wp:cNvGraphicFramePr>
+            <a:graphic xmlns:a="http://schemas.openxmlformats.org/drawingml/2006/main">
+              <a:graphicData uri="http://schemas.openxmlformats.org/drawingml/2006/picture">
+                <pic:pic xmlns:pic="http://schemas.openxmlformats.org/drawingml/2006/picture">
+                  <pic:nvPicPr>
+                    <pic:cNvPr id="2" name="Picture 2" descr="Diagram, schematic&#10;&#10;Description automatically generated"/>
+                    <pic:cNvPicPr>
+                      <a:picLocks noChangeAspect="1" noChangeArrowheads="1"/>
+                    </pic:cNvPicPr>
+                  </pic:nvPicPr>
+                  <pic:blipFill>
+                    <a:blip r:embed="rId5" cstate="print">
+                      <a:extLst>
+                        <a:ext uri="{28A0092B-C50C-407E-A947-70E740481C1C}">
+                          <a14:useLocalDpi xmlns:a14="http://schemas.microsoft.com/office/drawing/2010/main" val="0"/>
+                        </a:ext>
+                      </a:extLst>
+                    </a:blip>
+                    <a:srcRect/>
+                    <a:stretch>
+                      <a:fillRect/>
+                    </a:stretch>
+                  </pic:blipFill>
+                  <pic:spPr bwMode="auto">
+                    <a:xfrm>
+                      <a:off x="0" y="0"/>
+                      <a:ext cx="6692141" cy="5452379"/>
+                    </a:xfrm>
+                    <a:prstGeom prst="rect">
+                      <a:avLst/>
+                    </a:prstGeom>
+                    <a:noFill/>
+                    <a:ln>
+                      <a:noFill/>
+                    </a:ln>
+                  </pic:spPr>
+                </pic:pic>
+              </a:graphicData>
+            </a:graphic>
+          </wp:inline>
+        </w:drawing>
       </w:r>
     </w:p>
     <w:p>
@@ -187,13 +222,22 @@
       <w:r>
         <w:t xml:space="preserve"> for each package</w:t>
       </w:r>
+      <w:r>
+        <w:br/>
+      </w:r>
     </w:p>
     <w:p/>
     <w:p>
+      <w:r>
+        <w:tab/>
+      </w:r>
+    </w:p>
+    <w:p>
       <w:pPr>
         <w:pStyle w:val="Heading2"/>
       </w:pPr>
       <w:r>
+        <w:lastRenderedPageBreak/>
         <w:tab/>
         <w:t>Explanation</w:t>
       </w:r>
@@ -202,7 +246,6 @@
     <w:p/>
     <w:p>
       <w:r>
-        <w:lastRenderedPageBreak/>
         <w:tab/>
       </w:r>
     </w:p>
@@ -217,7 +260,7 @@
 </file>
 
 <file path=word/styles.xml><?xml version="1.0" encoding="utf-8"?>
-<w:styles xmlns:mc="http://schemas.openxmlformats.org/markup-compatibility/2006" xmlns:r="http://schemas.openxmlformats.org/officeDocument/2006/relationships" xmlns:w="http://schemas.openxmlformats.org/wordprocessingml/2006/main" xmlns:w14="http://schemas.microsoft.com/office/word/2010/wordml" xmlns:w15="http://schemas.microsoft.com/office/word/2012/wordml" xmlns:w16se="http://schemas.microsoft.com/office/word/2015/wordml/symex" mc:Ignorable="w14 w15 w16se">
+<w:styles xmlns:mc="http://schemas.openxmlformats.org/markup-compatibility/2006" xmlns:r="http://schemas.openxmlformats.org/officeDocument/2006/relationships" xmlns:w="http://schemas.openxmlformats.org/wordprocessingml/2006/main" xmlns:w14="http://schemas.microsoft.com/office/word/2010/wordml" xmlns:w15="http://schemas.microsoft.com/office/word/2012/wordml" xmlns:w16cex="http://schemas.microsoft.com/office/word/2018/wordml/cex" xmlns:w16cid="http://schemas.microsoft.com/office/word/2016/wordml/cid" xmlns:w16="http://schemas.microsoft.com/office/word/2018/wordml" xmlns:w16se="http://schemas.microsoft.com/office/word/2015/wordml/symex" mc:Ignorable="w14 w15 w16se w16cid w16 w16cex">
   <w:docDefaults>
     <w:rPrDefault>
       <w:rPr>
@@ -233,7 +276,7 @@
       </w:pPr>
     </w:pPrDefault>
   </w:docDefaults>
-  <w:latentStyles w:defLockedState="0" w:defUIPriority="99" w:defSemiHidden="0" w:defUnhideWhenUsed="0" w:defQFormat="0" w:count="371">
+  <w:latentStyles w:defLockedState="0" w:defUIPriority="99" w:defSemiHidden="0" w:defUnhideWhenUsed="0" w:defQFormat="0" w:count="376">
     <w:lsdException w:name="Normal" w:uiPriority="0" w:qFormat="1"/>
     <w:lsdException w:name="heading 1" w:uiPriority="9" w:qFormat="1"/>
     <w:lsdException w:name="heading 2" w:semiHidden="1" w:uiPriority="9" w:unhideWhenUsed="1" w:qFormat="1"/>
@@ -339,7 +382,6 @@
     <w:lsdException w:name="HTML Sample" w:semiHidden="1" w:unhideWhenUsed="1"/>
     <w:lsdException w:name="HTML Typewriter" w:semiHidden="1" w:unhideWhenUsed="1"/>
     <w:lsdException w:name="HTML Variable" w:semiHidden="1" w:unhideWhenUsed="1"/>
-    <w:lsdException w:name="Normal Table" w:semiHidden="1" w:unhideWhenUsed="1"/>
     <w:lsdException w:name="annotation subject" w:semiHidden="1" w:unhideWhenUsed="1"/>
     <w:lsdException w:name="No List" w:semiHidden="1" w:unhideWhenUsed="1"/>
     <w:lsdException w:name="Outline List 1" w:semiHidden="1" w:unhideWhenUsed="1"/>
@@ -382,11 +424,8 @@
     <w:lsdException w:name="Table Contemporary" w:semiHidden="1" w:unhideWhenUsed="1"/>
     <w:lsdException w:name="Table Elegant" w:semiHidden="1" w:unhideWhenUsed="1"/>
     <w:lsdException w:name="Table Professional" w:semiHidden="1" w:unhideWhenUsed="1"/>
-    <w:lsdException w:name="Table Subtle 1" w:semiHidden="1" w:unhideWhenUsed="1"/>
     <w:lsdException w:name="Table Subtle 2" w:semiHidden="1" w:unhideWhenUsed="1"/>
     <w:lsdException w:name="Table Web 1" w:semiHidden="1" w:unhideWhenUsed="1"/>
-    <w:lsdException w:name="Table Web 2" w:semiHidden="1" w:unhideWhenUsed="1"/>
-    <w:lsdException w:name="Table Web 3" w:semiHidden="1" w:unhideWhenUsed="1"/>
     <w:lsdException w:name="Balloon Text" w:semiHidden="1" w:unhideWhenUsed="1"/>
     <w:lsdException w:name="Table Grid" w:uiPriority="39"/>
     <w:lsdException w:name="Table Theme" w:semiHidden="1" w:unhideWhenUsed="1"/>
@@ -605,6 +644,11 @@
     <w:lsdException w:name="List Table 5 Dark Accent 6" w:uiPriority="50"/>
     <w:lsdException w:name="List Table 6 Colorful Accent 6" w:uiPriority="51"/>
     <w:lsdException w:name="List Table 7 Colorful Accent 6" w:uiPriority="52"/>
+    <w:lsdException w:name="Mention" w:semiHidden="1" w:unhideWhenUsed="1"/>
+    <w:lsdException w:name="Smart Hyperlink" w:semiHidden="1" w:unhideWhenUsed="1"/>
+    <w:lsdException w:name="Hashtag" w:semiHidden="1" w:unhideWhenUsed="1"/>
+    <w:lsdException w:name="Unresolved Mention" w:semiHidden="1" w:unhideWhenUsed="1"/>
+    <w:lsdException w:name="Smart Link" w:semiHidden="1" w:unhideWhenUsed="1"/>
   </w:latentStyles>
   <w:style w:type="paragraph" w:default="1" w:styleId="Normal">
     <w:name w:val="Normal"/>

--- a/report/report.docx
+++ b/report/report.docx
@@ -2,122 +2,1012 @@
 <file path=word/document.xml><?xml version="1.0" encoding="utf-8"?>
 <w:document xmlns:wpc="http://schemas.microsoft.com/office/word/2010/wordprocessingCanvas" xmlns:cx="http://schemas.microsoft.com/office/drawing/2014/chartex" xmlns:mc="http://schemas.openxmlformats.org/markup-compatibility/2006" xmlns:o="urn:schemas-microsoft-com:office:office" xmlns:r="http://schemas.openxmlformats.org/officeDocument/2006/relationships" xmlns:m="http://schemas.openxmlformats.org/officeDocument/2006/math" xmlns:v="urn:schemas-microsoft-com:vml" xmlns:wp14="http://schemas.microsoft.com/office/word/2010/wordprocessingDrawing" xmlns:wp="http://schemas.openxmlformats.org/drawingml/2006/wordprocessingDrawing" xmlns:w10="urn:schemas-microsoft-com:office:word" xmlns:w="http://schemas.openxmlformats.org/wordprocessingml/2006/main" xmlns:w14="http://schemas.microsoft.com/office/word/2010/wordml" xmlns:w15="http://schemas.microsoft.com/office/word/2012/wordml" xmlns:w16se="http://schemas.microsoft.com/office/word/2015/wordml/symex" xmlns:wpg="http://schemas.microsoft.com/office/word/2010/wordprocessingGroup" xmlns:wpi="http://schemas.microsoft.com/office/word/2010/wordprocessingInk" xmlns:wne="http://schemas.microsoft.com/office/word/2006/wordml" xmlns:wps="http://schemas.microsoft.com/office/word/2010/wordprocessingShape" mc:Ignorable="w14 w15 w16se wp14">
   <w:body>
+    <w:sdt>
+      <w:sdtPr>
+        <w:id w:val="-1039048025"/>
+        <w:docPartObj>
+          <w:docPartGallery w:val="Cover Pages"/>
+          <w:docPartUnique/>
+        </w:docPartObj>
+      </w:sdtPr>
+      <w:sdtEndPr/>
+      <w:sdtContent>
+        <w:p>
+          <w:pPr>
+            <w:spacing w:after="720" w:line="480" w:lineRule="auto"/>
+            <w:rPr>
+              <w:rFonts w:cs="Times New Roman"/>
+              <w:b/>
+              <w:color w:val="1F4E79" w:themeColor="accent1" w:themeShade="80"/>
+              <w:sz w:val="52"/>
+              <w:szCs w:val="52"/>
+            </w:rPr>
+          </w:pPr>
+          <w:r>
+            <w:rPr>
+              <w:b/>
+              <w:noProof/>
+              <w:color w:val="1F4E79" w:themeColor="accent1" w:themeShade="80"/>
+            </w:rPr>
+            <mc:AlternateContent>
+              <mc:Choice Requires="wpg">
+                <w:drawing>
+                  <wp:anchor distT="0" distB="0" distL="114300" distR="114300" simplePos="0" relativeHeight="251659264" behindDoc="1" locked="0" layoutInCell="1" allowOverlap="1" wp14:anchorId="403E043C" wp14:editId="3E1CEBCB">
+                    <wp:simplePos x="0" y="0"/>
+                    <wp:positionH relativeFrom="page">
+                      <wp:posOffset>465282</wp:posOffset>
+                    </wp:positionH>
+                    <wp:positionV relativeFrom="page">
+                      <wp:posOffset>541769</wp:posOffset>
+                    </wp:positionV>
+                    <wp:extent cx="6864824" cy="9123528"/>
+                    <wp:effectExtent l="0" t="0" r="2540" b="635"/>
+                    <wp:wrapNone/>
+                    <wp:docPr id="193" name="Group 193"/>
+                    <wp:cNvGraphicFramePr/>
+                    <a:graphic xmlns:a="http://schemas.openxmlformats.org/drawingml/2006/main">
+                      <a:graphicData uri="http://schemas.microsoft.com/office/word/2010/wordprocessingGroup">
+                        <wpg:wgp>
+                          <wpg:cNvGrpSpPr/>
+                          <wpg:grpSpPr>
+                            <a:xfrm>
+                              <a:off x="0" y="0"/>
+                              <a:ext cx="6864824" cy="9123528"/>
+                              <a:chOff x="0" y="0"/>
+                              <a:chExt cx="6864824" cy="9123528"/>
+                            </a:xfrm>
+                          </wpg:grpSpPr>
+                          <wps:wsp>
+                            <wps:cNvPr id="194" name="Rectangle 194"/>
+                            <wps:cNvSpPr/>
+                            <wps:spPr>
+                              <a:xfrm>
+                                <a:off x="0" y="0"/>
+                                <a:ext cx="6858000" cy="1371600"/>
+                              </a:xfrm>
+                              <a:prstGeom prst="rect">
+                                <a:avLst/>
+                              </a:prstGeom>
+                              <a:solidFill>
+                                <a:schemeClr val="accent1"/>
+                              </a:solidFill>
+                              <a:ln>
+                                <a:noFill/>
+                              </a:ln>
+                            </wps:spPr>
+                            <wps:style>
+                              <a:lnRef idx="2">
+                                <a:schemeClr val="accent1">
+                                  <a:shade val="50000"/>
+                                </a:schemeClr>
+                              </a:lnRef>
+                              <a:fillRef idx="1">
+                                <a:schemeClr val="accent1"/>
+                              </a:fillRef>
+                              <a:effectRef idx="0">
+                                <a:schemeClr val="accent1"/>
+                              </a:effectRef>
+                              <a:fontRef idx="minor">
+                                <a:schemeClr val="lt1"/>
+                              </a:fontRef>
+                            </wps:style>
+                            <wps:bodyPr rot="0" spcFirstLastPara="0" vertOverflow="overflow" horzOverflow="overflow" vert="horz" wrap="square" lIns="91440" tIns="45720" rIns="91440" bIns="45720" numCol="1" spcCol="0" rtlCol="0" fromWordArt="0" anchor="ctr" anchorCtr="0" forceAA="0" compatLnSpc="1">
+                              <a:prstTxWarp prst="textNoShape">
+                                <a:avLst/>
+                              </a:prstTxWarp>
+                              <a:noAutofit/>
+                            </wps:bodyPr>
+                          </wps:wsp>
+                          <wps:wsp>
+                            <wps:cNvPr id="195" name="Rectangle 195"/>
+                            <wps:cNvSpPr/>
+                            <wps:spPr>
+                              <a:xfrm>
+                                <a:off x="0" y="4094328"/>
+                                <a:ext cx="6858000" cy="5029200"/>
+                              </a:xfrm>
+                              <a:prstGeom prst="rect">
+                                <a:avLst/>
+                              </a:prstGeom>
+                              <a:solidFill>
+                                <a:schemeClr val="accent1"/>
+                              </a:solidFill>
+                              <a:ln>
+                                <a:noFill/>
+                              </a:ln>
+                            </wps:spPr>
+                            <wps:style>
+                              <a:lnRef idx="2">
+                                <a:schemeClr val="accent1">
+                                  <a:shade val="50000"/>
+                                </a:schemeClr>
+                              </a:lnRef>
+                              <a:fillRef idx="1">
+                                <a:schemeClr val="accent1"/>
+                              </a:fillRef>
+                              <a:effectRef idx="0">
+                                <a:schemeClr val="accent1"/>
+                              </a:effectRef>
+                              <a:fontRef idx="minor">
+                                <a:schemeClr val="lt1"/>
+                              </a:fontRef>
+                            </wps:style>
+                            <wps:txbx>
+                              <w:txbxContent>
+                                <w:p>
+                                  <w:pPr>
+                                    <w:spacing w:before="360" w:line="40" w:lineRule="atLeast"/>
+                                    <w:rPr>
+                                      <w:rFonts w:cs="Times New Roman"/>
+                                      <w:color w:val="3B3838" w:themeColor="background2" w:themeShade="40"/>
+                                      <w:sz w:val="44"/>
+                                      <w:szCs w:val="44"/>
+                                    </w:rPr>
+                                  </w:pPr>
+                                  <w:r>
+                                    <w:rPr>
+                                      <w:rFonts w:cs="Times New Roman"/>
+                                      <w:color w:val="3B3838" w:themeColor="background2" w:themeShade="40"/>
+                                      <w:sz w:val="44"/>
+                                      <w:szCs w:val="44"/>
+                                    </w:rPr>
+                                    <w:t xml:space="preserve">Introductors: Prof. </w:t>
+                                  </w:r>
+                                  <w:r>
+                                    <w:rPr>
+                                      <w:rFonts w:cs="Times New Roman"/>
+                                      <w:color w:val="3B3838" w:themeColor="background2" w:themeShade="40"/>
+                                      <w:sz w:val="44"/>
+                                      <w:szCs w:val="44"/>
+                                    </w:rPr>
+                                    <w:t>Nguyen Thi Thu Trang</w:t>
+                                  </w:r>
+                                </w:p>
+                                <w:p>
+                                  <w:pPr>
+                                    <w:spacing w:before="360" w:line="408" w:lineRule="auto"/>
+                                    <w:rPr>
+                                      <w:rFonts w:cs="Times New Roman"/>
+                                      <w:b/>
+                                      <w:color w:val="1F4E79" w:themeColor="accent1" w:themeShade="80"/>
+                                      <w:sz w:val="44"/>
+                                      <w:szCs w:val="44"/>
+                                    </w:rPr>
+                                  </w:pPr>
+                                  <w:r>
+                                    <w:rPr>
+                                      <w:rFonts w:cs="Times New Roman"/>
+                                      <w:b/>
+                                      <w:color w:val="1F4E79" w:themeColor="accent1" w:themeShade="80"/>
+                                      <w:sz w:val="44"/>
+                                      <w:szCs w:val="44"/>
+                                    </w:rPr>
+                                    <w:t>GROUP 3</w:t>
+                                  </w:r>
+                                </w:p>
+                                <w:p>
+                                  <w:pPr>
+                                    <w:spacing w:line="408" w:lineRule="auto"/>
+                                    <w:ind w:left="720" w:firstLine="720"/>
+                                    <w:jc w:val="left"/>
+                                    <w:rPr>
+                                      <w:rFonts w:cs="Times New Roman"/>
+                                      <w:i/>
+                                      <w:color w:val="404040" w:themeColor="text1" w:themeTint="BF"/>
+                                      <w:sz w:val="44"/>
+                                      <w:szCs w:val="44"/>
+                                    </w:rPr>
+                                  </w:pPr>
+                                  <w:r>
+                                    <w:rPr>
+                                      <w:rFonts w:cs="Times New Roman"/>
+                                      <w:i/>
+                                      <w:color w:val="404040" w:themeColor="text1" w:themeTint="BF"/>
+                                      <w:sz w:val="44"/>
+                                      <w:szCs w:val="44"/>
+                                    </w:rPr>
+                                    <w:t>Phạm Thanh Trường</w:t>
+                                  </w:r>
+                                  <w:r>
+                                    <w:rPr>
+                                      <w:rFonts w:cs="Times New Roman"/>
+                                      <w:i/>
+                                      <w:color w:val="404040" w:themeColor="text1" w:themeTint="BF"/>
+                                      <w:sz w:val="44"/>
+                                      <w:szCs w:val="44"/>
+                                    </w:rPr>
+                                    <w:t xml:space="preserve"> 20194460</w:t>
+                                  </w:r>
+                                </w:p>
+                                <w:p>
+                                  <w:pPr>
+                                    <w:spacing w:line="360" w:lineRule="auto"/>
+                                    <w:ind w:left="720" w:firstLine="720"/>
+                                    <w:jc w:val="left"/>
+                                    <w:rPr>
+                                      <w:rFonts w:cs="Times New Roman"/>
+                                      <w:i/>
+                                      <w:color w:val="404040" w:themeColor="text1" w:themeTint="BF"/>
+                                      <w:sz w:val="44"/>
+                                      <w:szCs w:val="44"/>
+                                    </w:rPr>
+                                  </w:pPr>
+                                  <w:r>
+                                    <w:rPr>
+                                      <w:rFonts w:cs="Times New Roman"/>
+                                      <w:i/>
+                                      <w:color w:val="404040" w:themeColor="text1" w:themeTint="BF"/>
+                                      <w:sz w:val="44"/>
+                                      <w:szCs w:val="44"/>
+                                    </w:rPr>
+                                    <w:t>Phan Mạnh Tuấn 20194461</w:t>
+                                  </w:r>
+                                </w:p>
+                                <w:p>
+                                  <w:pPr>
+                                    <w:spacing w:line="1440" w:lineRule="auto"/>
+                                    <w:rPr>
+                                      <w:rFonts w:cs="Times New Roman"/>
+                                      <w:color w:val="1F4E79" w:themeColor="accent1" w:themeShade="80"/>
+                                      <w:sz w:val="52"/>
+                                      <w:szCs w:val="52"/>
+                                    </w:rPr>
+                                  </w:pPr>
+                                </w:p>
+                                <w:p>
+                                  <w:pPr>
+                                    <w:spacing w:line="1440" w:lineRule="auto"/>
+                                    <w:rPr>
+                                      <w:rFonts w:ascii=".VnArial" w:hAnsi=".VnArial"/>
+                                      <w:color w:val="1F4E79" w:themeColor="accent1" w:themeShade="80"/>
+                                      <w:sz w:val="52"/>
+                                      <w:szCs w:val="52"/>
+                                    </w:rPr>
+                                  </w:pPr>
+                                </w:p>
+                                <w:p>
+                                  <w:pPr>
+                                    <w:spacing w:line="1440" w:lineRule="auto"/>
+                                    <w:rPr>
+                                      <w:rFonts w:cs="Times New Roman"/>
+                                      <w:color w:val="1F4E79" w:themeColor="accent1" w:themeShade="80"/>
+                                      <w:sz w:val="52"/>
+                                      <w:szCs w:val="52"/>
+                                    </w:rPr>
+                                  </w:pPr>
+                                </w:p>
+                                <w:p>
+                                  <w:pPr>
+                                    <w:pStyle w:val="NoSpacing"/>
+                                    <w:spacing w:before="120"/>
+                                    <w:jc w:val="center"/>
+                                    <w:rPr>
+                                      <w:color w:val="FFFFFF" w:themeColor="background1"/>
+                                    </w:rPr>
+                                  </w:pPr>
+                                  <w:sdt>
+                                    <w:sdtPr>
+                                      <w:rPr>
+                                        <w:caps/>
+                                        <w:color w:val="FFFFFF" w:themeColor="background1"/>
+                                      </w:rPr>
+                                      <w:alias w:val="Company"/>
+                                      <w:tag w:val=""/>
+                                      <w:id w:val="1727328292"/>
+                                      <w:showingPlcHdr/>
+                                      <w:dataBinding w:prefixMappings="xmlns:ns0='http://schemas.openxmlformats.org/officeDocument/2006/extended-properties' " w:xpath="/ns0:Properties[1]/ns0:Company[1]" w:storeItemID="{6668398D-A668-4E3E-A5EB-62B293D839F1}"/>
+                                      <w:text/>
+                                    </w:sdtPr>
+                                    <w:sdtEndPr/>
+                                    <w:sdtContent>
+                                      <w:r>
+                                        <w:rPr>
+                                          <w:caps/>
+                                          <w:color w:val="FFFFFF" w:themeColor="background1"/>
+                                        </w:rPr>
+                                        <w:t>[Company name]</w:t>
+                                      </w:r>
+                                    </w:sdtContent>
+                                  </w:sdt>
+                                  <w:r>
+                                    <w:rPr>
+                                      <w:color w:val="FFFFFF" w:themeColor="background1"/>
+                                    </w:rPr>
+                                    <w:t> </w:t>
+                                  </w:r>
+                                  <w:sdt>
+                                    <w:sdtPr>
+                                      <w:rPr>
+                                        <w:color w:val="FFFFFF" w:themeColor="background1"/>
+                                      </w:rPr>
+                                      <w:alias w:val="Address"/>
+                                      <w:tag w:val=""/>
+                                      <w:id w:val="-194392223"/>
+                                      <w:showingPlcHdr/>
+                                      <w:dataBinding w:prefixMappings="xmlns:ns0='http://schemas.microsoft.com/office/2006/coverPageProps' " w:xpath="/ns0:CoverPageProperties[1]/ns0:CompanyAddress[1]" w:storeItemID="{55AF091B-3C7A-41E3-B477-F2FDAA23CFDA}"/>
+                                      <w:text/>
+                                    </w:sdtPr>
+                                    <w:sdtEndPr/>
+                                    <w:sdtContent>
+                                      <w:r>
+                                        <w:rPr>
+                                          <w:color w:val="FFFFFF" w:themeColor="background1"/>
+                                        </w:rPr>
+                                        <w:t>[Company address]</w:t>
+                                      </w:r>
+                                    </w:sdtContent>
+                                  </w:sdt>
+                                </w:p>
+                              </w:txbxContent>
+                            </wps:txbx>
+                            <wps:bodyPr rot="0" spcFirstLastPara="0" vertOverflow="overflow" horzOverflow="overflow" vert="horz" wrap="square" lIns="457200" tIns="731520" rIns="457200" bIns="457200" numCol="1" spcCol="0" rtlCol="0" fromWordArt="0" anchor="b" anchorCtr="0" forceAA="0" compatLnSpc="1">
+                              <a:prstTxWarp prst="textNoShape">
+                                <a:avLst/>
+                              </a:prstTxWarp>
+                              <a:noAutofit/>
+                            </wps:bodyPr>
+                          </wps:wsp>
+                          <wps:wsp>
+                            <wps:cNvPr id="196" name="Text Box 196"/>
+                            <wps:cNvSpPr txBox="1"/>
+                            <wps:spPr>
+                              <a:xfrm>
+                                <a:off x="6824" y="1371600"/>
+                                <a:ext cx="6858000" cy="2722728"/>
+                              </a:xfrm>
+                              <a:prstGeom prst="rect">
+                                <a:avLst/>
+                              </a:prstGeom>
+                              <a:solidFill>
+                                <a:schemeClr val="bg1"/>
+                              </a:solidFill>
+                              <a:ln w="6350">
+                                <a:noFill/>
+                              </a:ln>
+                              <a:effectLst/>
+                            </wps:spPr>
+                            <wps:style>
+                              <a:lnRef idx="0">
+                                <a:schemeClr val="accent1"/>
+                              </a:lnRef>
+                              <a:fillRef idx="0">
+                                <a:schemeClr val="accent1"/>
+                              </a:fillRef>
+                              <a:effectRef idx="0">
+                                <a:schemeClr val="accent1"/>
+                              </a:effectRef>
+                              <a:fontRef idx="minor">
+                                <a:schemeClr val="dk1"/>
+                              </a:fontRef>
+                            </wps:style>
+                            <wps:txbx>
+                              <w:txbxContent>
+                                <w:p>
+                                  <w:pPr>
+                                    <w:pStyle w:val="NoSpacing"/>
+                                    <w:rPr>
+                                      <w:rFonts w:ascii="Times New Roman" w:eastAsiaTheme="majorEastAsia" w:hAnsi="Times New Roman" w:cs="Times New Roman"/>
+                                      <w:b/>
+                                      <w:caps/>
+                                      <w:color w:val="5B9BD5" w:themeColor="accent1"/>
+                                      <w:sz w:val="72"/>
+                                      <w:szCs w:val="72"/>
+                                    </w:rPr>
+                                  </w:pPr>
+                                </w:p>
+                                <w:sdt>
+                                  <w:sdtPr>
+                                    <w:rPr>
+                                      <w:rFonts w:ascii="Times New Roman" w:eastAsiaTheme="majorEastAsia" w:hAnsi="Times New Roman" w:cs="Times New Roman"/>
+                                      <w:b/>
+                                      <w:caps/>
+                                      <w:color w:val="5B9BD5" w:themeColor="accent1"/>
+                                      <w:sz w:val="52"/>
+                                      <w:szCs w:val="52"/>
+                                    </w:rPr>
+                                    <w:alias w:val="Title"/>
+                                    <w:tag w:val=""/>
+                                    <w:id w:val="591517082"/>
+                                    <w:dataBinding w:prefixMappings="xmlns:ns0='http://purl.org/dc/elements/1.1/' xmlns:ns1='http://schemas.openxmlformats.org/package/2006/metadata/core-properties' " w:xpath="/ns1:coreProperties[1]/ns0:title[1]" w:storeItemID="{6C3C8BC8-F283-45AE-878A-BAB7291924A1}"/>
+                                    <w:text/>
+                                  </w:sdtPr>
+                                  <w:sdtEndPr/>
+                                  <w:sdtContent>
+                                    <w:p>
+                                      <w:pPr>
+                                        <w:pStyle w:val="NoSpacing"/>
+                                        <w:spacing w:line="312" w:lineRule="auto"/>
+                                        <w:jc w:val="center"/>
+                                        <w:rPr>
+                                          <w:rFonts w:ascii="Times New Roman" w:eastAsiaTheme="majorEastAsia" w:hAnsi="Times New Roman" w:cs="Times New Roman"/>
+                                          <w:b/>
+                                          <w:caps/>
+                                          <w:color w:val="5B9BD5" w:themeColor="accent1"/>
+                                          <w:sz w:val="52"/>
+                                          <w:szCs w:val="52"/>
+                                        </w:rPr>
+                                      </w:pPr>
+                                      <w:r>
+                                        <w:rPr>
+                                          <w:rFonts w:ascii="Times New Roman" w:eastAsiaTheme="majorEastAsia" w:hAnsi="Times New Roman" w:cs="Times New Roman"/>
+                                          <w:b/>
+                                          <w:caps/>
+                                          <w:color w:val="5B9BD5" w:themeColor="accent1"/>
+                                          <w:sz w:val="52"/>
+                                          <w:szCs w:val="52"/>
+                                        </w:rPr>
+                                        <w:t>Demonstration of types of viruses and its mechanism</w:t>
+                                      </w:r>
+                                    </w:p>
+                                  </w:sdtContent>
+                                </w:sdt>
+                                <w:p>
+                                  <w:pPr>
+                                    <w:spacing w:line="312" w:lineRule="auto"/>
+                                    <w:rPr>
+                                      <w:i/>
+                                      <w:sz w:val="36"/>
+                                      <w:szCs w:val="36"/>
+                                    </w:rPr>
+                                  </w:pPr>
+                                  <w:r>
+                                    <w:rPr>
+                                      <w:i/>
+                                      <w:sz w:val="36"/>
+                                      <w:szCs w:val="36"/>
+                                    </w:rPr>
+                                    <w:t>Object – oriented Programming</w:t>
+                                  </w:r>
+                                </w:p>
+                              </w:txbxContent>
+                            </wps:txbx>
+                            <wps:bodyPr rot="0" spcFirstLastPara="0" vertOverflow="overflow" horzOverflow="overflow" vert="horz" wrap="square" lIns="457200" tIns="91440" rIns="457200" bIns="91440" numCol="1" spcCol="0" rtlCol="0" fromWordArt="0" anchor="ctr" anchorCtr="0" forceAA="0" compatLnSpc="1">
+                              <a:prstTxWarp prst="textNoShape">
+                                <a:avLst/>
+                              </a:prstTxWarp>
+                              <a:noAutofit/>
+                            </wps:bodyPr>
+                          </wps:wsp>
+                        </wpg:wgp>
+                      </a:graphicData>
+                    </a:graphic>
+                    <wp14:sizeRelH relativeFrom="page">
+                      <wp14:pctWidth>88200</wp14:pctWidth>
+                    </wp14:sizeRelH>
+                    <wp14:sizeRelV relativeFrom="page">
+                      <wp14:pctHeight>90900</wp14:pctHeight>
+                    </wp14:sizeRelV>
+                  </wp:anchor>
+                </w:drawing>
+              </mc:Choice>
+              <mc:Fallback>
+                <w:pict>
+                  <v:group w14:anchorId="403E043C" id="Group 193" o:spid="_x0000_s1026" style="position:absolute;left:0;text-align:left;margin-left:36.65pt;margin-top:42.65pt;width:540.55pt;height:718.4pt;z-index:-251657216;mso-width-percent:882;mso-height-percent:909;mso-position-horizontal-relative:page;mso-position-vertical-relative:page;mso-width-percent:882;mso-height-percent:909" coordsize="68648,91235" o:gfxdata="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">
+                    <v:rect id="Rectangle 194" o:spid="_x0000_s1027" style="position:absolute;width:68580;height:13716;visibility:visible;mso-wrap-style:square;v-text-anchor:middle" o:gfxdata="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" fillcolor="#5b9bd5 [3204]" stroked="f" strokeweight="1pt"/>
+                    <v:rect id="Rectangle 195" o:spid="_x0000_s1028" style="position:absolute;top:40943;width:68580;height:50292;visibility:visible;mso-wrap-style:square;v-text-anchor:bottom" o:gfxdata="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" fillcolor="#5b9bd5 [3204]" stroked="f" strokeweight="1pt">
+                      <v:textbox inset="36pt,57.6pt,36pt,36pt">
+                        <w:txbxContent>
+                          <w:p>
+                            <w:pPr>
+                              <w:spacing w:before="360" w:line="40" w:lineRule="atLeast"/>
+                              <w:rPr>
+                                <w:rFonts w:cs="Times New Roman"/>
+                                <w:color w:val="3B3838" w:themeColor="background2" w:themeShade="40"/>
+                                <w:sz w:val="44"/>
+                                <w:szCs w:val="44"/>
+                              </w:rPr>
+                            </w:pPr>
+                            <w:r>
+                              <w:rPr>
+                                <w:rFonts w:cs="Times New Roman"/>
+                                <w:color w:val="3B3838" w:themeColor="background2" w:themeShade="40"/>
+                                <w:sz w:val="44"/>
+                                <w:szCs w:val="44"/>
+                              </w:rPr>
+                              <w:t xml:space="preserve">Introductors: Prof. </w:t>
+                            </w:r>
+                            <w:r>
+                              <w:rPr>
+                                <w:rFonts w:cs="Times New Roman"/>
+                                <w:color w:val="3B3838" w:themeColor="background2" w:themeShade="40"/>
+                                <w:sz w:val="44"/>
+                                <w:szCs w:val="44"/>
+                              </w:rPr>
+                              <w:t>Nguyen Thi Thu Trang</w:t>
+                            </w:r>
+                          </w:p>
+                          <w:p>
+                            <w:pPr>
+                              <w:spacing w:before="360" w:line="408" w:lineRule="auto"/>
+                              <w:rPr>
+                                <w:rFonts w:cs="Times New Roman"/>
+                                <w:b/>
+                                <w:color w:val="1F4E79" w:themeColor="accent1" w:themeShade="80"/>
+                                <w:sz w:val="44"/>
+                                <w:szCs w:val="44"/>
+                              </w:rPr>
+                            </w:pPr>
+                            <w:r>
+                              <w:rPr>
+                                <w:rFonts w:cs="Times New Roman"/>
+                                <w:b/>
+                                <w:color w:val="1F4E79" w:themeColor="accent1" w:themeShade="80"/>
+                                <w:sz w:val="44"/>
+                                <w:szCs w:val="44"/>
+                              </w:rPr>
+                              <w:t>GROUP 3</w:t>
+                            </w:r>
+                          </w:p>
+                          <w:p>
+                            <w:pPr>
+                              <w:spacing w:line="408" w:lineRule="auto"/>
+                              <w:ind w:left="720" w:firstLine="720"/>
+                              <w:jc w:val="left"/>
+                              <w:rPr>
+                                <w:rFonts w:cs="Times New Roman"/>
+                                <w:i/>
+                                <w:color w:val="404040" w:themeColor="text1" w:themeTint="BF"/>
+                                <w:sz w:val="44"/>
+                                <w:szCs w:val="44"/>
+                              </w:rPr>
+                            </w:pPr>
+                            <w:r>
+                              <w:rPr>
+                                <w:rFonts w:cs="Times New Roman"/>
+                                <w:i/>
+                                <w:color w:val="404040" w:themeColor="text1" w:themeTint="BF"/>
+                                <w:sz w:val="44"/>
+                                <w:szCs w:val="44"/>
+                              </w:rPr>
+                              <w:t>Phạm Thanh Trường</w:t>
+                            </w:r>
+                            <w:r>
+                              <w:rPr>
+                                <w:rFonts w:cs="Times New Roman"/>
+                                <w:i/>
+                                <w:color w:val="404040" w:themeColor="text1" w:themeTint="BF"/>
+                                <w:sz w:val="44"/>
+                                <w:szCs w:val="44"/>
+                              </w:rPr>
+                              <w:t xml:space="preserve"> 20194460</w:t>
+                            </w:r>
+                          </w:p>
+                          <w:p>
+                            <w:pPr>
+                              <w:spacing w:line="360" w:lineRule="auto"/>
+                              <w:ind w:left="720" w:firstLine="720"/>
+                              <w:jc w:val="left"/>
+                              <w:rPr>
+                                <w:rFonts w:cs="Times New Roman"/>
+                                <w:i/>
+                                <w:color w:val="404040" w:themeColor="text1" w:themeTint="BF"/>
+                                <w:sz w:val="44"/>
+                                <w:szCs w:val="44"/>
+                              </w:rPr>
+                            </w:pPr>
+                            <w:r>
+                              <w:rPr>
+                                <w:rFonts w:cs="Times New Roman"/>
+                                <w:i/>
+                                <w:color w:val="404040" w:themeColor="text1" w:themeTint="BF"/>
+                                <w:sz w:val="44"/>
+                                <w:szCs w:val="44"/>
+                              </w:rPr>
+                              <w:t>Phan Mạnh Tuấn 20194461</w:t>
+                            </w:r>
+                          </w:p>
+                          <w:p>
+                            <w:pPr>
+                              <w:spacing w:line="1440" w:lineRule="auto"/>
+                              <w:rPr>
+                                <w:rFonts w:cs="Times New Roman"/>
+                                <w:color w:val="1F4E79" w:themeColor="accent1" w:themeShade="80"/>
+                                <w:sz w:val="52"/>
+                                <w:szCs w:val="52"/>
+                              </w:rPr>
+                            </w:pPr>
+                          </w:p>
+                          <w:p>
+                            <w:pPr>
+                              <w:spacing w:line="1440" w:lineRule="auto"/>
+                              <w:rPr>
+                                <w:rFonts w:ascii=".VnArial" w:hAnsi=".VnArial"/>
+                                <w:color w:val="1F4E79" w:themeColor="accent1" w:themeShade="80"/>
+                                <w:sz w:val="52"/>
+                                <w:szCs w:val="52"/>
+                              </w:rPr>
+                            </w:pPr>
+                          </w:p>
+                          <w:p>
+                            <w:pPr>
+                              <w:spacing w:line="1440" w:lineRule="auto"/>
+                              <w:rPr>
+                                <w:rFonts w:cs="Times New Roman"/>
+                                <w:color w:val="1F4E79" w:themeColor="accent1" w:themeShade="80"/>
+                                <w:sz w:val="52"/>
+                                <w:szCs w:val="52"/>
+                              </w:rPr>
+                            </w:pPr>
+                          </w:p>
+                          <w:p>
+                            <w:pPr>
+                              <w:pStyle w:val="NoSpacing"/>
+                              <w:spacing w:before="120"/>
+                              <w:jc w:val="center"/>
+                              <w:rPr>
+                                <w:color w:val="FFFFFF" w:themeColor="background1"/>
+                              </w:rPr>
+                            </w:pPr>
+                            <w:sdt>
+                              <w:sdtPr>
+                                <w:rPr>
+                                  <w:caps/>
+                                  <w:color w:val="FFFFFF" w:themeColor="background1"/>
+                                </w:rPr>
+                                <w:alias w:val="Company"/>
+                                <w:tag w:val=""/>
+                                <w:id w:val="1727328292"/>
+                                <w:showingPlcHdr/>
+                                <w:dataBinding w:prefixMappings="xmlns:ns0='http://schemas.openxmlformats.org/officeDocument/2006/extended-properties' " w:xpath="/ns0:Properties[1]/ns0:Company[1]" w:storeItemID="{6668398D-A668-4E3E-A5EB-62B293D839F1}"/>
+                                <w:text/>
+                              </w:sdtPr>
+                              <w:sdtEndPr/>
+                              <w:sdtContent>
+                                <w:r>
+                                  <w:rPr>
+                                    <w:caps/>
+                                    <w:color w:val="FFFFFF" w:themeColor="background1"/>
+                                  </w:rPr>
+                                  <w:t>[Company name]</w:t>
+                                </w:r>
+                              </w:sdtContent>
+                            </w:sdt>
+                            <w:r>
+                              <w:rPr>
+                                <w:color w:val="FFFFFF" w:themeColor="background1"/>
+                              </w:rPr>
+                              <w:t> </w:t>
+                            </w:r>
+                            <w:sdt>
+                              <w:sdtPr>
+                                <w:rPr>
+                                  <w:color w:val="FFFFFF" w:themeColor="background1"/>
+                                </w:rPr>
+                                <w:alias w:val="Address"/>
+                                <w:tag w:val=""/>
+                                <w:id w:val="-194392223"/>
+                                <w:showingPlcHdr/>
+                                <w:dataBinding w:prefixMappings="xmlns:ns0='http://schemas.microsoft.com/office/2006/coverPageProps' " w:xpath="/ns0:CoverPageProperties[1]/ns0:CompanyAddress[1]" w:storeItemID="{55AF091B-3C7A-41E3-B477-F2FDAA23CFDA}"/>
+                                <w:text/>
+                              </w:sdtPr>
+                              <w:sdtEndPr/>
+                              <w:sdtContent>
+                                <w:r>
+                                  <w:rPr>
+                                    <w:color w:val="FFFFFF" w:themeColor="background1"/>
+                                  </w:rPr>
+                                  <w:t>[Company address]</w:t>
+                                </w:r>
+                              </w:sdtContent>
+                            </w:sdt>
+                          </w:p>
+                        </w:txbxContent>
+                      </v:textbox>
+                    </v:rect>
+                    <v:shapetype id="_x0000_t202" coordsize="21600,21600" o:spt="202" path="m,l,21600r21600,l21600,xe">
+                      <v:stroke joinstyle="miter"/>
+                      <v:path gradientshapeok="t" o:connecttype="rect"/>
+                    </v:shapetype>
+                    <v:shape id="Text Box 196" o:spid="_x0000_s1029" type="#_x0000_t202" style="position:absolute;left:68;top:13716;width:68580;height:27227;visibility:visible;mso-wrap-style:square;v-text-anchor:middle" o:gfxdata="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" fillcolor="white [3212]" stroked="f" strokeweight=".5pt">
+                      <v:textbox inset="36pt,7.2pt,36pt,7.2pt">
+                        <w:txbxContent>
+                          <w:p>
+                            <w:pPr>
+                              <w:pStyle w:val="NoSpacing"/>
+                              <w:rPr>
+                                <w:rFonts w:ascii="Times New Roman" w:eastAsiaTheme="majorEastAsia" w:hAnsi="Times New Roman" w:cs="Times New Roman"/>
+                                <w:b/>
+                                <w:caps/>
+                                <w:color w:val="5B9BD5" w:themeColor="accent1"/>
+                                <w:sz w:val="72"/>
+                                <w:szCs w:val="72"/>
+                              </w:rPr>
+                            </w:pPr>
+                          </w:p>
+                          <w:sdt>
+                            <w:sdtPr>
+                              <w:rPr>
+                                <w:rFonts w:ascii="Times New Roman" w:eastAsiaTheme="majorEastAsia" w:hAnsi="Times New Roman" w:cs="Times New Roman"/>
+                                <w:b/>
+                                <w:caps/>
+                                <w:color w:val="5B9BD5" w:themeColor="accent1"/>
+                                <w:sz w:val="52"/>
+                                <w:szCs w:val="52"/>
+                              </w:rPr>
+                              <w:alias w:val="Title"/>
+                              <w:tag w:val=""/>
+                              <w:id w:val="591517082"/>
+                              <w:dataBinding w:prefixMappings="xmlns:ns0='http://purl.org/dc/elements/1.1/' xmlns:ns1='http://schemas.openxmlformats.org/package/2006/metadata/core-properties' " w:xpath="/ns1:coreProperties[1]/ns0:title[1]" w:storeItemID="{6C3C8BC8-F283-45AE-878A-BAB7291924A1}"/>
+                              <w:text/>
+                            </w:sdtPr>
+                            <w:sdtEndPr/>
+                            <w:sdtContent>
+                              <w:p>
+                                <w:pPr>
+                                  <w:pStyle w:val="NoSpacing"/>
+                                  <w:spacing w:line="312" w:lineRule="auto"/>
+                                  <w:jc w:val="center"/>
+                                  <w:rPr>
+                                    <w:rFonts w:ascii="Times New Roman" w:eastAsiaTheme="majorEastAsia" w:hAnsi="Times New Roman" w:cs="Times New Roman"/>
+                                    <w:b/>
+                                    <w:caps/>
+                                    <w:color w:val="5B9BD5" w:themeColor="accent1"/>
+                                    <w:sz w:val="52"/>
+                                    <w:szCs w:val="52"/>
+                                  </w:rPr>
+                                </w:pPr>
+                                <w:r>
+                                  <w:rPr>
+                                    <w:rFonts w:ascii="Times New Roman" w:eastAsiaTheme="majorEastAsia" w:hAnsi="Times New Roman" w:cs="Times New Roman"/>
+                                    <w:b/>
+                                    <w:caps/>
+                                    <w:color w:val="5B9BD5" w:themeColor="accent1"/>
+                                    <w:sz w:val="52"/>
+                                    <w:szCs w:val="52"/>
+                                  </w:rPr>
+                                  <w:t>Demonstration of types of viruses and its mechanism</w:t>
+                                </w:r>
+                              </w:p>
+                            </w:sdtContent>
+                          </w:sdt>
+                          <w:p>
+                            <w:pPr>
+                              <w:spacing w:line="312" w:lineRule="auto"/>
+                              <w:rPr>
+                                <w:i/>
+                                <w:sz w:val="36"/>
+                                <w:szCs w:val="36"/>
+                              </w:rPr>
+                            </w:pPr>
+                            <w:r>
+                              <w:rPr>
+                                <w:i/>
+                                <w:sz w:val="36"/>
+                                <w:szCs w:val="36"/>
+                              </w:rPr>
+                              <w:t>Object – oriented Programming</w:t>
+                            </w:r>
+                          </w:p>
+                        </w:txbxContent>
+                      </v:textbox>
+                    </v:shape>
+                    <w10:wrap anchorx="page" anchory="page"/>
+                  </v:group>
+                </w:pict>
+              </mc:Fallback>
+            </mc:AlternateContent>
+          </w:r>
+          <w:r>
+            <w:rPr>
+              <w:rFonts w:cs="Times New Roman"/>
+              <w:b/>
+              <w:color w:val="1F4E79" w:themeColor="accent1" w:themeShade="80"/>
+              <w:sz w:val="52"/>
+              <w:szCs w:val="52"/>
+            </w:rPr>
+            <w:t>PROJECT REPORT</w:t>
+          </w:r>
+        </w:p>
+        <w:p>
+          <w:pPr>
+            <w:spacing w:after="720" w:line="480" w:lineRule="auto"/>
+            <w:jc w:val="both"/>
+            <w:rPr>
+              <w:rFonts w:ascii="Arial" w:hAnsi="Arial"/>
+            </w:rPr>
+          </w:pPr>
+          <w:r>
+            <w:br w:type="page"/>
+          </w:r>
+        </w:p>
+      </w:sdtContent>
+    </w:sdt>
     <w:p>
       <w:pPr>
         <w:pStyle w:val="Heading1"/>
       </w:pPr>
       <w:r>
-        <w:t xml:space="preserve">I. </w:t>
-      </w:r>
-      <w:r>
-        <w:t>Assignment of members</w:t>
-      </w:r>
-      <w:r>
-        <w:t>:</w:t>
+        <w:lastRenderedPageBreak/>
+        <w:t>Asignment of members</w:t>
       </w:r>
     </w:p>
     <w:p>
       <w:pPr>
         <w:pStyle w:val="Heading2"/>
+        <w:jc w:val="left"/>
       </w:pPr>
       <w:r>
-        <w:tab/>
         <w:t>Classes/methods:</w:t>
       </w:r>
     </w:p>
-    <w:p/>
     <w:p>
       <w:pPr>
         <w:pStyle w:val="Heading2"/>
-      </w:pPr>
-      <w:r>
-        <w:tab/>
-      </w:r>
+        <w:jc w:val="left"/>
+      </w:pPr>
       <w:r>
         <w:t>Claim clearly if you copy/modify anysource:</w:t>
       </w:r>
-      <w:bookmarkStart w:id="0" w:name="_GoBack"/>
+    </w:p>
+    <w:p>
+      <w:pPr>
+        <w:pStyle w:val="Heading1"/>
+      </w:pPr>
+      <w:bookmarkStart w:id="0" w:name="_PROBLEM_ANALYSIS:"/>
       <w:bookmarkEnd w:id="0"/>
-    </w:p>
-    <w:p/>
-    <w:p>
-      <w:pPr>
-        <w:pStyle w:val="Heading1"/>
-      </w:pPr>
       <w:r>
-        <w:t>II. Mini – project description</w:t>
+        <w:t>Mini – project description</w:t>
       </w:r>
     </w:p>
     <w:p>
       <w:pPr>
-        <w:pStyle w:val="Heading2"/>
+        <w:pStyle w:val="Heading1"/>
+        <w:numPr>
+          <w:ilvl w:val="0"/>
+          <w:numId w:val="37"/>
+        </w:numPr>
       </w:pPr>
       <w:r>
-        <w:tab/>
-        <w:t>Describe in detail about your mini-project</w:t>
-      </w:r>
-      <w:r>
-        <w:t xml:space="preserve"> requirement</w:t>
+        <w:t>Describe in detail about mini-project requirement</w:t>
       </w:r>
     </w:p>
+    <w:p>
+      <w:pPr>
+        <w:pStyle w:val="Heading1"/>
+        <w:numPr>
+          <w:ilvl w:val="0"/>
+          <w:numId w:val="0"/>
+        </w:numPr>
+        <w:ind w:left="720"/>
+      </w:pPr>
+      <w:bookmarkStart w:id="1" w:name="_GoBack"/>
+      <w:bookmarkEnd w:id="1"/>
+    </w:p>
+    <w:p/>
+    <w:p/>
+    <w:p/>
     <w:p/>
     <w:p>
       <w:pPr>
-        <w:pStyle w:val="Heading2"/>
+        <w:pStyle w:val="Heading1"/>
+        <w:numPr>
+          <w:ilvl w:val="0"/>
+          <w:numId w:val="37"/>
+        </w:numPr>
       </w:pPr>
       <w:r>
-        <w:tab/>
-        <w:t>Usecase and explaination:</w:t>
+        <w:lastRenderedPageBreak/>
+        <w:t>Usecase and explanation</w:t>
       </w:r>
     </w:p>
     <w:p>
       <w:r>
-        <w:pict>
-          <v:shapetype id="_x0000_t75" coordsize="21600,21600" o:spt="75" o:preferrelative="t" path="m@4@5l@4@11@9@11@9@5xe" filled="f" stroked="f">
-            <v:stroke joinstyle="miter"/>
-            <v:formulas>
-              <v:f eqn="if lineDrawn pixelLineWidth 0"/>
-              <v:f eqn="sum @0 1 0"/>
-              <v:f eqn="sum 0 0 @1"/>
-              <v:f eqn="prod @2 1 2"/>
-              <v:f eqn="prod @3 21600 pixelWidth"/>
-              <v:f eqn="prod @3 21600 pixelHeight"/>
-              <v:f eqn="sum @0 0 1"/>
-              <v:f eqn="prod @6 1 2"/>
-              <v:f eqn="prod @7 21600 pixelWidth"/>
-              <v:f eqn="sum @8 21600 0"/>
-              <v:f eqn="prod @7 21600 pixelHeight"/>
-              <v:f eqn="sum @10 21600 0"/>
-            </v:formulas>
-            <v:path o:extrusionok="f" gradientshapeok="t" o:connecttype="rect"/>
-            <o:lock v:ext="edit" aspectratio="t"/>
-          </v:shapetype>
-          <v:shape id="_x0000_i1025" type="#_x0000_t75" style="width:587.25pt;height:319.2pt">
-            <v:imagedata r:id="rId4" o:title="UseCase"/>
-          </v:shape>
-        </w:pict>
+        <w:rPr>
+          <w:noProof/>
+        </w:rPr>
+        <w:drawing>
+          <wp:inline distT="0" distB="0" distL="0" distR="0" wp14:anchorId="6FD5CFF3" wp14:editId="573EA25E">
+            <wp:extent cx="5943600" cy="3233355"/>
+            <wp:effectExtent l="0" t="0" r="0" b="5715"/>
+            <wp:docPr id="5" name="Picture 5" descr="UseCase"/>
+            <wp:cNvGraphicFramePr>
+              <a:graphicFrameLocks xmlns:a="http://schemas.openxmlformats.org/drawingml/2006/main" noChangeAspect="1"/>
+            </wp:cNvGraphicFramePr>
+            <a:graphic xmlns:a="http://schemas.openxmlformats.org/drawingml/2006/main">
+              <a:graphicData uri="http://schemas.openxmlformats.org/drawingml/2006/picture">
+                <pic:pic xmlns:pic="http://schemas.openxmlformats.org/drawingml/2006/picture">
+                  <pic:nvPicPr>
+                    <pic:cNvPr id="0" name="Picture 8" descr="UseCase"/>
+                    <pic:cNvPicPr>
+                      <a:picLocks noChangeAspect="1" noChangeArrowheads="1"/>
+                    </pic:cNvPicPr>
+                  </pic:nvPicPr>
+                  <pic:blipFill>
+                    <a:blip r:embed="rId8" cstate="print">
+                      <a:extLst>
+                        <a:ext uri="{28A0092B-C50C-407E-A947-70E740481C1C}">
+                          <a14:useLocalDpi xmlns:a14="http://schemas.microsoft.com/office/drawing/2010/main" val="0"/>
+                        </a:ext>
+                      </a:extLst>
+                    </a:blip>
+                    <a:srcRect/>
+                    <a:stretch>
+                      <a:fillRect/>
+                    </a:stretch>
+                  </pic:blipFill>
+                  <pic:spPr bwMode="auto">
+                    <a:xfrm>
+                      <a:off x="0" y="0"/>
+                      <a:ext cx="5943600" cy="3233355"/>
+                    </a:xfrm>
+                    <a:prstGeom prst="rect">
+                      <a:avLst/>
+                    </a:prstGeom>
+                    <a:noFill/>
+                    <a:ln>
+                      <a:noFill/>
+                    </a:ln>
+                  </pic:spPr>
+                </pic:pic>
+              </a:graphicData>
+            </a:graphic>
+          </wp:inline>
+        </w:drawing>
       </w:r>
     </w:p>
     <w:p>
+      <w:pPr>
+        <w:jc w:val="left"/>
+        <w:rPr>
+          <w:rFonts w:cs="Times New Roman"/>
+          <w:i/>
+          <w:color w:val="000000" w:themeColor="text1"/>
+          <w:szCs w:val="28"/>
+        </w:rPr>
+      </w:pPr>
       <w:r>
-        <w:t>Explanation: First of all, our window always have a quit button with ask for confirmation.</w:t>
+        <w:rPr>
+          <w:rFonts w:cs="Times New Roman"/>
+          <w:i/>
+          <w:color w:val="000000" w:themeColor="text1"/>
+          <w:szCs w:val="28"/>
+        </w:rPr>
+        <w:t>Explaination:</w:t>
       </w:r>
     </w:p>
     <w:p>
+      <w:pPr>
+        <w:pStyle w:val="ListParagraph"/>
+        <w:numPr>
+          <w:ilvl w:val="0"/>
+          <w:numId w:val="38"/>
+        </w:numPr>
+        <w:spacing w:line="360" w:lineRule="auto"/>
+        <w:ind w:left="714" w:hanging="357"/>
+        <w:jc w:val="both"/>
+      </w:pPr>
       <w:r>
-        <w:t xml:space="preserve">In the main screen, we has “Help” menu which contains “Show basic usage” and “Show aim of application” items on the top of scene. In the center has 2 buttons which are </w:t>
-      </w:r>
-      <w:r>
-        <w:t>virus “with” or “without” lipid envelop to chose.</w:t>
+        <w:t>First of all, our window always have a quit button with ask for confirmation.</w:t>
       </w:r>
     </w:p>
     <w:p>
+      <w:pPr>
+        <w:pStyle w:val="ListParagraph"/>
+        <w:numPr>
+          <w:ilvl w:val="0"/>
+          <w:numId w:val="38"/>
+        </w:numPr>
+        <w:spacing w:line="360" w:lineRule="auto"/>
+        <w:ind w:left="714" w:hanging="357"/>
+        <w:jc w:val="left"/>
+      </w:pPr>
       <w:r>
-        <w:lastRenderedPageBreak/>
-        <w:t xml:space="preserve">Right after you chose the virus type, </w:t>
+        <w:t>In the main screen, we has “Help” menu which contains “Show basic usage” and “Show aim of application” items on the top of scene. In the center has 2 buttons which are virus “with” or “without” lipid envelop to chose.</w:t>
       </w:r>
+    </w:p>
+    <w:p>
+      <w:pPr>
+        <w:pStyle w:val="ListParagraph"/>
+        <w:numPr>
+          <w:ilvl w:val="0"/>
+          <w:numId w:val="38"/>
+        </w:numPr>
+        <w:spacing w:line="360" w:lineRule="auto"/>
+        <w:ind w:left="714" w:hanging="357"/>
+        <w:jc w:val="left"/>
+      </w:pPr>
       <w:r>
-        <w:t>the 2</w:t>
+        <w:t>Right after you chose the virus type, the 2</w:t>
       </w:r>
       <w:r>
         <w:rPr>
@@ -126,94 +1016,4029 @@
         <w:t>nd</w:t>
       </w:r>
       <w:r>
-        <w:t xml:space="preserve"> scene will appear to show the list virus of that ty</w:t>
-      </w:r>
-      <w:r>
-        <w:t>pe. In this scene, we able to</w:t>
-      </w:r>
-      <w:r>
-        <w:t xml:space="preserve"> demonstrate</w:t>
-      </w:r>
-      <w:r>
-        <w:t xml:space="preserve"> infecting progress</w:t>
-      </w:r>
-      <w:r>
-        <w:t xml:space="preserve"> and choose a specific virus </w:t>
-      </w:r>
-      <w:r>
-        <w:t>to see structure.</w:t>
+        <w:t xml:space="preserve"> scene will appear to show the list virus of that type. In this scene, we able to demonstrate infecting progress and choose a specific virus to see structure.</w:t>
       </w:r>
     </w:p>
     <w:p>
       <w:pPr>
-        <w:pStyle w:val="Heading1"/>
+        <w:jc w:val="left"/>
+        <w:rPr>
+          <w:rFonts w:cs="Times New Roman"/>
+          <w:i/>
+          <w:color w:val="000000" w:themeColor="text1"/>
+          <w:szCs w:val="28"/>
+        </w:rPr>
       </w:pPr>
       <w:r>
-        <w:t xml:space="preserve">III. </w:t>
-      </w:r>
-      <w:r>
-        <w:t>Explaination of design ideas</w:t>
+        <w:rPr>
+          <w:rFonts w:cs="Times New Roman"/>
+          <w:i/>
+          <w:color w:val="000000" w:themeColor="text1"/>
+          <w:szCs w:val="28"/>
+        </w:rPr>
+        <w:br w:type="page"/>
       </w:r>
     </w:p>
     <w:p>
       <w:pPr>
+        <w:pStyle w:val="Heading1"/>
+        <w:spacing w:line="360" w:lineRule="auto"/>
+      </w:pPr>
+      <w:bookmarkStart w:id="2" w:name="_CHOICE_OF_THE"/>
+      <w:bookmarkEnd w:id="2"/>
+      <w:r>
+        <w:lastRenderedPageBreak/>
+        <w:t xml:space="preserve">Explanation of design ideas </w:t>
+      </w:r>
+    </w:p>
+    <w:p>
+      <w:pPr>
+        <w:spacing w:line="360" w:lineRule="auto"/>
+        <w:ind w:firstLine="720"/>
+        <w:jc w:val="left"/>
+        <w:rPr>
+          <w:rFonts w:cs="Times New Roman"/>
+          <w:i/>
+          <w:szCs w:val="28"/>
+        </w:rPr>
+      </w:pPr>
+    </w:p>
+    <w:p>
+      <w:pPr>
         <w:pStyle w:val="Heading2"/>
+        <w:numPr>
+          <w:ilvl w:val="0"/>
+          <w:numId w:val="26"/>
+        </w:numPr>
+        <w:spacing w:line="360" w:lineRule="auto"/>
+        <w:jc w:val="left"/>
+        <w:rPr>
+          <w:rFonts w:ascii="Times New Roman" w:hAnsi="Times New Roman" w:cs="Times New Roman"/>
+          <w:i/>
+          <w:sz w:val="28"/>
+          <w:szCs w:val="28"/>
+        </w:rPr>
       </w:pPr>
       <w:r>
-        <w:tab/>
+        <w:rPr>
+          <w:rFonts w:ascii="Times New Roman" w:hAnsi="Times New Roman" w:cs="Times New Roman"/>
+          <w:i/>
+          <w:sz w:val="28"/>
+          <w:szCs w:val="28"/>
+        </w:rPr>
         <w:t>General class diagram</w:t>
       </w:r>
     </w:p>
     <w:p>
+      <w:pPr>
+        <w:pStyle w:val="Heading2"/>
+        <w:numPr>
+          <w:ilvl w:val="0"/>
+          <w:numId w:val="0"/>
+        </w:numPr>
+        <w:spacing w:line="360" w:lineRule="auto"/>
+        <w:ind w:left="720" w:hanging="360"/>
+        <w:jc w:val="left"/>
+        <w:rPr>
+          <w:rFonts w:ascii="Times New Roman" w:hAnsi="Times New Roman" w:cs="Times New Roman"/>
+          <w:i/>
+          <w:sz w:val="28"/>
+          <w:szCs w:val="28"/>
+        </w:rPr>
+      </w:pPr>
       <w:r>
-        <w:tab/>
-      </w:r>
-      <w:r>
-        <w:pict>
-          <v:shape id="_x0000_i1029" type="#_x0000_t75" style="width:466.95pt;height:401.2pt">
-            <v:imagedata r:id="rId5" o:title="class_diagram_topic7"/>
-          </v:shape>
-        </w:pict>
+        <w:rPr>
+          <w:noProof/>
+        </w:rPr>
+        <w:drawing>
+          <wp:inline distT="0" distB="0" distL="0" distR="0" wp14:anchorId="53EBA1B5" wp14:editId="2A62418E">
+            <wp:extent cx="5926455" cy="5098415"/>
+            <wp:effectExtent l="0" t="0" r="0" b="6985"/>
+            <wp:docPr id="4" name="Picture 4" descr="class_diagram_topic7"/>
+            <wp:cNvGraphicFramePr>
+              <a:graphicFrameLocks xmlns:a="http://schemas.openxmlformats.org/drawingml/2006/main" noChangeAspect="1"/>
+            </wp:cNvGraphicFramePr>
+            <a:graphic xmlns:a="http://schemas.openxmlformats.org/drawingml/2006/main">
+              <a:graphicData uri="http://schemas.openxmlformats.org/drawingml/2006/picture">
+                <pic:pic xmlns:pic="http://schemas.openxmlformats.org/drawingml/2006/picture">
+                  <pic:nvPicPr>
+                    <pic:cNvPr id="0" name="Picture 6" descr="class_diagram_topic7"/>
+                    <pic:cNvPicPr>
+                      <a:picLocks noChangeAspect="1" noChangeArrowheads="1"/>
+                    </pic:cNvPicPr>
+                  </pic:nvPicPr>
+                  <pic:blipFill>
+                    <a:blip r:embed="rId9" cstate="print">
+                      <a:extLst>
+                        <a:ext uri="{28A0092B-C50C-407E-A947-70E740481C1C}">
+                          <a14:useLocalDpi xmlns:a14="http://schemas.microsoft.com/office/drawing/2010/main" val="0"/>
+                        </a:ext>
+                      </a:extLst>
+                    </a:blip>
+                    <a:srcRect/>
+                    <a:stretch>
+                      <a:fillRect/>
+                    </a:stretch>
+                  </pic:blipFill>
+                  <pic:spPr bwMode="auto">
+                    <a:xfrm>
+                      <a:off x="0" y="0"/>
+                      <a:ext cx="5926455" cy="5098415"/>
+                    </a:xfrm>
+                    <a:prstGeom prst="rect">
+                      <a:avLst/>
+                    </a:prstGeom>
+                    <a:noFill/>
+                    <a:ln>
+                      <a:noFill/>
+                    </a:ln>
+                  </pic:spPr>
+                </pic:pic>
+              </a:graphicData>
+            </a:graphic>
+          </wp:inline>
+        </w:drawing>
       </w:r>
     </w:p>
     <w:p>
       <w:pPr>
         <w:pStyle w:val="Heading2"/>
+        <w:numPr>
+          <w:ilvl w:val="0"/>
+          <w:numId w:val="26"/>
+        </w:numPr>
+        <w:spacing w:line="360" w:lineRule="auto"/>
+        <w:jc w:val="left"/>
+        <w:rPr>
+          <w:rFonts w:ascii="Times New Roman" w:hAnsi="Times New Roman" w:cs="Times New Roman"/>
+          <w:i/>
+          <w:sz w:val="28"/>
+          <w:szCs w:val="28"/>
+        </w:rPr>
       </w:pPr>
       <w:r>
-        <w:tab/>
-        <w:t>Class diagrams</w:t>
-      </w:r>
-      <w:r>
-        <w:t xml:space="preserve"> for each package</w:t>
+        <w:rPr>
+          <w:rFonts w:ascii="Times New Roman" w:hAnsi="Times New Roman" w:cs="Times New Roman"/>
+          <w:i/>
+          <w:sz w:val="28"/>
+          <w:szCs w:val="28"/>
+        </w:rPr>
+        <w:t>Class diagram for each package</w:t>
       </w:r>
     </w:p>
-    <w:p/>
     <w:p>
       <w:pPr>
         <w:pStyle w:val="Heading2"/>
+        <w:numPr>
+          <w:ilvl w:val="0"/>
+          <w:numId w:val="26"/>
+        </w:numPr>
+        <w:spacing w:line="360" w:lineRule="auto"/>
+        <w:jc w:val="left"/>
+        <w:rPr>
+          <w:rFonts w:ascii="Times New Roman" w:hAnsi="Times New Roman" w:cs="Times New Roman"/>
+          <w:i/>
+          <w:sz w:val="28"/>
+          <w:szCs w:val="28"/>
+        </w:rPr>
       </w:pPr>
       <w:r>
-        <w:tab/>
+        <w:rPr>
+          <w:rFonts w:ascii="Times New Roman" w:hAnsi="Times New Roman" w:cs="Times New Roman"/>
+          <w:i/>
+          <w:sz w:val="28"/>
+          <w:szCs w:val="28"/>
+        </w:rPr>
         <w:t>Explanation</w:t>
       </w:r>
     </w:p>
-    <w:p/>
-    <w:p/>
     <w:p>
-      <w:r>
-        <w:lastRenderedPageBreak/>
-        <w:tab/>
-      </w:r>
+      <w:pPr>
+        <w:jc w:val="left"/>
+      </w:pPr>
+    </w:p>
+    <w:p>
+      <w:pPr>
+        <w:spacing w:line="500" w:lineRule="atLeast"/>
+        <w:jc w:val="left"/>
+      </w:pPr>
     </w:p>
     <w:sectPr>
+      <w:footerReference w:type="default" r:id="rId10"/>
       <w:pgSz w:w="12240" w:h="15840"/>
-      <w:pgMar w:top="1440" w:right="1440" w:bottom="1440" w:left="1440" w:header="720" w:footer="720" w:gutter="0"/>
+      <w:pgMar w:top="1980" w:right="1440" w:bottom="2520" w:left="1440" w:header="720" w:footer="720" w:gutter="0"/>
+      <w:pgNumType w:start="0"/>
       <w:cols w:space="720"/>
-      <w:docGrid w:linePitch="360"/>
+      <w:titlePg/>
+      <w:docGrid w:linePitch="381"/>
     </w:sectPr>
   </w:body>
 </w:document>
+</file>
+
+<file path=word/endnotes.xml><?xml version="1.0" encoding="utf-8"?>
+<w:endnotes xmlns:wpc="http://schemas.microsoft.com/office/word/2010/wordprocessingCanvas" xmlns:cx="http://schemas.microsoft.com/office/drawing/2014/chartex" xmlns:mc="http://schemas.openxmlformats.org/markup-compatibility/2006" xmlns:o="urn:schemas-microsoft-com:office:office" xmlns:r="http://schemas.openxmlformats.org/officeDocument/2006/relationships" xmlns:m="http://schemas.openxmlformats.org/officeDocument/2006/math" xmlns:v="urn:schemas-microsoft-com:vml" xmlns:wp14="http://schemas.microsoft.com/office/word/2010/wordprocessingDrawing" xmlns:wp="http://schemas.openxmlformats.org/drawingml/2006/wordprocessingDrawing" xmlns:w10="urn:schemas-microsoft-com:office:word" xmlns:w="http://schemas.openxmlformats.org/wordprocessingml/2006/main" xmlns:w14="http://schemas.microsoft.com/office/word/2010/wordml" xmlns:w15="http://schemas.microsoft.com/office/word/2012/wordml" xmlns:w16se="http://schemas.microsoft.com/office/word/2015/wordml/symex" xmlns:wpg="http://schemas.microsoft.com/office/word/2010/wordprocessingGroup" xmlns:wpi="http://schemas.microsoft.com/office/word/2010/wordprocessingInk" xmlns:wne="http://schemas.microsoft.com/office/word/2006/wordml" xmlns:wps="http://schemas.microsoft.com/office/word/2010/wordprocessingShape" mc:Ignorable="w14 w15 w16se wp14">
+  <w:endnote w:type="separator" w:id="-1">
+    <w:p>
+      <w:pPr>
+        <w:spacing w:line="240" w:lineRule="auto"/>
+      </w:pPr>
+      <w:r>
+        <w:separator/>
+      </w:r>
+    </w:p>
+  </w:endnote>
+  <w:endnote w:type="continuationSeparator" w:id="0">
+    <w:p>
+      <w:pPr>
+        <w:spacing w:line="240" w:lineRule="auto"/>
+      </w:pPr>
+      <w:r>
+        <w:continuationSeparator/>
+      </w:r>
+    </w:p>
+  </w:endnote>
+</w:endnotes>
+</file>
+
+<file path=word/footer1.xml><?xml version="1.0" encoding="utf-8"?>
+<w:ftr xmlns:wpc="http://schemas.microsoft.com/office/word/2010/wordprocessingCanvas" xmlns:cx="http://schemas.microsoft.com/office/drawing/2014/chartex" xmlns:mc="http://schemas.openxmlformats.org/markup-compatibility/2006" xmlns:o="urn:schemas-microsoft-com:office:office" xmlns:r="http://schemas.openxmlformats.org/officeDocument/2006/relationships" xmlns:m="http://schemas.openxmlformats.org/officeDocument/2006/math" xmlns:v="urn:schemas-microsoft-com:vml" xmlns:wp14="http://schemas.microsoft.com/office/word/2010/wordprocessingDrawing" xmlns:wp="http://schemas.openxmlformats.org/drawingml/2006/wordprocessingDrawing" xmlns:w10="urn:schemas-microsoft-com:office:word" xmlns:w="http://schemas.openxmlformats.org/wordprocessingml/2006/main" xmlns:w14="http://schemas.microsoft.com/office/word/2010/wordml" xmlns:w15="http://schemas.microsoft.com/office/word/2012/wordml" xmlns:w16se="http://schemas.microsoft.com/office/word/2015/wordml/symex" xmlns:wpg="http://schemas.microsoft.com/office/word/2010/wordprocessingGroup" xmlns:wpi="http://schemas.microsoft.com/office/word/2010/wordprocessingInk" xmlns:wne="http://schemas.microsoft.com/office/word/2006/wordml" xmlns:wps="http://schemas.microsoft.com/office/word/2010/wordprocessingShape" mc:Ignorable="w14 w15 w16se wp14">
+  <w:tbl>
+    <w:tblPr>
+      <w:tblW w:w="5048" w:type="pct"/>
+      <w:jc w:val="right"/>
+      <w:tblCellMar>
+        <w:top w:w="115" w:type="dxa"/>
+        <w:left w:w="115" w:type="dxa"/>
+        <w:bottom w:w="115" w:type="dxa"/>
+        <w:right w:w="115" w:type="dxa"/>
+      </w:tblCellMar>
+      <w:tblLook w:val="04A0" w:firstRow="1" w:lastRow="0" w:firstColumn="1" w:lastColumn="0" w:noHBand="0" w:noVBand="1"/>
+    </w:tblPr>
+    <w:tblGrid>
+      <w:gridCol w:w="8892"/>
+      <w:gridCol w:w="558"/>
+    </w:tblGrid>
+    <w:tr>
+      <w:trPr>
+        <w:jc w:val="right"/>
+      </w:trPr>
+      <w:tc>
+        <w:tcPr>
+          <w:tcW w:w="8892" w:type="dxa"/>
+          <w:vAlign w:val="center"/>
+        </w:tcPr>
+        <w:sdt>
+          <w:sdtPr>
+            <w:rPr>
+              <w:caps/>
+              <w:color w:val="000000" w:themeColor="text1"/>
+            </w:rPr>
+            <w:alias w:val="Author"/>
+            <w:tag w:val=""/>
+            <w:id w:val="87734536"/>
+            <w:placeholder>
+              <w:docPart w:val="2C086798B9EA4E59A48C01A811EEA731"/>
+            </w:placeholder>
+            <w:dataBinding w:prefixMappings="xmlns:ns0='http://purl.org/dc/elements/1.1/' xmlns:ns1='http://schemas.openxmlformats.org/package/2006/metadata/core-properties' " w:xpath="/ns1:coreProperties[1]/ns0:creator[1]" w:storeItemID="{6C3C8BC8-F283-45AE-878A-BAB7291924A1}"/>
+            <w:text/>
+          </w:sdtPr>
+          <w:sdtEndPr/>
+          <w:sdtContent>
+            <w:p>
+              <w:pPr>
+                <w:pStyle w:val="Header"/>
+                <w:jc w:val="right"/>
+                <w:rPr>
+                  <w:caps/>
+                  <w:color w:val="000000" w:themeColor="text1"/>
+                </w:rPr>
+              </w:pPr>
+              <w:r>
+                <w:rPr>
+                  <w:caps/>
+                  <w:color w:val="000000" w:themeColor="text1"/>
+                </w:rPr>
+                <w:t>GROUP 3</w:t>
+              </w:r>
+            </w:p>
+          </w:sdtContent>
+        </w:sdt>
+      </w:tc>
+      <w:tc>
+        <w:tcPr>
+          <w:tcW w:w="558" w:type="dxa"/>
+          <w:shd w:val="clear" w:color="auto" w:fill="ED7D31" w:themeFill="accent2"/>
+          <w:vAlign w:val="center"/>
+        </w:tcPr>
+        <w:p>
+          <w:pPr>
+            <w:pStyle w:val="Footer"/>
+            <w:tabs>
+              <w:tab w:val="clear" w:pos="4680"/>
+              <w:tab w:val="clear" w:pos="9360"/>
+            </w:tabs>
+            <w:rPr>
+              <w:color w:val="FFFFFF" w:themeColor="background1"/>
+            </w:rPr>
+          </w:pPr>
+          <w:r>
+            <w:rPr>
+              <w:color w:val="FFFFFF" w:themeColor="background1"/>
+            </w:rPr>
+            <w:fldChar w:fldCharType="begin"/>
+          </w:r>
+          <w:r>
+            <w:rPr>
+              <w:color w:val="FFFFFF" w:themeColor="background1"/>
+            </w:rPr>
+            <w:instrText xml:space="preserve"> PAGE   \* MERGEFORMAT </w:instrText>
+          </w:r>
+          <w:r>
+            <w:rPr>
+              <w:color w:val="FFFFFF" w:themeColor="background1"/>
+            </w:rPr>
+            <w:fldChar w:fldCharType="separate"/>
+          </w:r>
+          <w:r>
+            <w:rPr>
+              <w:noProof/>
+              <w:color w:val="FFFFFF" w:themeColor="background1"/>
+            </w:rPr>
+            <w:t>1</w:t>
+          </w:r>
+          <w:r>
+            <w:rPr>
+              <w:noProof/>
+              <w:color w:val="FFFFFF" w:themeColor="background1"/>
+            </w:rPr>
+            <w:fldChar w:fldCharType="end"/>
+          </w:r>
+        </w:p>
+      </w:tc>
+    </w:tr>
+  </w:tbl>
+  <w:p>
+    <w:pPr>
+      <w:pStyle w:val="Footer"/>
+      <w:jc w:val="both"/>
+      <w:rPr>
+        <w:i/>
+        <w:color w:val="808080" w:themeColor="background1" w:themeShade="80"/>
+      </w:rPr>
+    </w:pPr>
+    <w:r>
+      <w:rPr>
+        <w:i/>
+        <w:color w:val="808080" w:themeColor="background1" w:themeShade="80"/>
+      </w:rPr>
+      <w:t xml:space="preserve">Subject: </w:t>
+    </w:r>
+    <w:r>
+      <w:rPr>
+        <w:i/>
+        <w:color w:val="808080" w:themeColor="background1" w:themeShade="80"/>
+      </w:rPr>
+      <w:t>Object – Oriented Programming</w:t>
+    </w:r>
+  </w:p>
+  <w:p>
+    <w:pPr>
+      <w:pStyle w:val="Footer"/>
+      <w:jc w:val="both"/>
+      <w:rPr>
+        <w:i/>
+        <w:color w:val="808080" w:themeColor="background1" w:themeShade="80"/>
+      </w:rPr>
+    </w:pPr>
+    <w:r>
+      <w:rPr>
+        <w:i/>
+        <w:color w:val="808080" w:themeColor="background1" w:themeShade="80"/>
+      </w:rPr>
+      <w:t xml:space="preserve">Guiding by Prof. </w:t>
+    </w:r>
+    <w:r>
+      <w:rPr>
+        <w:i/>
+        <w:color w:val="808080" w:themeColor="background1" w:themeShade="80"/>
+      </w:rPr>
+      <w:t>Nguyen Thi Thu Trang</w:t>
+    </w:r>
+  </w:p>
+</w:ftr>
+</file>
+
+<file path=word/footnotes.xml><?xml version="1.0" encoding="utf-8"?>
+<w:footnotes xmlns:wpc="http://schemas.microsoft.com/office/word/2010/wordprocessingCanvas" xmlns:cx="http://schemas.microsoft.com/office/drawing/2014/chartex" xmlns:mc="http://schemas.openxmlformats.org/markup-compatibility/2006" xmlns:o="urn:schemas-microsoft-com:office:office" xmlns:r="http://schemas.openxmlformats.org/officeDocument/2006/relationships" xmlns:m="http://schemas.openxmlformats.org/officeDocument/2006/math" xmlns:v="urn:schemas-microsoft-com:vml" xmlns:wp14="http://schemas.microsoft.com/office/word/2010/wordprocessingDrawing" xmlns:wp="http://schemas.openxmlformats.org/drawingml/2006/wordprocessingDrawing" xmlns:w10="urn:schemas-microsoft-com:office:word" xmlns:w="http://schemas.openxmlformats.org/wordprocessingml/2006/main" xmlns:w14="http://schemas.microsoft.com/office/word/2010/wordml" xmlns:w15="http://schemas.microsoft.com/office/word/2012/wordml" xmlns:w16se="http://schemas.microsoft.com/office/word/2015/wordml/symex" xmlns:wpg="http://schemas.microsoft.com/office/word/2010/wordprocessingGroup" xmlns:wpi="http://schemas.microsoft.com/office/word/2010/wordprocessingInk" xmlns:wne="http://schemas.microsoft.com/office/word/2006/wordml" xmlns:wps="http://schemas.microsoft.com/office/word/2010/wordprocessingShape" mc:Ignorable="w14 w15 w16se wp14">
+  <w:footnote w:type="separator" w:id="-1">
+    <w:p>
+      <w:pPr>
+        <w:spacing w:line="240" w:lineRule="auto"/>
+      </w:pPr>
+      <w:r>
+        <w:separator/>
+      </w:r>
+    </w:p>
+  </w:footnote>
+  <w:footnote w:type="continuationSeparator" w:id="0">
+    <w:p>
+      <w:pPr>
+        <w:spacing w:line="240" w:lineRule="auto"/>
+      </w:pPr>
+      <w:r>
+        <w:continuationSeparator/>
+      </w:r>
+    </w:p>
+  </w:footnote>
+</w:footnotes>
+</file>
+
+<file path=word/numbering.xml><?xml version="1.0" encoding="utf-8"?>
+<w:numbering xmlns:wpc="http://schemas.microsoft.com/office/word/2010/wordprocessingCanvas" xmlns:cx="http://schemas.microsoft.com/office/drawing/2014/chartex" xmlns:mc="http://schemas.openxmlformats.org/markup-compatibility/2006" xmlns:o="urn:schemas-microsoft-com:office:office" xmlns:r="http://schemas.openxmlformats.org/officeDocument/2006/relationships" xmlns:m="http://schemas.openxmlformats.org/officeDocument/2006/math" xmlns:v="urn:schemas-microsoft-com:vml" xmlns:wp14="http://schemas.microsoft.com/office/word/2010/wordprocessingDrawing" xmlns:wp="http://schemas.openxmlformats.org/drawingml/2006/wordprocessingDrawing" xmlns:w10="urn:schemas-microsoft-com:office:word" xmlns:w="http://schemas.openxmlformats.org/wordprocessingml/2006/main" xmlns:w14="http://schemas.microsoft.com/office/word/2010/wordml" xmlns:w15="http://schemas.microsoft.com/office/word/2012/wordml" xmlns:w16se="http://schemas.microsoft.com/office/word/2015/wordml/symex" xmlns:wpg="http://schemas.microsoft.com/office/word/2010/wordprocessingGroup" xmlns:wpi="http://schemas.microsoft.com/office/word/2010/wordprocessingInk" xmlns:wne="http://schemas.microsoft.com/office/word/2006/wordml" xmlns:wps="http://schemas.microsoft.com/office/word/2010/wordprocessingShape" mc:Ignorable="w14 w15 w16se wp14">
+  <w:abstractNum w:abstractNumId="0" w15:restartNumberingAfterBreak="0">
+    <w:nsid w:val="04433187"/>
+    <w:multiLevelType w:val="multilevel"/>
+    <w:tmpl w:val="2328F6FE"/>
+    <w:numStyleLink w:val="Style1"/>
+  </w:abstractNum>
+  <w:abstractNum w:abstractNumId="1" w15:restartNumberingAfterBreak="0">
+    <w:nsid w:val="05AA6993"/>
+    <w:multiLevelType w:val="multilevel"/>
+    <w:tmpl w:val="2328F6FE"/>
+    <w:numStyleLink w:val="Style1"/>
+  </w:abstractNum>
+  <w:abstractNum w:abstractNumId="2" w15:restartNumberingAfterBreak="0">
+    <w:nsid w:val="06C146CF"/>
+    <w:multiLevelType w:val="multilevel"/>
+    <w:tmpl w:val="2328F6FE"/>
+    <w:styleLink w:val="Style1"/>
+    <w:lvl w:ilvl="0">
+      <w:start w:val="1"/>
+      <w:numFmt w:val="bullet"/>
+      <w:lvlText w:val=""/>
+      <w:lvlJc w:val="left"/>
+      <w:pPr>
+        <w:ind w:left="1080" w:hanging="360"/>
+      </w:pPr>
+      <w:rPr>
+        <w:rFonts w:ascii="Symbol" w:hAnsi="Symbol" w:hint="default"/>
+        <w:color w:val="auto"/>
+      </w:rPr>
+    </w:lvl>
+    <w:lvl w:ilvl="1">
+      <w:start w:val="1"/>
+      <w:numFmt w:val="bullet"/>
+      <w:lvlText w:val="o"/>
+      <w:lvlJc w:val="left"/>
+      <w:pPr>
+        <w:ind w:left="1800" w:hanging="360"/>
+      </w:pPr>
+      <w:rPr>
+        <w:rFonts w:ascii="Courier New" w:hAnsi="Courier New" w:cs="Courier New" w:hint="default"/>
+      </w:rPr>
+    </w:lvl>
+    <w:lvl w:ilvl="2">
+      <w:start w:val="1"/>
+      <w:numFmt w:val="bullet"/>
+      <w:lvlText w:val=""/>
+      <w:lvlJc w:val="left"/>
+      <w:pPr>
+        <w:ind w:left="2520" w:hanging="360"/>
+      </w:pPr>
+      <w:rPr>
+        <w:rFonts w:ascii="Wingdings" w:hAnsi="Wingdings" w:hint="default"/>
+      </w:rPr>
+    </w:lvl>
+    <w:lvl w:ilvl="3">
+      <w:start w:val="1"/>
+      <w:numFmt w:val="bullet"/>
+      <w:lvlText w:val=""/>
+      <w:lvlJc w:val="left"/>
+      <w:pPr>
+        <w:ind w:left="3240" w:hanging="360"/>
+      </w:pPr>
+      <w:rPr>
+        <w:rFonts w:ascii="Symbol" w:hAnsi="Symbol" w:hint="default"/>
+      </w:rPr>
+    </w:lvl>
+    <w:lvl w:ilvl="4">
+      <w:start w:val="1"/>
+      <w:numFmt w:val="bullet"/>
+      <w:lvlText w:val="o"/>
+      <w:lvlJc w:val="left"/>
+      <w:pPr>
+        <w:ind w:left="3960" w:hanging="360"/>
+      </w:pPr>
+      <w:rPr>
+        <w:rFonts w:ascii="Courier New" w:hAnsi="Courier New" w:cs="Courier New" w:hint="default"/>
+      </w:rPr>
+    </w:lvl>
+    <w:lvl w:ilvl="5">
+      <w:start w:val="1"/>
+      <w:numFmt w:val="bullet"/>
+      <w:lvlText w:val=""/>
+      <w:lvlJc w:val="left"/>
+      <w:pPr>
+        <w:ind w:left="4680" w:hanging="360"/>
+      </w:pPr>
+      <w:rPr>
+        <w:rFonts w:ascii="Wingdings" w:hAnsi="Wingdings" w:hint="default"/>
+      </w:rPr>
+    </w:lvl>
+    <w:lvl w:ilvl="6">
+      <w:start w:val="1"/>
+      <w:numFmt w:val="bullet"/>
+      <w:lvlText w:val=""/>
+      <w:lvlJc w:val="left"/>
+      <w:pPr>
+        <w:ind w:left="5400" w:hanging="360"/>
+      </w:pPr>
+      <w:rPr>
+        <w:rFonts w:ascii="Symbol" w:hAnsi="Symbol" w:hint="default"/>
+      </w:rPr>
+    </w:lvl>
+    <w:lvl w:ilvl="7">
+      <w:start w:val="1"/>
+      <w:numFmt w:val="bullet"/>
+      <w:lvlText w:val="o"/>
+      <w:lvlJc w:val="left"/>
+      <w:pPr>
+        <w:ind w:left="6120" w:hanging="360"/>
+      </w:pPr>
+      <w:rPr>
+        <w:rFonts w:ascii="Courier New" w:hAnsi="Courier New" w:cs="Courier New" w:hint="default"/>
+      </w:rPr>
+    </w:lvl>
+    <w:lvl w:ilvl="8">
+      <w:start w:val="1"/>
+      <w:numFmt w:val="bullet"/>
+      <w:lvlText w:val=""/>
+      <w:lvlJc w:val="left"/>
+      <w:pPr>
+        <w:ind w:left="6840" w:hanging="360"/>
+      </w:pPr>
+      <w:rPr>
+        <w:rFonts w:ascii="Wingdings" w:hAnsi="Wingdings" w:hint="default"/>
+      </w:rPr>
+    </w:lvl>
+  </w:abstractNum>
+  <w:abstractNum w:abstractNumId="3" w15:restartNumberingAfterBreak="0">
+    <w:nsid w:val="07FC023F"/>
+    <w:multiLevelType w:val="hybridMultilevel"/>
+    <w:tmpl w:val="F9CCC246"/>
+    <w:lvl w:ilvl="0" w:tplc="B79C6938">
+      <w:numFmt w:val="bullet"/>
+      <w:lvlText w:val="-"/>
+      <w:lvlJc w:val="left"/>
+      <w:pPr>
+        <w:ind w:left="792" w:hanging="360"/>
+      </w:pPr>
+      <w:rPr>
+        <w:rFonts w:ascii="Times New Roman" w:eastAsiaTheme="minorHAnsi" w:hAnsi="Times New Roman" w:cs="Times New Roman" w:hint="default"/>
+      </w:rPr>
+    </w:lvl>
+    <w:lvl w:ilvl="1" w:tplc="04090003" w:tentative="1">
+      <w:start w:val="1"/>
+      <w:numFmt w:val="bullet"/>
+      <w:lvlText w:val="o"/>
+      <w:lvlJc w:val="left"/>
+      <w:pPr>
+        <w:ind w:left="1512" w:hanging="360"/>
+      </w:pPr>
+      <w:rPr>
+        <w:rFonts w:ascii="Courier New" w:hAnsi="Courier New" w:cs="Courier New" w:hint="default"/>
+      </w:rPr>
+    </w:lvl>
+    <w:lvl w:ilvl="2" w:tplc="04090005" w:tentative="1">
+      <w:start w:val="1"/>
+      <w:numFmt w:val="bullet"/>
+      <w:lvlText w:val=""/>
+      <w:lvlJc w:val="left"/>
+      <w:pPr>
+        <w:ind w:left="2232" w:hanging="360"/>
+      </w:pPr>
+      <w:rPr>
+        <w:rFonts w:ascii="Wingdings" w:hAnsi="Wingdings" w:hint="default"/>
+      </w:rPr>
+    </w:lvl>
+    <w:lvl w:ilvl="3" w:tplc="04090001" w:tentative="1">
+      <w:start w:val="1"/>
+      <w:numFmt w:val="bullet"/>
+      <w:lvlText w:val=""/>
+      <w:lvlJc w:val="left"/>
+      <w:pPr>
+        <w:ind w:left="2952" w:hanging="360"/>
+      </w:pPr>
+      <w:rPr>
+        <w:rFonts w:ascii="Symbol" w:hAnsi="Symbol" w:hint="default"/>
+      </w:rPr>
+    </w:lvl>
+    <w:lvl w:ilvl="4" w:tplc="04090003" w:tentative="1">
+      <w:start w:val="1"/>
+      <w:numFmt w:val="bullet"/>
+      <w:lvlText w:val="o"/>
+      <w:lvlJc w:val="left"/>
+      <w:pPr>
+        <w:ind w:left="3672" w:hanging="360"/>
+      </w:pPr>
+      <w:rPr>
+        <w:rFonts w:ascii="Courier New" w:hAnsi="Courier New" w:cs="Courier New" w:hint="default"/>
+      </w:rPr>
+    </w:lvl>
+    <w:lvl w:ilvl="5" w:tplc="04090005" w:tentative="1">
+      <w:start w:val="1"/>
+      <w:numFmt w:val="bullet"/>
+      <w:lvlText w:val=""/>
+      <w:lvlJc w:val="left"/>
+      <w:pPr>
+        <w:ind w:left="4392" w:hanging="360"/>
+      </w:pPr>
+      <w:rPr>
+        <w:rFonts w:ascii="Wingdings" w:hAnsi="Wingdings" w:hint="default"/>
+      </w:rPr>
+    </w:lvl>
+    <w:lvl w:ilvl="6" w:tplc="04090001" w:tentative="1">
+      <w:start w:val="1"/>
+      <w:numFmt w:val="bullet"/>
+      <w:lvlText w:val=""/>
+      <w:lvlJc w:val="left"/>
+      <w:pPr>
+        <w:ind w:left="5112" w:hanging="360"/>
+      </w:pPr>
+      <w:rPr>
+        <w:rFonts w:ascii="Symbol" w:hAnsi="Symbol" w:hint="default"/>
+      </w:rPr>
+    </w:lvl>
+    <w:lvl w:ilvl="7" w:tplc="04090003" w:tentative="1">
+      <w:start w:val="1"/>
+      <w:numFmt w:val="bullet"/>
+      <w:lvlText w:val="o"/>
+      <w:lvlJc w:val="left"/>
+      <w:pPr>
+        <w:ind w:left="5832" w:hanging="360"/>
+      </w:pPr>
+      <w:rPr>
+        <w:rFonts w:ascii="Courier New" w:hAnsi="Courier New" w:cs="Courier New" w:hint="default"/>
+      </w:rPr>
+    </w:lvl>
+    <w:lvl w:ilvl="8" w:tplc="04090005" w:tentative="1">
+      <w:start w:val="1"/>
+      <w:numFmt w:val="bullet"/>
+      <w:lvlText w:val=""/>
+      <w:lvlJc w:val="left"/>
+      <w:pPr>
+        <w:ind w:left="6552" w:hanging="360"/>
+      </w:pPr>
+      <w:rPr>
+        <w:rFonts w:ascii="Wingdings" w:hAnsi="Wingdings" w:hint="default"/>
+      </w:rPr>
+    </w:lvl>
+  </w:abstractNum>
+  <w:abstractNum w:abstractNumId="4" w15:restartNumberingAfterBreak="0">
+    <w:nsid w:val="09104BDA"/>
+    <w:multiLevelType w:val="hybridMultilevel"/>
+    <w:tmpl w:val="7E34F292"/>
+    <w:lvl w:ilvl="0" w:tplc="18CEF5DC">
+      <w:start w:val="1"/>
+      <w:numFmt w:val="decimal"/>
+      <w:lvlText w:val="6.%1."/>
+      <w:lvlJc w:val="left"/>
+      <w:pPr>
+        <w:ind w:left="1080" w:hanging="360"/>
+      </w:pPr>
+      <w:rPr>
+        <w:rFonts w:hint="default"/>
+      </w:rPr>
+    </w:lvl>
+    <w:lvl w:ilvl="1" w:tplc="04090019" w:tentative="1">
+      <w:start w:val="1"/>
+      <w:numFmt w:val="lowerLetter"/>
+      <w:lvlText w:val="%2."/>
+      <w:lvlJc w:val="left"/>
+      <w:pPr>
+        <w:ind w:left="1800" w:hanging="360"/>
+      </w:pPr>
+    </w:lvl>
+    <w:lvl w:ilvl="2" w:tplc="0409001B" w:tentative="1">
+      <w:start w:val="1"/>
+      <w:numFmt w:val="lowerRoman"/>
+      <w:lvlText w:val="%3."/>
+      <w:lvlJc w:val="right"/>
+      <w:pPr>
+        <w:ind w:left="2520" w:hanging="180"/>
+      </w:pPr>
+    </w:lvl>
+    <w:lvl w:ilvl="3" w:tplc="0409000F" w:tentative="1">
+      <w:start w:val="1"/>
+      <w:numFmt w:val="decimal"/>
+      <w:lvlText w:val="%4."/>
+      <w:lvlJc w:val="left"/>
+      <w:pPr>
+        <w:ind w:left="3240" w:hanging="360"/>
+      </w:pPr>
+    </w:lvl>
+    <w:lvl w:ilvl="4" w:tplc="04090019" w:tentative="1">
+      <w:start w:val="1"/>
+      <w:numFmt w:val="lowerLetter"/>
+      <w:lvlText w:val="%5."/>
+      <w:lvlJc w:val="left"/>
+      <w:pPr>
+        <w:ind w:left="3960" w:hanging="360"/>
+      </w:pPr>
+    </w:lvl>
+    <w:lvl w:ilvl="5" w:tplc="0409001B" w:tentative="1">
+      <w:start w:val="1"/>
+      <w:numFmt w:val="lowerRoman"/>
+      <w:lvlText w:val="%6."/>
+      <w:lvlJc w:val="right"/>
+      <w:pPr>
+        <w:ind w:left="4680" w:hanging="180"/>
+      </w:pPr>
+    </w:lvl>
+    <w:lvl w:ilvl="6" w:tplc="0409000F" w:tentative="1">
+      <w:start w:val="1"/>
+      <w:numFmt w:val="decimal"/>
+      <w:lvlText w:val="%7."/>
+      <w:lvlJc w:val="left"/>
+      <w:pPr>
+        <w:ind w:left="5400" w:hanging="360"/>
+      </w:pPr>
+    </w:lvl>
+    <w:lvl w:ilvl="7" w:tplc="04090019" w:tentative="1">
+      <w:start w:val="1"/>
+      <w:numFmt w:val="lowerLetter"/>
+      <w:lvlText w:val="%8."/>
+      <w:lvlJc w:val="left"/>
+      <w:pPr>
+        <w:ind w:left="6120" w:hanging="360"/>
+      </w:pPr>
+    </w:lvl>
+    <w:lvl w:ilvl="8" w:tplc="0409001B" w:tentative="1">
+      <w:start w:val="1"/>
+      <w:numFmt w:val="lowerRoman"/>
+      <w:lvlText w:val="%9."/>
+      <w:lvlJc w:val="right"/>
+      <w:pPr>
+        <w:ind w:left="6840" w:hanging="180"/>
+      </w:pPr>
+    </w:lvl>
+  </w:abstractNum>
+  <w:abstractNum w:abstractNumId="5" w15:restartNumberingAfterBreak="0">
+    <w:nsid w:val="0C2C1F47"/>
+    <w:multiLevelType w:val="hybridMultilevel"/>
+    <w:tmpl w:val="1F00A40C"/>
+    <w:lvl w:ilvl="0" w:tplc="04090001">
+      <w:start w:val="1"/>
+      <w:numFmt w:val="bullet"/>
+      <w:lvlText w:val=""/>
+      <w:lvlJc w:val="left"/>
+      <w:pPr>
+        <w:ind w:left="720" w:hanging="360"/>
+      </w:pPr>
+      <w:rPr>
+        <w:rFonts w:ascii="Symbol" w:hAnsi="Symbol" w:hint="default"/>
+      </w:rPr>
+    </w:lvl>
+    <w:lvl w:ilvl="1" w:tplc="04090003" w:tentative="1">
+      <w:start w:val="1"/>
+      <w:numFmt w:val="bullet"/>
+      <w:lvlText w:val="o"/>
+      <w:lvlJc w:val="left"/>
+      <w:pPr>
+        <w:ind w:left="1440" w:hanging="360"/>
+      </w:pPr>
+      <w:rPr>
+        <w:rFonts w:ascii="Courier New" w:hAnsi="Courier New" w:cs="Courier New" w:hint="default"/>
+      </w:rPr>
+    </w:lvl>
+    <w:lvl w:ilvl="2" w:tplc="04090005" w:tentative="1">
+      <w:start w:val="1"/>
+      <w:numFmt w:val="bullet"/>
+      <w:lvlText w:val=""/>
+      <w:lvlJc w:val="left"/>
+      <w:pPr>
+        <w:ind w:left="2160" w:hanging="360"/>
+      </w:pPr>
+      <w:rPr>
+        <w:rFonts w:ascii="Wingdings" w:hAnsi="Wingdings" w:hint="default"/>
+      </w:rPr>
+    </w:lvl>
+    <w:lvl w:ilvl="3" w:tplc="04090001" w:tentative="1">
+      <w:start w:val="1"/>
+      <w:numFmt w:val="bullet"/>
+      <w:lvlText w:val=""/>
+      <w:lvlJc w:val="left"/>
+      <w:pPr>
+        <w:ind w:left="2880" w:hanging="360"/>
+      </w:pPr>
+      <w:rPr>
+        <w:rFonts w:ascii="Symbol" w:hAnsi="Symbol" w:hint="default"/>
+      </w:rPr>
+    </w:lvl>
+    <w:lvl w:ilvl="4" w:tplc="04090003" w:tentative="1">
+      <w:start w:val="1"/>
+      <w:numFmt w:val="bullet"/>
+      <w:lvlText w:val="o"/>
+      <w:lvlJc w:val="left"/>
+      <w:pPr>
+        <w:ind w:left="3600" w:hanging="360"/>
+      </w:pPr>
+      <w:rPr>
+        <w:rFonts w:ascii="Courier New" w:hAnsi="Courier New" w:cs="Courier New" w:hint="default"/>
+      </w:rPr>
+    </w:lvl>
+    <w:lvl w:ilvl="5" w:tplc="04090005" w:tentative="1">
+      <w:start w:val="1"/>
+      <w:numFmt w:val="bullet"/>
+      <w:lvlText w:val=""/>
+      <w:lvlJc w:val="left"/>
+      <w:pPr>
+        <w:ind w:left="4320" w:hanging="360"/>
+      </w:pPr>
+      <w:rPr>
+        <w:rFonts w:ascii="Wingdings" w:hAnsi="Wingdings" w:hint="default"/>
+      </w:rPr>
+    </w:lvl>
+    <w:lvl w:ilvl="6" w:tplc="04090001" w:tentative="1">
+      <w:start w:val="1"/>
+      <w:numFmt w:val="bullet"/>
+      <w:lvlText w:val=""/>
+      <w:lvlJc w:val="left"/>
+      <w:pPr>
+        <w:ind w:left="5040" w:hanging="360"/>
+      </w:pPr>
+      <w:rPr>
+        <w:rFonts w:ascii="Symbol" w:hAnsi="Symbol" w:hint="default"/>
+      </w:rPr>
+    </w:lvl>
+    <w:lvl w:ilvl="7" w:tplc="04090003" w:tentative="1">
+      <w:start w:val="1"/>
+      <w:numFmt w:val="bullet"/>
+      <w:lvlText w:val="o"/>
+      <w:lvlJc w:val="left"/>
+      <w:pPr>
+        <w:ind w:left="5760" w:hanging="360"/>
+      </w:pPr>
+      <w:rPr>
+        <w:rFonts w:ascii="Courier New" w:hAnsi="Courier New" w:cs="Courier New" w:hint="default"/>
+      </w:rPr>
+    </w:lvl>
+    <w:lvl w:ilvl="8" w:tplc="04090005" w:tentative="1">
+      <w:start w:val="1"/>
+      <w:numFmt w:val="bullet"/>
+      <w:lvlText w:val=""/>
+      <w:lvlJc w:val="left"/>
+      <w:pPr>
+        <w:ind w:left="6480" w:hanging="360"/>
+      </w:pPr>
+      <w:rPr>
+        <w:rFonts w:ascii="Wingdings" w:hAnsi="Wingdings" w:hint="default"/>
+      </w:rPr>
+    </w:lvl>
+  </w:abstractNum>
+  <w:abstractNum w:abstractNumId="6" w15:restartNumberingAfterBreak="0">
+    <w:nsid w:val="1D2550E0"/>
+    <w:multiLevelType w:val="multilevel"/>
+    <w:tmpl w:val="0409001D"/>
+    <w:lvl w:ilvl="0">
+      <w:start w:val="1"/>
+      <w:numFmt w:val="decimal"/>
+      <w:lvlText w:val="%1)"/>
+      <w:lvlJc w:val="left"/>
+      <w:pPr>
+        <w:ind w:left="360" w:hanging="360"/>
+      </w:pPr>
+    </w:lvl>
+    <w:lvl w:ilvl="1">
+      <w:start w:val="1"/>
+      <w:numFmt w:val="lowerLetter"/>
+      <w:lvlText w:val="%2)"/>
+      <w:lvlJc w:val="left"/>
+      <w:pPr>
+        <w:ind w:left="720" w:hanging="360"/>
+      </w:pPr>
+    </w:lvl>
+    <w:lvl w:ilvl="2">
+      <w:start w:val="1"/>
+      <w:numFmt w:val="lowerRoman"/>
+      <w:lvlText w:val="%3)"/>
+      <w:lvlJc w:val="left"/>
+      <w:pPr>
+        <w:ind w:left="1080" w:hanging="360"/>
+      </w:pPr>
+    </w:lvl>
+    <w:lvl w:ilvl="3">
+      <w:start w:val="1"/>
+      <w:numFmt w:val="decimal"/>
+      <w:lvlText w:val="(%4)"/>
+      <w:lvlJc w:val="left"/>
+      <w:pPr>
+        <w:ind w:left="1440" w:hanging="360"/>
+      </w:pPr>
+    </w:lvl>
+    <w:lvl w:ilvl="4">
+      <w:start w:val="1"/>
+      <w:numFmt w:val="lowerLetter"/>
+      <w:lvlText w:val="(%5)"/>
+      <w:lvlJc w:val="left"/>
+      <w:pPr>
+        <w:ind w:left="1800" w:hanging="360"/>
+      </w:pPr>
+    </w:lvl>
+    <w:lvl w:ilvl="5">
+      <w:start w:val="1"/>
+      <w:numFmt w:val="lowerRoman"/>
+      <w:lvlText w:val="(%6)"/>
+      <w:lvlJc w:val="left"/>
+      <w:pPr>
+        <w:ind w:left="2160" w:hanging="360"/>
+      </w:pPr>
+    </w:lvl>
+    <w:lvl w:ilvl="6">
+      <w:start w:val="1"/>
+      <w:numFmt w:val="decimal"/>
+      <w:lvlText w:val="%7."/>
+      <w:lvlJc w:val="left"/>
+      <w:pPr>
+        <w:ind w:left="2520" w:hanging="360"/>
+      </w:pPr>
+    </w:lvl>
+    <w:lvl w:ilvl="7">
+      <w:start w:val="1"/>
+      <w:numFmt w:val="lowerLetter"/>
+      <w:lvlText w:val="%8."/>
+      <w:lvlJc w:val="left"/>
+      <w:pPr>
+        <w:ind w:left="2880" w:hanging="360"/>
+      </w:pPr>
+    </w:lvl>
+    <w:lvl w:ilvl="8">
+      <w:start w:val="1"/>
+      <w:numFmt w:val="lowerRoman"/>
+      <w:lvlText w:val="%9."/>
+      <w:lvlJc w:val="left"/>
+      <w:pPr>
+        <w:ind w:left="3240" w:hanging="360"/>
+      </w:pPr>
+    </w:lvl>
+  </w:abstractNum>
+  <w:abstractNum w:abstractNumId="7" w15:restartNumberingAfterBreak="0">
+    <w:nsid w:val="1E9501BB"/>
+    <w:multiLevelType w:val="hybridMultilevel"/>
+    <w:tmpl w:val="9774DAC4"/>
+    <w:lvl w:ilvl="0" w:tplc="BD2E1BB6">
+      <w:start w:val="2"/>
+      <w:numFmt w:val="bullet"/>
+      <w:lvlText w:val="-"/>
+      <w:lvlJc w:val="left"/>
+      <w:pPr>
+        <w:ind w:left="720" w:hanging="360"/>
+      </w:pPr>
+      <w:rPr>
+        <w:rFonts w:ascii="Times New Roman" w:eastAsiaTheme="minorHAnsi" w:hAnsi="Times New Roman" w:cs="Times New Roman" w:hint="default"/>
+      </w:rPr>
+    </w:lvl>
+    <w:lvl w:ilvl="1" w:tplc="04090003" w:tentative="1">
+      <w:start w:val="1"/>
+      <w:numFmt w:val="bullet"/>
+      <w:lvlText w:val="o"/>
+      <w:lvlJc w:val="left"/>
+      <w:pPr>
+        <w:ind w:left="1440" w:hanging="360"/>
+      </w:pPr>
+      <w:rPr>
+        <w:rFonts w:ascii="Courier New" w:hAnsi="Courier New" w:cs="Courier New" w:hint="default"/>
+      </w:rPr>
+    </w:lvl>
+    <w:lvl w:ilvl="2" w:tplc="04090005" w:tentative="1">
+      <w:start w:val="1"/>
+      <w:numFmt w:val="bullet"/>
+      <w:lvlText w:val=""/>
+      <w:lvlJc w:val="left"/>
+      <w:pPr>
+        <w:ind w:left="2160" w:hanging="360"/>
+      </w:pPr>
+      <w:rPr>
+        <w:rFonts w:ascii="Wingdings" w:hAnsi="Wingdings" w:hint="default"/>
+      </w:rPr>
+    </w:lvl>
+    <w:lvl w:ilvl="3" w:tplc="04090001" w:tentative="1">
+      <w:start w:val="1"/>
+      <w:numFmt w:val="bullet"/>
+      <w:lvlText w:val=""/>
+      <w:lvlJc w:val="left"/>
+      <w:pPr>
+        <w:ind w:left="2880" w:hanging="360"/>
+      </w:pPr>
+      <w:rPr>
+        <w:rFonts w:ascii="Symbol" w:hAnsi="Symbol" w:hint="default"/>
+      </w:rPr>
+    </w:lvl>
+    <w:lvl w:ilvl="4" w:tplc="04090003" w:tentative="1">
+      <w:start w:val="1"/>
+      <w:numFmt w:val="bullet"/>
+      <w:lvlText w:val="o"/>
+      <w:lvlJc w:val="left"/>
+      <w:pPr>
+        <w:ind w:left="3600" w:hanging="360"/>
+      </w:pPr>
+      <w:rPr>
+        <w:rFonts w:ascii="Courier New" w:hAnsi="Courier New" w:cs="Courier New" w:hint="default"/>
+      </w:rPr>
+    </w:lvl>
+    <w:lvl w:ilvl="5" w:tplc="04090005" w:tentative="1">
+      <w:start w:val="1"/>
+      <w:numFmt w:val="bullet"/>
+      <w:lvlText w:val=""/>
+      <w:lvlJc w:val="left"/>
+      <w:pPr>
+        <w:ind w:left="4320" w:hanging="360"/>
+      </w:pPr>
+      <w:rPr>
+        <w:rFonts w:ascii="Wingdings" w:hAnsi="Wingdings" w:hint="default"/>
+      </w:rPr>
+    </w:lvl>
+    <w:lvl w:ilvl="6" w:tplc="04090001" w:tentative="1">
+      <w:start w:val="1"/>
+      <w:numFmt w:val="bullet"/>
+      <w:lvlText w:val=""/>
+      <w:lvlJc w:val="left"/>
+      <w:pPr>
+        <w:ind w:left="5040" w:hanging="360"/>
+      </w:pPr>
+      <w:rPr>
+        <w:rFonts w:ascii="Symbol" w:hAnsi="Symbol" w:hint="default"/>
+      </w:rPr>
+    </w:lvl>
+    <w:lvl w:ilvl="7" w:tplc="04090003" w:tentative="1">
+      <w:start w:val="1"/>
+      <w:numFmt w:val="bullet"/>
+      <w:lvlText w:val="o"/>
+      <w:lvlJc w:val="left"/>
+      <w:pPr>
+        <w:ind w:left="5760" w:hanging="360"/>
+      </w:pPr>
+      <w:rPr>
+        <w:rFonts w:ascii="Courier New" w:hAnsi="Courier New" w:cs="Courier New" w:hint="default"/>
+      </w:rPr>
+    </w:lvl>
+    <w:lvl w:ilvl="8" w:tplc="04090005" w:tentative="1">
+      <w:start w:val="1"/>
+      <w:numFmt w:val="bullet"/>
+      <w:lvlText w:val=""/>
+      <w:lvlJc w:val="left"/>
+      <w:pPr>
+        <w:ind w:left="6480" w:hanging="360"/>
+      </w:pPr>
+      <w:rPr>
+        <w:rFonts w:ascii="Wingdings" w:hAnsi="Wingdings" w:hint="default"/>
+      </w:rPr>
+    </w:lvl>
+  </w:abstractNum>
+  <w:abstractNum w:abstractNumId="8" w15:restartNumberingAfterBreak="0">
+    <w:nsid w:val="20656AD8"/>
+    <w:multiLevelType w:val="hybridMultilevel"/>
+    <w:tmpl w:val="F010321E"/>
+    <w:lvl w:ilvl="0" w:tplc="E6341312">
+      <w:start w:val="1"/>
+      <w:numFmt w:val="decimal"/>
+      <w:lvlText w:val="5.%1."/>
+      <w:lvlJc w:val="left"/>
+      <w:pPr>
+        <w:ind w:left="1080" w:hanging="360"/>
+      </w:pPr>
+      <w:rPr>
+        <w:rFonts w:hint="default"/>
+        <w:color w:val="2E74B5" w:themeColor="accent1" w:themeShade="BF"/>
+        <w:u w:color="FFFFFF" w:themeColor="background1"/>
+      </w:rPr>
+    </w:lvl>
+    <w:lvl w:ilvl="1" w:tplc="04090019" w:tentative="1">
+      <w:start w:val="1"/>
+      <w:numFmt w:val="lowerLetter"/>
+      <w:lvlText w:val="%2."/>
+      <w:lvlJc w:val="left"/>
+      <w:pPr>
+        <w:ind w:left="1800" w:hanging="360"/>
+      </w:pPr>
+    </w:lvl>
+    <w:lvl w:ilvl="2" w:tplc="0409001B" w:tentative="1">
+      <w:start w:val="1"/>
+      <w:numFmt w:val="lowerRoman"/>
+      <w:lvlText w:val="%3."/>
+      <w:lvlJc w:val="right"/>
+      <w:pPr>
+        <w:ind w:left="2520" w:hanging="180"/>
+      </w:pPr>
+    </w:lvl>
+    <w:lvl w:ilvl="3" w:tplc="0409000F" w:tentative="1">
+      <w:start w:val="1"/>
+      <w:numFmt w:val="decimal"/>
+      <w:lvlText w:val="%4."/>
+      <w:lvlJc w:val="left"/>
+      <w:pPr>
+        <w:ind w:left="3240" w:hanging="360"/>
+      </w:pPr>
+    </w:lvl>
+    <w:lvl w:ilvl="4" w:tplc="04090019" w:tentative="1">
+      <w:start w:val="1"/>
+      <w:numFmt w:val="lowerLetter"/>
+      <w:lvlText w:val="%5."/>
+      <w:lvlJc w:val="left"/>
+      <w:pPr>
+        <w:ind w:left="3960" w:hanging="360"/>
+      </w:pPr>
+    </w:lvl>
+    <w:lvl w:ilvl="5" w:tplc="0409001B" w:tentative="1">
+      <w:start w:val="1"/>
+      <w:numFmt w:val="lowerRoman"/>
+      <w:lvlText w:val="%6."/>
+      <w:lvlJc w:val="right"/>
+      <w:pPr>
+        <w:ind w:left="4680" w:hanging="180"/>
+      </w:pPr>
+    </w:lvl>
+    <w:lvl w:ilvl="6" w:tplc="0409000F" w:tentative="1">
+      <w:start w:val="1"/>
+      <w:numFmt w:val="decimal"/>
+      <w:lvlText w:val="%7."/>
+      <w:lvlJc w:val="left"/>
+      <w:pPr>
+        <w:ind w:left="5400" w:hanging="360"/>
+      </w:pPr>
+    </w:lvl>
+    <w:lvl w:ilvl="7" w:tplc="04090019" w:tentative="1">
+      <w:start w:val="1"/>
+      <w:numFmt w:val="lowerLetter"/>
+      <w:lvlText w:val="%8."/>
+      <w:lvlJc w:val="left"/>
+      <w:pPr>
+        <w:ind w:left="6120" w:hanging="360"/>
+      </w:pPr>
+    </w:lvl>
+    <w:lvl w:ilvl="8" w:tplc="0409001B" w:tentative="1">
+      <w:start w:val="1"/>
+      <w:numFmt w:val="lowerRoman"/>
+      <w:lvlText w:val="%9."/>
+      <w:lvlJc w:val="right"/>
+      <w:pPr>
+        <w:ind w:left="6840" w:hanging="180"/>
+      </w:pPr>
+    </w:lvl>
+  </w:abstractNum>
+  <w:abstractNum w:abstractNumId="9" w15:restartNumberingAfterBreak="0">
+    <w:nsid w:val="2353609B"/>
+    <w:multiLevelType w:val="hybridMultilevel"/>
+    <w:tmpl w:val="32BA825C"/>
+    <w:lvl w:ilvl="0" w:tplc="9DB26230">
+      <w:numFmt w:val="bullet"/>
+      <w:lvlText w:val="-"/>
+      <w:lvlJc w:val="left"/>
+      <w:pPr>
+        <w:ind w:left="720" w:hanging="360"/>
+      </w:pPr>
+      <w:rPr>
+        <w:rFonts w:ascii="Times New Roman" w:eastAsiaTheme="minorHAnsi" w:hAnsi="Times New Roman" w:cs="Times New Roman" w:hint="default"/>
+      </w:rPr>
+    </w:lvl>
+    <w:lvl w:ilvl="1" w:tplc="04090003" w:tentative="1">
+      <w:start w:val="1"/>
+      <w:numFmt w:val="bullet"/>
+      <w:lvlText w:val="o"/>
+      <w:lvlJc w:val="left"/>
+      <w:pPr>
+        <w:ind w:left="1440" w:hanging="360"/>
+      </w:pPr>
+      <w:rPr>
+        <w:rFonts w:ascii="Courier New" w:hAnsi="Courier New" w:cs="Courier New" w:hint="default"/>
+      </w:rPr>
+    </w:lvl>
+    <w:lvl w:ilvl="2" w:tplc="04090005" w:tentative="1">
+      <w:start w:val="1"/>
+      <w:numFmt w:val="bullet"/>
+      <w:lvlText w:val=""/>
+      <w:lvlJc w:val="left"/>
+      <w:pPr>
+        <w:ind w:left="2160" w:hanging="360"/>
+      </w:pPr>
+      <w:rPr>
+        <w:rFonts w:ascii="Wingdings" w:hAnsi="Wingdings" w:hint="default"/>
+      </w:rPr>
+    </w:lvl>
+    <w:lvl w:ilvl="3" w:tplc="04090001" w:tentative="1">
+      <w:start w:val="1"/>
+      <w:numFmt w:val="bullet"/>
+      <w:lvlText w:val=""/>
+      <w:lvlJc w:val="left"/>
+      <w:pPr>
+        <w:ind w:left="2880" w:hanging="360"/>
+      </w:pPr>
+      <w:rPr>
+        <w:rFonts w:ascii="Symbol" w:hAnsi="Symbol" w:hint="default"/>
+      </w:rPr>
+    </w:lvl>
+    <w:lvl w:ilvl="4" w:tplc="04090003" w:tentative="1">
+      <w:start w:val="1"/>
+      <w:numFmt w:val="bullet"/>
+      <w:lvlText w:val="o"/>
+      <w:lvlJc w:val="left"/>
+      <w:pPr>
+        <w:ind w:left="3600" w:hanging="360"/>
+      </w:pPr>
+      <w:rPr>
+        <w:rFonts w:ascii="Courier New" w:hAnsi="Courier New" w:cs="Courier New" w:hint="default"/>
+      </w:rPr>
+    </w:lvl>
+    <w:lvl w:ilvl="5" w:tplc="04090005" w:tentative="1">
+      <w:start w:val="1"/>
+      <w:numFmt w:val="bullet"/>
+      <w:lvlText w:val=""/>
+      <w:lvlJc w:val="left"/>
+      <w:pPr>
+        <w:ind w:left="4320" w:hanging="360"/>
+      </w:pPr>
+      <w:rPr>
+        <w:rFonts w:ascii="Wingdings" w:hAnsi="Wingdings" w:hint="default"/>
+      </w:rPr>
+    </w:lvl>
+    <w:lvl w:ilvl="6" w:tplc="04090001" w:tentative="1">
+      <w:start w:val="1"/>
+      <w:numFmt w:val="bullet"/>
+      <w:lvlText w:val=""/>
+      <w:lvlJc w:val="left"/>
+      <w:pPr>
+        <w:ind w:left="5040" w:hanging="360"/>
+      </w:pPr>
+      <w:rPr>
+        <w:rFonts w:ascii="Symbol" w:hAnsi="Symbol" w:hint="default"/>
+      </w:rPr>
+    </w:lvl>
+    <w:lvl w:ilvl="7" w:tplc="04090003" w:tentative="1">
+      <w:start w:val="1"/>
+      <w:numFmt w:val="bullet"/>
+      <w:lvlText w:val="o"/>
+      <w:lvlJc w:val="left"/>
+      <w:pPr>
+        <w:ind w:left="5760" w:hanging="360"/>
+      </w:pPr>
+      <w:rPr>
+        <w:rFonts w:ascii="Courier New" w:hAnsi="Courier New" w:cs="Courier New" w:hint="default"/>
+      </w:rPr>
+    </w:lvl>
+    <w:lvl w:ilvl="8" w:tplc="04090005" w:tentative="1">
+      <w:start w:val="1"/>
+      <w:numFmt w:val="bullet"/>
+      <w:lvlText w:val=""/>
+      <w:lvlJc w:val="left"/>
+      <w:pPr>
+        <w:ind w:left="6480" w:hanging="360"/>
+      </w:pPr>
+      <w:rPr>
+        <w:rFonts w:ascii="Wingdings" w:hAnsi="Wingdings" w:hint="default"/>
+      </w:rPr>
+    </w:lvl>
+  </w:abstractNum>
+  <w:abstractNum w:abstractNumId="10" w15:restartNumberingAfterBreak="0">
+    <w:nsid w:val="26386F09"/>
+    <w:multiLevelType w:val="hybridMultilevel"/>
+    <w:tmpl w:val="E918FE64"/>
+    <w:lvl w:ilvl="0" w:tplc="19F06FA2">
+      <w:start w:val="1"/>
+      <w:numFmt w:val="bullet"/>
+      <w:lvlText w:val=""/>
+      <w:lvlJc w:val="left"/>
+      <w:pPr>
+        <w:ind w:left="2160" w:hanging="360"/>
+      </w:pPr>
+      <w:rPr>
+        <w:rFonts w:ascii="Symbol" w:hAnsi="Symbol" w:hint="default"/>
+      </w:rPr>
+    </w:lvl>
+    <w:lvl w:ilvl="1" w:tplc="04090003" w:tentative="1">
+      <w:start w:val="1"/>
+      <w:numFmt w:val="bullet"/>
+      <w:lvlText w:val="o"/>
+      <w:lvlJc w:val="left"/>
+      <w:pPr>
+        <w:ind w:left="2880" w:hanging="360"/>
+      </w:pPr>
+      <w:rPr>
+        <w:rFonts w:ascii="Courier New" w:hAnsi="Courier New" w:cs="Courier New" w:hint="default"/>
+      </w:rPr>
+    </w:lvl>
+    <w:lvl w:ilvl="2" w:tplc="04090005" w:tentative="1">
+      <w:start w:val="1"/>
+      <w:numFmt w:val="bullet"/>
+      <w:lvlText w:val=""/>
+      <w:lvlJc w:val="left"/>
+      <w:pPr>
+        <w:ind w:left="3600" w:hanging="360"/>
+      </w:pPr>
+      <w:rPr>
+        <w:rFonts w:ascii="Wingdings" w:hAnsi="Wingdings" w:hint="default"/>
+      </w:rPr>
+    </w:lvl>
+    <w:lvl w:ilvl="3" w:tplc="04090001" w:tentative="1">
+      <w:start w:val="1"/>
+      <w:numFmt w:val="bullet"/>
+      <w:lvlText w:val=""/>
+      <w:lvlJc w:val="left"/>
+      <w:pPr>
+        <w:ind w:left="4320" w:hanging="360"/>
+      </w:pPr>
+      <w:rPr>
+        <w:rFonts w:ascii="Symbol" w:hAnsi="Symbol" w:hint="default"/>
+      </w:rPr>
+    </w:lvl>
+    <w:lvl w:ilvl="4" w:tplc="04090003" w:tentative="1">
+      <w:start w:val="1"/>
+      <w:numFmt w:val="bullet"/>
+      <w:lvlText w:val="o"/>
+      <w:lvlJc w:val="left"/>
+      <w:pPr>
+        <w:ind w:left="5040" w:hanging="360"/>
+      </w:pPr>
+      <w:rPr>
+        <w:rFonts w:ascii="Courier New" w:hAnsi="Courier New" w:cs="Courier New" w:hint="default"/>
+      </w:rPr>
+    </w:lvl>
+    <w:lvl w:ilvl="5" w:tplc="04090005" w:tentative="1">
+      <w:start w:val="1"/>
+      <w:numFmt w:val="bullet"/>
+      <w:lvlText w:val=""/>
+      <w:lvlJc w:val="left"/>
+      <w:pPr>
+        <w:ind w:left="5760" w:hanging="360"/>
+      </w:pPr>
+      <w:rPr>
+        <w:rFonts w:ascii="Wingdings" w:hAnsi="Wingdings" w:hint="default"/>
+      </w:rPr>
+    </w:lvl>
+    <w:lvl w:ilvl="6" w:tplc="04090001" w:tentative="1">
+      <w:start w:val="1"/>
+      <w:numFmt w:val="bullet"/>
+      <w:lvlText w:val=""/>
+      <w:lvlJc w:val="left"/>
+      <w:pPr>
+        <w:ind w:left="6480" w:hanging="360"/>
+      </w:pPr>
+      <w:rPr>
+        <w:rFonts w:ascii="Symbol" w:hAnsi="Symbol" w:hint="default"/>
+      </w:rPr>
+    </w:lvl>
+    <w:lvl w:ilvl="7" w:tplc="04090003" w:tentative="1">
+      <w:start w:val="1"/>
+      <w:numFmt w:val="bullet"/>
+      <w:lvlText w:val="o"/>
+      <w:lvlJc w:val="left"/>
+      <w:pPr>
+        <w:ind w:left="7200" w:hanging="360"/>
+      </w:pPr>
+      <w:rPr>
+        <w:rFonts w:ascii="Courier New" w:hAnsi="Courier New" w:cs="Courier New" w:hint="default"/>
+      </w:rPr>
+    </w:lvl>
+    <w:lvl w:ilvl="8" w:tplc="04090005" w:tentative="1">
+      <w:start w:val="1"/>
+      <w:numFmt w:val="bullet"/>
+      <w:lvlText w:val=""/>
+      <w:lvlJc w:val="left"/>
+      <w:pPr>
+        <w:ind w:left="7920" w:hanging="360"/>
+      </w:pPr>
+      <w:rPr>
+        <w:rFonts w:ascii="Wingdings" w:hAnsi="Wingdings" w:hint="default"/>
+      </w:rPr>
+    </w:lvl>
+  </w:abstractNum>
+  <w:abstractNum w:abstractNumId="11" w15:restartNumberingAfterBreak="0">
+    <w:nsid w:val="2A6D481B"/>
+    <w:multiLevelType w:val="multilevel"/>
+    <w:tmpl w:val="FCD86EB6"/>
+    <w:lvl w:ilvl="0">
+      <w:start w:val="1"/>
+      <w:numFmt w:val="decimal"/>
+      <w:lvlText w:val="7.%1."/>
+      <w:lvlJc w:val="left"/>
+      <w:pPr>
+        <w:ind w:left="1800" w:hanging="360"/>
+      </w:pPr>
+      <w:rPr>
+        <w:rFonts w:hint="default"/>
+        <w:color w:val="2E74B5" w:themeColor="accent1" w:themeShade="BF"/>
+        <w:u w:color="FFFFFF" w:themeColor="background1"/>
+      </w:rPr>
+    </w:lvl>
+    <w:lvl w:ilvl="1">
+      <w:start w:val="1"/>
+      <w:numFmt w:val="lowerLetter"/>
+      <w:lvlText w:val="%2."/>
+      <w:lvlJc w:val="left"/>
+      <w:pPr>
+        <w:ind w:left="2520" w:hanging="360"/>
+      </w:pPr>
+      <w:rPr>
+        <w:rFonts w:hint="default"/>
+      </w:rPr>
+    </w:lvl>
+    <w:lvl w:ilvl="2">
+      <w:start w:val="1"/>
+      <w:numFmt w:val="lowerRoman"/>
+      <w:lvlText w:val="%3."/>
+      <w:lvlJc w:val="right"/>
+      <w:pPr>
+        <w:ind w:left="3240" w:hanging="180"/>
+      </w:pPr>
+      <w:rPr>
+        <w:rFonts w:hint="default"/>
+      </w:rPr>
+    </w:lvl>
+    <w:lvl w:ilvl="3">
+      <w:start w:val="1"/>
+      <w:numFmt w:val="decimal"/>
+      <w:lvlText w:val="%4."/>
+      <w:lvlJc w:val="left"/>
+      <w:pPr>
+        <w:ind w:left="3960" w:hanging="360"/>
+      </w:pPr>
+      <w:rPr>
+        <w:rFonts w:hint="default"/>
+      </w:rPr>
+    </w:lvl>
+    <w:lvl w:ilvl="4">
+      <w:start w:val="1"/>
+      <w:numFmt w:val="lowerLetter"/>
+      <w:lvlText w:val="%5."/>
+      <w:lvlJc w:val="left"/>
+      <w:pPr>
+        <w:ind w:left="4680" w:hanging="360"/>
+      </w:pPr>
+      <w:rPr>
+        <w:rFonts w:hint="default"/>
+      </w:rPr>
+    </w:lvl>
+    <w:lvl w:ilvl="5">
+      <w:start w:val="1"/>
+      <w:numFmt w:val="lowerRoman"/>
+      <w:lvlText w:val="%6."/>
+      <w:lvlJc w:val="right"/>
+      <w:pPr>
+        <w:ind w:left="5400" w:hanging="180"/>
+      </w:pPr>
+      <w:rPr>
+        <w:rFonts w:hint="default"/>
+      </w:rPr>
+    </w:lvl>
+    <w:lvl w:ilvl="6">
+      <w:start w:val="1"/>
+      <w:numFmt w:val="decimal"/>
+      <w:lvlText w:val="%7."/>
+      <w:lvlJc w:val="left"/>
+      <w:pPr>
+        <w:ind w:left="6120" w:hanging="360"/>
+      </w:pPr>
+      <w:rPr>
+        <w:rFonts w:hint="default"/>
+      </w:rPr>
+    </w:lvl>
+    <w:lvl w:ilvl="7">
+      <w:start w:val="1"/>
+      <w:numFmt w:val="lowerLetter"/>
+      <w:lvlText w:val="%8."/>
+      <w:lvlJc w:val="left"/>
+      <w:pPr>
+        <w:ind w:left="6840" w:hanging="360"/>
+      </w:pPr>
+      <w:rPr>
+        <w:rFonts w:hint="default"/>
+      </w:rPr>
+    </w:lvl>
+    <w:lvl w:ilvl="8">
+      <w:start w:val="1"/>
+      <w:numFmt w:val="lowerRoman"/>
+      <w:lvlText w:val="%9."/>
+      <w:lvlJc w:val="right"/>
+      <w:pPr>
+        <w:ind w:left="7560" w:hanging="180"/>
+      </w:pPr>
+      <w:rPr>
+        <w:rFonts w:hint="default"/>
+      </w:rPr>
+    </w:lvl>
+  </w:abstractNum>
+  <w:abstractNum w:abstractNumId="12" w15:restartNumberingAfterBreak="0">
+    <w:nsid w:val="31C22898"/>
+    <w:multiLevelType w:val="hybridMultilevel"/>
+    <w:tmpl w:val="A1F23B50"/>
+    <w:lvl w:ilvl="0" w:tplc="893C3FEE">
+      <w:start w:val="1"/>
+      <w:numFmt w:val="decimal"/>
+      <w:lvlText w:val="%1."/>
+      <w:lvlJc w:val="left"/>
+      <w:pPr>
+        <w:ind w:left="720" w:hanging="360"/>
+      </w:pPr>
+      <w:rPr>
+        <w:rFonts w:hint="default"/>
+      </w:rPr>
+    </w:lvl>
+    <w:lvl w:ilvl="1" w:tplc="04090019" w:tentative="1">
+      <w:start w:val="1"/>
+      <w:numFmt w:val="lowerLetter"/>
+      <w:lvlText w:val="%2."/>
+      <w:lvlJc w:val="left"/>
+      <w:pPr>
+        <w:ind w:left="1440" w:hanging="360"/>
+      </w:pPr>
+    </w:lvl>
+    <w:lvl w:ilvl="2" w:tplc="0409001B" w:tentative="1">
+      <w:start w:val="1"/>
+      <w:numFmt w:val="lowerRoman"/>
+      <w:lvlText w:val="%3."/>
+      <w:lvlJc w:val="right"/>
+      <w:pPr>
+        <w:ind w:left="2160" w:hanging="180"/>
+      </w:pPr>
+    </w:lvl>
+    <w:lvl w:ilvl="3" w:tplc="0409000F" w:tentative="1">
+      <w:start w:val="1"/>
+      <w:numFmt w:val="decimal"/>
+      <w:lvlText w:val="%4."/>
+      <w:lvlJc w:val="left"/>
+      <w:pPr>
+        <w:ind w:left="2880" w:hanging="360"/>
+      </w:pPr>
+    </w:lvl>
+    <w:lvl w:ilvl="4" w:tplc="04090019" w:tentative="1">
+      <w:start w:val="1"/>
+      <w:numFmt w:val="lowerLetter"/>
+      <w:lvlText w:val="%5."/>
+      <w:lvlJc w:val="left"/>
+      <w:pPr>
+        <w:ind w:left="3600" w:hanging="360"/>
+      </w:pPr>
+    </w:lvl>
+    <w:lvl w:ilvl="5" w:tplc="0409001B" w:tentative="1">
+      <w:start w:val="1"/>
+      <w:numFmt w:val="lowerRoman"/>
+      <w:lvlText w:val="%6."/>
+      <w:lvlJc w:val="right"/>
+      <w:pPr>
+        <w:ind w:left="4320" w:hanging="180"/>
+      </w:pPr>
+    </w:lvl>
+    <w:lvl w:ilvl="6" w:tplc="0409000F" w:tentative="1">
+      <w:start w:val="1"/>
+      <w:numFmt w:val="decimal"/>
+      <w:lvlText w:val="%7."/>
+      <w:lvlJc w:val="left"/>
+      <w:pPr>
+        <w:ind w:left="5040" w:hanging="360"/>
+      </w:pPr>
+    </w:lvl>
+    <w:lvl w:ilvl="7" w:tplc="04090019" w:tentative="1">
+      <w:start w:val="1"/>
+      <w:numFmt w:val="lowerLetter"/>
+      <w:lvlText w:val="%8."/>
+      <w:lvlJc w:val="left"/>
+      <w:pPr>
+        <w:ind w:left="5760" w:hanging="360"/>
+      </w:pPr>
+    </w:lvl>
+    <w:lvl w:ilvl="8" w:tplc="0409001B" w:tentative="1">
+      <w:start w:val="1"/>
+      <w:numFmt w:val="lowerRoman"/>
+      <w:lvlText w:val="%9."/>
+      <w:lvlJc w:val="right"/>
+      <w:pPr>
+        <w:ind w:left="6480" w:hanging="180"/>
+      </w:pPr>
+    </w:lvl>
+  </w:abstractNum>
+  <w:abstractNum w:abstractNumId="13" w15:restartNumberingAfterBreak="0">
+    <w:nsid w:val="328F5FF3"/>
+    <w:multiLevelType w:val="multilevel"/>
+    <w:tmpl w:val="2328F6FE"/>
+    <w:numStyleLink w:val="Style1"/>
+  </w:abstractNum>
+  <w:abstractNum w:abstractNumId="14" w15:restartNumberingAfterBreak="0">
+    <w:nsid w:val="351A5448"/>
+    <w:multiLevelType w:val="hybridMultilevel"/>
+    <w:tmpl w:val="4960611E"/>
+    <w:lvl w:ilvl="0" w:tplc="19F06FA2">
+      <w:start w:val="1"/>
+      <w:numFmt w:val="bullet"/>
+      <w:lvlText w:val=""/>
+      <w:lvlJc w:val="left"/>
+      <w:pPr>
+        <w:ind w:left="2160" w:hanging="360"/>
+      </w:pPr>
+      <w:rPr>
+        <w:rFonts w:ascii="Symbol" w:hAnsi="Symbol" w:hint="default"/>
+      </w:rPr>
+    </w:lvl>
+    <w:lvl w:ilvl="1" w:tplc="04090003" w:tentative="1">
+      <w:start w:val="1"/>
+      <w:numFmt w:val="bullet"/>
+      <w:lvlText w:val="o"/>
+      <w:lvlJc w:val="left"/>
+      <w:pPr>
+        <w:ind w:left="2880" w:hanging="360"/>
+      </w:pPr>
+      <w:rPr>
+        <w:rFonts w:ascii="Courier New" w:hAnsi="Courier New" w:cs="Courier New" w:hint="default"/>
+      </w:rPr>
+    </w:lvl>
+    <w:lvl w:ilvl="2" w:tplc="04090005" w:tentative="1">
+      <w:start w:val="1"/>
+      <w:numFmt w:val="bullet"/>
+      <w:lvlText w:val=""/>
+      <w:lvlJc w:val="left"/>
+      <w:pPr>
+        <w:ind w:left="3600" w:hanging="360"/>
+      </w:pPr>
+      <w:rPr>
+        <w:rFonts w:ascii="Wingdings" w:hAnsi="Wingdings" w:hint="default"/>
+      </w:rPr>
+    </w:lvl>
+    <w:lvl w:ilvl="3" w:tplc="04090001" w:tentative="1">
+      <w:start w:val="1"/>
+      <w:numFmt w:val="bullet"/>
+      <w:lvlText w:val=""/>
+      <w:lvlJc w:val="left"/>
+      <w:pPr>
+        <w:ind w:left="4320" w:hanging="360"/>
+      </w:pPr>
+      <w:rPr>
+        <w:rFonts w:ascii="Symbol" w:hAnsi="Symbol" w:hint="default"/>
+      </w:rPr>
+    </w:lvl>
+    <w:lvl w:ilvl="4" w:tplc="04090003" w:tentative="1">
+      <w:start w:val="1"/>
+      <w:numFmt w:val="bullet"/>
+      <w:lvlText w:val="o"/>
+      <w:lvlJc w:val="left"/>
+      <w:pPr>
+        <w:ind w:left="5040" w:hanging="360"/>
+      </w:pPr>
+      <w:rPr>
+        <w:rFonts w:ascii="Courier New" w:hAnsi="Courier New" w:cs="Courier New" w:hint="default"/>
+      </w:rPr>
+    </w:lvl>
+    <w:lvl w:ilvl="5" w:tplc="04090005" w:tentative="1">
+      <w:start w:val="1"/>
+      <w:numFmt w:val="bullet"/>
+      <w:lvlText w:val=""/>
+      <w:lvlJc w:val="left"/>
+      <w:pPr>
+        <w:ind w:left="5760" w:hanging="360"/>
+      </w:pPr>
+      <w:rPr>
+        <w:rFonts w:ascii="Wingdings" w:hAnsi="Wingdings" w:hint="default"/>
+      </w:rPr>
+    </w:lvl>
+    <w:lvl w:ilvl="6" w:tplc="04090001" w:tentative="1">
+      <w:start w:val="1"/>
+      <w:numFmt w:val="bullet"/>
+      <w:lvlText w:val=""/>
+      <w:lvlJc w:val="left"/>
+      <w:pPr>
+        <w:ind w:left="6480" w:hanging="360"/>
+      </w:pPr>
+      <w:rPr>
+        <w:rFonts w:ascii="Symbol" w:hAnsi="Symbol" w:hint="default"/>
+      </w:rPr>
+    </w:lvl>
+    <w:lvl w:ilvl="7" w:tplc="04090003" w:tentative="1">
+      <w:start w:val="1"/>
+      <w:numFmt w:val="bullet"/>
+      <w:lvlText w:val="o"/>
+      <w:lvlJc w:val="left"/>
+      <w:pPr>
+        <w:ind w:left="7200" w:hanging="360"/>
+      </w:pPr>
+      <w:rPr>
+        <w:rFonts w:ascii="Courier New" w:hAnsi="Courier New" w:cs="Courier New" w:hint="default"/>
+      </w:rPr>
+    </w:lvl>
+    <w:lvl w:ilvl="8" w:tplc="04090005" w:tentative="1">
+      <w:start w:val="1"/>
+      <w:numFmt w:val="bullet"/>
+      <w:lvlText w:val=""/>
+      <w:lvlJc w:val="left"/>
+      <w:pPr>
+        <w:ind w:left="7920" w:hanging="360"/>
+      </w:pPr>
+      <w:rPr>
+        <w:rFonts w:ascii="Wingdings" w:hAnsi="Wingdings" w:hint="default"/>
+      </w:rPr>
+    </w:lvl>
+  </w:abstractNum>
+  <w:abstractNum w:abstractNumId="15" w15:restartNumberingAfterBreak="0">
+    <w:nsid w:val="35500C76"/>
+    <w:multiLevelType w:val="multilevel"/>
+    <w:tmpl w:val="6EE25F2E"/>
+    <w:lvl w:ilvl="0">
+      <w:start w:val="1"/>
+      <w:numFmt w:val="decimal"/>
+      <w:lvlText w:val="2.%1."/>
+      <w:lvlJc w:val="left"/>
+      <w:pPr>
+        <w:ind w:left="720" w:hanging="360"/>
+      </w:pPr>
+      <w:rPr>
+        <w:rFonts w:hint="default"/>
+        <w:color w:val="0070C0"/>
+        <w:u w:color="FFFFFF" w:themeColor="background1"/>
+      </w:rPr>
+    </w:lvl>
+    <w:lvl w:ilvl="1">
+      <w:start w:val="1"/>
+      <w:numFmt w:val="decimal"/>
+      <w:isLgl/>
+      <w:lvlText w:val="%1.%2."/>
+      <w:lvlJc w:val="left"/>
+      <w:pPr>
+        <w:ind w:left="1260" w:hanging="720"/>
+      </w:pPr>
+      <w:rPr>
+        <w:rFonts w:hint="default"/>
+      </w:rPr>
+    </w:lvl>
+    <w:lvl w:ilvl="2">
+      <w:start w:val="1"/>
+      <w:numFmt w:val="decimal"/>
+      <w:isLgl/>
+      <w:lvlText w:val="%1.%2.%3."/>
+      <w:lvlJc w:val="left"/>
+      <w:pPr>
+        <w:ind w:left="1440" w:hanging="720"/>
+      </w:pPr>
+      <w:rPr>
+        <w:rFonts w:hint="default"/>
+      </w:rPr>
+    </w:lvl>
+    <w:lvl w:ilvl="3">
+      <w:start w:val="1"/>
+      <w:numFmt w:val="decimal"/>
+      <w:isLgl/>
+      <w:lvlText w:val="%1.%2.%3.%4."/>
+      <w:lvlJc w:val="left"/>
+      <w:pPr>
+        <w:ind w:left="1980" w:hanging="1080"/>
+      </w:pPr>
+      <w:rPr>
+        <w:rFonts w:hint="default"/>
+      </w:rPr>
+    </w:lvl>
+    <w:lvl w:ilvl="4">
+      <w:start w:val="1"/>
+      <w:numFmt w:val="decimal"/>
+      <w:isLgl/>
+      <w:lvlText w:val="%1.%2.%3.%4.%5."/>
+      <w:lvlJc w:val="left"/>
+      <w:pPr>
+        <w:ind w:left="2160" w:hanging="1080"/>
+      </w:pPr>
+      <w:rPr>
+        <w:rFonts w:hint="default"/>
+      </w:rPr>
+    </w:lvl>
+    <w:lvl w:ilvl="5">
+      <w:start w:val="1"/>
+      <w:numFmt w:val="decimal"/>
+      <w:isLgl/>
+      <w:lvlText w:val="%1.%2.%3.%4.%5.%6."/>
+      <w:lvlJc w:val="left"/>
+      <w:pPr>
+        <w:ind w:left="2700" w:hanging="1440"/>
+      </w:pPr>
+      <w:rPr>
+        <w:rFonts w:hint="default"/>
+      </w:rPr>
+    </w:lvl>
+    <w:lvl w:ilvl="6">
+      <w:start w:val="1"/>
+      <w:numFmt w:val="decimal"/>
+      <w:isLgl/>
+      <w:lvlText w:val="%1.%2.%3.%4.%5.%6.%7."/>
+      <w:lvlJc w:val="left"/>
+      <w:pPr>
+        <w:ind w:left="3240" w:hanging="1800"/>
+      </w:pPr>
+      <w:rPr>
+        <w:rFonts w:hint="default"/>
+      </w:rPr>
+    </w:lvl>
+    <w:lvl w:ilvl="7">
+      <w:start w:val="1"/>
+      <w:numFmt w:val="decimal"/>
+      <w:isLgl/>
+      <w:lvlText w:val="%1.%2.%3.%4.%5.%6.%7.%8."/>
+      <w:lvlJc w:val="left"/>
+      <w:pPr>
+        <w:ind w:left="3420" w:hanging="1800"/>
+      </w:pPr>
+      <w:rPr>
+        <w:rFonts w:hint="default"/>
+      </w:rPr>
+    </w:lvl>
+    <w:lvl w:ilvl="8">
+      <w:start w:val="1"/>
+      <w:numFmt w:val="decimal"/>
+      <w:isLgl/>
+      <w:lvlText w:val="%1.%2.%3.%4.%5.%6.%7.%8.%9."/>
+      <w:lvlJc w:val="left"/>
+      <w:pPr>
+        <w:ind w:left="3960" w:hanging="2160"/>
+      </w:pPr>
+      <w:rPr>
+        <w:rFonts w:hint="default"/>
+      </w:rPr>
+    </w:lvl>
+  </w:abstractNum>
+  <w:abstractNum w:abstractNumId="16" w15:restartNumberingAfterBreak="0">
+    <w:nsid w:val="3BB0012B"/>
+    <w:multiLevelType w:val="multilevel"/>
+    <w:tmpl w:val="13503F0E"/>
+    <w:lvl w:ilvl="0">
+      <w:start w:val="1"/>
+      <w:numFmt w:val="decimal"/>
+      <w:pStyle w:val="Heading1"/>
+      <w:lvlText w:val="%1."/>
+      <w:lvlJc w:val="left"/>
+      <w:pPr>
+        <w:ind w:left="720" w:hanging="360"/>
+      </w:pPr>
+      <w:rPr>
+        <w:rFonts w:hint="default"/>
+        <w:color w:val="2E74B5" w:themeColor="accent1" w:themeShade="BF"/>
+        <w:u w:color="FFFFFF" w:themeColor="background1"/>
+      </w:rPr>
+    </w:lvl>
+    <w:lvl w:ilvl="1">
+      <w:start w:val="1"/>
+      <w:numFmt w:val="decimal"/>
+      <w:isLgl/>
+      <w:lvlText w:val="%1.%2."/>
+      <w:lvlJc w:val="left"/>
+      <w:pPr>
+        <w:ind w:left="1260" w:hanging="720"/>
+      </w:pPr>
+      <w:rPr>
+        <w:rFonts w:hint="default"/>
+      </w:rPr>
+    </w:lvl>
+    <w:lvl w:ilvl="2">
+      <w:start w:val="1"/>
+      <w:numFmt w:val="decimal"/>
+      <w:isLgl/>
+      <w:lvlText w:val="%1.%2.%3."/>
+      <w:lvlJc w:val="left"/>
+      <w:pPr>
+        <w:ind w:left="1440" w:hanging="720"/>
+      </w:pPr>
+      <w:rPr>
+        <w:rFonts w:hint="default"/>
+      </w:rPr>
+    </w:lvl>
+    <w:lvl w:ilvl="3">
+      <w:start w:val="1"/>
+      <w:numFmt w:val="decimal"/>
+      <w:isLgl/>
+      <w:lvlText w:val="%1.%2.%3.%4."/>
+      <w:lvlJc w:val="left"/>
+      <w:pPr>
+        <w:ind w:left="1980" w:hanging="1080"/>
+      </w:pPr>
+      <w:rPr>
+        <w:rFonts w:hint="default"/>
+      </w:rPr>
+    </w:lvl>
+    <w:lvl w:ilvl="4">
+      <w:start w:val="1"/>
+      <w:numFmt w:val="decimal"/>
+      <w:isLgl/>
+      <w:lvlText w:val="%1.%2.%3.%4.%5."/>
+      <w:lvlJc w:val="left"/>
+      <w:pPr>
+        <w:ind w:left="2160" w:hanging="1080"/>
+      </w:pPr>
+      <w:rPr>
+        <w:rFonts w:hint="default"/>
+      </w:rPr>
+    </w:lvl>
+    <w:lvl w:ilvl="5">
+      <w:start w:val="1"/>
+      <w:numFmt w:val="decimal"/>
+      <w:isLgl/>
+      <w:lvlText w:val="%1.%2.%3.%4.%5.%6."/>
+      <w:lvlJc w:val="left"/>
+      <w:pPr>
+        <w:ind w:left="2700" w:hanging="1440"/>
+      </w:pPr>
+      <w:rPr>
+        <w:rFonts w:hint="default"/>
+      </w:rPr>
+    </w:lvl>
+    <w:lvl w:ilvl="6">
+      <w:start w:val="1"/>
+      <w:numFmt w:val="decimal"/>
+      <w:isLgl/>
+      <w:lvlText w:val="%1.%2.%3.%4.%5.%6.%7."/>
+      <w:lvlJc w:val="left"/>
+      <w:pPr>
+        <w:ind w:left="3240" w:hanging="1800"/>
+      </w:pPr>
+      <w:rPr>
+        <w:rFonts w:hint="default"/>
+      </w:rPr>
+    </w:lvl>
+    <w:lvl w:ilvl="7">
+      <w:start w:val="1"/>
+      <w:numFmt w:val="decimal"/>
+      <w:isLgl/>
+      <w:lvlText w:val="%1.%2.%3.%4.%5.%6.%7.%8."/>
+      <w:lvlJc w:val="left"/>
+      <w:pPr>
+        <w:ind w:left="3420" w:hanging="1800"/>
+      </w:pPr>
+      <w:rPr>
+        <w:rFonts w:hint="default"/>
+      </w:rPr>
+    </w:lvl>
+    <w:lvl w:ilvl="8">
+      <w:start w:val="1"/>
+      <w:numFmt w:val="decimal"/>
+      <w:isLgl/>
+      <w:lvlText w:val="%1.%2.%3.%4.%5.%6.%7.%8.%9."/>
+      <w:lvlJc w:val="left"/>
+      <w:pPr>
+        <w:ind w:left="3960" w:hanging="2160"/>
+      </w:pPr>
+      <w:rPr>
+        <w:rFonts w:hint="default"/>
+      </w:rPr>
+    </w:lvl>
+  </w:abstractNum>
+  <w:abstractNum w:abstractNumId="17" w15:restartNumberingAfterBreak="0">
+    <w:nsid w:val="43B9509B"/>
+    <w:multiLevelType w:val="multilevel"/>
+    <w:tmpl w:val="0409001D"/>
+    <w:lvl w:ilvl="0">
+      <w:start w:val="1"/>
+      <w:numFmt w:val="decimal"/>
+      <w:lvlText w:val="%1)"/>
+      <w:lvlJc w:val="left"/>
+      <w:pPr>
+        <w:ind w:left="360" w:hanging="360"/>
+      </w:pPr>
+    </w:lvl>
+    <w:lvl w:ilvl="1">
+      <w:start w:val="1"/>
+      <w:numFmt w:val="lowerLetter"/>
+      <w:lvlText w:val="%2)"/>
+      <w:lvlJc w:val="left"/>
+      <w:pPr>
+        <w:ind w:left="720" w:hanging="360"/>
+      </w:pPr>
+    </w:lvl>
+    <w:lvl w:ilvl="2">
+      <w:start w:val="1"/>
+      <w:numFmt w:val="lowerRoman"/>
+      <w:lvlText w:val="%3)"/>
+      <w:lvlJc w:val="left"/>
+      <w:pPr>
+        <w:ind w:left="1080" w:hanging="360"/>
+      </w:pPr>
+    </w:lvl>
+    <w:lvl w:ilvl="3">
+      <w:start w:val="1"/>
+      <w:numFmt w:val="decimal"/>
+      <w:lvlText w:val="(%4)"/>
+      <w:lvlJc w:val="left"/>
+      <w:pPr>
+        <w:ind w:left="1440" w:hanging="360"/>
+      </w:pPr>
+    </w:lvl>
+    <w:lvl w:ilvl="4">
+      <w:start w:val="1"/>
+      <w:numFmt w:val="lowerLetter"/>
+      <w:lvlText w:val="(%5)"/>
+      <w:lvlJc w:val="left"/>
+      <w:pPr>
+        <w:ind w:left="1800" w:hanging="360"/>
+      </w:pPr>
+    </w:lvl>
+    <w:lvl w:ilvl="5">
+      <w:start w:val="1"/>
+      <w:numFmt w:val="lowerRoman"/>
+      <w:lvlText w:val="(%6)"/>
+      <w:lvlJc w:val="left"/>
+      <w:pPr>
+        <w:ind w:left="2160" w:hanging="360"/>
+      </w:pPr>
+    </w:lvl>
+    <w:lvl w:ilvl="6">
+      <w:start w:val="1"/>
+      <w:numFmt w:val="decimal"/>
+      <w:lvlText w:val="%7."/>
+      <w:lvlJc w:val="left"/>
+      <w:pPr>
+        <w:ind w:left="2520" w:hanging="360"/>
+      </w:pPr>
+    </w:lvl>
+    <w:lvl w:ilvl="7">
+      <w:start w:val="1"/>
+      <w:numFmt w:val="lowerLetter"/>
+      <w:lvlText w:val="%8."/>
+      <w:lvlJc w:val="left"/>
+      <w:pPr>
+        <w:ind w:left="2880" w:hanging="360"/>
+      </w:pPr>
+    </w:lvl>
+    <w:lvl w:ilvl="8">
+      <w:start w:val="1"/>
+      <w:numFmt w:val="lowerRoman"/>
+      <w:lvlText w:val="%9."/>
+      <w:lvlJc w:val="left"/>
+      <w:pPr>
+        <w:ind w:left="3240" w:hanging="360"/>
+      </w:pPr>
+    </w:lvl>
+  </w:abstractNum>
+  <w:abstractNum w:abstractNumId="18" w15:restartNumberingAfterBreak="0">
+    <w:nsid w:val="49EF1FE4"/>
+    <w:multiLevelType w:val="hybridMultilevel"/>
+    <w:tmpl w:val="23CCBE94"/>
+    <w:lvl w:ilvl="0" w:tplc="1B9220F0">
+      <w:start w:val="6"/>
+      <w:numFmt w:val="bullet"/>
+      <w:lvlText w:val=""/>
+      <w:lvlJc w:val="left"/>
+      <w:pPr>
+        <w:ind w:left="720" w:hanging="360"/>
+      </w:pPr>
+      <w:rPr>
+        <w:rFonts w:ascii="Wingdings" w:eastAsiaTheme="minorHAnsi" w:hAnsi="Wingdings" w:cs="Times New Roman" w:hint="default"/>
+      </w:rPr>
+    </w:lvl>
+    <w:lvl w:ilvl="1" w:tplc="04090003" w:tentative="1">
+      <w:start w:val="1"/>
+      <w:numFmt w:val="bullet"/>
+      <w:lvlText w:val="o"/>
+      <w:lvlJc w:val="left"/>
+      <w:pPr>
+        <w:ind w:left="1440" w:hanging="360"/>
+      </w:pPr>
+      <w:rPr>
+        <w:rFonts w:ascii="Courier New" w:hAnsi="Courier New" w:cs="Courier New" w:hint="default"/>
+      </w:rPr>
+    </w:lvl>
+    <w:lvl w:ilvl="2" w:tplc="04090005" w:tentative="1">
+      <w:start w:val="1"/>
+      <w:numFmt w:val="bullet"/>
+      <w:lvlText w:val=""/>
+      <w:lvlJc w:val="left"/>
+      <w:pPr>
+        <w:ind w:left="2160" w:hanging="360"/>
+      </w:pPr>
+      <w:rPr>
+        <w:rFonts w:ascii="Wingdings" w:hAnsi="Wingdings" w:hint="default"/>
+      </w:rPr>
+    </w:lvl>
+    <w:lvl w:ilvl="3" w:tplc="04090001" w:tentative="1">
+      <w:start w:val="1"/>
+      <w:numFmt w:val="bullet"/>
+      <w:lvlText w:val=""/>
+      <w:lvlJc w:val="left"/>
+      <w:pPr>
+        <w:ind w:left="2880" w:hanging="360"/>
+      </w:pPr>
+      <w:rPr>
+        <w:rFonts w:ascii="Symbol" w:hAnsi="Symbol" w:hint="default"/>
+      </w:rPr>
+    </w:lvl>
+    <w:lvl w:ilvl="4" w:tplc="04090003" w:tentative="1">
+      <w:start w:val="1"/>
+      <w:numFmt w:val="bullet"/>
+      <w:lvlText w:val="o"/>
+      <w:lvlJc w:val="left"/>
+      <w:pPr>
+        <w:ind w:left="3600" w:hanging="360"/>
+      </w:pPr>
+      <w:rPr>
+        <w:rFonts w:ascii="Courier New" w:hAnsi="Courier New" w:cs="Courier New" w:hint="default"/>
+      </w:rPr>
+    </w:lvl>
+    <w:lvl w:ilvl="5" w:tplc="04090005" w:tentative="1">
+      <w:start w:val="1"/>
+      <w:numFmt w:val="bullet"/>
+      <w:lvlText w:val=""/>
+      <w:lvlJc w:val="left"/>
+      <w:pPr>
+        <w:ind w:left="4320" w:hanging="360"/>
+      </w:pPr>
+      <w:rPr>
+        <w:rFonts w:ascii="Wingdings" w:hAnsi="Wingdings" w:hint="default"/>
+      </w:rPr>
+    </w:lvl>
+    <w:lvl w:ilvl="6" w:tplc="04090001" w:tentative="1">
+      <w:start w:val="1"/>
+      <w:numFmt w:val="bullet"/>
+      <w:lvlText w:val=""/>
+      <w:lvlJc w:val="left"/>
+      <w:pPr>
+        <w:ind w:left="5040" w:hanging="360"/>
+      </w:pPr>
+      <w:rPr>
+        <w:rFonts w:ascii="Symbol" w:hAnsi="Symbol" w:hint="default"/>
+      </w:rPr>
+    </w:lvl>
+    <w:lvl w:ilvl="7" w:tplc="04090003" w:tentative="1">
+      <w:start w:val="1"/>
+      <w:numFmt w:val="bullet"/>
+      <w:lvlText w:val="o"/>
+      <w:lvlJc w:val="left"/>
+      <w:pPr>
+        <w:ind w:left="5760" w:hanging="360"/>
+      </w:pPr>
+      <w:rPr>
+        <w:rFonts w:ascii="Courier New" w:hAnsi="Courier New" w:cs="Courier New" w:hint="default"/>
+      </w:rPr>
+    </w:lvl>
+    <w:lvl w:ilvl="8" w:tplc="04090005" w:tentative="1">
+      <w:start w:val="1"/>
+      <w:numFmt w:val="bullet"/>
+      <w:lvlText w:val=""/>
+      <w:lvlJc w:val="left"/>
+      <w:pPr>
+        <w:ind w:left="6480" w:hanging="360"/>
+      </w:pPr>
+      <w:rPr>
+        <w:rFonts w:ascii="Wingdings" w:hAnsi="Wingdings" w:hint="default"/>
+      </w:rPr>
+    </w:lvl>
+  </w:abstractNum>
+  <w:abstractNum w:abstractNumId="19" w15:restartNumberingAfterBreak="0">
+    <w:nsid w:val="4DF2709E"/>
+    <w:multiLevelType w:val="hybridMultilevel"/>
+    <w:tmpl w:val="42CCF9F8"/>
+    <w:lvl w:ilvl="0" w:tplc="55F02DFC">
+      <w:start w:val="1"/>
+      <w:numFmt w:val="decimal"/>
+      <w:pStyle w:val="Heading2"/>
+      <w:lvlText w:val="%1."/>
+      <w:lvlJc w:val="left"/>
+      <w:pPr>
+        <w:ind w:left="720" w:hanging="360"/>
+      </w:pPr>
+      <w:rPr>
+        <w:rFonts w:asciiTheme="majorHAnsi" w:eastAsiaTheme="majorEastAsia" w:hAnsiTheme="majorHAnsi" w:cstheme="majorBidi"/>
+        <w:color w:val="2E74B5" w:themeColor="accent1" w:themeShade="BF"/>
+        <w:u w:color="FFFFFF" w:themeColor="background1"/>
+      </w:rPr>
+    </w:lvl>
+    <w:lvl w:ilvl="1" w:tplc="04090019" w:tentative="1">
+      <w:start w:val="1"/>
+      <w:numFmt w:val="lowerLetter"/>
+      <w:lvlText w:val="%2."/>
+      <w:lvlJc w:val="left"/>
+      <w:pPr>
+        <w:ind w:left="1440" w:hanging="360"/>
+      </w:pPr>
+    </w:lvl>
+    <w:lvl w:ilvl="2" w:tplc="0409001B" w:tentative="1">
+      <w:start w:val="1"/>
+      <w:numFmt w:val="lowerRoman"/>
+      <w:lvlText w:val="%3."/>
+      <w:lvlJc w:val="right"/>
+      <w:pPr>
+        <w:ind w:left="2160" w:hanging="180"/>
+      </w:pPr>
+    </w:lvl>
+    <w:lvl w:ilvl="3" w:tplc="0409000F" w:tentative="1">
+      <w:start w:val="1"/>
+      <w:numFmt w:val="decimal"/>
+      <w:lvlText w:val="%4."/>
+      <w:lvlJc w:val="left"/>
+      <w:pPr>
+        <w:ind w:left="2880" w:hanging="360"/>
+      </w:pPr>
+    </w:lvl>
+    <w:lvl w:ilvl="4" w:tplc="04090019" w:tentative="1">
+      <w:start w:val="1"/>
+      <w:numFmt w:val="lowerLetter"/>
+      <w:lvlText w:val="%5."/>
+      <w:lvlJc w:val="left"/>
+      <w:pPr>
+        <w:ind w:left="3600" w:hanging="360"/>
+      </w:pPr>
+    </w:lvl>
+    <w:lvl w:ilvl="5" w:tplc="0409001B" w:tentative="1">
+      <w:start w:val="1"/>
+      <w:numFmt w:val="lowerRoman"/>
+      <w:lvlText w:val="%6."/>
+      <w:lvlJc w:val="right"/>
+      <w:pPr>
+        <w:ind w:left="4320" w:hanging="180"/>
+      </w:pPr>
+    </w:lvl>
+    <w:lvl w:ilvl="6" w:tplc="0409000F" w:tentative="1">
+      <w:start w:val="1"/>
+      <w:numFmt w:val="decimal"/>
+      <w:lvlText w:val="%7."/>
+      <w:lvlJc w:val="left"/>
+      <w:pPr>
+        <w:ind w:left="5040" w:hanging="360"/>
+      </w:pPr>
+    </w:lvl>
+    <w:lvl w:ilvl="7" w:tplc="04090019" w:tentative="1">
+      <w:start w:val="1"/>
+      <w:numFmt w:val="lowerLetter"/>
+      <w:lvlText w:val="%8."/>
+      <w:lvlJc w:val="left"/>
+      <w:pPr>
+        <w:ind w:left="5760" w:hanging="360"/>
+      </w:pPr>
+    </w:lvl>
+    <w:lvl w:ilvl="8" w:tplc="0409001B" w:tentative="1">
+      <w:start w:val="1"/>
+      <w:numFmt w:val="lowerRoman"/>
+      <w:lvlText w:val="%9."/>
+      <w:lvlJc w:val="right"/>
+      <w:pPr>
+        <w:ind w:left="6480" w:hanging="180"/>
+      </w:pPr>
+    </w:lvl>
+  </w:abstractNum>
+  <w:abstractNum w:abstractNumId="20" w15:restartNumberingAfterBreak="0">
+    <w:nsid w:val="4EFE21C2"/>
+    <w:multiLevelType w:val="hybridMultilevel"/>
+    <w:tmpl w:val="720A7B38"/>
+    <w:lvl w:ilvl="0" w:tplc="2DC8D776">
+      <w:start w:val="3"/>
+      <w:numFmt w:val="bullet"/>
+      <w:lvlText w:val=""/>
+      <w:lvlJc w:val="left"/>
+      <w:pPr>
+        <w:ind w:left="720" w:hanging="360"/>
+      </w:pPr>
+      <w:rPr>
+        <w:rFonts w:ascii="Wingdings" w:eastAsiaTheme="minorHAnsi" w:hAnsi="Wingdings" w:cs="Arial" w:hint="default"/>
+      </w:rPr>
+    </w:lvl>
+    <w:lvl w:ilvl="1" w:tplc="04090003" w:tentative="1">
+      <w:start w:val="1"/>
+      <w:numFmt w:val="bullet"/>
+      <w:lvlText w:val="o"/>
+      <w:lvlJc w:val="left"/>
+      <w:pPr>
+        <w:ind w:left="1440" w:hanging="360"/>
+      </w:pPr>
+      <w:rPr>
+        <w:rFonts w:ascii="Courier New" w:hAnsi="Courier New" w:cs="Courier New" w:hint="default"/>
+      </w:rPr>
+    </w:lvl>
+    <w:lvl w:ilvl="2" w:tplc="04090005" w:tentative="1">
+      <w:start w:val="1"/>
+      <w:numFmt w:val="bullet"/>
+      <w:lvlText w:val=""/>
+      <w:lvlJc w:val="left"/>
+      <w:pPr>
+        <w:ind w:left="2160" w:hanging="360"/>
+      </w:pPr>
+      <w:rPr>
+        <w:rFonts w:ascii="Wingdings" w:hAnsi="Wingdings" w:hint="default"/>
+      </w:rPr>
+    </w:lvl>
+    <w:lvl w:ilvl="3" w:tplc="04090001" w:tentative="1">
+      <w:start w:val="1"/>
+      <w:numFmt w:val="bullet"/>
+      <w:lvlText w:val=""/>
+      <w:lvlJc w:val="left"/>
+      <w:pPr>
+        <w:ind w:left="2880" w:hanging="360"/>
+      </w:pPr>
+      <w:rPr>
+        <w:rFonts w:ascii="Symbol" w:hAnsi="Symbol" w:hint="default"/>
+      </w:rPr>
+    </w:lvl>
+    <w:lvl w:ilvl="4" w:tplc="04090003" w:tentative="1">
+      <w:start w:val="1"/>
+      <w:numFmt w:val="bullet"/>
+      <w:lvlText w:val="o"/>
+      <w:lvlJc w:val="left"/>
+      <w:pPr>
+        <w:ind w:left="3600" w:hanging="360"/>
+      </w:pPr>
+      <w:rPr>
+        <w:rFonts w:ascii="Courier New" w:hAnsi="Courier New" w:cs="Courier New" w:hint="default"/>
+      </w:rPr>
+    </w:lvl>
+    <w:lvl w:ilvl="5" w:tplc="04090005" w:tentative="1">
+      <w:start w:val="1"/>
+      <w:numFmt w:val="bullet"/>
+      <w:lvlText w:val=""/>
+      <w:lvlJc w:val="left"/>
+      <w:pPr>
+        <w:ind w:left="4320" w:hanging="360"/>
+      </w:pPr>
+      <w:rPr>
+        <w:rFonts w:ascii="Wingdings" w:hAnsi="Wingdings" w:hint="default"/>
+      </w:rPr>
+    </w:lvl>
+    <w:lvl w:ilvl="6" w:tplc="04090001" w:tentative="1">
+      <w:start w:val="1"/>
+      <w:numFmt w:val="bullet"/>
+      <w:lvlText w:val=""/>
+      <w:lvlJc w:val="left"/>
+      <w:pPr>
+        <w:ind w:left="5040" w:hanging="360"/>
+      </w:pPr>
+      <w:rPr>
+        <w:rFonts w:ascii="Symbol" w:hAnsi="Symbol" w:hint="default"/>
+      </w:rPr>
+    </w:lvl>
+    <w:lvl w:ilvl="7" w:tplc="04090003" w:tentative="1">
+      <w:start w:val="1"/>
+      <w:numFmt w:val="bullet"/>
+      <w:lvlText w:val="o"/>
+      <w:lvlJc w:val="left"/>
+      <w:pPr>
+        <w:ind w:left="5760" w:hanging="360"/>
+      </w:pPr>
+      <w:rPr>
+        <w:rFonts w:ascii="Courier New" w:hAnsi="Courier New" w:cs="Courier New" w:hint="default"/>
+      </w:rPr>
+    </w:lvl>
+    <w:lvl w:ilvl="8" w:tplc="04090005" w:tentative="1">
+      <w:start w:val="1"/>
+      <w:numFmt w:val="bullet"/>
+      <w:lvlText w:val=""/>
+      <w:lvlJc w:val="left"/>
+      <w:pPr>
+        <w:ind w:left="6480" w:hanging="360"/>
+      </w:pPr>
+      <w:rPr>
+        <w:rFonts w:ascii="Wingdings" w:hAnsi="Wingdings" w:hint="default"/>
+      </w:rPr>
+    </w:lvl>
+  </w:abstractNum>
+  <w:abstractNum w:abstractNumId="21" w15:restartNumberingAfterBreak="0">
+    <w:nsid w:val="5AB0650D"/>
+    <w:multiLevelType w:val="hybridMultilevel"/>
+    <w:tmpl w:val="CF7EB702"/>
+    <w:lvl w:ilvl="0" w:tplc="04090001">
+      <w:start w:val="1"/>
+      <w:numFmt w:val="bullet"/>
+      <w:lvlText w:val=""/>
+      <w:lvlJc w:val="left"/>
+      <w:pPr>
+        <w:ind w:left="1800" w:hanging="360"/>
+      </w:pPr>
+      <w:rPr>
+        <w:rFonts w:ascii="Symbol" w:hAnsi="Symbol" w:hint="default"/>
+      </w:rPr>
+    </w:lvl>
+    <w:lvl w:ilvl="1" w:tplc="04090003" w:tentative="1">
+      <w:start w:val="1"/>
+      <w:numFmt w:val="bullet"/>
+      <w:lvlText w:val="o"/>
+      <w:lvlJc w:val="left"/>
+      <w:pPr>
+        <w:ind w:left="2520" w:hanging="360"/>
+      </w:pPr>
+      <w:rPr>
+        <w:rFonts w:ascii="Courier New" w:hAnsi="Courier New" w:cs="Courier New" w:hint="default"/>
+      </w:rPr>
+    </w:lvl>
+    <w:lvl w:ilvl="2" w:tplc="04090005" w:tentative="1">
+      <w:start w:val="1"/>
+      <w:numFmt w:val="bullet"/>
+      <w:lvlText w:val=""/>
+      <w:lvlJc w:val="left"/>
+      <w:pPr>
+        <w:ind w:left="3240" w:hanging="360"/>
+      </w:pPr>
+      <w:rPr>
+        <w:rFonts w:ascii="Wingdings" w:hAnsi="Wingdings" w:hint="default"/>
+      </w:rPr>
+    </w:lvl>
+    <w:lvl w:ilvl="3" w:tplc="04090001" w:tentative="1">
+      <w:start w:val="1"/>
+      <w:numFmt w:val="bullet"/>
+      <w:lvlText w:val=""/>
+      <w:lvlJc w:val="left"/>
+      <w:pPr>
+        <w:ind w:left="3960" w:hanging="360"/>
+      </w:pPr>
+      <w:rPr>
+        <w:rFonts w:ascii="Symbol" w:hAnsi="Symbol" w:hint="default"/>
+      </w:rPr>
+    </w:lvl>
+    <w:lvl w:ilvl="4" w:tplc="04090003" w:tentative="1">
+      <w:start w:val="1"/>
+      <w:numFmt w:val="bullet"/>
+      <w:lvlText w:val="o"/>
+      <w:lvlJc w:val="left"/>
+      <w:pPr>
+        <w:ind w:left="4680" w:hanging="360"/>
+      </w:pPr>
+      <w:rPr>
+        <w:rFonts w:ascii="Courier New" w:hAnsi="Courier New" w:cs="Courier New" w:hint="default"/>
+      </w:rPr>
+    </w:lvl>
+    <w:lvl w:ilvl="5" w:tplc="04090005" w:tentative="1">
+      <w:start w:val="1"/>
+      <w:numFmt w:val="bullet"/>
+      <w:lvlText w:val=""/>
+      <w:lvlJc w:val="left"/>
+      <w:pPr>
+        <w:ind w:left="5400" w:hanging="360"/>
+      </w:pPr>
+      <w:rPr>
+        <w:rFonts w:ascii="Wingdings" w:hAnsi="Wingdings" w:hint="default"/>
+      </w:rPr>
+    </w:lvl>
+    <w:lvl w:ilvl="6" w:tplc="04090001" w:tentative="1">
+      <w:start w:val="1"/>
+      <w:numFmt w:val="bullet"/>
+      <w:lvlText w:val=""/>
+      <w:lvlJc w:val="left"/>
+      <w:pPr>
+        <w:ind w:left="6120" w:hanging="360"/>
+      </w:pPr>
+      <w:rPr>
+        <w:rFonts w:ascii="Symbol" w:hAnsi="Symbol" w:hint="default"/>
+      </w:rPr>
+    </w:lvl>
+    <w:lvl w:ilvl="7" w:tplc="04090003" w:tentative="1">
+      <w:start w:val="1"/>
+      <w:numFmt w:val="bullet"/>
+      <w:lvlText w:val="o"/>
+      <w:lvlJc w:val="left"/>
+      <w:pPr>
+        <w:ind w:left="6840" w:hanging="360"/>
+      </w:pPr>
+      <w:rPr>
+        <w:rFonts w:ascii="Courier New" w:hAnsi="Courier New" w:cs="Courier New" w:hint="default"/>
+      </w:rPr>
+    </w:lvl>
+    <w:lvl w:ilvl="8" w:tplc="04090005" w:tentative="1">
+      <w:start w:val="1"/>
+      <w:numFmt w:val="bullet"/>
+      <w:lvlText w:val=""/>
+      <w:lvlJc w:val="left"/>
+      <w:pPr>
+        <w:ind w:left="7560" w:hanging="360"/>
+      </w:pPr>
+      <w:rPr>
+        <w:rFonts w:ascii="Wingdings" w:hAnsi="Wingdings" w:hint="default"/>
+      </w:rPr>
+    </w:lvl>
+  </w:abstractNum>
+  <w:abstractNum w:abstractNumId="22" w15:restartNumberingAfterBreak="0">
+    <w:nsid w:val="5ABF0A26"/>
+    <w:multiLevelType w:val="hybridMultilevel"/>
+    <w:tmpl w:val="FE5CA18E"/>
+    <w:lvl w:ilvl="0" w:tplc="936ACCC4">
+      <w:start w:val="1"/>
+      <w:numFmt w:val="decimal"/>
+      <w:lvlText w:val="2.%1."/>
+      <w:lvlJc w:val="left"/>
+      <w:pPr>
+        <w:ind w:left="1080" w:hanging="360"/>
+      </w:pPr>
+      <w:rPr>
+        <w:rFonts w:hint="default"/>
+        <w:color w:val="0070C0"/>
+      </w:rPr>
+    </w:lvl>
+    <w:lvl w:ilvl="1" w:tplc="04090019">
+      <w:start w:val="1"/>
+      <w:numFmt w:val="lowerLetter"/>
+      <w:lvlText w:val="%2."/>
+      <w:lvlJc w:val="left"/>
+      <w:pPr>
+        <w:ind w:left="1800" w:hanging="360"/>
+      </w:pPr>
+    </w:lvl>
+    <w:lvl w:ilvl="2" w:tplc="0409001B" w:tentative="1">
+      <w:start w:val="1"/>
+      <w:numFmt w:val="lowerRoman"/>
+      <w:lvlText w:val="%3."/>
+      <w:lvlJc w:val="right"/>
+      <w:pPr>
+        <w:ind w:left="2520" w:hanging="180"/>
+      </w:pPr>
+    </w:lvl>
+    <w:lvl w:ilvl="3" w:tplc="0409000F" w:tentative="1">
+      <w:start w:val="1"/>
+      <w:numFmt w:val="decimal"/>
+      <w:lvlText w:val="%4."/>
+      <w:lvlJc w:val="left"/>
+      <w:pPr>
+        <w:ind w:left="3240" w:hanging="360"/>
+      </w:pPr>
+    </w:lvl>
+    <w:lvl w:ilvl="4" w:tplc="04090019" w:tentative="1">
+      <w:start w:val="1"/>
+      <w:numFmt w:val="lowerLetter"/>
+      <w:lvlText w:val="%5."/>
+      <w:lvlJc w:val="left"/>
+      <w:pPr>
+        <w:ind w:left="3960" w:hanging="360"/>
+      </w:pPr>
+    </w:lvl>
+    <w:lvl w:ilvl="5" w:tplc="0409001B" w:tentative="1">
+      <w:start w:val="1"/>
+      <w:numFmt w:val="lowerRoman"/>
+      <w:lvlText w:val="%6."/>
+      <w:lvlJc w:val="right"/>
+      <w:pPr>
+        <w:ind w:left="4680" w:hanging="180"/>
+      </w:pPr>
+    </w:lvl>
+    <w:lvl w:ilvl="6" w:tplc="0409000F" w:tentative="1">
+      <w:start w:val="1"/>
+      <w:numFmt w:val="decimal"/>
+      <w:lvlText w:val="%7."/>
+      <w:lvlJc w:val="left"/>
+      <w:pPr>
+        <w:ind w:left="5400" w:hanging="360"/>
+      </w:pPr>
+    </w:lvl>
+    <w:lvl w:ilvl="7" w:tplc="04090019" w:tentative="1">
+      <w:start w:val="1"/>
+      <w:numFmt w:val="lowerLetter"/>
+      <w:lvlText w:val="%8."/>
+      <w:lvlJc w:val="left"/>
+      <w:pPr>
+        <w:ind w:left="6120" w:hanging="360"/>
+      </w:pPr>
+    </w:lvl>
+    <w:lvl w:ilvl="8" w:tplc="0409001B" w:tentative="1">
+      <w:start w:val="1"/>
+      <w:numFmt w:val="lowerRoman"/>
+      <w:lvlText w:val="%9."/>
+      <w:lvlJc w:val="right"/>
+      <w:pPr>
+        <w:ind w:left="6840" w:hanging="180"/>
+      </w:pPr>
+    </w:lvl>
+  </w:abstractNum>
+  <w:abstractNum w:abstractNumId="23" w15:restartNumberingAfterBreak="0">
+    <w:nsid w:val="5DFC4DE9"/>
+    <w:multiLevelType w:val="hybridMultilevel"/>
+    <w:tmpl w:val="5A362CCE"/>
+    <w:lvl w:ilvl="0" w:tplc="19F06FA2">
+      <w:start w:val="1"/>
+      <w:numFmt w:val="bullet"/>
+      <w:lvlText w:val=""/>
+      <w:lvlJc w:val="left"/>
+      <w:pPr>
+        <w:ind w:left="1800" w:hanging="360"/>
+      </w:pPr>
+      <w:rPr>
+        <w:rFonts w:ascii="Symbol" w:hAnsi="Symbol" w:hint="default"/>
+      </w:rPr>
+    </w:lvl>
+    <w:lvl w:ilvl="1" w:tplc="04090003" w:tentative="1">
+      <w:start w:val="1"/>
+      <w:numFmt w:val="bullet"/>
+      <w:lvlText w:val="o"/>
+      <w:lvlJc w:val="left"/>
+      <w:pPr>
+        <w:ind w:left="2520" w:hanging="360"/>
+      </w:pPr>
+      <w:rPr>
+        <w:rFonts w:ascii="Courier New" w:hAnsi="Courier New" w:cs="Courier New" w:hint="default"/>
+      </w:rPr>
+    </w:lvl>
+    <w:lvl w:ilvl="2" w:tplc="04090005" w:tentative="1">
+      <w:start w:val="1"/>
+      <w:numFmt w:val="bullet"/>
+      <w:lvlText w:val=""/>
+      <w:lvlJc w:val="left"/>
+      <w:pPr>
+        <w:ind w:left="3240" w:hanging="360"/>
+      </w:pPr>
+      <w:rPr>
+        <w:rFonts w:ascii="Wingdings" w:hAnsi="Wingdings" w:hint="default"/>
+      </w:rPr>
+    </w:lvl>
+    <w:lvl w:ilvl="3" w:tplc="04090001" w:tentative="1">
+      <w:start w:val="1"/>
+      <w:numFmt w:val="bullet"/>
+      <w:lvlText w:val=""/>
+      <w:lvlJc w:val="left"/>
+      <w:pPr>
+        <w:ind w:left="3960" w:hanging="360"/>
+      </w:pPr>
+      <w:rPr>
+        <w:rFonts w:ascii="Symbol" w:hAnsi="Symbol" w:hint="default"/>
+      </w:rPr>
+    </w:lvl>
+    <w:lvl w:ilvl="4" w:tplc="04090003" w:tentative="1">
+      <w:start w:val="1"/>
+      <w:numFmt w:val="bullet"/>
+      <w:lvlText w:val="o"/>
+      <w:lvlJc w:val="left"/>
+      <w:pPr>
+        <w:ind w:left="4680" w:hanging="360"/>
+      </w:pPr>
+      <w:rPr>
+        <w:rFonts w:ascii="Courier New" w:hAnsi="Courier New" w:cs="Courier New" w:hint="default"/>
+      </w:rPr>
+    </w:lvl>
+    <w:lvl w:ilvl="5" w:tplc="04090005" w:tentative="1">
+      <w:start w:val="1"/>
+      <w:numFmt w:val="bullet"/>
+      <w:lvlText w:val=""/>
+      <w:lvlJc w:val="left"/>
+      <w:pPr>
+        <w:ind w:left="5400" w:hanging="360"/>
+      </w:pPr>
+      <w:rPr>
+        <w:rFonts w:ascii="Wingdings" w:hAnsi="Wingdings" w:hint="default"/>
+      </w:rPr>
+    </w:lvl>
+    <w:lvl w:ilvl="6" w:tplc="04090001" w:tentative="1">
+      <w:start w:val="1"/>
+      <w:numFmt w:val="bullet"/>
+      <w:lvlText w:val=""/>
+      <w:lvlJc w:val="left"/>
+      <w:pPr>
+        <w:ind w:left="6120" w:hanging="360"/>
+      </w:pPr>
+      <w:rPr>
+        <w:rFonts w:ascii="Symbol" w:hAnsi="Symbol" w:hint="default"/>
+      </w:rPr>
+    </w:lvl>
+    <w:lvl w:ilvl="7" w:tplc="04090003" w:tentative="1">
+      <w:start w:val="1"/>
+      <w:numFmt w:val="bullet"/>
+      <w:lvlText w:val="o"/>
+      <w:lvlJc w:val="left"/>
+      <w:pPr>
+        <w:ind w:left="6840" w:hanging="360"/>
+      </w:pPr>
+      <w:rPr>
+        <w:rFonts w:ascii="Courier New" w:hAnsi="Courier New" w:cs="Courier New" w:hint="default"/>
+      </w:rPr>
+    </w:lvl>
+    <w:lvl w:ilvl="8" w:tplc="04090005" w:tentative="1">
+      <w:start w:val="1"/>
+      <w:numFmt w:val="bullet"/>
+      <w:lvlText w:val=""/>
+      <w:lvlJc w:val="left"/>
+      <w:pPr>
+        <w:ind w:left="7560" w:hanging="360"/>
+      </w:pPr>
+      <w:rPr>
+        <w:rFonts w:ascii="Wingdings" w:hAnsi="Wingdings" w:hint="default"/>
+      </w:rPr>
+    </w:lvl>
+  </w:abstractNum>
+  <w:abstractNum w:abstractNumId="24" w15:restartNumberingAfterBreak="0">
+    <w:nsid w:val="621B713B"/>
+    <w:multiLevelType w:val="hybridMultilevel"/>
+    <w:tmpl w:val="5D560DEA"/>
+    <w:lvl w:ilvl="0" w:tplc="E9A05766">
+      <w:start w:val="3"/>
+      <w:numFmt w:val="bullet"/>
+      <w:lvlText w:val="-"/>
+      <w:lvlJc w:val="left"/>
+      <w:pPr>
+        <w:ind w:left="720" w:hanging="360"/>
+      </w:pPr>
+      <w:rPr>
+        <w:rFonts w:ascii="Times New Roman" w:eastAsiaTheme="minorHAnsi" w:hAnsi="Times New Roman" w:cs="Times New Roman" w:hint="default"/>
+      </w:rPr>
+    </w:lvl>
+    <w:lvl w:ilvl="1" w:tplc="04090003" w:tentative="1">
+      <w:start w:val="1"/>
+      <w:numFmt w:val="bullet"/>
+      <w:lvlText w:val="o"/>
+      <w:lvlJc w:val="left"/>
+      <w:pPr>
+        <w:ind w:left="1440" w:hanging="360"/>
+      </w:pPr>
+      <w:rPr>
+        <w:rFonts w:ascii="Courier New" w:hAnsi="Courier New" w:cs="Courier New" w:hint="default"/>
+      </w:rPr>
+    </w:lvl>
+    <w:lvl w:ilvl="2" w:tplc="04090005" w:tentative="1">
+      <w:start w:val="1"/>
+      <w:numFmt w:val="bullet"/>
+      <w:lvlText w:val=""/>
+      <w:lvlJc w:val="left"/>
+      <w:pPr>
+        <w:ind w:left="2160" w:hanging="360"/>
+      </w:pPr>
+      <w:rPr>
+        <w:rFonts w:ascii="Wingdings" w:hAnsi="Wingdings" w:hint="default"/>
+      </w:rPr>
+    </w:lvl>
+    <w:lvl w:ilvl="3" w:tplc="04090001" w:tentative="1">
+      <w:start w:val="1"/>
+      <w:numFmt w:val="bullet"/>
+      <w:lvlText w:val=""/>
+      <w:lvlJc w:val="left"/>
+      <w:pPr>
+        <w:ind w:left="2880" w:hanging="360"/>
+      </w:pPr>
+      <w:rPr>
+        <w:rFonts w:ascii="Symbol" w:hAnsi="Symbol" w:hint="default"/>
+      </w:rPr>
+    </w:lvl>
+    <w:lvl w:ilvl="4" w:tplc="04090003" w:tentative="1">
+      <w:start w:val="1"/>
+      <w:numFmt w:val="bullet"/>
+      <w:lvlText w:val="o"/>
+      <w:lvlJc w:val="left"/>
+      <w:pPr>
+        <w:ind w:left="3600" w:hanging="360"/>
+      </w:pPr>
+      <w:rPr>
+        <w:rFonts w:ascii="Courier New" w:hAnsi="Courier New" w:cs="Courier New" w:hint="default"/>
+      </w:rPr>
+    </w:lvl>
+    <w:lvl w:ilvl="5" w:tplc="04090005" w:tentative="1">
+      <w:start w:val="1"/>
+      <w:numFmt w:val="bullet"/>
+      <w:lvlText w:val=""/>
+      <w:lvlJc w:val="left"/>
+      <w:pPr>
+        <w:ind w:left="4320" w:hanging="360"/>
+      </w:pPr>
+      <w:rPr>
+        <w:rFonts w:ascii="Wingdings" w:hAnsi="Wingdings" w:hint="default"/>
+      </w:rPr>
+    </w:lvl>
+    <w:lvl w:ilvl="6" w:tplc="04090001" w:tentative="1">
+      <w:start w:val="1"/>
+      <w:numFmt w:val="bullet"/>
+      <w:lvlText w:val=""/>
+      <w:lvlJc w:val="left"/>
+      <w:pPr>
+        <w:ind w:left="5040" w:hanging="360"/>
+      </w:pPr>
+      <w:rPr>
+        <w:rFonts w:ascii="Symbol" w:hAnsi="Symbol" w:hint="default"/>
+      </w:rPr>
+    </w:lvl>
+    <w:lvl w:ilvl="7" w:tplc="04090003" w:tentative="1">
+      <w:start w:val="1"/>
+      <w:numFmt w:val="bullet"/>
+      <w:lvlText w:val="o"/>
+      <w:lvlJc w:val="left"/>
+      <w:pPr>
+        <w:ind w:left="5760" w:hanging="360"/>
+      </w:pPr>
+      <w:rPr>
+        <w:rFonts w:ascii="Courier New" w:hAnsi="Courier New" w:cs="Courier New" w:hint="default"/>
+      </w:rPr>
+    </w:lvl>
+    <w:lvl w:ilvl="8" w:tplc="04090005" w:tentative="1">
+      <w:start w:val="1"/>
+      <w:numFmt w:val="bullet"/>
+      <w:lvlText w:val=""/>
+      <w:lvlJc w:val="left"/>
+      <w:pPr>
+        <w:ind w:left="6480" w:hanging="360"/>
+      </w:pPr>
+      <w:rPr>
+        <w:rFonts w:ascii="Wingdings" w:hAnsi="Wingdings" w:hint="default"/>
+      </w:rPr>
+    </w:lvl>
+  </w:abstractNum>
+  <w:abstractNum w:abstractNumId="25" w15:restartNumberingAfterBreak="0">
+    <w:nsid w:val="64D51742"/>
+    <w:multiLevelType w:val="hybridMultilevel"/>
+    <w:tmpl w:val="7D4E7C70"/>
+    <w:lvl w:ilvl="0" w:tplc="CAD0188E">
+      <w:start w:val="1"/>
+      <w:numFmt w:val="decimal"/>
+      <w:lvlText w:val="%1."/>
+      <w:lvlJc w:val="left"/>
+      <w:pPr>
+        <w:ind w:left="720" w:hanging="360"/>
+      </w:pPr>
+      <w:rPr>
+        <w:rFonts w:hint="default"/>
+      </w:rPr>
+    </w:lvl>
+    <w:lvl w:ilvl="1" w:tplc="04090019" w:tentative="1">
+      <w:start w:val="1"/>
+      <w:numFmt w:val="lowerLetter"/>
+      <w:lvlText w:val="%2."/>
+      <w:lvlJc w:val="left"/>
+      <w:pPr>
+        <w:ind w:left="1440" w:hanging="360"/>
+      </w:pPr>
+    </w:lvl>
+    <w:lvl w:ilvl="2" w:tplc="0409001B" w:tentative="1">
+      <w:start w:val="1"/>
+      <w:numFmt w:val="lowerRoman"/>
+      <w:lvlText w:val="%3."/>
+      <w:lvlJc w:val="right"/>
+      <w:pPr>
+        <w:ind w:left="2160" w:hanging="180"/>
+      </w:pPr>
+    </w:lvl>
+    <w:lvl w:ilvl="3" w:tplc="0409000F" w:tentative="1">
+      <w:start w:val="1"/>
+      <w:numFmt w:val="decimal"/>
+      <w:lvlText w:val="%4."/>
+      <w:lvlJc w:val="left"/>
+      <w:pPr>
+        <w:ind w:left="2880" w:hanging="360"/>
+      </w:pPr>
+    </w:lvl>
+    <w:lvl w:ilvl="4" w:tplc="04090019" w:tentative="1">
+      <w:start w:val="1"/>
+      <w:numFmt w:val="lowerLetter"/>
+      <w:lvlText w:val="%5."/>
+      <w:lvlJc w:val="left"/>
+      <w:pPr>
+        <w:ind w:left="3600" w:hanging="360"/>
+      </w:pPr>
+    </w:lvl>
+    <w:lvl w:ilvl="5" w:tplc="0409001B" w:tentative="1">
+      <w:start w:val="1"/>
+      <w:numFmt w:val="lowerRoman"/>
+      <w:lvlText w:val="%6."/>
+      <w:lvlJc w:val="right"/>
+      <w:pPr>
+        <w:ind w:left="4320" w:hanging="180"/>
+      </w:pPr>
+    </w:lvl>
+    <w:lvl w:ilvl="6" w:tplc="0409000F" w:tentative="1">
+      <w:start w:val="1"/>
+      <w:numFmt w:val="decimal"/>
+      <w:lvlText w:val="%7."/>
+      <w:lvlJc w:val="left"/>
+      <w:pPr>
+        <w:ind w:left="5040" w:hanging="360"/>
+      </w:pPr>
+    </w:lvl>
+    <w:lvl w:ilvl="7" w:tplc="04090019" w:tentative="1">
+      <w:start w:val="1"/>
+      <w:numFmt w:val="lowerLetter"/>
+      <w:lvlText w:val="%8."/>
+      <w:lvlJc w:val="left"/>
+      <w:pPr>
+        <w:ind w:left="5760" w:hanging="360"/>
+      </w:pPr>
+    </w:lvl>
+    <w:lvl w:ilvl="8" w:tplc="0409001B" w:tentative="1">
+      <w:start w:val="1"/>
+      <w:numFmt w:val="lowerRoman"/>
+      <w:lvlText w:val="%9."/>
+      <w:lvlJc w:val="right"/>
+      <w:pPr>
+        <w:ind w:left="6480" w:hanging="180"/>
+      </w:pPr>
+    </w:lvl>
+  </w:abstractNum>
+  <w:abstractNum w:abstractNumId="26" w15:restartNumberingAfterBreak="0">
+    <w:nsid w:val="65442E6E"/>
+    <w:multiLevelType w:val="multilevel"/>
+    <w:tmpl w:val="8EDAC4F6"/>
+    <w:lvl w:ilvl="0">
+      <w:start w:val="1"/>
+      <w:numFmt w:val="decimal"/>
+      <w:lvlText w:val="[%1]"/>
+      <w:lvlJc w:val="left"/>
+      <w:pPr>
+        <w:ind w:left="360" w:hanging="360"/>
+      </w:pPr>
+      <w:rPr>
+        <w:rFonts w:hint="default"/>
+      </w:rPr>
+    </w:lvl>
+    <w:lvl w:ilvl="1">
+      <w:start w:val="1"/>
+      <w:numFmt w:val="lowerLetter"/>
+      <w:lvlText w:val="%2)"/>
+      <w:lvlJc w:val="left"/>
+      <w:pPr>
+        <w:ind w:left="720" w:hanging="360"/>
+      </w:pPr>
+      <w:rPr>
+        <w:rFonts w:hint="default"/>
+      </w:rPr>
+    </w:lvl>
+    <w:lvl w:ilvl="2">
+      <w:start w:val="1"/>
+      <w:numFmt w:val="lowerRoman"/>
+      <w:lvlText w:val="%3)"/>
+      <w:lvlJc w:val="left"/>
+      <w:pPr>
+        <w:ind w:left="1080" w:hanging="360"/>
+      </w:pPr>
+      <w:rPr>
+        <w:rFonts w:hint="default"/>
+      </w:rPr>
+    </w:lvl>
+    <w:lvl w:ilvl="3">
+      <w:start w:val="1"/>
+      <w:numFmt w:val="decimal"/>
+      <w:lvlText w:val="(%4)"/>
+      <w:lvlJc w:val="left"/>
+      <w:pPr>
+        <w:ind w:left="1440" w:hanging="360"/>
+      </w:pPr>
+      <w:rPr>
+        <w:rFonts w:hint="default"/>
+      </w:rPr>
+    </w:lvl>
+    <w:lvl w:ilvl="4">
+      <w:start w:val="1"/>
+      <w:numFmt w:val="lowerLetter"/>
+      <w:lvlText w:val="(%5)"/>
+      <w:lvlJc w:val="left"/>
+      <w:pPr>
+        <w:ind w:left="1800" w:hanging="360"/>
+      </w:pPr>
+      <w:rPr>
+        <w:rFonts w:hint="default"/>
+      </w:rPr>
+    </w:lvl>
+    <w:lvl w:ilvl="5">
+      <w:start w:val="1"/>
+      <w:numFmt w:val="lowerRoman"/>
+      <w:lvlText w:val="(%6)"/>
+      <w:lvlJc w:val="left"/>
+      <w:pPr>
+        <w:ind w:left="2160" w:hanging="360"/>
+      </w:pPr>
+      <w:rPr>
+        <w:rFonts w:hint="default"/>
+      </w:rPr>
+    </w:lvl>
+    <w:lvl w:ilvl="6">
+      <w:start w:val="1"/>
+      <w:numFmt w:val="decimal"/>
+      <w:lvlText w:val="%7."/>
+      <w:lvlJc w:val="left"/>
+      <w:pPr>
+        <w:ind w:left="2520" w:hanging="360"/>
+      </w:pPr>
+      <w:rPr>
+        <w:rFonts w:hint="default"/>
+      </w:rPr>
+    </w:lvl>
+    <w:lvl w:ilvl="7">
+      <w:start w:val="1"/>
+      <w:numFmt w:val="lowerLetter"/>
+      <w:lvlText w:val="%8."/>
+      <w:lvlJc w:val="left"/>
+      <w:pPr>
+        <w:ind w:left="2880" w:hanging="360"/>
+      </w:pPr>
+      <w:rPr>
+        <w:rFonts w:hint="default"/>
+      </w:rPr>
+    </w:lvl>
+    <w:lvl w:ilvl="8">
+      <w:start w:val="1"/>
+      <w:numFmt w:val="lowerRoman"/>
+      <w:lvlText w:val="%9."/>
+      <w:lvlJc w:val="left"/>
+      <w:pPr>
+        <w:ind w:left="3240" w:hanging="360"/>
+      </w:pPr>
+      <w:rPr>
+        <w:rFonts w:hint="default"/>
+      </w:rPr>
+    </w:lvl>
+  </w:abstractNum>
+  <w:abstractNum w:abstractNumId="27" w15:restartNumberingAfterBreak="0">
+    <w:nsid w:val="6AA7669E"/>
+    <w:multiLevelType w:val="hybridMultilevel"/>
+    <w:tmpl w:val="BF5CAF6E"/>
+    <w:lvl w:ilvl="0" w:tplc="0409000F">
+      <w:start w:val="1"/>
+      <w:numFmt w:val="decimal"/>
+      <w:lvlText w:val="%1."/>
+      <w:lvlJc w:val="left"/>
+      <w:pPr>
+        <w:ind w:left="720" w:hanging="360"/>
+      </w:pPr>
+      <w:rPr>
+        <w:rFonts w:hint="default"/>
+      </w:rPr>
+    </w:lvl>
+    <w:lvl w:ilvl="1" w:tplc="04090019" w:tentative="1">
+      <w:start w:val="1"/>
+      <w:numFmt w:val="lowerLetter"/>
+      <w:lvlText w:val="%2."/>
+      <w:lvlJc w:val="left"/>
+      <w:pPr>
+        <w:ind w:left="1440" w:hanging="360"/>
+      </w:pPr>
+    </w:lvl>
+    <w:lvl w:ilvl="2" w:tplc="0409001B" w:tentative="1">
+      <w:start w:val="1"/>
+      <w:numFmt w:val="lowerRoman"/>
+      <w:lvlText w:val="%3."/>
+      <w:lvlJc w:val="right"/>
+      <w:pPr>
+        <w:ind w:left="2160" w:hanging="180"/>
+      </w:pPr>
+    </w:lvl>
+    <w:lvl w:ilvl="3" w:tplc="0409000F" w:tentative="1">
+      <w:start w:val="1"/>
+      <w:numFmt w:val="decimal"/>
+      <w:lvlText w:val="%4."/>
+      <w:lvlJc w:val="left"/>
+      <w:pPr>
+        <w:ind w:left="2880" w:hanging="360"/>
+      </w:pPr>
+    </w:lvl>
+    <w:lvl w:ilvl="4" w:tplc="04090019" w:tentative="1">
+      <w:start w:val="1"/>
+      <w:numFmt w:val="lowerLetter"/>
+      <w:lvlText w:val="%5."/>
+      <w:lvlJc w:val="left"/>
+      <w:pPr>
+        <w:ind w:left="3600" w:hanging="360"/>
+      </w:pPr>
+    </w:lvl>
+    <w:lvl w:ilvl="5" w:tplc="0409001B" w:tentative="1">
+      <w:start w:val="1"/>
+      <w:numFmt w:val="lowerRoman"/>
+      <w:lvlText w:val="%6."/>
+      <w:lvlJc w:val="right"/>
+      <w:pPr>
+        <w:ind w:left="4320" w:hanging="180"/>
+      </w:pPr>
+    </w:lvl>
+    <w:lvl w:ilvl="6" w:tplc="0409000F" w:tentative="1">
+      <w:start w:val="1"/>
+      <w:numFmt w:val="decimal"/>
+      <w:lvlText w:val="%7."/>
+      <w:lvlJc w:val="left"/>
+      <w:pPr>
+        <w:ind w:left="5040" w:hanging="360"/>
+      </w:pPr>
+    </w:lvl>
+    <w:lvl w:ilvl="7" w:tplc="04090019" w:tentative="1">
+      <w:start w:val="1"/>
+      <w:numFmt w:val="lowerLetter"/>
+      <w:lvlText w:val="%8."/>
+      <w:lvlJc w:val="left"/>
+      <w:pPr>
+        <w:ind w:left="5760" w:hanging="360"/>
+      </w:pPr>
+    </w:lvl>
+    <w:lvl w:ilvl="8" w:tplc="0409001B" w:tentative="1">
+      <w:start w:val="1"/>
+      <w:numFmt w:val="lowerRoman"/>
+      <w:lvlText w:val="%9."/>
+      <w:lvlJc w:val="right"/>
+      <w:pPr>
+        <w:ind w:left="6480" w:hanging="180"/>
+      </w:pPr>
+    </w:lvl>
+  </w:abstractNum>
+  <w:abstractNum w:abstractNumId="28" w15:restartNumberingAfterBreak="0">
+    <w:nsid w:val="6D617103"/>
+    <w:multiLevelType w:val="hybridMultilevel"/>
+    <w:tmpl w:val="C9E02F18"/>
+    <w:lvl w:ilvl="0" w:tplc="0BA64386">
+      <w:start w:val="1"/>
+      <w:numFmt w:val="decimal"/>
+      <w:lvlText w:val="%1."/>
+      <w:lvlJc w:val="left"/>
+      <w:pPr>
+        <w:ind w:left="720" w:hanging="360"/>
+      </w:pPr>
+      <w:rPr>
+        <w:rFonts w:hint="default"/>
+        <w:color w:val="2E74B5" w:themeColor="accent1" w:themeShade="BF"/>
+        <w:u w:color="FFFFFF" w:themeColor="background1"/>
+      </w:rPr>
+    </w:lvl>
+    <w:lvl w:ilvl="1" w:tplc="04090019" w:tentative="1">
+      <w:start w:val="1"/>
+      <w:numFmt w:val="lowerLetter"/>
+      <w:lvlText w:val="%2."/>
+      <w:lvlJc w:val="left"/>
+      <w:pPr>
+        <w:ind w:left="1440" w:hanging="360"/>
+      </w:pPr>
+    </w:lvl>
+    <w:lvl w:ilvl="2" w:tplc="0409001B" w:tentative="1">
+      <w:start w:val="1"/>
+      <w:numFmt w:val="lowerRoman"/>
+      <w:lvlText w:val="%3."/>
+      <w:lvlJc w:val="right"/>
+      <w:pPr>
+        <w:ind w:left="2160" w:hanging="180"/>
+      </w:pPr>
+    </w:lvl>
+    <w:lvl w:ilvl="3" w:tplc="0409000F" w:tentative="1">
+      <w:start w:val="1"/>
+      <w:numFmt w:val="decimal"/>
+      <w:lvlText w:val="%4."/>
+      <w:lvlJc w:val="left"/>
+      <w:pPr>
+        <w:ind w:left="2880" w:hanging="360"/>
+      </w:pPr>
+    </w:lvl>
+    <w:lvl w:ilvl="4" w:tplc="04090019" w:tentative="1">
+      <w:start w:val="1"/>
+      <w:numFmt w:val="lowerLetter"/>
+      <w:lvlText w:val="%5."/>
+      <w:lvlJc w:val="left"/>
+      <w:pPr>
+        <w:ind w:left="3600" w:hanging="360"/>
+      </w:pPr>
+    </w:lvl>
+    <w:lvl w:ilvl="5" w:tplc="0409001B" w:tentative="1">
+      <w:start w:val="1"/>
+      <w:numFmt w:val="lowerRoman"/>
+      <w:lvlText w:val="%6."/>
+      <w:lvlJc w:val="right"/>
+      <w:pPr>
+        <w:ind w:left="4320" w:hanging="180"/>
+      </w:pPr>
+    </w:lvl>
+    <w:lvl w:ilvl="6" w:tplc="0409000F" w:tentative="1">
+      <w:start w:val="1"/>
+      <w:numFmt w:val="decimal"/>
+      <w:lvlText w:val="%7."/>
+      <w:lvlJc w:val="left"/>
+      <w:pPr>
+        <w:ind w:left="5040" w:hanging="360"/>
+      </w:pPr>
+    </w:lvl>
+    <w:lvl w:ilvl="7" w:tplc="04090019" w:tentative="1">
+      <w:start w:val="1"/>
+      <w:numFmt w:val="lowerLetter"/>
+      <w:lvlText w:val="%8."/>
+      <w:lvlJc w:val="left"/>
+      <w:pPr>
+        <w:ind w:left="5760" w:hanging="360"/>
+      </w:pPr>
+    </w:lvl>
+    <w:lvl w:ilvl="8" w:tplc="0409001B" w:tentative="1">
+      <w:start w:val="1"/>
+      <w:numFmt w:val="lowerRoman"/>
+      <w:lvlText w:val="%9."/>
+      <w:lvlJc w:val="right"/>
+      <w:pPr>
+        <w:ind w:left="6480" w:hanging="180"/>
+      </w:pPr>
+    </w:lvl>
+  </w:abstractNum>
+  <w:abstractNum w:abstractNumId="29" w15:restartNumberingAfterBreak="0">
+    <w:nsid w:val="6FBE1234"/>
+    <w:multiLevelType w:val="hybridMultilevel"/>
+    <w:tmpl w:val="CA943578"/>
+    <w:lvl w:ilvl="0" w:tplc="893C3FEE">
+      <w:start w:val="1"/>
+      <w:numFmt w:val="decimal"/>
+      <w:lvlText w:val="%1."/>
+      <w:lvlJc w:val="left"/>
+      <w:pPr>
+        <w:ind w:left="720" w:hanging="360"/>
+      </w:pPr>
+      <w:rPr>
+        <w:rFonts w:hint="default"/>
+      </w:rPr>
+    </w:lvl>
+    <w:lvl w:ilvl="1" w:tplc="04090019" w:tentative="1">
+      <w:start w:val="1"/>
+      <w:numFmt w:val="lowerLetter"/>
+      <w:lvlText w:val="%2."/>
+      <w:lvlJc w:val="left"/>
+      <w:pPr>
+        <w:ind w:left="1440" w:hanging="360"/>
+      </w:pPr>
+    </w:lvl>
+    <w:lvl w:ilvl="2" w:tplc="0409001B" w:tentative="1">
+      <w:start w:val="1"/>
+      <w:numFmt w:val="lowerRoman"/>
+      <w:lvlText w:val="%3."/>
+      <w:lvlJc w:val="right"/>
+      <w:pPr>
+        <w:ind w:left="2160" w:hanging="180"/>
+      </w:pPr>
+    </w:lvl>
+    <w:lvl w:ilvl="3" w:tplc="0409000F" w:tentative="1">
+      <w:start w:val="1"/>
+      <w:numFmt w:val="decimal"/>
+      <w:lvlText w:val="%4."/>
+      <w:lvlJc w:val="left"/>
+      <w:pPr>
+        <w:ind w:left="2880" w:hanging="360"/>
+      </w:pPr>
+    </w:lvl>
+    <w:lvl w:ilvl="4" w:tplc="04090019" w:tentative="1">
+      <w:start w:val="1"/>
+      <w:numFmt w:val="lowerLetter"/>
+      <w:lvlText w:val="%5."/>
+      <w:lvlJc w:val="left"/>
+      <w:pPr>
+        <w:ind w:left="3600" w:hanging="360"/>
+      </w:pPr>
+    </w:lvl>
+    <w:lvl w:ilvl="5" w:tplc="0409001B" w:tentative="1">
+      <w:start w:val="1"/>
+      <w:numFmt w:val="lowerRoman"/>
+      <w:lvlText w:val="%6."/>
+      <w:lvlJc w:val="right"/>
+      <w:pPr>
+        <w:ind w:left="4320" w:hanging="180"/>
+      </w:pPr>
+    </w:lvl>
+    <w:lvl w:ilvl="6" w:tplc="0409000F" w:tentative="1">
+      <w:start w:val="1"/>
+      <w:numFmt w:val="decimal"/>
+      <w:lvlText w:val="%7."/>
+      <w:lvlJc w:val="left"/>
+      <w:pPr>
+        <w:ind w:left="5040" w:hanging="360"/>
+      </w:pPr>
+    </w:lvl>
+    <w:lvl w:ilvl="7" w:tplc="04090019" w:tentative="1">
+      <w:start w:val="1"/>
+      <w:numFmt w:val="lowerLetter"/>
+      <w:lvlText w:val="%8."/>
+      <w:lvlJc w:val="left"/>
+      <w:pPr>
+        <w:ind w:left="5760" w:hanging="360"/>
+      </w:pPr>
+    </w:lvl>
+    <w:lvl w:ilvl="8" w:tplc="0409001B" w:tentative="1">
+      <w:start w:val="1"/>
+      <w:numFmt w:val="lowerRoman"/>
+      <w:lvlText w:val="%9."/>
+      <w:lvlJc w:val="right"/>
+      <w:pPr>
+        <w:ind w:left="6480" w:hanging="180"/>
+      </w:pPr>
+    </w:lvl>
+  </w:abstractNum>
+  <w:abstractNum w:abstractNumId="30" w15:restartNumberingAfterBreak="0">
+    <w:nsid w:val="73D21555"/>
+    <w:multiLevelType w:val="hybridMultilevel"/>
+    <w:tmpl w:val="2328F6FE"/>
+    <w:lvl w:ilvl="0" w:tplc="04090001">
+      <w:start w:val="1"/>
+      <w:numFmt w:val="bullet"/>
+      <w:lvlText w:val=""/>
+      <w:lvlJc w:val="left"/>
+      <w:pPr>
+        <w:ind w:left="1080" w:hanging="360"/>
+      </w:pPr>
+      <w:rPr>
+        <w:rFonts w:ascii="Symbol" w:hAnsi="Symbol" w:hint="default"/>
+      </w:rPr>
+    </w:lvl>
+    <w:lvl w:ilvl="1" w:tplc="04090003">
+      <w:start w:val="1"/>
+      <w:numFmt w:val="bullet"/>
+      <w:lvlText w:val="o"/>
+      <w:lvlJc w:val="left"/>
+      <w:pPr>
+        <w:ind w:left="1800" w:hanging="360"/>
+      </w:pPr>
+      <w:rPr>
+        <w:rFonts w:ascii="Courier New" w:hAnsi="Courier New" w:cs="Courier New" w:hint="default"/>
+      </w:rPr>
+    </w:lvl>
+    <w:lvl w:ilvl="2" w:tplc="04090005" w:tentative="1">
+      <w:start w:val="1"/>
+      <w:numFmt w:val="bullet"/>
+      <w:lvlText w:val=""/>
+      <w:lvlJc w:val="left"/>
+      <w:pPr>
+        <w:ind w:left="2520" w:hanging="360"/>
+      </w:pPr>
+      <w:rPr>
+        <w:rFonts w:ascii="Wingdings" w:hAnsi="Wingdings" w:hint="default"/>
+      </w:rPr>
+    </w:lvl>
+    <w:lvl w:ilvl="3" w:tplc="04090001" w:tentative="1">
+      <w:start w:val="1"/>
+      <w:numFmt w:val="bullet"/>
+      <w:lvlText w:val=""/>
+      <w:lvlJc w:val="left"/>
+      <w:pPr>
+        <w:ind w:left="3240" w:hanging="360"/>
+      </w:pPr>
+      <w:rPr>
+        <w:rFonts w:ascii="Symbol" w:hAnsi="Symbol" w:hint="default"/>
+      </w:rPr>
+    </w:lvl>
+    <w:lvl w:ilvl="4" w:tplc="04090003">
+      <w:start w:val="1"/>
+      <w:numFmt w:val="bullet"/>
+      <w:lvlText w:val="o"/>
+      <w:lvlJc w:val="left"/>
+      <w:pPr>
+        <w:ind w:left="3960" w:hanging="360"/>
+      </w:pPr>
+      <w:rPr>
+        <w:rFonts w:ascii="Courier New" w:hAnsi="Courier New" w:cs="Courier New" w:hint="default"/>
+      </w:rPr>
+    </w:lvl>
+    <w:lvl w:ilvl="5" w:tplc="04090005" w:tentative="1">
+      <w:start w:val="1"/>
+      <w:numFmt w:val="bullet"/>
+      <w:lvlText w:val=""/>
+      <w:lvlJc w:val="left"/>
+      <w:pPr>
+        <w:ind w:left="4680" w:hanging="360"/>
+      </w:pPr>
+      <w:rPr>
+        <w:rFonts w:ascii="Wingdings" w:hAnsi="Wingdings" w:hint="default"/>
+      </w:rPr>
+    </w:lvl>
+    <w:lvl w:ilvl="6" w:tplc="04090001" w:tentative="1">
+      <w:start w:val="1"/>
+      <w:numFmt w:val="bullet"/>
+      <w:lvlText w:val=""/>
+      <w:lvlJc w:val="left"/>
+      <w:pPr>
+        <w:ind w:left="5400" w:hanging="360"/>
+      </w:pPr>
+      <w:rPr>
+        <w:rFonts w:ascii="Symbol" w:hAnsi="Symbol" w:hint="default"/>
+      </w:rPr>
+    </w:lvl>
+    <w:lvl w:ilvl="7" w:tplc="04090003" w:tentative="1">
+      <w:start w:val="1"/>
+      <w:numFmt w:val="bullet"/>
+      <w:lvlText w:val="o"/>
+      <w:lvlJc w:val="left"/>
+      <w:pPr>
+        <w:ind w:left="6120" w:hanging="360"/>
+      </w:pPr>
+      <w:rPr>
+        <w:rFonts w:ascii="Courier New" w:hAnsi="Courier New" w:cs="Courier New" w:hint="default"/>
+      </w:rPr>
+    </w:lvl>
+    <w:lvl w:ilvl="8" w:tplc="04090005" w:tentative="1">
+      <w:start w:val="1"/>
+      <w:numFmt w:val="bullet"/>
+      <w:lvlText w:val=""/>
+      <w:lvlJc w:val="left"/>
+      <w:pPr>
+        <w:ind w:left="6840" w:hanging="360"/>
+      </w:pPr>
+      <w:rPr>
+        <w:rFonts w:ascii="Wingdings" w:hAnsi="Wingdings" w:hint="default"/>
+      </w:rPr>
+    </w:lvl>
+  </w:abstractNum>
+  <w:abstractNum w:abstractNumId="31" w15:restartNumberingAfterBreak="0">
+    <w:nsid w:val="75505C86"/>
+    <w:multiLevelType w:val="hybridMultilevel"/>
+    <w:tmpl w:val="1F16DFE4"/>
+    <w:lvl w:ilvl="0" w:tplc="D94CF28A">
+      <w:start w:val="1"/>
+      <w:numFmt w:val="decimal"/>
+      <w:lvlText w:val="3.%1."/>
+      <w:lvlJc w:val="left"/>
+      <w:pPr>
+        <w:ind w:left="1080" w:hanging="360"/>
+      </w:pPr>
+      <w:rPr>
+        <w:rFonts w:hint="default"/>
+        <w:color w:val="0070C0"/>
+        <w:u w:color="FFFFFF" w:themeColor="background1"/>
+      </w:rPr>
+    </w:lvl>
+    <w:lvl w:ilvl="1" w:tplc="04090019" w:tentative="1">
+      <w:start w:val="1"/>
+      <w:numFmt w:val="lowerLetter"/>
+      <w:lvlText w:val="%2."/>
+      <w:lvlJc w:val="left"/>
+      <w:pPr>
+        <w:ind w:left="1800" w:hanging="360"/>
+      </w:pPr>
+    </w:lvl>
+    <w:lvl w:ilvl="2" w:tplc="0409001B" w:tentative="1">
+      <w:start w:val="1"/>
+      <w:numFmt w:val="lowerRoman"/>
+      <w:lvlText w:val="%3."/>
+      <w:lvlJc w:val="right"/>
+      <w:pPr>
+        <w:ind w:left="2520" w:hanging="180"/>
+      </w:pPr>
+    </w:lvl>
+    <w:lvl w:ilvl="3" w:tplc="0409000F" w:tentative="1">
+      <w:start w:val="1"/>
+      <w:numFmt w:val="decimal"/>
+      <w:lvlText w:val="%4."/>
+      <w:lvlJc w:val="left"/>
+      <w:pPr>
+        <w:ind w:left="3240" w:hanging="360"/>
+      </w:pPr>
+    </w:lvl>
+    <w:lvl w:ilvl="4" w:tplc="04090019" w:tentative="1">
+      <w:start w:val="1"/>
+      <w:numFmt w:val="lowerLetter"/>
+      <w:lvlText w:val="%5."/>
+      <w:lvlJc w:val="left"/>
+      <w:pPr>
+        <w:ind w:left="3960" w:hanging="360"/>
+      </w:pPr>
+    </w:lvl>
+    <w:lvl w:ilvl="5" w:tplc="0409001B" w:tentative="1">
+      <w:start w:val="1"/>
+      <w:numFmt w:val="lowerRoman"/>
+      <w:lvlText w:val="%6."/>
+      <w:lvlJc w:val="right"/>
+      <w:pPr>
+        <w:ind w:left="4680" w:hanging="180"/>
+      </w:pPr>
+    </w:lvl>
+    <w:lvl w:ilvl="6" w:tplc="0409000F" w:tentative="1">
+      <w:start w:val="1"/>
+      <w:numFmt w:val="decimal"/>
+      <w:lvlText w:val="%7."/>
+      <w:lvlJc w:val="left"/>
+      <w:pPr>
+        <w:ind w:left="5400" w:hanging="360"/>
+      </w:pPr>
+    </w:lvl>
+    <w:lvl w:ilvl="7" w:tplc="04090019" w:tentative="1">
+      <w:start w:val="1"/>
+      <w:numFmt w:val="lowerLetter"/>
+      <w:lvlText w:val="%8."/>
+      <w:lvlJc w:val="left"/>
+      <w:pPr>
+        <w:ind w:left="6120" w:hanging="360"/>
+      </w:pPr>
+    </w:lvl>
+    <w:lvl w:ilvl="8" w:tplc="0409001B" w:tentative="1">
+      <w:start w:val="1"/>
+      <w:numFmt w:val="lowerRoman"/>
+      <w:lvlText w:val="%9."/>
+      <w:lvlJc w:val="right"/>
+      <w:pPr>
+        <w:ind w:left="6840" w:hanging="180"/>
+      </w:pPr>
+    </w:lvl>
+  </w:abstractNum>
+  <w:abstractNum w:abstractNumId="32" w15:restartNumberingAfterBreak="0">
+    <w:nsid w:val="79742CC3"/>
+    <w:multiLevelType w:val="hybridMultilevel"/>
+    <w:tmpl w:val="F47AA962"/>
+    <w:lvl w:ilvl="0" w:tplc="19F06FA2">
+      <w:start w:val="1"/>
+      <w:numFmt w:val="bullet"/>
+      <w:lvlText w:val=""/>
+      <w:lvlJc w:val="left"/>
+      <w:pPr>
+        <w:ind w:left="2160" w:hanging="360"/>
+      </w:pPr>
+      <w:rPr>
+        <w:rFonts w:ascii="Symbol" w:hAnsi="Symbol" w:hint="default"/>
+      </w:rPr>
+    </w:lvl>
+    <w:lvl w:ilvl="1" w:tplc="04090003" w:tentative="1">
+      <w:start w:val="1"/>
+      <w:numFmt w:val="bullet"/>
+      <w:lvlText w:val="o"/>
+      <w:lvlJc w:val="left"/>
+      <w:pPr>
+        <w:ind w:left="2880" w:hanging="360"/>
+      </w:pPr>
+      <w:rPr>
+        <w:rFonts w:ascii="Courier New" w:hAnsi="Courier New" w:cs="Courier New" w:hint="default"/>
+      </w:rPr>
+    </w:lvl>
+    <w:lvl w:ilvl="2" w:tplc="04090005" w:tentative="1">
+      <w:start w:val="1"/>
+      <w:numFmt w:val="bullet"/>
+      <w:lvlText w:val=""/>
+      <w:lvlJc w:val="left"/>
+      <w:pPr>
+        <w:ind w:left="3600" w:hanging="360"/>
+      </w:pPr>
+      <w:rPr>
+        <w:rFonts w:ascii="Wingdings" w:hAnsi="Wingdings" w:hint="default"/>
+      </w:rPr>
+    </w:lvl>
+    <w:lvl w:ilvl="3" w:tplc="04090001" w:tentative="1">
+      <w:start w:val="1"/>
+      <w:numFmt w:val="bullet"/>
+      <w:lvlText w:val=""/>
+      <w:lvlJc w:val="left"/>
+      <w:pPr>
+        <w:ind w:left="4320" w:hanging="360"/>
+      </w:pPr>
+      <w:rPr>
+        <w:rFonts w:ascii="Symbol" w:hAnsi="Symbol" w:hint="default"/>
+      </w:rPr>
+    </w:lvl>
+    <w:lvl w:ilvl="4" w:tplc="04090003" w:tentative="1">
+      <w:start w:val="1"/>
+      <w:numFmt w:val="bullet"/>
+      <w:lvlText w:val="o"/>
+      <w:lvlJc w:val="left"/>
+      <w:pPr>
+        <w:ind w:left="5040" w:hanging="360"/>
+      </w:pPr>
+      <w:rPr>
+        <w:rFonts w:ascii="Courier New" w:hAnsi="Courier New" w:cs="Courier New" w:hint="default"/>
+      </w:rPr>
+    </w:lvl>
+    <w:lvl w:ilvl="5" w:tplc="04090005" w:tentative="1">
+      <w:start w:val="1"/>
+      <w:numFmt w:val="bullet"/>
+      <w:lvlText w:val=""/>
+      <w:lvlJc w:val="left"/>
+      <w:pPr>
+        <w:ind w:left="5760" w:hanging="360"/>
+      </w:pPr>
+      <w:rPr>
+        <w:rFonts w:ascii="Wingdings" w:hAnsi="Wingdings" w:hint="default"/>
+      </w:rPr>
+    </w:lvl>
+    <w:lvl w:ilvl="6" w:tplc="04090001" w:tentative="1">
+      <w:start w:val="1"/>
+      <w:numFmt w:val="bullet"/>
+      <w:lvlText w:val=""/>
+      <w:lvlJc w:val="left"/>
+      <w:pPr>
+        <w:ind w:left="6480" w:hanging="360"/>
+      </w:pPr>
+      <w:rPr>
+        <w:rFonts w:ascii="Symbol" w:hAnsi="Symbol" w:hint="default"/>
+      </w:rPr>
+    </w:lvl>
+    <w:lvl w:ilvl="7" w:tplc="04090003" w:tentative="1">
+      <w:start w:val="1"/>
+      <w:numFmt w:val="bullet"/>
+      <w:lvlText w:val="o"/>
+      <w:lvlJc w:val="left"/>
+      <w:pPr>
+        <w:ind w:left="7200" w:hanging="360"/>
+      </w:pPr>
+      <w:rPr>
+        <w:rFonts w:ascii="Courier New" w:hAnsi="Courier New" w:cs="Courier New" w:hint="default"/>
+      </w:rPr>
+    </w:lvl>
+    <w:lvl w:ilvl="8" w:tplc="04090005" w:tentative="1">
+      <w:start w:val="1"/>
+      <w:numFmt w:val="bullet"/>
+      <w:lvlText w:val=""/>
+      <w:lvlJc w:val="left"/>
+      <w:pPr>
+        <w:ind w:left="7920" w:hanging="360"/>
+      </w:pPr>
+      <w:rPr>
+        <w:rFonts w:ascii="Wingdings" w:hAnsi="Wingdings" w:hint="default"/>
+      </w:rPr>
+    </w:lvl>
+  </w:abstractNum>
+  <w:abstractNum w:abstractNumId="33" w15:restartNumberingAfterBreak="0">
+    <w:nsid w:val="7B5F3621"/>
+    <w:multiLevelType w:val="hybridMultilevel"/>
+    <w:tmpl w:val="F774DC50"/>
+    <w:lvl w:ilvl="0" w:tplc="893C3FEE">
+      <w:start w:val="1"/>
+      <w:numFmt w:val="decimal"/>
+      <w:lvlText w:val="%1."/>
+      <w:lvlJc w:val="left"/>
+      <w:pPr>
+        <w:ind w:left="720" w:hanging="360"/>
+      </w:pPr>
+      <w:rPr>
+        <w:rFonts w:hint="default"/>
+      </w:rPr>
+    </w:lvl>
+    <w:lvl w:ilvl="1" w:tplc="04090019" w:tentative="1">
+      <w:start w:val="1"/>
+      <w:numFmt w:val="lowerLetter"/>
+      <w:lvlText w:val="%2."/>
+      <w:lvlJc w:val="left"/>
+      <w:pPr>
+        <w:ind w:left="1440" w:hanging="360"/>
+      </w:pPr>
+    </w:lvl>
+    <w:lvl w:ilvl="2" w:tplc="0409001B" w:tentative="1">
+      <w:start w:val="1"/>
+      <w:numFmt w:val="lowerRoman"/>
+      <w:lvlText w:val="%3."/>
+      <w:lvlJc w:val="right"/>
+      <w:pPr>
+        <w:ind w:left="2160" w:hanging="180"/>
+      </w:pPr>
+    </w:lvl>
+    <w:lvl w:ilvl="3" w:tplc="0409000F" w:tentative="1">
+      <w:start w:val="1"/>
+      <w:numFmt w:val="decimal"/>
+      <w:lvlText w:val="%4."/>
+      <w:lvlJc w:val="left"/>
+      <w:pPr>
+        <w:ind w:left="2880" w:hanging="360"/>
+      </w:pPr>
+    </w:lvl>
+    <w:lvl w:ilvl="4" w:tplc="04090019" w:tentative="1">
+      <w:start w:val="1"/>
+      <w:numFmt w:val="lowerLetter"/>
+      <w:lvlText w:val="%5."/>
+      <w:lvlJc w:val="left"/>
+      <w:pPr>
+        <w:ind w:left="3600" w:hanging="360"/>
+      </w:pPr>
+    </w:lvl>
+    <w:lvl w:ilvl="5" w:tplc="0409001B" w:tentative="1">
+      <w:start w:val="1"/>
+      <w:numFmt w:val="lowerRoman"/>
+      <w:lvlText w:val="%6."/>
+      <w:lvlJc w:val="right"/>
+      <w:pPr>
+        <w:ind w:left="4320" w:hanging="180"/>
+      </w:pPr>
+    </w:lvl>
+    <w:lvl w:ilvl="6" w:tplc="0409000F" w:tentative="1">
+      <w:start w:val="1"/>
+      <w:numFmt w:val="decimal"/>
+      <w:lvlText w:val="%7."/>
+      <w:lvlJc w:val="left"/>
+      <w:pPr>
+        <w:ind w:left="5040" w:hanging="360"/>
+      </w:pPr>
+    </w:lvl>
+    <w:lvl w:ilvl="7" w:tplc="04090019" w:tentative="1">
+      <w:start w:val="1"/>
+      <w:numFmt w:val="lowerLetter"/>
+      <w:lvlText w:val="%8."/>
+      <w:lvlJc w:val="left"/>
+      <w:pPr>
+        <w:ind w:left="5760" w:hanging="360"/>
+      </w:pPr>
+    </w:lvl>
+    <w:lvl w:ilvl="8" w:tplc="0409001B" w:tentative="1">
+      <w:start w:val="1"/>
+      <w:numFmt w:val="lowerRoman"/>
+      <w:lvlText w:val="%9."/>
+      <w:lvlJc w:val="right"/>
+      <w:pPr>
+        <w:ind w:left="6480" w:hanging="180"/>
+      </w:pPr>
+    </w:lvl>
+  </w:abstractNum>
+  <w:abstractNum w:abstractNumId="34" w15:restartNumberingAfterBreak="0">
+    <w:nsid w:val="7BE54321"/>
+    <w:multiLevelType w:val="hybridMultilevel"/>
+    <w:tmpl w:val="F594C106"/>
+    <w:lvl w:ilvl="0" w:tplc="19F06FA2">
+      <w:start w:val="1"/>
+      <w:numFmt w:val="bullet"/>
+      <w:lvlText w:val=""/>
+      <w:lvlJc w:val="left"/>
+      <w:pPr>
+        <w:ind w:left="2160" w:hanging="360"/>
+      </w:pPr>
+      <w:rPr>
+        <w:rFonts w:ascii="Symbol" w:hAnsi="Symbol" w:hint="default"/>
+      </w:rPr>
+    </w:lvl>
+    <w:lvl w:ilvl="1" w:tplc="04090003" w:tentative="1">
+      <w:start w:val="1"/>
+      <w:numFmt w:val="bullet"/>
+      <w:lvlText w:val="o"/>
+      <w:lvlJc w:val="left"/>
+      <w:pPr>
+        <w:ind w:left="1440" w:hanging="360"/>
+      </w:pPr>
+      <w:rPr>
+        <w:rFonts w:ascii="Courier New" w:hAnsi="Courier New" w:cs="Courier New" w:hint="default"/>
+      </w:rPr>
+    </w:lvl>
+    <w:lvl w:ilvl="2" w:tplc="04090005">
+      <w:start w:val="1"/>
+      <w:numFmt w:val="bullet"/>
+      <w:lvlText w:val=""/>
+      <w:lvlJc w:val="left"/>
+      <w:pPr>
+        <w:ind w:left="2160" w:hanging="360"/>
+      </w:pPr>
+      <w:rPr>
+        <w:rFonts w:ascii="Wingdings" w:hAnsi="Wingdings" w:hint="default"/>
+      </w:rPr>
+    </w:lvl>
+    <w:lvl w:ilvl="3" w:tplc="04090001" w:tentative="1">
+      <w:start w:val="1"/>
+      <w:numFmt w:val="bullet"/>
+      <w:lvlText w:val=""/>
+      <w:lvlJc w:val="left"/>
+      <w:pPr>
+        <w:ind w:left="2880" w:hanging="360"/>
+      </w:pPr>
+      <w:rPr>
+        <w:rFonts w:ascii="Symbol" w:hAnsi="Symbol" w:hint="default"/>
+      </w:rPr>
+    </w:lvl>
+    <w:lvl w:ilvl="4" w:tplc="04090003" w:tentative="1">
+      <w:start w:val="1"/>
+      <w:numFmt w:val="bullet"/>
+      <w:lvlText w:val="o"/>
+      <w:lvlJc w:val="left"/>
+      <w:pPr>
+        <w:ind w:left="3600" w:hanging="360"/>
+      </w:pPr>
+      <w:rPr>
+        <w:rFonts w:ascii="Courier New" w:hAnsi="Courier New" w:cs="Courier New" w:hint="default"/>
+      </w:rPr>
+    </w:lvl>
+    <w:lvl w:ilvl="5" w:tplc="04090005" w:tentative="1">
+      <w:start w:val="1"/>
+      <w:numFmt w:val="bullet"/>
+      <w:lvlText w:val=""/>
+      <w:lvlJc w:val="left"/>
+      <w:pPr>
+        <w:ind w:left="4320" w:hanging="360"/>
+      </w:pPr>
+      <w:rPr>
+        <w:rFonts w:ascii="Wingdings" w:hAnsi="Wingdings" w:hint="default"/>
+      </w:rPr>
+    </w:lvl>
+    <w:lvl w:ilvl="6" w:tplc="04090001" w:tentative="1">
+      <w:start w:val="1"/>
+      <w:numFmt w:val="bullet"/>
+      <w:lvlText w:val=""/>
+      <w:lvlJc w:val="left"/>
+      <w:pPr>
+        <w:ind w:left="5040" w:hanging="360"/>
+      </w:pPr>
+      <w:rPr>
+        <w:rFonts w:ascii="Symbol" w:hAnsi="Symbol" w:hint="default"/>
+      </w:rPr>
+    </w:lvl>
+    <w:lvl w:ilvl="7" w:tplc="04090003" w:tentative="1">
+      <w:start w:val="1"/>
+      <w:numFmt w:val="bullet"/>
+      <w:lvlText w:val="o"/>
+      <w:lvlJc w:val="left"/>
+      <w:pPr>
+        <w:ind w:left="5760" w:hanging="360"/>
+      </w:pPr>
+      <w:rPr>
+        <w:rFonts w:ascii="Courier New" w:hAnsi="Courier New" w:cs="Courier New" w:hint="default"/>
+      </w:rPr>
+    </w:lvl>
+    <w:lvl w:ilvl="8" w:tplc="04090005" w:tentative="1">
+      <w:start w:val="1"/>
+      <w:numFmt w:val="bullet"/>
+      <w:lvlText w:val=""/>
+      <w:lvlJc w:val="left"/>
+      <w:pPr>
+        <w:ind w:left="6480" w:hanging="360"/>
+      </w:pPr>
+      <w:rPr>
+        <w:rFonts w:ascii="Wingdings" w:hAnsi="Wingdings" w:hint="default"/>
+      </w:rPr>
+    </w:lvl>
+  </w:abstractNum>
+  <w:abstractNum w:abstractNumId="35" w15:restartNumberingAfterBreak="0">
+    <w:nsid w:val="7DA43E17"/>
+    <w:multiLevelType w:val="hybridMultilevel"/>
+    <w:tmpl w:val="EE1E788C"/>
+    <w:lvl w:ilvl="0" w:tplc="964A1856">
+      <w:start w:val="5"/>
+      <w:numFmt w:val="bullet"/>
+      <w:lvlText w:val=""/>
+      <w:lvlJc w:val="left"/>
+      <w:pPr>
+        <w:ind w:left="1080" w:hanging="360"/>
+      </w:pPr>
+      <w:rPr>
+        <w:rFonts w:ascii="Wingdings" w:eastAsiaTheme="minorHAnsi" w:hAnsi="Wingdings" w:cs="Times New Roman" w:hint="default"/>
+      </w:rPr>
+    </w:lvl>
+    <w:lvl w:ilvl="1" w:tplc="04090003" w:tentative="1">
+      <w:start w:val="1"/>
+      <w:numFmt w:val="bullet"/>
+      <w:lvlText w:val="o"/>
+      <w:lvlJc w:val="left"/>
+      <w:pPr>
+        <w:ind w:left="1800" w:hanging="360"/>
+      </w:pPr>
+      <w:rPr>
+        <w:rFonts w:ascii="Courier New" w:hAnsi="Courier New" w:cs="Courier New" w:hint="default"/>
+      </w:rPr>
+    </w:lvl>
+    <w:lvl w:ilvl="2" w:tplc="04090005" w:tentative="1">
+      <w:start w:val="1"/>
+      <w:numFmt w:val="bullet"/>
+      <w:lvlText w:val=""/>
+      <w:lvlJc w:val="left"/>
+      <w:pPr>
+        <w:ind w:left="2520" w:hanging="360"/>
+      </w:pPr>
+      <w:rPr>
+        <w:rFonts w:ascii="Wingdings" w:hAnsi="Wingdings" w:hint="default"/>
+      </w:rPr>
+    </w:lvl>
+    <w:lvl w:ilvl="3" w:tplc="04090001" w:tentative="1">
+      <w:start w:val="1"/>
+      <w:numFmt w:val="bullet"/>
+      <w:lvlText w:val=""/>
+      <w:lvlJc w:val="left"/>
+      <w:pPr>
+        <w:ind w:left="3240" w:hanging="360"/>
+      </w:pPr>
+      <w:rPr>
+        <w:rFonts w:ascii="Symbol" w:hAnsi="Symbol" w:hint="default"/>
+      </w:rPr>
+    </w:lvl>
+    <w:lvl w:ilvl="4" w:tplc="04090003" w:tentative="1">
+      <w:start w:val="1"/>
+      <w:numFmt w:val="bullet"/>
+      <w:lvlText w:val="o"/>
+      <w:lvlJc w:val="left"/>
+      <w:pPr>
+        <w:ind w:left="3960" w:hanging="360"/>
+      </w:pPr>
+      <w:rPr>
+        <w:rFonts w:ascii="Courier New" w:hAnsi="Courier New" w:cs="Courier New" w:hint="default"/>
+      </w:rPr>
+    </w:lvl>
+    <w:lvl w:ilvl="5" w:tplc="04090005" w:tentative="1">
+      <w:start w:val="1"/>
+      <w:numFmt w:val="bullet"/>
+      <w:lvlText w:val=""/>
+      <w:lvlJc w:val="left"/>
+      <w:pPr>
+        <w:ind w:left="4680" w:hanging="360"/>
+      </w:pPr>
+      <w:rPr>
+        <w:rFonts w:ascii="Wingdings" w:hAnsi="Wingdings" w:hint="default"/>
+      </w:rPr>
+    </w:lvl>
+    <w:lvl w:ilvl="6" w:tplc="04090001" w:tentative="1">
+      <w:start w:val="1"/>
+      <w:numFmt w:val="bullet"/>
+      <w:lvlText w:val=""/>
+      <w:lvlJc w:val="left"/>
+      <w:pPr>
+        <w:ind w:left="5400" w:hanging="360"/>
+      </w:pPr>
+      <w:rPr>
+        <w:rFonts w:ascii="Symbol" w:hAnsi="Symbol" w:hint="default"/>
+      </w:rPr>
+    </w:lvl>
+    <w:lvl w:ilvl="7" w:tplc="04090003" w:tentative="1">
+      <w:start w:val="1"/>
+      <w:numFmt w:val="bullet"/>
+      <w:lvlText w:val="o"/>
+      <w:lvlJc w:val="left"/>
+      <w:pPr>
+        <w:ind w:left="6120" w:hanging="360"/>
+      </w:pPr>
+      <w:rPr>
+        <w:rFonts w:ascii="Courier New" w:hAnsi="Courier New" w:cs="Courier New" w:hint="default"/>
+      </w:rPr>
+    </w:lvl>
+    <w:lvl w:ilvl="8" w:tplc="04090005" w:tentative="1">
+      <w:start w:val="1"/>
+      <w:numFmt w:val="bullet"/>
+      <w:lvlText w:val=""/>
+      <w:lvlJc w:val="left"/>
+      <w:pPr>
+        <w:ind w:left="6840" w:hanging="360"/>
+      </w:pPr>
+      <w:rPr>
+        <w:rFonts w:ascii="Wingdings" w:hAnsi="Wingdings" w:hint="default"/>
+      </w:rPr>
+    </w:lvl>
+  </w:abstractNum>
+  <w:num w:numId="1">
+    <w:abstractNumId w:val="5"/>
+  </w:num>
+  <w:num w:numId="2">
+    <w:abstractNumId w:val="30"/>
+  </w:num>
+  <w:num w:numId="3">
+    <w:abstractNumId w:val="22"/>
+  </w:num>
+  <w:num w:numId="4">
+    <w:abstractNumId w:val="21"/>
+  </w:num>
+  <w:num w:numId="5">
+    <w:abstractNumId w:val="27"/>
+  </w:num>
+  <w:num w:numId="6">
+    <w:abstractNumId w:val="20"/>
+  </w:num>
+  <w:num w:numId="7">
+    <w:abstractNumId w:val="24"/>
+  </w:num>
+  <w:num w:numId="8">
+    <w:abstractNumId w:val="18"/>
+  </w:num>
+  <w:num w:numId="9">
+    <w:abstractNumId w:val="35"/>
+  </w:num>
+  <w:num w:numId="10">
+    <w:abstractNumId w:val="9"/>
+  </w:num>
+  <w:num w:numId="11">
+    <w:abstractNumId w:val="3"/>
+  </w:num>
+  <w:num w:numId="12">
+    <w:abstractNumId w:val="28"/>
+  </w:num>
+  <w:num w:numId="13">
+    <w:abstractNumId w:val="12"/>
+  </w:num>
+  <w:num w:numId="14">
+    <w:abstractNumId w:val="33"/>
+  </w:num>
+  <w:num w:numId="15">
+    <w:abstractNumId w:val="29"/>
+  </w:num>
+  <w:num w:numId="16">
+    <w:abstractNumId w:val="16"/>
+  </w:num>
+  <w:num w:numId="17">
+    <w:abstractNumId w:val="17"/>
+  </w:num>
+  <w:num w:numId="18">
+    <w:abstractNumId w:val="26"/>
+  </w:num>
+  <w:num w:numId="19">
+    <w:abstractNumId w:val="19"/>
+  </w:num>
+  <w:num w:numId="20">
+    <w:abstractNumId w:val="2"/>
+  </w:num>
+  <w:num w:numId="21">
+    <w:abstractNumId w:val="1"/>
+  </w:num>
+  <w:num w:numId="22">
+    <w:abstractNumId w:val="6"/>
+  </w:num>
+  <w:num w:numId="23">
+    <w:abstractNumId w:val="16"/>
+    <w:lvlOverride w:ilvl="0">
+      <w:startOverride w:val="1"/>
+    </w:lvlOverride>
+  </w:num>
+  <w:num w:numId="24">
+    <w:abstractNumId w:val="16"/>
+    <w:lvlOverride w:ilvl="0">
+      <w:startOverride w:val="7"/>
+    </w:lvlOverride>
+  </w:num>
+  <w:num w:numId="25">
+    <w:abstractNumId w:val="13"/>
+  </w:num>
+  <w:num w:numId="26">
+    <w:abstractNumId w:val="31"/>
+  </w:num>
+  <w:num w:numId="27">
+    <w:abstractNumId w:val="4"/>
+  </w:num>
+  <w:num w:numId="28">
+    <w:abstractNumId w:val="11"/>
+  </w:num>
+  <w:num w:numId="29">
+    <w:abstractNumId w:val="0"/>
+  </w:num>
+  <w:num w:numId="30">
+    <w:abstractNumId w:val="34"/>
+  </w:num>
+  <w:num w:numId="31">
+    <w:abstractNumId w:val="14"/>
+  </w:num>
+  <w:num w:numId="32">
+    <w:abstractNumId w:val="23"/>
+  </w:num>
+  <w:num w:numId="33">
+    <w:abstractNumId w:val="32"/>
+  </w:num>
+  <w:num w:numId="34">
+    <w:abstractNumId w:val="10"/>
+  </w:num>
+  <w:num w:numId="35">
+    <w:abstractNumId w:val="8"/>
+  </w:num>
+  <w:num w:numId="36">
+    <w:abstractNumId w:val="25"/>
+  </w:num>
+  <w:num w:numId="37">
+    <w:abstractNumId w:val="15"/>
+  </w:num>
+  <w:num w:numId="38">
+    <w:abstractNumId w:val="7"/>
+  </w:num>
+</w:numbering>
 </file>
 
 <file path=word/styles.xml><?xml version="1.0" encoding="utf-8"?>
@@ -221,7 +5046,7 @@
   <w:docDefaults>
     <w:rPrDefault>
       <w:rPr>
-        <w:rFonts w:ascii="Calibri" w:eastAsiaTheme="minorHAnsi" w:hAnsi="Calibri" w:cs="Arial"/>
+        <w:rFonts w:ascii="Times New Roman" w:eastAsiaTheme="minorHAnsi" w:hAnsi="Times New Roman" w:cs="Arial"/>
         <w:sz w:val="28"/>
         <w:szCs w:val="22"/>
         <w:lang w:val="en-US" w:eastAsia="en-US" w:bidi="ar-SA"/>
@@ -229,7 +5054,8 @@
     </w:rPrDefault>
     <w:pPrDefault>
       <w:pPr>
-        <w:spacing w:after="160" w:line="259" w:lineRule="auto"/>
+        <w:spacing w:line="600" w:lineRule="auto"/>
+        <w:jc w:val="center"/>
       </w:pPr>
     </w:pPrDefault>
   </w:docDefaults>
@@ -617,15 +5443,19 @@
     <w:link w:val="Heading1Char"/>
     <w:uiPriority w:val="9"/>
     <w:qFormat/>
-    <w:rsid w:val="00BD3A6F"/>
+    <w:rsid w:val="00CD57BF"/>
     <w:pPr>
       <w:keepNext/>
       <w:keepLines/>
-      <w:spacing w:before="240" w:after="0"/>
+      <w:numPr>
+        <w:numId w:val="16"/>
+      </w:numPr>
+      <w:spacing w:before="240"/>
+      <w:jc w:val="left"/>
       <w:outlineLvl w:val="0"/>
     </w:pPr>
     <w:rPr>
-      <w:rFonts w:asciiTheme="majorHAnsi" w:eastAsiaTheme="majorEastAsia" w:hAnsiTheme="majorHAnsi" w:cstheme="majorBidi"/>
+      <w:rFonts w:eastAsiaTheme="majorEastAsia" w:cstheme="majorBidi"/>
       <w:color w:val="2E74B5" w:themeColor="accent1" w:themeShade="BF"/>
       <w:sz w:val="32"/>
       <w:szCs w:val="32"/>
@@ -639,11 +5469,14 @@
     <w:uiPriority w:val="9"/>
     <w:unhideWhenUsed/>
     <w:qFormat/>
-    <w:rsid w:val="001D3873"/>
+    <w:rsid w:val="00CD57BF"/>
     <w:pPr>
       <w:keepNext/>
       <w:keepLines/>
-      <w:spacing w:before="40" w:after="0"/>
+      <w:numPr>
+        <w:numId w:val="19"/>
+      </w:numPr>
+      <w:spacing w:before="40"/>
       <w:outlineLvl w:val="1"/>
     </w:pPr>
     <w:rPr>
@@ -651,6 +5484,28 @@
       <w:color w:val="2E74B5" w:themeColor="accent1" w:themeShade="BF"/>
       <w:sz w:val="26"/>
       <w:szCs w:val="26"/>
+    </w:rPr>
+  </w:style>
+  <w:style w:type="paragraph" w:styleId="Heading3">
+    <w:name w:val="heading 3"/>
+    <w:basedOn w:val="Normal"/>
+    <w:next w:val="Normal"/>
+    <w:link w:val="Heading3Char"/>
+    <w:uiPriority w:val="9"/>
+    <w:unhideWhenUsed/>
+    <w:qFormat/>
+    <w:rsid w:val="00CD57BF"/>
+    <w:pPr>
+      <w:keepNext/>
+      <w:keepLines/>
+      <w:spacing w:before="40"/>
+      <w:outlineLvl w:val="2"/>
+    </w:pPr>
+    <w:rPr>
+      <w:rFonts w:asciiTheme="majorHAnsi" w:eastAsiaTheme="majorEastAsia" w:hAnsiTheme="majorHAnsi" w:cstheme="majorBidi"/>
+      <w:color w:val="1F4D78" w:themeColor="accent1" w:themeShade="7F"/>
+      <w:sz w:val="24"/>
+      <w:szCs w:val="24"/>
     </w:rPr>
   </w:style>
   <w:style w:type="character" w:default="1" w:styleId="DefaultParagraphFont">
@@ -680,25 +5535,175 @@
     <w:semiHidden/>
     <w:unhideWhenUsed/>
   </w:style>
+  <w:style w:type="paragraph" w:styleId="Header">
+    <w:name w:val="header"/>
+    <w:basedOn w:val="Normal"/>
+    <w:link w:val="HeaderChar"/>
+    <w:uiPriority w:val="99"/>
+    <w:unhideWhenUsed/>
+    <w:rsid w:val="00FA7BE7"/>
+    <w:pPr>
+      <w:tabs>
+        <w:tab w:val="center" w:pos="4680"/>
+        <w:tab w:val="right" w:pos="9360"/>
+      </w:tabs>
+      <w:spacing w:line="240" w:lineRule="auto"/>
+    </w:pPr>
+  </w:style>
+  <w:style w:type="character" w:customStyle="1" w:styleId="HeaderChar">
+    <w:name w:val="Header Char"/>
+    <w:basedOn w:val="DefaultParagraphFont"/>
+    <w:link w:val="Header"/>
+    <w:uiPriority w:val="99"/>
+    <w:rsid w:val="00FA7BE7"/>
+  </w:style>
+  <w:style w:type="paragraph" w:styleId="Footer">
+    <w:name w:val="footer"/>
+    <w:basedOn w:val="Normal"/>
+    <w:link w:val="FooterChar"/>
+    <w:uiPriority w:val="99"/>
+    <w:unhideWhenUsed/>
+    <w:rsid w:val="00FA7BE7"/>
+    <w:pPr>
+      <w:tabs>
+        <w:tab w:val="center" w:pos="4680"/>
+        <w:tab w:val="right" w:pos="9360"/>
+      </w:tabs>
+      <w:spacing w:line="240" w:lineRule="auto"/>
+    </w:pPr>
+  </w:style>
+  <w:style w:type="character" w:customStyle="1" w:styleId="FooterChar">
+    <w:name w:val="Footer Char"/>
+    <w:basedOn w:val="DefaultParagraphFont"/>
+    <w:link w:val="Footer"/>
+    <w:uiPriority w:val="99"/>
+    <w:rsid w:val="00FA7BE7"/>
+  </w:style>
+  <w:style w:type="paragraph" w:styleId="ListParagraph">
+    <w:name w:val="List Paragraph"/>
+    <w:basedOn w:val="Normal"/>
+    <w:uiPriority w:val="34"/>
+    <w:qFormat/>
+    <w:rsid w:val="00FA7BE7"/>
+    <w:pPr>
+      <w:ind w:left="720"/>
+      <w:contextualSpacing/>
+    </w:pPr>
+  </w:style>
+  <w:style w:type="character" w:styleId="PlaceholderText">
+    <w:name w:val="Placeholder Text"/>
+    <w:basedOn w:val="DefaultParagraphFont"/>
+    <w:uiPriority w:val="99"/>
+    <w:semiHidden/>
+    <w:rsid w:val="005133CB"/>
+    <w:rPr>
+      <w:color w:val="808080"/>
+    </w:rPr>
+  </w:style>
+  <w:style w:type="character" w:styleId="Hyperlink">
+    <w:name w:val="Hyperlink"/>
+    <w:basedOn w:val="DefaultParagraphFont"/>
+    <w:uiPriority w:val="99"/>
+    <w:unhideWhenUsed/>
+    <w:rsid w:val="00C01C66"/>
+    <w:rPr>
+      <w:color w:val="0000FF"/>
+      <w:u w:val="single"/>
+    </w:rPr>
+  </w:style>
+  <w:style w:type="character" w:styleId="FollowedHyperlink">
+    <w:name w:val="FollowedHyperlink"/>
+    <w:basedOn w:val="DefaultParagraphFont"/>
+    <w:uiPriority w:val="99"/>
+    <w:semiHidden/>
+    <w:unhideWhenUsed/>
+    <w:rsid w:val="00C01C66"/>
+    <w:rPr>
+      <w:color w:val="954F72" w:themeColor="followedHyperlink"/>
+      <w:u w:val="single"/>
+    </w:rPr>
+  </w:style>
+  <w:style w:type="paragraph" w:styleId="BalloonText">
+    <w:name w:val="Balloon Text"/>
+    <w:basedOn w:val="Normal"/>
+    <w:link w:val="BalloonTextChar"/>
+    <w:uiPriority w:val="99"/>
+    <w:semiHidden/>
+    <w:unhideWhenUsed/>
+    <w:rsid w:val="00151E1B"/>
+    <w:pPr>
+      <w:spacing w:line="240" w:lineRule="auto"/>
+    </w:pPr>
+    <w:rPr>
+      <w:rFonts w:ascii="Segoe UI" w:hAnsi="Segoe UI" w:cs="Segoe UI"/>
+      <w:sz w:val="18"/>
+      <w:szCs w:val="18"/>
+    </w:rPr>
+  </w:style>
+  <w:style w:type="character" w:customStyle="1" w:styleId="BalloonTextChar">
+    <w:name w:val="Balloon Text Char"/>
+    <w:basedOn w:val="DefaultParagraphFont"/>
+    <w:link w:val="BalloonText"/>
+    <w:uiPriority w:val="99"/>
+    <w:semiHidden/>
+    <w:rsid w:val="00151E1B"/>
+    <w:rPr>
+      <w:rFonts w:ascii="Segoe UI" w:hAnsi="Segoe UI" w:cs="Segoe UI"/>
+      <w:sz w:val="18"/>
+      <w:szCs w:val="18"/>
+    </w:rPr>
+  </w:style>
+  <w:style w:type="table" w:styleId="TableGrid">
+    <w:name w:val="Table Grid"/>
+    <w:basedOn w:val="TableNormal"/>
+    <w:uiPriority w:val="39"/>
+    <w:rsid w:val="00DB2B5E"/>
+    <w:pPr>
+      <w:spacing w:line="240" w:lineRule="auto"/>
+    </w:pPr>
+    <w:tblPr>
+      <w:tblBorders>
+        <w:top w:val="single" w:sz="4" w:space="0" w:color="auto"/>
+        <w:left w:val="single" w:sz="4" w:space="0" w:color="auto"/>
+        <w:bottom w:val="single" w:sz="4" w:space="0" w:color="auto"/>
+        <w:right w:val="single" w:sz="4" w:space="0" w:color="auto"/>
+        <w:insideH w:val="single" w:sz="4" w:space="0" w:color="auto"/>
+        <w:insideV w:val="single" w:sz="4" w:space="0" w:color="auto"/>
+      </w:tblBorders>
+    </w:tblPr>
+  </w:style>
   <w:style w:type="character" w:customStyle="1" w:styleId="Heading1Char">
     <w:name w:val="Heading 1 Char"/>
     <w:basedOn w:val="DefaultParagraphFont"/>
     <w:link w:val="Heading1"/>
     <w:uiPriority w:val="9"/>
-    <w:rsid w:val="00BD3A6F"/>
+    <w:rsid w:val="00CD57BF"/>
     <w:rPr>
-      <w:rFonts w:asciiTheme="majorHAnsi" w:eastAsiaTheme="majorEastAsia" w:hAnsiTheme="majorHAnsi" w:cstheme="majorBidi"/>
+      <w:rFonts w:ascii="Times New Roman" w:eastAsiaTheme="majorEastAsia" w:hAnsi="Times New Roman" w:cstheme="majorBidi"/>
       <w:color w:val="2E74B5" w:themeColor="accent1" w:themeShade="BF"/>
       <w:sz w:val="32"/>
       <w:szCs w:val="32"/>
     </w:rPr>
+  </w:style>
+  <w:style w:type="paragraph" w:styleId="TOCHeading">
+    <w:name w:val="TOC Heading"/>
+    <w:basedOn w:val="Heading1"/>
+    <w:next w:val="Normal"/>
+    <w:uiPriority w:val="39"/>
+    <w:unhideWhenUsed/>
+    <w:qFormat/>
+    <w:rsid w:val="00A50726"/>
+    <w:pPr>
+      <w:spacing w:line="259" w:lineRule="auto"/>
+      <w:outlineLvl w:val="9"/>
+    </w:pPr>
   </w:style>
   <w:style w:type="character" w:customStyle="1" w:styleId="Heading2Char">
     <w:name w:val="Heading 2 Char"/>
     <w:basedOn w:val="DefaultParagraphFont"/>
     <w:link w:val="Heading2"/>
     <w:uiPriority w:val="9"/>
-    <w:rsid w:val="001D3873"/>
+    <w:rsid w:val="00CD57BF"/>
     <w:rPr>
       <w:rFonts w:asciiTheme="majorHAnsi" w:eastAsiaTheme="majorEastAsia" w:hAnsiTheme="majorHAnsi" w:cstheme="majorBidi"/>
       <w:color w:val="2E74B5" w:themeColor="accent1" w:themeShade="BF"/>
@@ -706,7 +5711,671 @@
       <w:szCs w:val="26"/>
     </w:rPr>
   </w:style>
+  <w:style w:type="character" w:customStyle="1" w:styleId="Heading3Char">
+    <w:name w:val="Heading 3 Char"/>
+    <w:basedOn w:val="DefaultParagraphFont"/>
+    <w:link w:val="Heading3"/>
+    <w:uiPriority w:val="9"/>
+    <w:rsid w:val="00CD57BF"/>
+    <w:rPr>
+      <w:rFonts w:asciiTheme="majorHAnsi" w:eastAsiaTheme="majorEastAsia" w:hAnsiTheme="majorHAnsi" w:cstheme="majorBidi"/>
+      <w:color w:val="1F4D78" w:themeColor="accent1" w:themeShade="7F"/>
+      <w:sz w:val="24"/>
+      <w:szCs w:val="24"/>
+    </w:rPr>
+  </w:style>
+  <w:style w:type="numbering" w:customStyle="1" w:styleId="Style1">
+    <w:name w:val="Style1"/>
+    <w:uiPriority w:val="99"/>
+    <w:rsid w:val="005B1DD2"/>
+    <w:pPr>
+      <w:numPr>
+        <w:numId w:val="20"/>
+      </w:numPr>
+    </w:pPr>
+  </w:style>
+  <w:style w:type="character" w:customStyle="1" w:styleId="lsd">
+    <w:name w:val="lsd"/>
+    <w:basedOn w:val="DefaultParagraphFont"/>
+    <w:rsid w:val="005B1DD2"/>
+  </w:style>
+  <w:style w:type="character" w:customStyle="1" w:styleId="lse">
+    <w:name w:val="lse"/>
+    <w:basedOn w:val="DefaultParagraphFont"/>
+    <w:rsid w:val="005B1DD2"/>
+  </w:style>
+  <w:style w:type="paragraph" w:styleId="NoSpacing">
+    <w:name w:val="No Spacing"/>
+    <w:link w:val="NoSpacingChar"/>
+    <w:uiPriority w:val="1"/>
+    <w:qFormat/>
+    <w:rsid w:val="00CA21E0"/>
+    <w:pPr>
+      <w:spacing w:line="240" w:lineRule="auto"/>
+      <w:jc w:val="left"/>
+    </w:pPr>
+    <w:rPr>
+      <w:rFonts w:asciiTheme="minorHAnsi" w:eastAsiaTheme="minorEastAsia" w:hAnsiTheme="minorHAnsi" w:cstheme="minorBidi"/>
+      <w:sz w:val="22"/>
+    </w:rPr>
+  </w:style>
+  <w:style w:type="character" w:customStyle="1" w:styleId="NoSpacingChar">
+    <w:name w:val="No Spacing Char"/>
+    <w:basedOn w:val="DefaultParagraphFont"/>
+    <w:link w:val="NoSpacing"/>
+    <w:uiPriority w:val="1"/>
+    <w:rsid w:val="00CA21E0"/>
+    <w:rPr>
+      <w:rFonts w:asciiTheme="minorHAnsi" w:eastAsiaTheme="minorEastAsia" w:hAnsiTheme="minorHAnsi" w:cstheme="minorBidi"/>
+      <w:sz w:val="22"/>
+    </w:rPr>
+  </w:style>
 </w:styles>
+</file>
+
+<file path=word/glossary/document.xml><?xml version="1.0" encoding="utf-8"?>
+<w:glossaryDocument xmlns:wpc="http://schemas.microsoft.com/office/word/2010/wordprocessingCanvas" xmlns:cx="http://schemas.microsoft.com/office/drawing/2014/chartex" xmlns:mc="http://schemas.openxmlformats.org/markup-compatibility/2006" xmlns:o="urn:schemas-microsoft-com:office:office" xmlns:r="http://schemas.openxmlformats.org/officeDocument/2006/relationships" xmlns:m="http://schemas.openxmlformats.org/officeDocument/2006/math" xmlns:v="urn:schemas-microsoft-com:vml" xmlns:wp14="http://schemas.microsoft.com/office/word/2010/wordprocessingDrawing" xmlns:wp="http://schemas.openxmlformats.org/drawingml/2006/wordprocessingDrawing" xmlns:w10="urn:schemas-microsoft-com:office:word" xmlns:w="http://schemas.openxmlformats.org/wordprocessingml/2006/main" xmlns:w14="http://schemas.microsoft.com/office/word/2010/wordml" xmlns:w15="http://schemas.microsoft.com/office/word/2012/wordml" xmlns:w16se="http://schemas.microsoft.com/office/word/2015/wordml/symex" xmlns:wpg="http://schemas.microsoft.com/office/word/2010/wordprocessingGroup" xmlns:wpi="http://schemas.microsoft.com/office/word/2010/wordprocessingInk" xmlns:wne="http://schemas.microsoft.com/office/word/2006/wordml" xmlns:wps="http://schemas.microsoft.com/office/word/2010/wordprocessingShape" mc:Ignorable="w14 w15 w16se wp14">
+  <w:docParts>
+    <w:docPart>
+      <w:docPartPr>
+        <w:name w:val="2C086798B9EA4E59A48C01A811EEA731"/>
+        <w:category>
+          <w:name w:val="General"/>
+          <w:gallery w:val="placeholder"/>
+        </w:category>
+        <w:types>
+          <w:type w:val="bbPlcHdr"/>
+        </w:types>
+        <w:behaviors>
+          <w:behavior w:val="content"/>
+        </w:behaviors>
+        <w:guid w:val="{7573C824-3BBF-45CA-9C09-467CA4784063}"/>
+      </w:docPartPr>
+      <w:docPartBody>
+        <w:p>
+          <w:pPr>
+            <w:pStyle w:val="2C086798B9EA4E59A48C01A811EEA731"/>
+          </w:pPr>
+          <w:r>
+            <w:rPr>
+              <w:caps/>
+              <w:color w:val="FFFFFF" w:themeColor="background1"/>
+            </w:rPr>
+            <w:t>[Author Name]</w:t>
+          </w:r>
+        </w:p>
+      </w:docPartBody>
+    </w:docPart>
+  </w:docParts>
+</w:glossaryDocument>
+</file>
+
+<file path=word/glossary/fontTable.xml><?xml version="1.0" encoding="utf-8"?>
+<w:fonts xmlns:mc="http://schemas.openxmlformats.org/markup-compatibility/2006" xmlns:r="http://schemas.openxmlformats.org/officeDocument/2006/relationships" xmlns:w="http://schemas.openxmlformats.org/wordprocessingml/2006/main" xmlns:w14="http://schemas.microsoft.com/office/word/2010/wordml" xmlns:w15="http://schemas.microsoft.com/office/word/2012/wordml" xmlns:w16se="http://schemas.microsoft.com/office/word/2015/wordml/symex" mc:Ignorable="w14 w15 w16se">
+  <w:font w:name="Symbol">
+    <w:panose1 w:val="05050102010706020507"/>
+    <w:charset w:val="02"/>
+    <w:family w:val="roman"/>
+    <w:pitch w:val="variable"/>
+    <w:sig w:usb0="00000000" w:usb1="10000000" w:usb2="00000000" w:usb3="00000000" w:csb0="80000000" w:csb1="00000000"/>
+  </w:font>
+  <w:font w:name="Times New Roman">
+    <w:panose1 w:val="02020603050405020304"/>
+    <w:charset w:val="00"/>
+    <w:family w:val="roman"/>
+    <w:pitch w:val="variable"/>
+    <w:sig w:usb0="E0002AFF" w:usb1="C0007843" w:usb2="00000009" w:usb3="00000000" w:csb0="000001FF" w:csb1="00000000"/>
+  </w:font>
+  <w:font w:name="Courier New">
+    <w:panose1 w:val="02070309020205020404"/>
+    <w:charset w:val="00"/>
+    <w:family w:val="modern"/>
+    <w:pitch w:val="fixed"/>
+    <w:sig w:usb0="E0002EFF" w:usb1="C0007843" w:usb2="00000009" w:usb3="00000000" w:csb0="000001FF" w:csb1="00000000"/>
+  </w:font>
+  <w:font w:name="Wingdings">
+    <w:panose1 w:val="05000000000000000000"/>
+    <w:charset w:val="02"/>
+    <w:family w:val="auto"/>
+    <w:pitch w:val="variable"/>
+    <w:sig w:usb0="00000000" w:usb1="10000000" w:usb2="00000000" w:usb3="00000000" w:csb0="80000000" w:csb1="00000000"/>
+  </w:font>
+  <w:font w:name="Calibri">
+    <w:panose1 w:val="020F0502020204030204"/>
+    <w:charset w:val="00"/>
+    <w:family w:val="swiss"/>
+    <w:pitch w:val="variable"/>
+    <w:sig w:usb0="E10002FF" w:usb1="4000ACFF" w:usb2="00000009" w:usb3="00000000" w:csb0="0000019F" w:csb1="00000000"/>
+  </w:font>
+  <w:font w:name="Calibri Light">
+    <w:panose1 w:val="020F0302020204030204"/>
+    <w:charset w:val="00"/>
+    <w:family w:val="swiss"/>
+    <w:pitch w:val="variable"/>
+    <w:sig w:usb0="A00002EF" w:usb1="4000207B" w:usb2="00000000" w:usb3="00000000" w:csb0="0000009F" w:csb1="00000000"/>
+  </w:font>
+  <w:font w:name="Arial">
+    <w:panose1 w:val="020B0604020202020204"/>
+    <w:charset w:val="00"/>
+    <w:family w:val="swiss"/>
+    <w:pitch w:val="variable"/>
+    <w:sig w:usb0="E0002AFF" w:usb1="C0007843" w:usb2="00000009" w:usb3="00000000" w:csb0="000001FF" w:csb1="00000000"/>
+  </w:font>
+  <w:font w:name="Segoe UI">
+    <w:panose1 w:val="020B0502040204020203"/>
+    <w:charset w:val="00"/>
+    <w:family w:val="swiss"/>
+    <w:pitch w:val="variable"/>
+    <w:sig w:usb0="E4002EFF" w:usb1="C000E47F" w:usb2="00000009" w:usb3="00000000" w:csb0="000001FF" w:csb1="00000000"/>
+  </w:font>
+  <w:font w:name=".VnArial">
+    <w:panose1 w:val="020B7200000000000000"/>
+    <w:charset w:val="00"/>
+    <w:family w:val="swiss"/>
+    <w:pitch w:val="variable"/>
+    <w:sig w:usb0="00000007" w:usb1="00000000" w:usb2="00000000" w:usb3="00000000" w:csb0="00000013" w:csb1="00000000"/>
+  </w:font>
+</w:fonts>
+</file>
+
+<file path=word/glossary/settings.xml><?xml version="1.0" encoding="utf-8"?>
+<w:settings xmlns:mc="http://schemas.openxmlformats.org/markup-compatibility/2006" xmlns:o="urn:schemas-microsoft-com:office:office" xmlns:r="http://schemas.openxmlformats.org/officeDocument/2006/relationships" xmlns:m="http://schemas.openxmlformats.org/officeDocument/2006/math" xmlns:v="urn:schemas-microsoft-com:vml" xmlns:w10="urn:schemas-microsoft-com:office:word" xmlns:w="http://schemas.openxmlformats.org/wordprocessingml/2006/main" xmlns:w14="http://schemas.microsoft.com/office/word/2010/wordml" xmlns:w15="http://schemas.microsoft.com/office/word/2012/wordml" xmlns:w16se="http://schemas.microsoft.com/office/word/2015/wordml/symex" xmlns:sl="http://schemas.openxmlformats.org/schemaLibrary/2006/main" mc:Ignorable="w14 w15 w16se">
+  <w:view w:val="normal"/>
+  <w:defaultTabStop w:val="720"/>
+  <w:characterSpacingControl w:val="doNotCompress"/>
+  <w:compat>
+    <w:useFELayout/>
+    <w:compatSetting w:name="compatibilityMode" w:uri="http://schemas.microsoft.com/office/word" w:val="15"/>
+    <w:compatSetting w:name="overrideTableStyleFontSizeAndJustification" w:uri="http://schemas.microsoft.com/office/word" w:val="1"/>
+    <w:compatSetting w:name="enableOpenTypeFeatures" w:uri="http://schemas.microsoft.com/office/word" w:val="1"/>
+    <w:compatSetting w:name="doNotFlipMirrorIndents" w:uri="http://schemas.microsoft.com/office/word" w:val="1"/>
+    <w:compatSetting w:name="differentiateMultirowTableHeaders" w:uri="http://schemas.microsoft.com/office/word" w:val="1"/>
+  </w:compat>
+  <w:rsids>
+    <w:rsidRoot w:val="003E1C39"/>
+    <w:rsid w:val="00051155"/>
+    <w:rsid w:val="003E1C39"/>
+    <w:rsid w:val="00437444"/>
+    <w:rsid w:val="008401F7"/>
+    <w:rsid w:val="008B0B07"/>
+    <w:rsid w:val="00C14609"/>
+  </w:rsids>
+  <m:mathPr>
+    <m:mathFont m:val="Cambria Math"/>
+    <m:brkBin m:val="before"/>
+    <m:brkBinSub m:val="--"/>
+    <m:smallFrac m:val="0"/>
+    <m:dispDef/>
+    <m:lMargin m:val="0"/>
+    <m:rMargin m:val="0"/>
+    <m:defJc m:val="centerGroup"/>
+    <m:wrapIndent m:val="1440"/>
+    <m:intLim m:val="subSup"/>
+    <m:naryLim m:val="undOvr"/>
+  </m:mathPr>
+  <w:themeFontLang w:val="en-US"/>
+  <w:clrSchemeMapping w:bg1="light1" w:t1="dark1" w:bg2="light2" w:t2="dark2" w:accent1="accent1" w:accent2="accent2" w:accent3="accent3" w:accent4="accent4" w:accent5="accent5" w:accent6="accent6" w:hyperlink="hyperlink" w:followedHyperlink="followedHyperlink"/>
+  <w:decimalSymbol w:val="."/>
+  <w:listSeparator w:val=","/>
+  <w15:chartTrackingRefBased/>
+</w:settings>
+</file>
+
+<file path=word/glossary/styles.xml><?xml version="1.0" encoding="utf-8"?>
+<w:styles xmlns:mc="http://schemas.openxmlformats.org/markup-compatibility/2006" xmlns:r="http://schemas.openxmlformats.org/officeDocument/2006/relationships" xmlns:w="http://schemas.openxmlformats.org/wordprocessingml/2006/main" xmlns:w14="http://schemas.microsoft.com/office/word/2010/wordml" xmlns:w15="http://schemas.microsoft.com/office/word/2012/wordml" xmlns:w16se="http://schemas.microsoft.com/office/word/2015/wordml/symex" mc:Ignorable="w14 w15 w16se">
+  <w:docDefaults>
+    <w:rPrDefault>
+      <w:rPr>
+        <w:rFonts w:asciiTheme="minorHAnsi" w:eastAsiaTheme="minorEastAsia" w:hAnsiTheme="minorHAnsi" w:cstheme="minorBidi"/>
+        <w:sz w:val="22"/>
+        <w:szCs w:val="22"/>
+        <w:lang w:val="en-US" w:eastAsia="en-US" w:bidi="ar-SA"/>
+      </w:rPr>
+    </w:rPrDefault>
+    <w:pPrDefault>
+      <w:pPr>
+        <w:spacing w:after="160" w:line="259" w:lineRule="auto"/>
+      </w:pPr>
+    </w:pPrDefault>
+  </w:docDefaults>
+  <w:latentStyles w:defLockedState="0" w:defUIPriority="99" w:defSemiHidden="0" w:defUnhideWhenUsed="0" w:defQFormat="0" w:count="371">
+    <w:lsdException w:name="Normal" w:uiPriority="0" w:qFormat="1"/>
+    <w:lsdException w:name="heading 1" w:uiPriority="9" w:qFormat="1"/>
+    <w:lsdException w:name="heading 2" w:semiHidden="1" w:uiPriority="9" w:unhideWhenUsed="1" w:qFormat="1"/>
+    <w:lsdException w:name="heading 3" w:semiHidden="1" w:uiPriority="9" w:unhideWhenUsed="1" w:qFormat="1"/>
+    <w:lsdException w:name="heading 4" w:semiHidden="1" w:uiPriority="9" w:unhideWhenUsed="1" w:qFormat="1"/>
+    <w:lsdException w:name="heading 5" w:semiHidden="1" w:uiPriority="9" w:unhideWhenUsed="1" w:qFormat="1"/>
+    <w:lsdException w:name="heading 6" w:semiHidden="1" w:uiPriority="9" w:unhideWhenUsed="1" w:qFormat="1"/>
+    <w:lsdException w:name="heading 7" w:semiHidden="1" w:uiPriority="9" w:unhideWhenUsed="1" w:qFormat="1"/>
+    <w:lsdException w:name="heading 8" w:semiHidden="1" w:uiPriority="9" w:unhideWhenUsed="1" w:qFormat="1"/>
+    <w:lsdException w:name="heading 9" w:semiHidden="1" w:uiPriority="9" w:unhideWhenUsed="1" w:qFormat="1"/>
+    <w:lsdException w:name="index 1" w:semiHidden="1" w:unhideWhenUsed="1"/>
+    <w:lsdException w:name="index 2" w:semiHidden="1" w:unhideWhenUsed="1"/>
+    <w:lsdException w:name="index 3" w:semiHidden="1" w:unhideWhenUsed="1"/>
+    <w:lsdException w:name="index 4" w:semiHidden="1" w:unhideWhenUsed="1"/>
+    <w:lsdException w:name="index 5" w:semiHidden="1" w:unhideWhenUsed="1"/>
+    <w:lsdException w:name="index 6" w:semiHidden="1" w:unhideWhenUsed="1"/>
+    <w:lsdException w:name="index 7" w:semiHidden="1" w:unhideWhenUsed="1"/>
+    <w:lsdException w:name="index 8" w:semiHidden="1" w:unhideWhenUsed="1"/>
+    <w:lsdException w:name="index 9" w:semiHidden="1" w:unhideWhenUsed="1"/>
+    <w:lsdException w:name="toc 1" w:semiHidden="1" w:uiPriority="39" w:unhideWhenUsed="1"/>
+    <w:lsdException w:name="toc 2" w:semiHidden="1" w:uiPriority="39" w:unhideWhenUsed="1"/>
+    <w:lsdException w:name="toc 3" w:semiHidden="1" w:uiPriority="39" w:unhideWhenUsed="1"/>
+    <w:lsdException w:name="toc 4" w:semiHidden="1" w:uiPriority="39" w:unhideWhenUsed="1"/>
+    <w:lsdException w:name="toc 5" w:semiHidden="1" w:uiPriority="39" w:unhideWhenUsed="1"/>
+    <w:lsdException w:name="toc 6" w:semiHidden="1" w:uiPriority="39" w:unhideWhenUsed="1"/>
+    <w:lsdException w:name="toc 7" w:semiHidden="1" w:uiPriority="39" w:unhideWhenUsed="1"/>
+    <w:lsdException w:name="toc 8" w:semiHidden="1" w:uiPriority="39" w:unhideWhenUsed="1"/>
+    <w:lsdException w:name="toc 9" w:semiHidden="1" w:uiPriority="39" w:unhideWhenUsed="1"/>
+    <w:lsdException w:name="Normal Indent" w:semiHidden="1" w:unhideWhenUsed="1"/>
+    <w:lsdException w:name="footnote text" w:semiHidden="1" w:unhideWhenUsed="1"/>
+    <w:lsdException w:name="annotation text" w:semiHidden="1" w:unhideWhenUsed="1"/>
+    <w:lsdException w:name="header" w:semiHidden="1" w:unhideWhenUsed="1"/>
+    <w:lsdException w:name="footer" w:semiHidden="1" w:unhideWhenUsed="1"/>
+    <w:lsdException w:name="index heading" w:semiHidden="1" w:unhideWhenUsed="1"/>
+    <w:lsdException w:name="caption" w:semiHidden="1" w:uiPriority="35" w:unhideWhenUsed="1" w:qFormat="1"/>
+    <w:lsdException w:name="table of figures" w:semiHidden="1" w:unhideWhenUsed="1"/>
+    <w:lsdException w:name="envelope address" w:semiHidden="1" w:unhideWhenUsed="1"/>
+    <w:lsdException w:name="envelope return" w:semiHidden="1" w:unhideWhenUsed="1"/>
+    <w:lsdException w:name="footnote reference" w:semiHidden="1" w:unhideWhenUsed="1"/>
+    <w:lsdException w:name="annotation reference" w:semiHidden="1" w:unhideWhenUsed="1"/>
+    <w:lsdException w:name="line number" w:semiHidden="1" w:unhideWhenUsed="1"/>
+    <w:lsdException w:name="page number" w:semiHidden="1" w:unhideWhenUsed="1"/>
+    <w:lsdException w:name="endnote reference" w:semiHidden="1" w:unhideWhenUsed="1"/>
+    <w:lsdException w:name="endnote text" w:semiHidden="1" w:unhideWhenUsed="1"/>
+    <w:lsdException w:name="table of authorities" w:semiHidden="1" w:unhideWhenUsed="1"/>
+    <w:lsdException w:name="macro" w:semiHidden="1" w:unhideWhenUsed="1"/>
+    <w:lsdException w:name="toa heading" w:semiHidden="1" w:unhideWhenUsed="1"/>
+    <w:lsdException w:name="List" w:semiHidden="1" w:unhideWhenUsed="1"/>
+    <w:lsdException w:name="List Bullet" w:semiHidden="1" w:unhideWhenUsed="1"/>
+    <w:lsdException w:name="List Number" w:semiHidden="1" w:unhideWhenUsed="1"/>
+    <w:lsdException w:name="List 2" w:semiHidden="1" w:unhideWhenUsed="1"/>
+    <w:lsdException w:name="List 3" w:semiHidden="1" w:unhideWhenUsed="1"/>
+    <w:lsdException w:name="List 4" w:semiHidden="1" w:unhideWhenUsed="1"/>
+    <w:lsdException w:name="List 5" w:semiHidden="1" w:unhideWhenUsed="1"/>
+    <w:lsdException w:name="List Bullet 2" w:semiHidden="1" w:unhideWhenUsed="1"/>
+    <w:lsdException w:name="List Bullet 3" w:semiHidden="1" w:unhideWhenUsed="1"/>
+    <w:lsdException w:name="List Bullet 4" w:semiHidden="1" w:unhideWhenUsed="1"/>
+    <w:lsdException w:name="List Bullet 5" w:semiHidden="1" w:unhideWhenUsed="1"/>
+    <w:lsdException w:name="List Number 2" w:semiHidden="1" w:unhideWhenUsed="1"/>
+    <w:lsdException w:name="List Number 3" w:semiHidden="1" w:unhideWhenUsed="1"/>
+    <w:lsdException w:name="List Number 4" w:semiHidden="1" w:unhideWhenUsed="1"/>
+    <w:lsdException w:name="List Number 5" w:semiHidden="1" w:unhideWhenUsed="1"/>
+    <w:lsdException w:name="Title" w:uiPriority="10" w:qFormat="1"/>
+    <w:lsdException w:name="Closing" w:semiHidden="1" w:unhideWhenUsed="1"/>
+    <w:lsdException w:name="Signature" w:semiHidden="1" w:unhideWhenUsed="1"/>
+    <w:lsdException w:name="Default Paragraph Font" w:semiHidden="1" w:uiPriority="1" w:unhideWhenUsed="1"/>
+    <w:lsdException w:name="Body Text" w:semiHidden="1" w:unhideWhenUsed="1"/>
+    <w:lsdException w:name="Body Text Indent" w:semiHidden="1" w:unhideWhenUsed="1"/>
+    <w:lsdException w:name="List Continue" w:semiHidden="1" w:unhideWhenUsed="1"/>
+    <w:lsdException w:name="List Continue 2" w:semiHidden="1" w:unhideWhenUsed="1"/>
+    <w:lsdException w:name="List Continue 3" w:semiHidden="1" w:unhideWhenUsed="1"/>
+    <w:lsdException w:name="List Continue 4" w:semiHidden="1" w:unhideWhenUsed="1"/>
+    <w:lsdException w:name="List Continue 5" w:semiHidden="1" w:unhideWhenUsed="1"/>
+    <w:lsdException w:name="Message Header" w:semiHidden="1" w:unhideWhenUsed="1"/>
+    <w:lsdException w:name="Subtitle" w:uiPriority="11" w:qFormat="1"/>
+    <w:lsdException w:name="Salutation" w:semiHidden="1" w:unhideWhenUsed="1"/>
+    <w:lsdException w:name="Date" w:semiHidden="1" w:unhideWhenUsed="1"/>
+    <w:lsdException w:name="Body Text First Indent" w:semiHidden="1" w:unhideWhenUsed="1"/>
+    <w:lsdException w:name="Body Text First Indent 2" w:semiHidden="1" w:unhideWhenUsed="1"/>
+    <w:lsdException w:name="Note Heading" w:semiHidden="1" w:unhideWhenUsed="1"/>
+    <w:lsdException w:name="Body Text 2" w:semiHidden="1" w:unhideWhenUsed="1"/>
+    <w:lsdException w:name="Body Text 3" w:semiHidden="1" w:unhideWhenUsed="1"/>
+    <w:lsdException w:name="Body Text Indent 2" w:semiHidden="1" w:unhideWhenUsed="1"/>
+    <w:lsdException w:name="Body Text Indent 3" w:semiHidden="1" w:unhideWhenUsed="1"/>
+    <w:lsdException w:name="Block Text" w:semiHidden="1" w:unhideWhenUsed="1"/>
+    <w:lsdException w:name="Hyperlink" w:semiHidden="1" w:unhideWhenUsed="1"/>
+    <w:lsdException w:name="FollowedHyperlink" w:semiHidden="1" w:unhideWhenUsed="1"/>
+    <w:lsdException w:name="Strong" w:uiPriority="22" w:qFormat="1"/>
+    <w:lsdException w:name="Emphasis" w:uiPriority="20" w:qFormat="1"/>
+    <w:lsdException w:name="Document Map" w:semiHidden="1" w:unhideWhenUsed="1"/>
+    <w:lsdException w:name="Plain Text" w:semiHidden="1" w:unhideWhenUsed="1"/>
+    <w:lsdException w:name="E-mail Signature" w:semiHidden="1" w:unhideWhenUsed="1"/>
+    <w:lsdException w:name="HTML Top of Form" w:semiHidden="1" w:unhideWhenUsed="1"/>
+    <w:lsdException w:name="HTML Bottom of Form" w:semiHidden="1" w:unhideWhenUsed="1"/>
+    <w:lsdException w:name="Normal (Web)" w:semiHidden="1" w:unhideWhenUsed="1"/>
+    <w:lsdException w:name="HTML Acronym" w:semiHidden="1" w:unhideWhenUsed="1"/>
+    <w:lsdException w:name="HTML Address" w:semiHidden="1" w:unhideWhenUsed="1"/>
+    <w:lsdException w:name="HTML Cite" w:semiHidden="1" w:unhideWhenUsed="1"/>
+    <w:lsdException w:name="HTML Code" w:semiHidden="1" w:unhideWhenUsed="1"/>
+    <w:lsdException w:name="HTML Definition" w:semiHidden="1" w:unhideWhenUsed="1"/>
+    <w:lsdException w:name="HTML Keyboard" w:semiHidden="1" w:unhideWhenUsed="1"/>
+    <w:lsdException w:name="HTML Preformatted" w:semiHidden="1" w:unhideWhenUsed="1"/>
+    <w:lsdException w:name="HTML Sample" w:semiHidden="1" w:unhideWhenUsed="1"/>
+    <w:lsdException w:name="HTML Typewriter" w:semiHidden="1" w:unhideWhenUsed="1"/>
+    <w:lsdException w:name="HTML Variable" w:semiHidden="1" w:unhideWhenUsed="1"/>
+    <w:lsdException w:name="Normal Table" w:semiHidden="1" w:unhideWhenUsed="1"/>
+    <w:lsdException w:name="annotation subject" w:semiHidden="1" w:unhideWhenUsed="1"/>
+    <w:lsdException w:name="No List" w:semiHidden="1" w:unhideWhenUsed="1"/>
+    <w:lsdException w:name="Outline List 1" w:semiHidden="1" w:unhideWhenUsed="1"/>
+    <w:lsdException w:name="Outline List 2" w:semiHidden="1" w:unhideWhenUsed="1"/>
+    <w:lsdException w:name="Outline List 3" w:semiHidden="1" w:unhideWhenUsed="1"/>
+    <w:lsdException w:name="Table Simple 1" w:semiHidden="1" w:unhideWhenUsed="1"/>
+    <w:lsdException w:name="Table Simple 2" w:semiHidden="1" w:unhideWhenUsed="1"/>
+    <w:lsdException w:name="Table Simple 3" w:semiHidden="1" w:unhideWhenUsed="1"/>
+    <w:lsdException w:name="Table Classic 1" w:semiHidden="1" w:unhideWhenUsed="1"/>
+    <w:lsdException w:name="Table Classic 2" w:semiHidden="1" w:unhideWhenUsed="1"/>
+    <w:lsdException w:name="Table Classic 3" w:semiHidden="1" w:unhideWhenUsed="1"/>
+    <w:lsdException w:name="Table Classic 4" w:semiHidden="1" w:unhideWhenUsed="1"/>
+    <w:lsdException w:name="Table Colorful 1" w:semiHidden="1" w:unhideWhenUsed="1"/>
+    <w:lsdException w:name="Table Colorful 2" w:semiHidden="1" w:unhideWhenUsed="1"/>
+    <w:lsdException w:name="Table Colorful 3" w:semiHidden="1" w:unhideWhenUsed="1"/>
+    <w:lsdException w:name="Table Columns 1" w:semiHidden="1" w:unhideWhenUsed="1"/>
+    <w:lsdException w:name="Table Columns 2" w:semiHidden="1" w:unhideWhenUsed="1"/>
+    <w:lsdException w:name="Table Columns 3" w:semiHidden="1" w:unhideWhenUsed="1"/>
+    <w:lsdException w:name="Table Columns 4" w:semiHidden="1" w:unhideWhenUsed="1"/>
+    <w:lsdException w:name="Table Columns 5" w:semiHidden="1" w:unhideWhenUsed="1"/>
+    <w:lsdException w:name="Table Grid 1" w:semiHidden="1" w:unhideWhenUsed="1"/>
+    <w:lsdException w:name="Table Grid 2" w:semiHidden="1" w:unhideWhenUsed="1"/>
+    <w:lsdException w:name="Table Grid 3" w:semiHidden="1" w:unhideWhenUsed="1"/>
+    <w:lsdException w:name="Table Grid 4" w:semiHidden="1" w:unhideWhenUsed="1"/>
+    <w:lsdException w:name="Table Grid 5" w:semiHidden="1" w:unhideWhenUsed="1"/>
+    <w:lsdException w:name="Table Grid 6" w:semiHidden="1" w:unhideWhenUsed="1"/>
+    <w:lsdException w:name="Table Grid 7" w:semiHidden="1" w:unhideWhenUsed="1"/>
+    <w:lsdException w:name="Table Grid 8" w:semiHidden="1" w:unhideWhenUsed="1"/>
+    <w:lsdException w:name="Table List 1" w:semiHidden="1" w:unhideWhenUsed="1"/>
+    <w:lsdException w:name="Table List 2" w:semiHidden="1" w:unhideWhenUsed="1"/>
+    <w:lsdException w:name="Table List 3" w:semiHidden="1" w:unhideWhenUsed="1"/>
+    <w:lsdException w:name="Table List 4" w:semiHidden="1" w:unhideWhenUsed="1"/>
+    <w:lsdException w:name="Table List 5" w:semiHidden="1" w:unhideWhenUsed="1"/>
+    <w:lsdException w:name="Table List 6" w:semiHidden="1" w:unhideWhenUsed="1"/>
+    <w:lsdException w:name="Table List 7" w:semiHidden="1" w:unhideWhenUsed="1"/>
+    <w:lsdException w:name="Table List 8" w:semiHidden="1" w:unhideWhenUsed="1"/>
+    <w:lsdException w:name="Table 3D effects 1" w:semiHidden="1" w:unhideWhenUsed="1"/>
+    <w:lsdException w:name="Table 3D effects 2" w:semiHidden="1" w:unhideWhenUsed="1"/>
+    <w:lsdException w:name="Table 3D effects 3" w:semiHidden="1" w:unhideWhenUsed="1"/>
+    <w:lsdException w:name="Table Contemporary" w:semiHidden="1" w:unhideWhenUsed="1"/>
+    <w:lsdException w:name="Table Elegant" w:semiHidden="1" w:unhideWhenUsed="1"/>
+    <w:lsdException w:name="Table Professional" w:semiHidden="1" w:unhideWhenUsed="1"/>
+    <w:lsdException w:name="Table Subtle 1" w:semiHidden="1" w:unhideWhenUsed="1"/>
+    <w:lsdException w:name="Table Subtle 2" w:semiHidden="1" w:unhideWhenUsed="1"/>
+    <w:lsdException w:name="Table Web 1" w:semiHidden="1" w:unhideWhenUsed="1"/>
+    <w:lsdException w:name="Table Web 2" w:semiHidden="1" w:unhideWhenUsed="1"/>
+    <w:lsdException w:name="Table Web 3" w:semiHidden="1" w:unhideWhenUsed="1"/>
+    <w:lsdException w:name="Balloon Text" w:semiHidden="1" w:unhideWhenUsed="1"/>
+    <w:lsdException w:name="Table Grid" w:uiPriority="39"/>
+    <w:lsdException w:name="Table Theme" w:semiHidden="1" w:unhideWhenUsed="1"/>
+    <w:lsdException w:name="Placeholder Text" w:semiHidden="1"/>
+    <w:lsdException w:name="No Spacing" w:uiPriority="1" w:qFormat="1"/>
+    <w:lsdException w:name="Light Shading" w:uiPriority="60"/>
+    <w:lsdException w:name="Light List" w:uiPriority="61"/>
+    <w:lsdException w:name="Light Grid" w:uiPriority="62"/>
+    <w:lsdException w:name="Medium Shading 1" w:uiPriority="63"/>
+    <w:lsdException w:name="Medium Shading 2" w:uiPriority="64"/>
+    <w:lsdException w:name="Medium List 1" w:uiPriority="65"/>
+    <w:lsdException w:name="Medium List 2" w:uiPriority="66"/>
+    <w:lsdException w:name="Medium Grid 1" w:uiPriority="67"/>
+    <w:lsdException w:name="Medium Grid 2" w:uiPriority="68"/>
+    <w:lsdException w:name="Medium Grid 3" w:uiPriority="69"/>
+    <w:lsdException w:name="Dark List" w:uiPriority="70"/>
+    <w:lsdException w:name="Colorful Shading" w:uiPriority="71"/>
+    <w:lsdException w:name="Colorful List" w:uiPriority="72"/>
+    <w:lsdException w:name="Colorful Grid" w:uiPriority="73"/>
+    <w:lsdException w:name="Light Shading Accent 1" w:uiPriority="60"/>
+    <w:lsdException w:name="Light List Accent 1" w:uiPriority="61"/>
+    <w:lsdException w:name="Light Grid Accent 1" w:uiPriority="62"/>
+    <w:lsdException w:name="Medium Shading 1 Accent 1" w:uiPriority="63"/>
+    <w:lsdException w:name="Medium Shading 2 Accent 1" w:uiPriority="64"/>
+    <w:lsdException w:name="Medium List 1 Accent 1" w:uiPriority="65"/>
+    <w:lsdException w:name="Revision" w:semiHidden="1"/>
+    <w:lsdException w:name="List Paragraph" w:uiPriority="34" w:qFormat="1"/>
+    <w:lsdException w:name="Quote" w:uiPriority="29" w:qFormat="1"/>
+    <w:lsdException w:name="Intense Quote" w:uiPriority="30" w:qFormat="1"/>
+    <w:lsdException w:name="Medium List 2 Accent 1" w:uiPriority="66"/>
+    <w:lsdException w:name="Medium Grid 1 Accent 1" w:uiPriority="67"/>
+    <w:lsdException w:name="Medium Grid 2 Accent 1" w:uiPriority="68"/>
+    <w:lsdException w:name="Medium Grid 3 Accent 1" w:uiPriority="69"/>
+    <w:lsdException w:name="Dark List Accent 1" w:uiPriority="70"/>
+    <w:lsdException w:name="Colorful Shading Accent 1" w:uiPriority="71"/>
+    <w:lsdException w:name="Colorful List Accent 1" w:uiPriority="72"/>
+    <w:lsdException w:name="Colorful Grid Accent 1" w:uiPriority="73"/>
+    <w:lsdException w:name="Light Shading Accent 2" w:uiPriority="60"/>
+    <w:lsdException w:name="Light List Accent 2" w:uiPriority="61"/>
+    <w:lsdException w:name="Light Grid Accent 2" w:uiPriority="62"/>
+    <w:lsdException w:name="Medium Shading 1 Accent 2" w:uiPriority="63"/>
+    <w:lsdException w:name="Medium Shading 2 Accent 2" w:uiPriority="64"/>
+    <w:lsdException w:name="Medium List 1 Accent 2" w:uiPriority="65"/>
+    <w:lsdException w:name="Medium List 2 Accent 2" w:uiPriority="66"/>
+    <w:lsdException w:name="Medium Grid 1 Accent 2" w:uiPriority="67"/>
+    <w:lsdException w:name="Medium Grid 2 Accent 2" w:uiPriority="68"/>
+    <w:lsdException w:name="Medium Grid 3 Accent 2" w:uiPriority="69"/>
+    <w:lsdException w:name="Dark List Accent 2" w:uiPriority="70"/>
+    <w:lsdException w:name="Colorful Shading Accent 2" w:uiPriority="71"/>
+    <w:lsdException w:name="Colorful List Accent 2" w:uiPriority="72"/>
+    <w:lsdException w:name="Colorful Grid Accent 2" w:uiPriority="73"/>
+    <w:lsdException w:name="Light Shading Accent 3" w:uiPriority="60"/>
+    <w:lsdException w:name="Light List Accent 3" w:uiPriority="61"/>
+    <w:lsdException w:name="Light Grid Accent 3" w:uiPriority="62"/>
+    <w:lsdException w:name="Medium Shading 1 Accent 3" w:uiPriority="63"/>
+    <w:lsdException w:name="Medium Shading 2 Accent 3" w:uiPriority="64"/>
+    <w:lsdException w:name="Medium List 1 Accent 3" w:uiPriority="65"/>
+    <w:lsdException w:name="Medium List 2 Accent 3" w:uiPriority="66"/>
+    <w:lsdException w:name="Medium Grid 1 Accent 3" w:uiPriority="67"/>
+    <w:lsdException w:name="Medium Grid 2 Accent 3" w:uiPriority="68"/>
+    <w:lsdException w:name="Medium Grid 3 Accent 3" w:uiPriority="69"/>
+    <w:lsdException w:name="Dark List Accent 3" w:uiPriority="70"/>
+    <w:lsdException w:name="Colorful Shading Accent 3" w:uiPriority="71"/>
+    <w:lsdException w:name="Colorful List Accent 3" w:uiPriority="72"/>
+    <w:lsdException w:name="Colorful Grid Accent 3" w:uiPriority="73"/>
+    <w:lsdException w:name="Light Shading Accent 4" w:uiPriority="60"/>
+    <w:lsdException w:name="Light List Accent 4" w:uiPriority="61"/>
+    <w:lsdException w:name="Light Grid Accent 4" w:uiPriority="62"/>
+    <w:lsdException w:name="Medium Shading 1 Accent 4" w:uiPriority="63"/>
+    <w:lsdException w:name="Medium Shading 2 Accent 4" w:uiPriority="64"/>
+    <w:lsdException w:name="Medium List 1 Accent 4" w:uiPriority="65"/>
+    <w:lsdException w:name="Medium List 2 Accent 4" w:uiPriority="66"/>
+    <w:lsdException w:name="Medium Grid 1 Accent 4" w:uiPriority="67"/>
+    <w:lsdException w:name="Medium Grid 2 Accent 4" w:uiPriority="68"/>
+    <w:lsdException w:name="Medium Grid 3 Accent 4" w:uiPriority="69"/>
+    <w:lsdException w:name="Dark List Accent 4" w:uiPriority="70"/>
+    <w:lsdException w:name="Colorful Shading Accent 4" w:uiPriority="71"/>
+    <w:lsdException w:name="Colorful List Accent 4" w:uiPriority="72"/>
+    <w:lsdException w:name="Colorful Grid Accent 4" w:uiPriority="73"/>
+    <w:lsdException w:name="Light Shading Accent 5" w:uiPriority="60"/>
+    <w:lsdException w:name="Light List Accent 5" w:uiPriority="61"/>
+    <w:lsdException w:name="Light Grid Accent 5" w:uiPriority="62"/>
+    <w:lsdException w:name="Medium Shading 1 Accent 5" w:uiPriority="63"/>
+    <w:lsdException w:name="Medium Shading 2 Accent 5" w:uiPriority="64"/>
+    <w:lsdException w:name="Medium List 1 Accent 5" w:uiPriority="65"/>
+    <w:lsdException w:name="Medium List 2 Accent 5" w:uiPriority="66"/>
+    <w:lsdException w:name="Medium Grid 1 Accent 5" w:uiPriority="67"/>
+    <w:lsdException w:name="Medium Grid 2 Accent 5" w:uiPriority="68"/>
+    <w:lsdException w:name="Medium Grid 3 Accent 5" w:uiPriority="69"/>
+    <w:lsdException w:name="Dark List Accent 5" w:uiPriority="70"/>
+    <w:lsdException w:name="Colorful Shading Accent 5" w:uiPriority="71"/>
+    <w:lsdException w:name="Colorful List Accent 5" w:uiPriority="72"/>
+    <w:lsdException w:name="Colorful Grid Accent 5" w:uiPriority="73"/>
+    <w:lsdException w:name="Light Shading Accent 6" w:uiPriority="60"/>
+    <w:lsdException w:name="Light List Accent 6" w:uiPriority="61"/>
+    <w:lsdException w:name="Light Grid Accent 6" w:uiPriority="62"/>
+    <w:lsdException w:name="Medium Shading 1 Accent 6" w:uiPriority="63"/>
+    <w:lsdException w:name="Medium Shading 2 Accent 6" w:uiPriority="64"/>
+    <w:lsdException w:name="Medium List 1 Accent 6" w:uiPriority="65"/>
+    <w:lsdException w:name="Medium List 2 Accent 6" w:uiPriority="66"/>
+    <w:lsdException w:name="Medium Grid 1 Accent 6" w:uiPriority="67"/>
+    <w:lsdException w:name="Medium Grid 2 Accent 6" w:uiPriority="68"/>
+    <w:lsdException w:name="Medium Grid 3 Accent 6" w:uiPriority="69"/>
+    <w:lsdException w:name="Dark List Accent 6" w:uiPriority="70"/>
+    <w:lsdException w:name="Colorful Shading Accent 6" w:uiPriority="71"/>
+    <w:lsdException w:name="Colorful List Accent 6" w:uiPriority="72"/>
+    <w:lsdException w:name="Colorful Grid Accent 6" w:uiPriority="73"/>
+    <w:lsdException w:name="Subtle Emphasis" w:uiPriority="19" w:qFormat="1"/>
+    <w:lsdException w:name="Intense Emphasis" w:uiPriority="21" w:qFormat="1"/>
+    <w:lsdException w:name="Subtle Reference" w:uiPriority="31" w:qFormat="1"/>
+    <w:lsdException w:name="Intense Reference" w:uiPriority="32" w:qFormat="1"/>
+    <w:lsdException w:name="Book Title" w:uiPriority="33" w:qFormat="1"/>
+    <w:lsdException w:name="Bibliography" w:semiHidden="1" w:uiPriority="37" w:unhideWhenUsed="1"/>
+    <w:lsdException w:name="TOC Heading" w:semiHidden="1" w:uiPriority="39" w:unhideWhenUsed="1" w:qFormat="1"/>
+    <w:lsdException w:name="Plain Table 1" w:uiPriority="41"/>
+    <w:lsdException w:name="Plain Table 2" w:uiPriority="42"/>
+    <w:lsdException w:name="Plain Table 3" w:uiPriority="43"/>
+    <w:lsdException w:name="Plain Table 4" w:uiPriority="44"/>
+    <w:lsdException w:name="Plain Table 5" w:uiPriority="45"/>
+    <w:lsdException w:name="Grid Table Light" w:uiPriority="40"/>
+    <w:lsdException w:name="Grid Table 1 Light" w:uiPriority="46"/>
+    <w:lsdException w:name="Grid Table 2" w:uiPriority="47"/>
+    <w:lsdException w:name="Grid Table 3" w:uiPriority="48"/>
+    <w:lsdException w:name="Grid Table 4" w:uiPriority="49"/>
+    <w:lsdException w:name="Grid Table 5 Dark" w:uiPriority="50"/>
+    <w:lsdException w:name="Grid Table 6 Colorful" w:uiPriority="51"/>
+    <w:lsdException w:name="Grid Table 7 Colorful" w:uiPriority="52"/>
+    <w:lsdException w:name="Grid Table 1 Light Accent 1" w:uiPriority="46"/>
+    <w:lsdException w:name="Grid Table 2 Accent 1" w:uiPriority="47"/>
+    <w:lsdException w:name="Grid Table 3 Accent 1" w:uiPriority="48"/>
+    <w:lsdException w:name="Grid Table 4 Accent 1" w:uiPriority="49"/>
+    <w:lsdException w:name="Grid Table 5 Dark Accent 1" w:uiPriority="50"/>
+    <w:lsdException w:name="Grid Table 6 Colorful Accent 1" w:uiPriority="51"/>
+    <w:lsdException w:name="Grid Table 7 Colorful Accent 1" w:uiPriority="52"/>
+    <w:lsdException w:name="Grid Table 1 Light Accent 2" w:uiPriority="46"/>
+    <w:lsdException w:name="Grid Table 2 Accent 2" w:uiPriority="47"/>
+    <w:lsdException w:name="Grid Table 3 Accent 2" w:uiPriority="48"/>
+    <w:lsdException w:name="Grid Table 4 Accent 2" w:uiPriority="49"/>
+    <w:lsdException w:name="Grid Table 5 Dark Accent 2" w:uiPriority="50"/>
+    <w:lsdException w:name="Grid Table 6 Colorful Accent 2" w:uiPriority="51"/>
+    <w:lsdException w:name="Grid Table 7 Colorful Accent 2" w:uiPriority="52"/>
+    <w:lsdException w:name="Grid Table 1 Light Accent 3" w:uiPriority="46"/>
+    <w:lsdException w:name="Grid Table 2 Accent 3" w:uiPriority="47"/>
+    <w:lsdException w:name="Grid Table 3 Accent 3" w:uiPriority="48"/>
+    <w:lsdException w:name="Grid Table 4 Accent 3" w:uiPriority="49"/>
+    <w:lsdException w:name="Grid Table 5 Dark Accent 3" w:uiPriority="50"/>
+    <w:lsdException w:name="Grid Table 6 Colorful Accent 3" w:uiPriority="51"/>
+    <w:lsdException w:name="Grid Table 7 Colorful Accent 3" w:uiPriority="52"/>
+    <w:lsdException w:name="Grid Table 1 Light Accent 4" w:uiPriority="46"/>
+    <w:lsdException w:name="Grid Table 2 Accent 4" w:uiPriority="47"/>
+    <w:lsdException w:name="Grid Table 3 Accent 4" w:uiPriority="48"/>
+    <w:lsdException w:name="Grid Table 4 Accent 4" w:uiPriority="49"/>
+    <w:lsdException w:name="Grid Table 5 Dark Accent 4" w:uiPriority="50"/>
+    <w:lsdException w:name="Grid Table 6 Colorful Accent 4" w:uiPriority="51"/>
+    <w:lsdException w:name="Grid Table 7 Colorful Accent 4" w:uiPriority="52"/>
+    <w:lsdException w:name="Grid Table 1 Light Accent 5" w:uiPriority="46"/>
+    <w:lsdException w:name="Grid Table 2 Accent 5" w:uiPriority="47"/>
+    <w:lsdException w:name="Grid Table 3 Accent 5" w:uiPriority="48"/>
+    <w:lsdException w:name="Grid Table 4 Accent 5" w:uiPriority="49"/>
+    <w:lsdException w:name="Grid Table 5 Dark Accent 5" w:uiPriority="50"/>
+    <w:lsdException w:name="Grid Table 6 Colorful Accent 5" w:uiPriority="51"/>
+    <w:lsdException w:name="Grid Table 7 Colorful Accent 5" w:uiPriority="52"/>
+    <w:lsdException w:name="Grid Table 1 Light Accent 6" w:uiPriority="46"/>
+    <w:lsdException w:name="Grid Table 2 Accent 6" w:uiPriority="47"/>
+    <w:lsdException w:name="Grid Table 3 Accent 6" w:uiPriority="48"/>
+    <w:lsdException w:name="Grid Table 4 Accent 6" w:uiPriority="49"/>
+    <w:lsdException w:name="Grid Table 5 Dark Accent 6" w:uiPriority="50"/>
+    <w:lsdException w:name="Grid Table 6 Colorful Accent 6" w:uiPriority="51"/>
+    <w:lsdException w:name="Grid Table 7 Colorful Accent 6" w:uiPriority="52"/>
+    <w:lsdException w:name="List Table 1 Light" w:uiPriority="46"/>
+    <w:lsdException w:name="List Table 2" w:uiPriority="47"/>
+    <w:lsdException w:name="List Table 3" w:uiPriority="48"/>
+    <w:lsdException w:name="List Table 4" w:uiPriority="49"/>
+    <w:lsdException w:name="List Table 5 Dark" w:uiPriority="50"/>
+    <w:lsdException w:name="List Table 6 Colorful" w:uiPriority="51"/>
+    <w:lsdException w:name="List Table 7 Colorful" w:uiPriority="52"/>
+    <w:lsdException w:name="List Table 1 Light Accent 1" w:uiPriority="46"/>
+    <w:lsdException w:name="List Table 2 Accent 1" w:uiPriority="47"/>
+    <w:lsdException w:name="List Table 3 Accent 1" w:uiPriority="48"/>
+    <w:lsdException w:name="List Table 4 Accent 1" w:uiPriority="49"/>
+    <w:lsdException w:name="List Table 5 Dark Accent 1" w:uiPriority="50"/>
+    <w:lsdException w:name="List Table 6 Colorful Accent 1" w:uiPriority="51"/>
+    <w:lsdException w:name="List Table 7 Colorful Accent 1" w:uiPriority="52"/>
+    <w:lsdException w:name="List Table 1 Light Accent 2" w:uiPriority="46"/>
+    <w:lsdException w:name="List Table 2 Accent 2" w:uiPriority="47"/>
+    <w:lsdException w:name="List Table 3 Accent 2" w:uiPriority="48"/>
+    <w:lsdException w:name="List Table 4 Accent 2" w:uiPriority="49"/>
+    <w:lsdException w:name="List Table 5 Dark Accent 2" w:uiPriority="50"/>
+    <w:lsdException w:name="List Table 6 Colorful Accent 2" w:uiPriority="51"/>
+    <w:lsdException w:name="List Table 7 Colorful Accent 2" w:uiPriority="52"/>
+    <w:lsdException w:name="List Table 1 Light Accent 3" w:uiPriority="46"/>
+    <w:lsdException w:name="List Table 2 Accent 3" w:uiPriority="47"/>
+    <w:lsdException w:name="List Table 3 Accent 3" w:uiPriority="48"/>
+    <w:lsdException w:name="List Table 4 Accent 3" w:uiPriority="49"/>
+    <w:lsdException w:name="List Table 5 Dark Accent 3" w:uiPriority="50"/>
+    <w:lsdException w:name="List Table 6 Colorful Accent 3" w:uiPriority="51"/>
+    <w:lsdException w:name="List Table 7 Colorful Accent 3" w:uiPriority="52"/>
+    <w:lsdException w:name="List Table 1 Light Accent 4" w:uiPriority="46"/>
+    <w:lsdException w:name="List Table 2 Accent 4" w:uiPriority="47"/>
+    <w:lsdException w:name="List Table 3 Accent 4" w:uiPriority="48"/>
+    <w:lsdException w:name="List Table 4 Accent 4" w:uiPriority="49"/>
+    <w:lsdException w:name="List Table 5 Dark Accent 4" w:uiPriority="50"/>
+    <w:lsdException w:name="List Table 6 Colorful Accent 4" w:uiPriority="51"/>
+    <w:lsdException w:name="List Table 7 Colorful Accent 4" w:uiPriority="52"/>
+    <w:lsdException w:name="List Table 1 Light Accent 5" w:uiPriority="46"/>
+    <w:lsdException w:name="List Table 2 Accent 5" w:uiPriority="47"/>
+    <w:lsdException w:name="List Table 3 Accent 5" w:uiPriority="48"/>
+    <w:lsdException w:name="List Table 4 Accent 5" w:uiPriority="49"/>
+    <w:lsdException w:name="List Table 5 Dark Accent 5" w:uiPriority="50"/>
+    <w:lsdException w:name="List Table 6 Colorful Accent 5" w:uiPriority="51"/>
+    <w:lsdException w:name="List Table 7 Colorful Accent 5" w:uiPriority="52"/>
+    <w:lsdException w:name="List Table 1 Light Accent 6" w:uiPriority="46"/>
+    <w:lsdException w:name="List Table 2 Accent 6" w:uiPriority="47"/>
+    <w:lsdException w:name="List Table 3 Accent 6" w:uiPriority="48"/>
+    <w:lsdException w:name="List Table 4 Accent 6" w:uiPriority="49"/>
+    <w:lsdException w:name="List Table 5 Dark Accent 6" w:uiPriority="50"/>
+    <w:lsdException w:name="List Table 6 Colorful Accent 6" w:uiPriority="51"/>
+    <w:lsdException w:name="List Table 7 Colorful Accent 6" w:uiPriority="52"/>
+  </w:latentStyles>
+  <w:style w:type="paragraph" w:default="1" w:styleId="Normal">
+    <w:name w:val="Normal"/>
+    <w:qFormat/>
+  </w:style>
+  <w:style w:type="character" w:default="1" w:styleId="DefaultParagraphFont">
+    <w:name w:val="Default Paragraph Font"/>
+    <w:uiPriority w:val="1"/>
+    <w:semiHidden/>
+    <w:unhideWhenUsed/>
+  </w:style>
+  <w:style w:type="table" w:default="1" w:styleId="TableNormal">
+    <w:name w:val="Normal Table"/>
+    <w:uiPriority w:val="99"/>
+    <w:semiHidden/>
+    <w:unhideWhenUsed/>
+    <w:tblPr>
+      <w:tblInd w:w="0" w:type="dxa"/>
+      <w:tblCellMar>
+        <w:top w:w="0" w:type="dxa"/>
+        <w:left w:w="108" w:type="dxa"/>
+        <w:bottom w:w="0" w:type="dxa"/>
+        <w:right w:w="108" w:type="dxa"/>
+      </w:tblCellMar>
+    </w:tblPr>
+  </w:style>
+  <w:style w:type="numbering" w:default="1" w:styleId="NoList">
+    <w:name w:val="No List"/>
+    <w:uiPriority w:val="99"/>
+    <w:semiHidden/>
+    <w:unhideWhenUsed/>
+  </w:style>
+  <w:style w:type="paragraph" w:customStyle="1" w:styleId="97E1FAA0C6AE422BA458EC884550ABB9">
+    <w:name w:val="97E1FAA0C6AE422BA458EC884550ABB9"/>
+    <w:rsid w:val="003E1C39"/>
+  </w:style>
+  <w:style w:type="paragraph" w:customStyle="1" w:styleId="2C086798B9EA4E59A48C01A811EEA731">
+    <w:name w:val="2C086798B9EA4E59A48C01A811EEA731"/>
+    <w:rsid w:val="003E1C39"/>
+  </w:style>
+  <w:style w:type="paragraph" w:customStyle="1" w:styleId="A5631534916E478AA345A68F6D5295C3">
+    <w:name w:val="A5631534916E478AA345A68F6D5295C3"/>
+    <w:rsid w:val="003E1C39"/>
+  </w:style>
+  <w:style w:type="character" w:styleId="PlaceholderText">
+    <w:name w:val="Placeholder Text"/>
+    <w:basedOn w:val="DefaultParagraphFont"/>
+    <w:uiPriority w:val="99"/>
+    <w:semiHidden/>
+    <w:rsid w:val="003E1C39"/>
+    <w:rPr>
+      <w:color w:val="808080"/>
+    </w:rPr>
+  </w:style>
+  <w:style w:type="paragraph" w:customStyle="1" w:styleId="719BC417692849099CC2039659CA8CE2">
+    <w:name w:val="719BC417692849099CC2039659CA8CE2"/>
+    <w:rsid w:val="003E1C39"/>
+  </w:style>
+</w:styles>
+</file>
+
+<file path=word/glossary/webSettings.xml><?xml version="1.0" encoding="utf-8"?>
+<w:webSettings xmlns:mc="http://schemas.openxmlformats.org/markup-compatibility/2006" xmlns:r="http://schemas.openxmlformats.org/officeDocument/2006/relationships" xmlns:w="http://schemas.openxmlformats.org/wordprocessingml/2006/main" xmlns:w14="http://schemas.microsoft.com/office/word/2010/wordml" xmlns:w15="http://schemas.microsoft.com/office/word/2012/wordml" xmlns:w16se="http://schemas.microsoft.com/office/word/2015/wordml/symex" mc:Ignorable="w14 w15 w16se">
+  <w:optimizeForBrowser/>
+  <w:allowPNG/>
+</w:webSettings>
 </file>
 
 <file path=word/theme/theme1.xml><?xml version="1.0" encoding="utf-8"?>
@@ -968,4 +6637,16 @@
     </a:ext>
   </a:extLst>
 </a:theme>
+</file>
+
+<file path=customXml/item1.xml><?xml version="1.0" encoding="utf-8"?>
+<b:Sources xmlns:b="http://schemas.openxmlformats.org/officeDocument/2006/bibliography" xmlns="http://schemas.openxmlformats.org/officeDocument/2006/bibliography" SelectedStyle="\APASixthEditionOfficeOnline.xsl" StyleName="APA" Version="6"/>
+</file>
+
+<file path=customXml/itemProps1.xml><?xml version="1.0" encoding="utf-8"?>
+<ds:datastoreItem xmlns:ds="http://schemas.openxmlformats.org/officeDocument/2006/customXml" ds:itemID="{2CC2F6D1-A2BD-41E8-A7DB-0EA948AF7639}">
+  <ds:schemaRefs>
+    <ds:schemaRef ds:uri="http://schemas.openxmlformats.org/officeDocument/2006/bibliography"/>
+  </ds:schemaRefs>
+</ds:datastoreItem>
 </file>
--- a/report/report.docx
+++ b/report/report.docx
@@ -870,8 +870,6 @@
         </w:numPr>
         <w:ind w:left="720"/>
       </w:pPr>
-      <w:bookmarkStart w:id="1" w:name="_GoBack"/>
-      <w:bookmarkEnd w:id="1"/>
     </w:p>
     <w:p/>
     <w:p/>
@@ -891,6 +889,7 @@
       </w:r>
     </w:p>
     <w:p>
+      <w:bookmarkStart w:id="1" w:name="_GoBack"/>
       <w:r>
         <w:rPr>
           <w:noProof/>
@@ -944,6 +943,7 @@
           </wp:inline>
         </w:drawing>
       </w:r>
+      <w:bookmarkEnd w:id="1"/>
     </w:p>
     <w:p>
       <w:pPr>
@@ -1108,56 +1108,35 @@
       </w:pPr>
       <w:r>
         <w:rPr>
-          <w:noProof/>
+          <w:rFonts w:ascii="Times New Roman" w:hAnsi="Times New Roman" w:cs="Times New Roman"/>
+          <w:i/>
+          <w:sz w:val="28"/>
+          <w:szCs w:val="28"/>
         </w:rPr>
-        <w:drawing>
-          <wp:inline distT="0" distB="0" distL="0" distR="0" wp14:anchorId="53EBA1B5" wp14:editId="2A62418E">
-            <wp:extent cx="5926455" cy="5098415"/>
-            <wp:effectExtent l="0" t="0" r="0" b="6985"/>
-            <wp:docPr id="4" name="Picture 4" descr="class_diagram_topic7"/>
-            <wp:cNvGraphicFramePr>
-              <a:graphicFrameLocks xmlns:a="http://schemas.openxmlformats.org/drawingml/2006/main" noChangeAspect="1"/>
-            </wp:cNvGraphicFramePr>
-            <a:graphic xmlns:a="http://schemas.openxmlformats.org/drawingml/2006/main">
-              <a:graphicData uri="http://schemas.openxmlformats.org/drawingml/2006/picture">
-                <pic:pic xmlns:pic="http://schemas.openxmlformats.org/drawingml/2006/picture">
-                  <pic:nvPicPr>
-                    <pic:cNvPr id="0" name="Picture 6" descr="class_diagram_topic7"/>
-                    <pic:cNvPicPr>
-                      <a:picLocks noChangeAspect="1" noChangeArrowheads="1"/>
-                    </pic:cNvPicPr>
-                  </pic:nvPicPr>
-                  <pic:blipFill>
-                    <a:blip r:embed="rId9" cstate="print">
-                      <a:extLst>
-                        <a:ext uri="{28A0092B-C50C-407E-A947-70E740481C1C}">
-                          <a14:useLocalDpi xmlns:a14="http://schemas.microsoft.com/office/drawing/2010/main" val="0"/>
-                        </a:ext>
-                      </a:extLst>
-                    </a:blip>
-                    <a:srcRect/>
-                    <a:stretch>
-                      <a:fillRect/>
-                    </a:stretch>
-                  </pic:blipFill>
-                  <pic:spPr bwMode="auto">
-                    <a:xfrm>
-                      <a:off x="0" y="0"/>
-                      <a:ext cx="5926455" cy="5098415"/>
-                    </a:xfrm>
-                    <a:prstGeom prst="rect">
-                      <a:avLst/>
-                    </a:prstGeom>
-                    <a:noFill/>
-                    <a:ln>
-                      <a:noFill/>
-                    </a:ln>
-                  </pic:spPr>
-                </pic:pic>
-              </a:graphicData>
-            </a:graphic>
-          </wp:inline>
-        </w:drawing>
+        <w:pict w14:anchorId="7461697C">
+          <v:shapetype id="_x0000_t75" coordsize="21600,21600" o:spt="75" o:preferrelative="t" path="m@4@5l@4@11@9@11@9@5xe" filled="f" stroked="f">
+            <v:stroke joinstyle="miter"/>
+            <v:formulas>
+              <v:f eqn="if lineDrawn pixelLineWidth 0"/>
+              <v:f eqn="sum @0 1 0"/>
+              <v:f eqn="sum 0 0 @1"/>
+              <v:f eqn="prod @2 1 2"/>
+              <v:f eqn="prod @3 21600 pixelWidth"/>
+              <v:f eqn="prod @3 21600 pixelHeight"/>
+              <v:f eqn="sum @0 0 1"/>
+              <v:f eqn="prod @6 1 2"/>
+              <v:f eqn="prod @7 21600 pixelWidth"/>
+              <v:f eqn="sum @8 21600 0"/>
+              <v:f eqn="prod @7 21600 pixelHeight"/>
+              <v:f eqn="sum @10 21600 0"/>
+            </v:formulas>
+            <v:path o:extrusionok="f" gradientshapeok="t" o:connecttype="rect"/>
+            <o:lock v:ext="edit" aspectratio="t"/>
+          </v:shapetype>
+          <v:shape id="_x0000_i1025" type="#_x0000_t75" style="width:503.35pt;height:410.1pt">
+            <v:imagedata r:id="rId9" o:title="class_diagram_topic7_square"/>
+          </v:shape>
+        </w:pict>
       </w:r>
     </w:p>
     <w:p>
@@ -1186,6 +1165,7 @@
         <w:t>Class diagram for each package</w:t>
       </w:r>
     </w:p>
+    <w:p/>
     <w:p>
       <w:pPr>
         <w:pStyle w:val="Heading2"/>
@@ -1209,6 +1189,7 @@
           <w:sz w:val="28"/>
           <w:szCs w:val="28"/>
         </w:rPr>
+        <w:lastRenderedPageBreak/>
         <w:t>Explanation</w:t>
       </w:r>
     </w:p>
@@ -1365,7 +1346,7 @@
               <w:noProof/>
               <w:color w:val="FFFFFF" w:themeColor="background1"/>
             </w:rPr>
-            <w:t>1</w:t>
+            <w:t>3</w:t>
           </w:r>
           <w:r>
             <w:rPr>
@@ -5824,7 +5805,7 @@
     <w:charset w:val="00"/>
     <w:family w:val="roman"/>
     <w:pitch w:val="variable"/>
-    <w:sig w:usb0="E0002AFF" w:usb1="C0007843" w:usb2="00000009" w:usb3="00000000" w:csb0="000001FF" w:csb1="00000000"/>
+    <w:sig w:usb0="E0002EFF" w:usb1="C000785B" w:usb2="00000009" w:usb3="00000000" w:csb0="000001FF" w:csb1="00000000"/>
   </w:font>
   <w:font w:name="Courier New">
     <w:panose1 w:val="02070309020205020404"/>
@@ -5845,21 +5826,21 @@
     <w:charset w:val="00"/>
     <w:family w:val="swiss"/>
     <w:pitch w:val="variable"/>
-    <w:sig w:usb0="E10002FF" w:usb1="4000ACFF" w:usb2="00000009" w:usb3="00000000" w:csb0="0000019F" w:csb1="00000000"/>
+    <w:sig w:usb0="E4002EFF" w:usb1="C000247B" w:usb2="00000009" w:usb3="00000000" w:csb0="000001FF" w:csb1="00000000"/>
   </w:font>
   <w:font w:name="Calibri Light">
     <w:panose1 w:val="020F0302020204030204"/>
     <w:charset w:val="00"/>
     <w:family w:val="swiss"/>
     <w:pitch w:val="variable"/>
-    <w:sig w:usb0="A00002EF" w:usb1="4000207B" w:usb2="00000000" w:usb3="00000000" w:csb0="0000009F" w:csb1="00000000"/>
+    <w:sig w:usb0="E4002EFF" w:usb1="C000247B" w:usb2="00000009" w:usb3="00000000" w:csb0="000001FF" w:csb1="00000000"/>
   </w:font>
   <w:font w:name="Arial">
     <w:panose1 w:val="020B0604020202020204"/>
     <w:charset w:val="00"/>
     <w:family w:val="swiss"/>
     <w:pitch w:val="variable"/>
-    <w:sig w:usb0="E0002AFF" w:usb1="C0007843" w:usb2="00000009" w:usb3="00000000" w:csb0="000001FF" w:csb1="00000000"/>
+    <w:sig w:usb0="E0002EFF" w:usb1="C000785B" w:usb2="00000009" w:usb3="00000000" w:csb0="000001FF" w:csb1="00000000"/>
   </w:font>
   <w:font w:name="Segoe UI">
     <w:panose1 w:val="020B0502040204020203"/>
@@ -5894,11 +5875,13 @@
   <w:rsids>
     <w:rsidRoot w:val="003E1C39"/>
     <w:rsid w:val="00051155"/>
+    <w:rsid w:val="001A479D"/>
     <w:rsid w:val="003E1C39"/>
     <w:rsid w:val="00437444"/>
     <w:rsid w:val="008401F7"/>
     <w:rsid w:val="008B0B07"/>
     <w:rsid w:val="00C14609"/>
+    <w:rsid w:val="00DE1627"/>
   </w:rsids>
   <m:mathPr>
     <m:mathFont m:val="Cambria Math"/>
@@ -6644,7 +6627,7 @@
 </file>
 
 <file path=customXml/itemProps1.xml><?xml version="1.0" encoding="utf-8"?>
-<ds:datastoreItem xmlns:ds="http://schemas.openxmlformats.org/officeDocument/2006/customXml" ds:itemID="{2CC2F6D1-A2BD-41E8-A7DB-0EA948AF7639}">
+<ds:datastoreItem xmlns:ds="http://schemas.openxmlformats.org/officeDocument/2006/customXml" ds:itemID="{2B94F606-BFBA-4910-967C-236302FF0E97}">
   <ds:schemaRefs>
     <ds:schemaRef ds:uri="http://schemas.openxmlformats.org/officeDocument/2006/bibliography"/>
   </ds:schemaRefs>

--- a/report/report.docx
+++ b/report/report.docx
@@ -870,6 +870,8 @@
         </w:numPr>
         <w:ind w:left="720"/>
       </w:pPr>
+      <w:bookmarkStart w:id="1" w:name="_GoBack"/>
+      <w:bookmarkEnd w:id="1"/>
     </w:p>
     <w:p/>
     <w:p/>
@@ -889,231 +891,11 @@
       </w:r>
     </w:p>
     <w:p>
-      <w:bookmarkStart w:id="1" w:name="_GoBack"/>
       <w:r>
         <w:rPr>
           <w:noProof/>
         </w:rPr>
-        <w:drawing>
-          <wp:inline distT="0" distB="0" distL="0" distR="0" wp14:anchorId="6FD5CFF3" wp14:editId="573EA25E">
-            <wp:extent cx="5943600" cy="3233355"/>
-            <wp:effectExtent l="0" t="0" r="0" b="5715"/>
-            <wp:docPr id="5" name="Picture 5" descr="UseCase"/>
-            <wp:cNvGraphicFramePr>
-              <a:graphicFrameLocks xmlns:a="http://schemas.openxmlformats.org/drawingml/2006/main" noChangeAspect="1"/>
-            </wp:cNvGraphicFramePr>
-            <a:graphic xmlns:a="http://schemas.openxmlformats.org/drawingml/2006/main">
-              <a:graphicData uri="http://schemas.openxmlformats.org/drawingml/2006/picture">
-                <pic:pic xmlns:pic="http://schemas.openxmlformats.org/drawingml/2006/picture">
-                  <pic:nvPicPr>
-                    <pic:cNvPr id="0" name="Picture 8" descr="UseCase"/>
-                    <pic:cNvPicPr>
-                      <a:picLocks noChangeAspect="1" noChangeArrowheads="1"/>
-                    </pic:cNvPicPr>
-                  </pic:nvPicPr>
-                  <pic:blipFill>
-                    <a:blip r:embed="rId8" cstate="print">
-                      <a:extLst>
-                        <a:ext uri="{28A0092B-C50C-407E-A947-70E740481C1C}">
-                          <a14:useLocalDpi xmlns:a14="http://schemas.microsoft.com/office/drawing/2010/main" val="0"/>
-                        </a:ext>
-                      </a:extLst>
-                    </a:blip>
-                    <a:srcRect/>
-                    <a:stretch>
-                      <a:fillRect/>
-                    </a:stretch>
-                  </pic:blipFill>
-                  <pic:spPr bwMode="auto">
-                    <a:xfrm>
-                      <a:off x="0" y="0"/>
-                      <a:ext cx="5943600" cy="3233355"/>
-                    </a:xfrm>
-                    <a:prstGeom prst="rect">
-                      <a:avLst/>
-                    </a:prstGeom>
-                    <a:noFill/>
-                    <a:ln>
-                      <a:noFill/>
-                    </a:ln>
-                  </pic:spPr>
-                </pic:pic>
-              </a:graphicData>
-            </a:graphic>
-          </wp:inline>
-        </w:drawing>
-      </w:r>
-      <w:bookmarkEnd w:id="1"/>
-    </w:p>
-    <w:p>
-      <w:pPr>
-        <w:jc w:val="left"/>
-        <w:rPr>
-          <w:rFonts w:cs="Times New Roman"/>
-          <w:i/>
-          <w:color w:val="000000" w:themeColor="text1"/>
-          <w:szCs w:val="28"/>
-        </w:rPr>
-      </w:pPr>
-      <w:r>
-        <w:rPr>
-          <w:rFonts w:cs="Times New Roman"/>
-          <w:i/>
-          <w:color w:val="000000" w:themeColor="text1"/>
-          <w:szCs w:val="28"/>
-        </w:rPr>
-        <w:t>Explaination:</w:t>
-      </w:r>
-    </w:p>
-    <w:p>
-      <w:pPr>
-        <w:pStyle w:val="ListParagraph"/>
-        <w:numPr>
-          <w:ilvl w:val="0"/>
-          <w:numId w:val="38"/>
-        </w:numPr>
-        <w:spacing w:line="360" w:lineRule="auto"/>
-        <w:ind w:left="714" w:hanging="357"/>
-        <w:jc w:val="both"/>
-      </w:pPr>
-      <w:r>
-        <w:t>First of all, our window always have a quit button with ask for confirmation.</w:t>
-      </w:r>
-    </w:p>
-    <w:p>
-      <w:pPr>
-        <w:pStyle w:val="ListParagraph"/>
-        <w:numPr>
-          <w:ilvl w:val="0"/>
-          <w:numId w:val="38"/>
-        </w:numPr>
-        <w:spacing w:line="360" w:lineRule="auto"/>
-        <w:ind w:left="714" w:hanging="357"/>
-        <w:jc w:val="left"/>
-      </w:pPr>
-      <w:r>
-        <w:t>In the main screen, we has “Help” menu which contains “Show basic usage” and “Show aim of application” items on the top of scene. In the center has 2 buttons which are virus “with” or “without” lipid envelop to chose.</w:t>
-      </w:r>
-    </w:p>
-    <w:p>
-      <w:pPr>
-        <w:pStyle w:val="ListParagraph"/>
-        <w:numPr>
-          <w:ilvl w:val="0"/>
-          <w:numId w:val="38"/>
-        </w:numPr>
-        <w:spacing w:line="360" w:lineRule="auto"/>
-        <w:ind w:left="714" w:hanging="357"/>
-        <w:jc w:val="left"/>
-      </w:pPr>
-      <w:r>
-        <w:t>Right after you chose the virus type, the 2</w:t>
-      </w:r>
-      <w:r>
-        <w:rPr>
-          <w:vertAlign w:val="superscript"/>
-        </w:rPr>
-        <w:t>nd</w:t>
-      </w:r>
-      <w:r>
-        <w:t xml:space="preserve"> scene will appear to show the list virus of that type. In this scene, we able to demonstrate infecting progress and choose a specific virus to see structure.</w:t>
-      </w:r>
-    </w:p>
-    <w:p>
-      <w:pPr>
-        <w:jc w:val="left"/>
-        <w:rPr>
-          <w:rFonts w:cs="Times New Roman"/>
-          <w:i/>
-          <w:color w:val="000000" w:themeColor="text1"/>
-          <w:szCs w:val="28"/>
-        </w:rPr>
-      </w:pPr>
-      <w:r>
-        <w:rPr>
-          <w:rFonts w:cs="Times New Roman"/>
-          <w:i/>
-          <w:color w:val="000000" w:themeColor="text1"/>
-          <w:szCs w:val="28"/>
-        </w:rPr>
-        <w:br w:type="page"/>
-      </w:r>
-    </w:p>
-    <w:p>
-      <w:pPr>
-        <w:pStyle w:val="Heading1"/>
-        <w:spacing w:line="360" w:lineRule="auto"/>
-      </w:pPr>
-      <w:bookmarkStart w:id="2" w:name="_CHOICE_OF_THE"/>
-      <w:bookmarkEnd w:id="2"/>
-      <w:r>
-        <w:lastRenderedPageBreak/>
-        <w:t xml:space="preserve">Explanation of design ideas </w:t>
-      </w:r>
-    </w:p>
-    <w:p>
-      <w:pPr>
-        <w:spacing w:line="360" w:lineRule="auto"/>
-        <w:ind w:firstLine="720"/>
-        <w:jc w:val="left"/>
-        <w:rPr>
-          <w:rFonts w:cs="Times New Roman"/>
-          <w:i/>
-          <w:szCs w:val="28"/>
-        </w:rPr>
-      </w:pPr>
-    </w:p>
-    <w:p>
-      <w:pPr>
-        <w:pStyle w:val="Heading2"/>
-        <w:numPr>
-          <w:ilvl w:val="0"/>
-          <w:numId w:val="26"/>
-        </w:numPr>
-        <w:spacing w:line="360" w:lineRule="auto"/>
-        <w:jc w:val="left"/>
-        <w:rPr>
-          <w:rFonts w:ascii="Times New Roman" w:hAnsi="Times New Roman" w:cs="Times New Roman"/>
-          <w:i/>
-          <w:sz w:val="28"/>
-          <w:szCs w:val="28"/>
-        </w:rPr>
-      </w:pPr>
-      <w:r>
-        <w:rPr>
-          <w:rFonts w:ascii="Times New Roman" w:hAnsi="Times New Roman" w:cs="Times New Roman"/>
-          <w:i/>
-          <w:sz w:val="28"/>
-          <w:szCs w:val="28"/>
-        </w:rPr>
-        <w:t>General class diagram</w:t>
-      </w:r>
-    </w:p>
-    <w:p>
-      <w:pPr>
-        <w:pStyle w:val="Heading2"/>
-        <w:numPr>
-          <w:ilvl w:val="0"/>
-          <w:numId w:val="0"/>
-        </w:numPr>
-        <w:spacing w:line="360" w:lineRule="auto"/>
-        <w:ind w:left="720" w:hanging="360"/>
-        <w:jc w:val="left"/>
-        <w:rPr>
-          <w:rFonts w:ascii="Times New Roman" w:hAnsi="Times New Roman" w:cs="Times New Roman"/>
-          <w:i/>
-          <w:sz w:val="28"/>
-          <w:szCs w:val="28"/>
-        </w:rPr>
-      </w:pPr>
-      <w:r>
-        <w:rPr>
-          <w:rFonts w:ascii="Times New Roman" w:hAnsi="Times New Roman" w:cs="Times New Roman"/>
-          <w:i/>
-          <w:sz w:val="28"/>
-          <w:szCs w:val="28"/>
-        </w:rPr>
-        <w:pict w14:anchorId="7461697C">
+        <w:pict w14:anchorId="44EB6547">
           <v:shapetype id="_x0000_t75" coordsize="21600,21600" o:spt="75" o:preferrelative="t" path="m@4@5l@4@11@9@11@9@5xe" filled="f" stroked="f">
             <v:stroke joinstyle="miter"/>
             <v:formulas>
@@ -1133,11 +915,222 @@
             <v:path o:extrusionok="f" gradientshapeok="t" o:connecttype="rect"/>
             <o:lock v:ext="edit" aspectratio="t"/>
           </v:shapetype>
-          <v:shape id="_x0000_i1025" type="#_x0000_t75" style="width:503.35pt;height:410.1pt">
-            <v:imagedata r:id="rId9" o:title="class_diagram_topic7_square"/>
+          <v:shape id="_x0000_i1026" type="#_x0000_t75" style="width:480.2pt;height:333.7pt">
+            <v:imagedata r:id="rId8" o:title="UseCase"/>
           </v:shape>
         </w:pict>
       </w:r>
+    </w:p>
+    <w:p>
+      <w:pPr>
+        <w:jc w:val="left"/>
+        <w:rPr>
+          <w:rFonts w:cs="Times New Roman"/>
+          <w:i/>
+          <w:color w:val="000000" w:themeColor="text1"/>
+          <w:szCs w:val="28"/>
+        </w:rPr>
+      </w:pPr>
+    </w:p>
+    <w:p>
+      <w:pPr>
+        <w:jc w:val="left"/>
+        <w:rPr>
+          <w:rFonts w:cs="Times New Roman"/>
+          <w:i/>
+          <w:color w:val="000000" w:themeColor="text1"/>
+          <w:szCs w:val="28"/>
+        </w:rPr>
+      </w:pPr>
+    </w:p>
+    <w:p>
+      <w:pPr>
+        <w:jc w:val="left"/>
+        <w:rPr>
+          <w:rFonts w:cs="Times New Roman"/>
+          <w:i/>
+          <w:color w:val="000000" w:themeColor="text1"/>
+          <w:szCs w:val="28"/>
+        </w:rPr>
+      </w:pPr>
+    </w:p>
+    <w:p>
+      <w:pPr>
+        <w:jc w:val="left"/>
+        <w:rPr>
+          <w:rFonts w:cs="Times New Roman"/>
+          <w:i/>
+          <w:color w:val="000000" w:themeColor="text1"/>
+          <w:szCs w:val="28"/>
+        </w:rPr>
+      </w:pPr>
+    </w:p>
+    <w:p>
+      <w:pPr>
+        <w:jc w:val="left"/>
+        <w:rPr>
+          <w:rFonts w:cs="Times New Roman"/>
+          <w:i/>
+          <w:color w:val="000000" w:themeColor="text1"/>
+          <w:szCs w:val="28"/>
+        </w:rPr>
+      </w:pPr>
+      <w:r>
+        <w:rPr>
+          <w:rFonts w:cs="Times New Roman"/>
+          <w:i/>
+          <w:color w:val="000000" w:themeColor="text1"/>
+          <w:szCs w:val="28"/>
+        </w:rPr>
+        <w:lastRenderedPageBreak/>
+        <w:t>Explaination:</w:t>
+      </w:r>
+    </w:p>
+    <w:p>
+      <w:pPr>
+        <w:pStyle w:val="ListParagraph"/>
+        <w:numPr>
+          <w:ilvl w:val="0"/>
+          <w:numId w:val="38"/>
+        </w:numPr>
+        <w:spacing w:line="360" w:lineRule="auto"/>
+        <w:ind w:left="714" w:hanging="357"/>
+        <w:jc w:val="both"/>
+      </w:pPr>
+      <w:r>
+        <w:t>First of all, our window always have a quit button with ask for confirmation.</w:t>
+      </w:r>
+    </w:p>
+    <w:p>
+      <w:pPr>
+        <w:pStyle w:val="ListParagraph"/>
+        <w:numPr>
+          <w:ilvl w:val="0"/>
+          <w:numId w:val="38"/>
+        </w:numPr>
+        <w:spacing w:line="360" w:lineRule="auto"/>
+        <w:ind w:left="714" w:hanging="357"/>
+        <w:jc w:val="left"/>
+      </w:pPr>
+      <w:r>
+        <w:t>In the main screen, we has “</w:t>
+      </w:r>
+      <w:r>
+        <w:t>Help” menu which contains “Usage”, “A</w:t>
+      </w:r>
+      <w:r>
+        <w:t>im of application”</w:t>
+      </w:r>
+      <w:r>
+        <w:t xml:space="preserve"> and “Problem”</w:t>
+      </w:r>
+      <w:r>
+        <w:t xml:space="preserve"> items on the top of scene. In the center has </w:t>
+      </w:r>
+      <w:r>
+        <w:t>a split pane contain 2 list of virus (with and without envelope). Choose a virus to “show structure of virus”.</w:t>
+      </w:r>
+    </w:p>
+    <w:p>
+      <w:pPr>
+        <w:pStyle w:val="ListParagraph"/>
+        <w:numPr>
+          <w:ilvl w:val="0"/>
+          <w:numId w:val="38"/>
+        </w:numPr>
+        <w:spacing w:line="360" w:lineRule="auto"/>
+        <w:ind w:left="714" w:hanging="357"/>
+        <w:jc w:val="left"/>
+      </w:pPr>
+      <w:r>
+        <w:t>In the StructureScreen, if you choose a part, screen will show</w:t>
+      </w:r>
+      <w:r>
+        <w:t xml:space="preserve"> the</w:t>
+      </w:r>
+      <w:r>
+        <w:t xml:space="preserve"> detail</w:t>
+      </w:r>
+      <w:r>
+        <w:t xml:space="preserve"> scene</w:t>
+      </w:r>
+      <w:r>
+        <w:t xml:space="preserve"> of that part.</w:t>
+      </w:r>
+    </w:p>
+    <w:p>
+      <w:pPr>
+        <w:pStyle w:val="ListParagraph"/>
+        <w:numPr>
+          <w:ilvl w:val="0"/>
+          <w:numId w:val="38"/>
+        </w:numPr>
+        <w:spacing w:line="360" w:lineRule="auto"/>
+        <w:ind w:left="714" w:hanging="357"/>
+        <w:jc w:val="left"/>
+      </w:pPr>
+      <w:r>
+        <w:t>In the StructureScreen, you also can choose to demonstrate infecting process to move to InfectingScreen.</w:t>
+      </w:r>
+    </w:p>
+    <w:p>
+      <w:pPr>
+        <w:pStyle w:val="ListParagraph"/>
+        <w:numPr>
+          <w:ilvl w:val="0"/>
+          <w:numId w:val="38"/>
+        </w:numPr>
+        <w:spacing w:line="360" w:lineRule="auto"/>
+        <w:ind w:left="714" w:hanging="357"/>
+        <w:jc w:val="left"/>
+      </w:pPr>
+      <w:r>
+        <w:t>Every Screen have “Back” button or “Quit” programme.</w:t>
+      </w:r>
+    </w:p>
+    <w:p>
+      <w:pPr>
+        <w:jc w:val="left"/>
+        <w:rPr>
+          <w:rFonts w:cs="Times New Roman"/>
+          <w:i/>
+          <w:color w:val="000000" w:themeColor="text1"/>
+          <w:szCs w:val="28"/>
+        </w:rPr>
+      </w:pPr>
+      <w:r>
+        <w:rPr>
+          <w:rFonts w:cs="Times New Roman"/>
+          <w:i/>
+          <w:color w:val="000000" w:themeColor="text1"/>
+          <w:szCs w:val="28"/>
+        </w:rPr>
+        <w:br w:type="page"/>
+      </w:r>
+    </w:p>
+    <w:p>
+      <w:pPr>
+        <w:pStyle w:val="Heading1"/>
+        <w:spacing w:line="360" w:lineRule="auto"/>
+      </w:pPr>
+      <w:bookmarkStart w:id="2" w:name="_CHOICE_OF_THE"/>
+      <w:bookmarkEnd w:id="2"/>
+      <w:r>
+        <w:lastRenderedPageBreak/>
+        <w:t xml:space="preserve">Explanation of design ideas </w:t>
+      </w:r>
+    </w:p>
+    <w:p>
+      <w:pPr>
+        <w:spacing w:line="360" w:lineRule="auto"/>
+        <w:ind w:firstLine="720"/>
+        <w:jc w:val="left"/>
+        <w:rPr>
+          <w:rFonts w:cs="Times New Roman"/>
+          <w:i/>
+          <w:szCs w:val="28"/>
+        </w:rPr>
+      </w:pPr>
     </w:p>
     <w:p>
       <w:pPr>
@@ -1162,8 +1155,57 @@
           <w:sz w:val="28"/>
           <w:szCs w:val="28"/>
         </w:rPr>
-        <w:t>Class diagram for each package</w:t>
+        <w:t>General class diagram</w:t>
       </w:r>
+    </w:p>
+    <w:p>
+      <w:pPr>
+        <w:pStyle w:val="Heading2"/>
+        <w:numPr>
+          <w:ilvl w:val="0"/>
+          <w:numId w:val="0"/>
+        </w:numPr>
+        <w:spacing w:line="360" w:lineRule="auto"/>
+        <w:ind w:left="720" w:hanging="360"/>
+        <w:jc w:val="left"/>
+        <w:rPr>
+          <w:rFonts w:ascii="Times New Roman" w:hAnsi="Times New Roman" w:cs="Times New Roman"/>
+          <w:i/>
+          <w:sz w:val="28"/>
+          <w:szCs w:val="28"/>
+        </w:rPr>
+      </w:pPr>
+      <w:r>
+        <w:rPr>
+          <w:rFonts w:ascii="Times New Roman" w:hAnsi="Times New Roman" w:cs="Times New Roman"/>
+          <w:i/>
+          <w:sz w:val="28"/>
+          <w:szCs w:val="28"/>
+        </w:rPr>
+        <w:pict w14:anchorId="7461697C">
+          <v:shape id="_x0000_i1025" type="#_x0000_t75" style="width:503.35pt;height:410.1pt">
+            <v:imagedata r:id="rId9" o:title="class_diagram_topic7_square"/>
+          </v:shape>
+        </w:pict>
+      </w:r>
+    </w:p>
+    <w:p>
+      <w:pPr>
+        <w:pStyle w:val="Heading2"/>
+        <w:numPr>
+          <w:ilvl w:val="0"/>
+          <w:numId w:val="0"/>
+        </w:numPr>
+        <w:spacing w:line="360" w:lineRule="auto"/>
+        <w:ind w:left="720" w:hanging="360"/>
+        <w:jc w:val="left"/>
+        <w:rPr>
+          <w:rFonts w:ascii="Times New Roman" w:hAnsi="Times New Roman" w:cs="Times New Roman"/>
+          <w:i/>
+          <w:sz w:val="28"/>
+          <w:szCs w:val="28"/>
+        </w:rPr>
+      </w:pPr>
     </w:p>
     <w:p/>
     <w:p>
@@ -1190,6 +1232,208 @@
           <w:szCs w:val="28"/>
         </w:rPr>
         <w:lastRenderedPageBreak/>
+        <w:t>Class diagram for each package</w:t>
+      </w:r>
+    </w:p>
+    <w:p>
+      <w:pPr>
+        <w:jc w:val="left"/>
+      </w:pPr>
+      <w:r>
+        <w:rPr>
+          <w:noProof/>
+        </w:rPr>
+        <w:drawing>
+          <wp:inline distT="0" distB="0" distL="0" distR="0" wp14:anchorId="3623BB1C" wp14:editId="62E8C784">
+            <wp:extent cx="5943600" cy="5835579"/>
+            <wp:effectExtent l="0" t="0" r="0" b="0"/>
+            <wp:docPr id="1" name="Picture 1" descr="https://media.discordapp.net/attachments/794488057562529802/848368401159159808/cell.png?width=642&amp;height=630"/>
+            <wp:cNvGraphicFramePr>
+              <a:graphicFrameLocks xmlns:a="http://schemas.openxmlformats.org/drawingml/2006/main" noChangeAspect="1"/>
+            </wp:cNvGraphicFramePr>
+            <a:graphic xmlns:a="http://schemas.openxmlformats.org/drawingml/2006/main">
+              <a:graphicData uri="http://schemas.openxmlformats.org/drawingml/2006/picture">
+                <pic:pic xmlns:pic="http://schemas.openxmlformats.org/drawingml/2006/picture">
+                  <pic:nvPicPr>
+                    <pic:cNvPr id="0" name="Picture 4" descr="https://media.discordapp.net/attachments/794488057562529802/848368401159159808/cell.png?width=642&amp;height=630"/>
+                    <pic:cNvPicPr>
+                      <a:picLocks noChangeAspect="1" noChangeArrowheads="1"/>
+                    </pic:cNvPicPr>
+                  </pic:nvPicPr>
+                  <pic:blipFill>
+                    <a:blip r:embed="rId10">
+                      <a:extLst>
+                        <a:ext uri="{28A0092B-C50C-407E-A947-70E740481C1C}">
+                          <a14:useLocalDpi xmlns:a14="http://schemas.microsoft.com/office/drawing/2010/main" val="0"/>
+                        </a:ext>
+                      </a:extLst>
+                    </a:blip>
+                    <a:srcRect/>
+                    <a:stretch>
+                      <a:fillRect/>
+                    </a:stretch>
+                  </pic:blipFill>
+                  <pic:spPr bwMode="auto">
+                    <a:xfrm>
+                      <a:off x="0" y="0"/>
+                      <a:ext cx="5943600" cy="5835579"/>
+                    </a:xfrm>
+                    <a:prstGeom prst="rect">
+                      <a:avLst/>
+                    </a:prstGeom>
+                    <a:noFill/>
+                    <a:ln>
+                      <a:noFill/>
+                    </a:ln>
+                  </pic:spPr>
+                </pic:pic>
+              </a:graphicData>
+            </a:graphic>
+          </wp:inline>
+        </w:drawing>
+      </w:r>
+    </w:p>
+    <w:p>
+      <w:pPr>
+        <w:jc w:val="left"/>
+      </w:pPr>
+      <w:r>
+        <w:rPr>
+          <w:noProof/>
+        </w:rPr>
+        <w:lastRenderedPageBreak/>
+        <w:drawing>
+          <wp:inline distT="0" distB="0" distL="0" distR="0" wp14:anchorId="623B240B" wp14:editId="1677EA2C">
+            <wp:extent cx="5943600" cy="4306468"/>
+            <wp:effectExtent l="0" t="0" r="0" b="0"/>
+            <wp:docPr id="2" name="Picture 2" descr="https://media.discordapp.net/attachments/794488057562529802/848368749680787466/Virus.png?width=870&amp;height=630"/>
+            <wp:cNvGraphicFramePr>
+              <a:graphicFrameLocks xmlns:a="http://schemas.openxmlformats.org/drawingml/2006/main" noChangeAspect="1"/>
+            </wp:cNvGraphicFramePr>
+            <a:graphic xmlns:a="http://schemas.openxmlformats.org/drawingml/2006/main">
+              <a:graphicData uri="http://schemas.openxmlformats.org/drawingml/2006/picture">
+                <pic:pic xmlns:pic="http://schemas.openxmlformats.org/drawingml/2006/picture">
+                  <pic:nvPicPr>
+                    <pic:cNvPr id="0" name="Picture 6" descr="https://media.discordapp.net/attachments/794488057562529802/848368749680787466/Virus.png?width=870&amp;height=630"/>
+                    <pic:cNvPicPr>
+                      <a:picLocks noChangeAspect="1" noChangeArrowheads="1"/>
+                    </pic:cNvPicPr>
+                  </pic:nvPicPr>
+                  <pic:blipFill>
+                    <a:blip r:embed="rId11">
+                      <a:extLst>
+                        <a:ext uri="{28A0092B-C50C-407E-A947-70E740481C1C}">
+                          <a14:useLocalDpi xmlns:a14="http://schemas.microsoft.com/office/drawing/2010/main" val="0"/>
+                        </a:ext>
+                      </a:extLst>
+                    </a:blip>
+                    <a:srcRect/>
+                    <a:stretch>
+                      <a:fillRect/>
+                    </a:stretch>
+                  </pic:blipFill>
+                  <pic:spPr bwMode="auto">
+                    <a:xfrm>
+                      <a:off x="0" y="0"/>
+                      <a:ext cx="5943600" cy="4306468"/>
+                    </a:xfrm>
+                    <a:prstGeom prst="rect">
+                      <a:avLst/>
+                    </a:prstGeom>
+                    <a:noFill/>
+                    <a:ln>
+                      <a:noFill/>
+                    </a:ln>
+                  </pic:spPr>
+                </pic:pic>
+              </a:graphicData>
+            </a:graphic>
+          </wp:inline>
+        </w:drawing>
+      </w:r>
+    </w:p>
+    <w:p>
+      <w:pPr>
+        <w:jc w:val="left"/>
+      </w:pPr>
+      <w:r>
+        <w:rPr>
+          <w:noProof/>
+        </w:rPr>
+        <w:lastRenderedPageBreak/>
+        <w:drawing>
+          <wp:inline distT="0" distB="0" distL="0" distR="0" wp14:anchorId="0813E189" wp14:editId="031E092A">
+            <wp:extent cx="5943600" cy="4447585"/>
+            <wp:effectExtent l="0" t="0" r="0" b="0"/>
+            <wp:docPr id="3" name="Picture 3" descr="https://media.discordapp.net/attachments/794488057562529802/848369694289166366/VirusStructure.png?width=842&amp;height=630"/>
+            <wp:cNvGraphicFramePr>
+              <a:graphicFrameLocks xmlns:a="http://schemas.openxmlformats.org/drawingml/2006/main" noChangeAspect="1"/>
+            </wp:cNvGraphicFramePr>
+            <a:graphic xmlns:a="http://schemas.openxmlformats.org/drawingml/2006/main">
+              <a:graphicData uri="http://schemas.openxmlformats.org/drawingml/2006/picture">
+                <pic:pic xmlns:pic="http://schemas.openxmlformats.org/drawingml/2006/picture">
+                  <pic:nvPicPr>
+                    <pic:cNvPr id="0" name="Picture 8" descr="https://media.discordapp.net/attachments/794488057562529802/848369694289166366/VirusStructure.png?width=842&amp;height=630"/>
+                    <pic:cNvPicPr>
+                      <a:picLocks noChangeAspect="1" noChangeArrowheads="1"/>
+                    </pic:cNvPicPr>
+                  </pic:nvPicPr>
+                  <pic:blipFill>
+                    <a:blip r:embed="rId12">
+                      <a:extLst>
+                        <a:ext uri="{28A0092B-C50C-407E-A947-70E740481C1C}">
+                          <a14:useLocalDpi xmlns:a14="http://schemas.microsoft.com/office/drawing/2010/main" val="0"/>
+                        </a:ext>
+                      </a:extLst>
+                    </a:blip>
+                    <a:srcRect/>
+                    <a:stretch>
+                      <a:fillRect/>
+                    </a:stretch>
+                  </pic:blipFill>
+                  <pic:spPr bwMode="auto">
+                    <a:xfrm>
+                      <a:off x="0" y="0"/>
+                      <a:ext cx="5943600" cy="4447585"/>
+                    </a:xfrm>
+                    <a:prstGeom prst="rect">
+                      <a:avLst/>
+                    </a:prstGeom>
+                    <a:noFill/>
+                    <a:ln>
+                      <a:noFill/>
+                    </a:ln>
+                  </pic:spPr>
+                </pic:pic>
+              </a:graphicData>
+            </a:graphic>
+          </wp:inline>
+        </w:drawing>
+      </w:r>
+    </w:p>
+    <w:p>
+      <w:pPr>
+        <w:pStyle w:val="Heading2"/>
+        <w:numPr>
+          <w:ilvl w:val="0"/>
+          <w:numId w:val="26"/>
+        </w:numPr>
+        <w:spacing w:line="360" w:lineRule="auto"/>
+        <w:jc w:val="left"/>
+        <w:rPr>
+          <w:rFonts w:ascii="Times New Roman" w:hAnsi="Times New Roman" w:cs="Times New Roman"/>
+          <w:i/>
+          <w:sz w:val="28"/>
+          <w:szCs w:val="28"/>
+        </w:rPr>
+      </w:pPr>
+      <w:r>
+        <w:rPr>
+          <w:rFonts w:ascii="Times New Roman" w:hAnsi="Times New Roman" w:cs="Times New Roman"/>
+          <w:i/>
+          <w:sz w:val="28"/>
+          <w:szCs w:val="28"/>
+        </w:rPr>
         <w:t>Explanation</w:t>
       </w:r>
     </w:p>
@@ -1205,7 +1449,7 @@
       </w:pPr>
     </w:p>
     <w:sectPr>
-      <w:footerReference w:type="default" r:id="rId10"/>
+      <w:footerReference w:type="default" r:id="rId13"/>
       <w:pgSz w:w="12240" w:h="15840"/>
       <w:pgMar w:top="1980" w:right="1440" w:bottom="2520" w:left="1440" w:header="720" w:footer="720" w:gutter="0"/>
       <w:pgNumType w:start="0"/>
@@ -1346,7 +1590,7 @@
               <w:noProof/>
               <w:color w:val="FFFFFF" w:themeColor="background1"/>
             </w:rPr>
-            <w:t>3</w:t>
+            <w:t>1</w:t>
           </w:r>
           <w:r>
             <w:rPr>
@@ -5877,6 +6121,7 @@
     <w:rsid w:val="00051155"/>
     <w:rsid w:val="001A479D"/>
     <w:rsid w:val="003E1C39"/>
+    <w:rsid w:val="0043597F"/>
     <w:rsid w:val="00437444"/>
     <w:rsid w:val="008401F7"/>
     <w:rsid w:val="008B0B07"/>
@@ -6627,7 +6872,7 @@
 </file>
 
 <file path=customXml/itemProps1.xml><?xml version="1.0" encoding="utf-8"?>
-<ds:datastoreItem xmlns:ds="http://schemas.openxmlformats.org/officeDocument/2006/customXml" ds:itemID="{2B94F606-BFBA-4910-967C-236302FF0E97}">
+<ds:datastoreItem xmlns:ds="http://schemas.openxmlformats.org/officeDocument/2006/customXml" ds:itemID="{E877EAFF-1340-4A9B-91C3-88CAB3747345}">
   <ds:schemaRefs>
     <ds:schemaRef ds:uri="http://schemas.openxmlformats.org/officeDocument/2006/bibliography"/>
   </ds:schemaRefs>

--- a/report/report.docx
+++ b/report/report.docx
@@ -820,7 +820,9 @@
         <w:lastRenderedPageBreak/>
         <w:t>Asignment of members</w:t>
       </w:r>
+      <w:bookmarkStart w:id="0" w:name="_GoBack"/>
     </w:p>
+    <w:bookmarkEnd w:id="0"/>
     <w:p>
       <w:pPr>
         <w:pStyle w:val="Heading2"/>
@@ -843,8 +845,8 @@
       <w:pPr>
         <w:pStyle w:val="Heading1"/>
       </w:pPr>
-      <w:bookmarkStart w:id="0" w:name="_PROBLEM_ANALYSIS:"/>
-      <w:bookmarkEnd w:id="0"/>
+      <w:bookmarkStart w:id="1" w:name="_PROBLEM_ANALYSIS:"/>
+      <w:bookmarkEnd w:id="1"/>
       <w:r>
         <w:t>Mini – project description</w:t>
       </w:r>
@@ -863,15 +865,166 @@
     </w:p>
     <w:p>
       <w:pPr>
-        <w:pStyle w:val="Heading1"/>
-        <w:numPr>
-          <w:ilvl w:val="0"/>
-          <w:numId w:val="0"/>
-        </w:numPr>
-        <w:ind w:left="720"/>
-      </w:pPr>
-      <w:bookmarkStart w:id="1" w:name="_GoBack"/>
-      <w:bookmarkEnd w:id="1"/>
+        <w:spacing w:line="360" w:lineRule="auto"/>
+        <w:jc w:val="left"/>
+      </w:pPr>
+      <w:r>
+        <w:t xml:space="preserve">Specifications: </w:t>
+      </w:r>
+    </w:p>
+    <w:p>
+      <w:pPr>
+        <w:spacing w:line="360" w:lineRule="auto"/>
+        <w:jc w:val="left"/>
+      </w:pPr>
+      <w:r>
+        <w:rPr>
+          <w:b/>
+        </w:rPr>
+        <w:t>- GUI:</w:t>
+      </w:r>
+      <w:r>
+        <w:t xml:space="preserve"> Design</w:t>
+      </w:r>
+      <w:r>
+        <w:t xml:space="preserve"> the GUI with your favor</w:t>
+      </w:r>
+    </w:p>
+    <w:p>
+      <w:pPr>
+        <w:spacing w:line="360" w:lineRule="auto"/>
+        <w:jc w:val="left"/>
+      </w:pPr>
+      <w:r>
+        <w:rPr>
+          <w:b/>
+        </w:rPr>
+        <w:t>- Design:</w:t>
+      </w:r>
+      <w:r>
+        <w:t xml:space="preserve"> the application must have these functions: </w:t>
+      </w:r>
+    </w:p>
+    <w:p>
+      <w:pPr>
+        <w:spacing w:line="360" w:lineRule="auto"/>
+        <w:ind w:firstLine="360"/>
+        <w:jc w:val="left"/>
+      </w:pPr>
+      <w:r>
+        <w:rPr>
+          <w:i/>
+        </w:rPr>
+        <w:t>+ On the main screen:</w:t>
+      </w:r>
+      <w:r>
+        <w:t xml:space="preserve"> Title of the application, options to choose between virus with lipid envelop and virus without li</w:t>
+      </w:r>
+      <w:r>
+        <w:t>pid envelop, help menu and quit.</w:t>
+      </w:r>
+    </w:p>
+    <w:p>
+      <w:pPr>
+        <w:spacing w:line="360" w:lineRule="auto"/>
+        <w:ind w:firstLine="720"/>
+        <w:jc w:val="left"/>
+      </w:pPr>
+      <w:r>
+        <w:t>• User can choose to investigate one of the two types of viruses in the mai</w:t>
+      </w:r>
+      <w:r>
+        <w:t>n menu to start the application.</w:t>
+      </w:r>
+    </w:p>
+    <w:p>
+      <w:pPr>
+        <w:spacing w:line="360" w:lineRule="auto"/>
+        <w:ind w:firstLine="720"/>
+        <w:jc w:val="left"/>
+      </w:pPr>
+      <w:r>
+        <w:t xml:space="preserve">• After choosing the desired type, the application will show a variety of viruses in order for user to </w:t>
+      </w:r>
+      <w:r>
+        <w:t>select.</w:t>
+      </w:r>
+    </w:p>
+    <w:p>
+      <w:pPr>
+        <w:spacing w:line="360" w:lineRule="auto"/>
+        <w:ind w:firstLine="720"/>
+        <w:jc w:val="left"/>
+      </w:pPr>
+      <w:r>
+        <w:t>• The help menu shows basic usage and aim of the applicatio</w:t>
+      </w:r>
+      <w:r>
+        <w:t>n.</w:t>
+      </w:r>
+    </w:p>
+    <w:p>
+      <w:pPr>
+        <w:spacing w:line="360" w:lineRule="auto"/>
+        <w:ind w:firstLine="720"/>
+        <w:jc w:val="left"/>
+      </w:pPr>
+      <w:r>
+        <w:t xml:space="preserve">• The quit button exits the application. </w:t>
+      </w:r>
+      <w:r>
+        <w:t>Be sure to ask for confirmation.</w:t>
+      </w:r>
+    </w:p>
+    <w:p>
+      <w:pPr>
+        <w:spacing w:line="360" w:lineRule="auto"/>
+        <w:ind w:firstLine="720"/>
+        <w:jc w:val="left"/>
+      </w:pPr>
+    </w:p>
+    <w:p>
+      <w:pPr>
+        <w:spacing w:line="360" w:lineRule="auto"/>
+        <w:ind w:firstLine="720"/>
+        <w:jc w:val="left"/>
+      </w:pPr>
+    </w:p>
+    <w:p>
+      <w:pPr>
+        <w:spacing w:line="360" w:lineRule="auto"/>
+        <w:jc w:val="left"/>
+        <w:rPr>
+          <w:i/>
+        </w:rPr>
+      </w:pPr>
+      <w:r>
+        <w:rPr>
+          <w:i/>
+        </w:rPr>
+        <w:lastRenderedPageBreak/>
+        <w:t xml:space="preserve">+ In the demonstration: </w:t>
+      </w:r>
+    </w:p>
+    <w:p>
+      <w:pPr>
+        <w:spacing w:line="360" w:lineRule="auto"/>
+        <w:ind w:firstLine="720"/>
+        <w:jc w:val="left"/>
+      </w:pPr>
+      <w:r>
+        <w:t xml:space="preserve">• Display the structure of the virus. Note that each virus has different structure, you should clearly display and explain them. </w:t>
+      </w:r>
+    </w:p>
+    <w:p>
+      <w:pPr>
+        <w:spacing w:line="360" w:lineRule="auto"/>
+        <w:ind w:firstLine="720"/>
+        <w:jc w:val="left"/>
+      </w:pPr>
+      <w:r>
+        <w:t>• One button to start demonstrating the progress of virus infecting the host cell. Different viruses have the same basic mechanism of spreading with minor difference - remember to show that There is always return button for user to get back to the main menu at any time.</w:t>
+      </w:r>
     </w:p>
     <w:p/>
     <w:p/>
@@ -915,7 +1068,7 @@
             <v:path o:extrusionok="f" gradientshapeok="t" o:connecttype="rect"/>
             <o:lock v:ext="edit" aspectratio="t"/>
           </v:shapetype>
-          <v:shape id="_x0000_i1026" type="#_x0000_t75" style="width:480.2pt;height:333.7pt">
+          <v:shape id="_x0000_i1025" type="#_x0000_t75" style="width:480.2pt;height:333.7pt">
             <v:imagedata r:id="rId8" o:title="UseCase"/>
           </v:shape>
         </w:pict>
@@ -1183,7 +1336,7 @@
           <w:szCs w:val="28"/>
         </w:rPr>
         <w:pict w14:anchorId="7461697C">
-          <v:shape id="_x0000_i1025" type="#_x0000_t75" style="width:503.35pt;height:410.1pt">
+          <v:shape id="_x0000_i1026" type="#_x0000_t75" style="width:503.35pt;height:410.1pt">
             <v:imagedata r:id="rId9" o:title="class_diagram_topic7_square"/>
           </v:shape>
         </w:pict>
@@ -6123,6 +6276,7 @@
     <w:rsid w:val="003E1C39"/>
     <w:rsid w:val="0043597F"/>
     <w:rsid w:val="00437444"/>
+    <w:rsid w:val="007A0FF7"/>
     <w:rsid w:val="008401F7"/>
     <w:rsid w:val="008B0B07"/>
     <w:rsid w:val="00C14609"/>
@@ -6872,7 +7026,7 @@
 </file>
 
 <file path=customXml/itemProps1.xml><?xml version="1.0" encoding="utf-8"?>
-<ds:datastoreItem xmlns:ds="http://schemas.openxmlformats.org/officeDocument/2006/customXml" ds:itemID="{E877EAFF-1340-4A9B-91C3-88CAB3747345}">
+<ds:datastoreItem xmlns:ds="http://schemas.openxmlformats.org/officeDocument/2006/customXml" ds:itemID="{5DB29EA1-17EB-45F4-A3AF-DFF68027C096}">
   <ds:schemaRefs>
     <ds:schemaRef ds:uri="http://schemas.openxmlformats.org/officeDocument/2006/bibliography"/>
   </ds:schemaRefs>

--- a/report/report.docx
+++ b/report/report.docx
@@ -820,34 +820,177 @@
         <w:lastRenderedPageBreak/>
         <w:t>Asignment of members</w:t>
       </w:r>
+    </w:p>
+    <w:p>
+      <w:pPr>
+        <w:spacing w:line="360" w:lineRule="auto"/>
+        <w:jc w:val="left"/>
+      </w:pPr>
+      <w:r>
+        <w:t>Pham Thanh Truong 20194460:</w:t>
+      </w:r>
+    </w:p>
+    <w:p>
+      <w:pPr>
+        <w:numPr>
+          <w:ilvl w:val="0"/>
+          <w:numId w:val="44"/>
+        </w:numPr>
+        <w:spacing w:line="360" w:lineRule="auto"/>
+        <w:jc w:val="left"/>
+      </w:pPr>
+      <w:r>
+        <w:t>UseCase diagram</w:t>
+      </w:r>
+    </w:p>
+    <w:p>
+      <w:pPr>
+        <w:numPr>
+          <w:ilvl w:val="0"/>
+          <w:numId w:val="44"/>
+        </w:numPr>
+        <w:spacing w:line="360" w:lineRule="auto"/>
+        <w:jc w:val="left"/>
+      </w:pPr>
+      <w:r>
+        <w:t xml:space="preserve">Build screen </w:t>
+      </w:r>
+    </w:p>
+    <w:p>
+      <w:pPr>
+        <w:numPr>
+          <w:ilvl w:val="0"/>
+          <w:numId w:val="44"/>
+        </w:numPr>
+        <w:spacing w:line="360" w:lineRule="auto"/>
+        <w:jc w:val="left"/>
+      </w:pPr>
+      <w:r>
+        <w:t>Build controller</w:t>
+      </w:r>
       <w:bookmarkStart w:id="0" w:name="_GoBack"/>
-    </w:p>
-    <w:bookmarkEnd w:id="0"/>
-    <w:p>
-      <w:pPr>
-        <w:pStyle w:val="Heading2"/>
-        <w:jc w:val="left"/>
-      </w:pPr>
-      <w:r>
-        <w:t>Classes/methods:</w:t>
-      </w:r>
-    </w:p>
-    <w:p>
-      <w:pPr>
-        <w:pStyle w:val="Heading2"/>
-        <w:jc w:val="left"/>
-      </w:pPr>
-      <w:r>
-        <w:t>Claim clearly if you copy/modify anysource:</w:t>
-      </w:r>
+      <w:bookmarkEnd w:id="0"/>
+    </w:p>
+    <w:p>
+      <w:pPr>
+        <w:numPr>
+          <w:ilvl w:val="0"/>
+          <w:numId w:val="44"/>
+        </w:numPr>
+        <w:spacing w:line="360" w:lineRule="auto"/>
+        <w:jc w:val="left"/>
+      </w:pPr>
+      <w:r>
+        <w:t xml:space="preserve">Fix some parts </w:t>
+      </w:r>
+      <w:r>
+        <w:t>in model parts</w:t>
+      </w:r>
+    </w:p>
+    <w:p>
+      <w:pPr>
+        <w:spacing w:line="360" w:lineRule="auto"/>
+        <w:ind w:left="720"/>
+        <w:jc w:val="left"/>
+      </w:pPr>
+    </w:p>
+    <w:p>
+      <w:pPr>
+        <w:spacing w:line="360" w:lineRule="auto"/>
+        <w:jc w:val="left"/>
+      </w:pPr>
+      <w:r>
+        <w:t>Phan Manh Tuan 20194461:</w:t>
+      </w:r>
+    </w:p>
+    <w:p>
+      <w:pPr>
+        <w:numPr>
+          <w:ilvl w:val="0"/>
+          <w:numId w:val="45"/>
+        </w:numPr>
+        <w:spacing w:line="360" w:lineRule="auto"/>
+        <w:jc w:val="left"/>
+      </w:pPr>
+      <w:r>
+        <w:t>Class Diagram</w:t>
+      </w:r>
+    </w:p>
+    <w:p>
+      <w:pPr>
+        <w:numPr>
+          <w:ilvl w:val="0"/>
+          <w:numId w:val="45"/>
+        </w:numPr>
+        <w:spacing w:line="360" w:lineRule="auto"/>
+        <w:jc w:val="left"/>
+      </w:pPr>
+      <w:r>
+        <w:t>Build package Virus</w:t>
+      </w:r>
+    </w:p>
+    <w:p>
+      <w:pPr>
+        <w:numPr>
+          <w:ilvl w:val="0"/>
+          <w:numId w:val="45"/>
+        </w:numPr>
+        <w:spacing w:line="360" w:lineRule="auto"/>
+        <w:jc w:val="left"/>
+      </w:pPr>
+      <w:r>
+        <w:t>Build package Cell</w:t>
+      </w:r>
+    </w:p>
+    <w:p>
+      <w:pPr>
+        <w:numPr>
+          <w:ilvl w:val="0"/>
+          <w:numId w:val="45"/>
+        </w:numPr>
+        <w:spacing w:line="360" w:lineRule="auto"/>
+        <w:jc w:val="left"/>
+      </w:pPr>
+      <w:r>
+        <w:t>Fix some parts in GUI</w:t>
+      </w:r>
+    </w:p>
+    <w:p>
+      <w:pPr>
+        <w:spacing w:line="360" w:lineRule="auto"/>
+        <w:jc w:val="left"/>
+      </w:pPr>
+    </w:p>
+    <w:p>
+      <w:pPr>
+        <w:jc w:val="both"/>
+      </w:pPr>
+    </w:p>
+    <w:p>
+      <w:pPr>
+        <w:jc w:val="both"/>
+      </w:pPr>
+    </w:p>
+    <w:p>
+      <w:pPr>
+        <w:jc w:val="both"/>
+      </w:pPr>
+    </w:p>
+    <w:p>
+      <w:pPr>
+        <w:jc w:val="both"/>
+      </w:pPr>
     </w:p>
     <w:p>
       <w:pPr>
         <w:pStyle w:val="Heading1"/>
+        <w:spacing w:line="360" w:lineRule="auto"/>
+        <w:ind w:left="714" w:hanging="357"/>
       </w:pPr>
       <w:bookmarkStart w:id="1" w:name="_PROBLEM_ANALYSIS:"/>
       <w:bookmarkEnd w:id="1"/>
       <w:r>
+        <w:lastRenderedPageBreak/>
         <w:t>Mini – project description</w:t>
       </w:r>
     </w:p>
@@ -858,6 +1001,8 @@
           <w:ilvl w:val="0"/>
           <w:numId w:val="37"/>
         </w:numPr>
+        <w:spacing w:line="360" w:lineRule="auto"/>
+        <w:ind w:left="714" w:hanging="357"/>
       </w:pPr>
       <w:r>
         <w:t>Describe in detail about mini-project requirement</w:t>
@@ -1002,7 +1147,6 @@
         <w:rPr>
           <w:i/>
         </w:rPr>
-        <w:lastRenderedPageBreak/>
         <w:t xml:space="preserve">+ In the demonstration: </w:t>
       </w:r>
     </w:p>
@@ -1026,10 +1170,6 @@
         <w:t>• One button to start demonstrating the progress of virus infecting the host cell. Different viruses have the same basic mechanism of spreading with minor difference - remember to show that There is always return button for user to get back to the main menu at any time.</w:t>
       </w:r>
     </w:p>
-    <w:p/>
-    <w:p/>
-    <w:p/>
-    <w:p/>
     <w:p>
       <w:pPr>
         <w:pStyle w:val="Heading1"/>
@@ -1068,7 +1208,7 @@
             <v:path o:extrusionok="f" gradientshapeok="t" o:connecttype="rect"/>
             <o:lock v:ext="edit" aspectratio="t"/>
           </v:shapetype>
-          <v:shape id="_x0000_i1025" type="#_x0000_t75" style="width:480.2pt;height:333.7pt">
+          <v:shape id="_x0000_i1025" type="#_x0000_t75" style="width:479.8pt;height:333.65pt">
             <v:imagedata r:id="rId8" o:title="UseCase"/>
           </v:shape>
         </w:pict>
@@ -1084,58 +1224,13 @@
           <w:szCs w:val="28"/>
         </w:rPr>
       </w:pPr>
-    </w:p>
-    <w:p>
-      <w:pPr>
-        <w:jc w:val="left"/>
+      <w:r>
         <w:rPr>
           <w:rFonts w:cs="Times New Roman"/>
           <w:i/>
           <w:color w:val="000000" w:themeColor="text1"/>
           <w:szCs w:val="28"/>
         </w:rPr>
-      </w:pPr>
-    </w:p>
-    <w:p>
-      <w:pPr>
-        <w:jc w:val="left"/>
-        <w:rPr>
-          <w:rFonts w:cs="Times New Roman"/>
-          <w:i/>
-          <w:color w:val="000000" w:themeColor="text1"/>
-          <w:szCs w:val="28"/>
-        </w:rPr>
-      </w:pPr>
-    </w:p>
-    <w:p>
-      <w:pPr>
-        <w:jc w:val="left"/>
-        <w:rPr>
-          <w:rFonts w:cs="Times New Roman"/>
-          <w:i/>
-          <w:color w:val="000000" w:themeColor="text1"/>
-          <w:szCs w:val="28"/>
-        </w:rPr>
-      </w:pPr>
-    </w:p>
-    <w:p>
-      <w:pPr>
-        <w:jc w:val="left"/>
-        <w:rPr>
-          <w:rFonts w:cs="Times New Roman"/>
-          <w:i/>
-          <w:color w:val="000000" w:themeColor="text1"/>
-          <w:szCs w:val="28"/>
-        </w:rPr>
-      </w:pPr>
-      <w:r>
-        <w:rPr>
-          <w:rFonts w:cs="Times New Roman"/>
-          <w:i/>
-          <w:color w:val="000000" w:themeColor="text1"/>
-          <w:szCs w:val="28"/>
-        </w:rPr>
-        <w:lastRenderedPageBreak/>
         <w:t>Explaination:</w:t>
       </w:r>
     </w:p>
@@ -1196,6 +1291,7 @@
         <w:jc w:val="left"/>
       </w:pPr>
       <w:r>
+        <w:lastRenderedPageBreak/>
         <w:t>In the StructureScreen, if you choose a part, screen will show</w:t>
       </w:r>
       <w:r>
@@ -1275,18 +1371,6 @@
     </w:p>
     <w:p>
       <w:pPr>
-        <w:spacing w:line="360" w:lineRule="auto"/>
-        <w:ind w:firstLine="720"/>
-        <w:jc w:val="left"/>
-        <w:rPr>
-          <w:rFonts w:cs="Times New Roman"/>
-          <w:i/>
-          <w:szCs w:val="28"/>
-        </w:rPr>
-      </w:pPr>
-    </w:p>
-    <w:p>
-      <w:pPr>
         <w:pStyle w:val="Heading2"/>
         <w:numPr>
           <w:ilvl w:val="0"/>
@@ -1330,77 +1414,13 @@
       </w:pPr>
       <w:r>
         <w:rPr>
-          <w:rFonts w:ascii="Times New Roman" w:hAnsi="Times New Roman" w:cs="Times New Roman"/>
-          <w:i/>
-          <w:sz w:val="28"/>
-          <w:szCs w:val="28"/>
-        </w:rPr>
-        <w:pict w14:anchorId="7461697C">
-          <v:shape id="_x0000_i1026" type="#_x0000_t75" style="width:503.35pt;height:410.1pt">
-            <v:imagedata r:id="rId9" o:title="class_diagram_topic7_square"/>
-          </v:shape>
-        </w:pict>
-      </w:r>
-    </w:p>
-    <w:p>
-      <w:pPr>
-        <w:pStyle w:val="Heading2"/>
-        <w:numPr>
-          <w:ilvl w:val="0"/>
-          <w:numId w:val="0"/>
-        </w:numPr>
-        <w:spacing w:line="360" w:lineRule="auto"/>
-        <w:ind w:left="720" w:hanging="360"/>
-        <w:jc w:val="left"/>
-        <w:rPr>
-          <w:rFonts w:ascii="Times New Roman" w:hAnsi="Times New Roman" w:cs="Times New Roman"/>
-          <w:i/>
-          <w:sz w:val="28"/>
-          <w:szCs w:val="28"/>
-        </w:rPr>
-      </w:pPr>
-    </w:p>
-    <w:p/>
-    <w:p>
-      <w:pPr>
-        <w:pStyle w:val="Heading2"/>
-        <w:numPr>
-          <w:ilvl w:val="0"/>
-          <w:numId w:val="26"/>
-        </w:numPr>
-        <w:spacing w:line="360" w:lineRule="auto"/>
-        <w:jc w:val="left"/>
-        <w:rPr>
-          <w:rFonts w:ascii="Times New Roman" w:hAnsi="Times New Roman" w:cs="Times New Roman"/>
-          <w:i/>
-          <w:sz w:val="28"/>
-          <w:szCs w:val="28"/>
-        </w:rPr>
-      </w:pPr>
-      <w:r>
-        <w:rPr>
-          <w:rFonts w:ascii="Times New Roman" w:hAnsi="Times New Roman" w:cs="Times New Roman"/>
-          <w:i/>
-          <w:sz w:val="28"/>
-          <w:szCs w:val="28"/>
-        </w:rPr>
-        <w:lastRenderedPageBreak/>
-        <w:t>Class diagram for each package</w:t>
-      </w:r>
-    </w:p>
-    <w:p>
-      <w:pPr>
-        <w:jc w:val="left"/>
-      </w:pPr>
-      <w:r>
-        <w:rPr>
           <w:noProof/>
         </w:rPr>
         <w:drawing>
-          <wp:inline distT="0" distB="0" distL="0" distR="0" wp14:anchorId="3623BB1C" wp14:editId="62E8C784">
-            <wp:extent cx="5943600" cy="5835579"/>
-            <wp:effectExtent l="0" t="0" r="0" b="0"/>
-            <wp:docPr id="1" name="Picture 1" descr="https://media.discordapp.net/attachments/794488057562529802/848368401159159808/cell.png?width=642&amp;height=630"/>
+          <wp:inline distT="0" distB="0" distL="0" distR="0" wp14:anchorId="0A883E5E" wp14:editId="52228AB0">
+            <wp:extent cx="5343525" cy="4210050"/>
+            <wp:effectExtent l="0" t="0" r="9525" b="0"/>
+            <wp:docPr id="5" name="Picture 5" descr="https://media.discordapp.net/attachments/794488057562529802/848583042976317470/class_diagram_topic7.png?width=561&amp;height=630"/>
             <wp:cNvGraphicFramePr>
               <a:graphicFrameLocks xmlns:a="http://schemas.openxmlformats.org/drawingml/2006/main" noChangeAspect="1"/>
             </wp:cNvGraphicFramePr>
@@ -1408,7 +1428,181 @@
               <a:graphicData uri="http://schemas.openxmlformats.org/drawingml/2006/picture">
                 <pic:pic xmlns:pic="http://schemas.openxmlformats.org/drawingml/2006/picture">
                   <pic:nvPicPr>
-                    <pic:cNvPr id="0" name="Picture 4" descr="https://media.discordapp.net/attachments/794488057562529802/848368401159159808/cell.png?width=642&amp;height=630"/>
+                    <pic:cNvPr id="0" name="Picture 12" descr="https://media.discordapp.net/attachments/794488057562529802/848583042976317470/class_diagram_topic7.png?width=561&amp;height=630"/>
+                    <pic:cNvPicPr>
+                      <a:picLocks noChangeAspect="1" noChangeArrowheads="1"/>
+                    </pic:cNvPicPr>
+                  </pic:nvPicPr>
+                  <pic:blipFill>
+                    <a:blip r:embed="rId9">
+                      <a:extLst>
+                        <a:ext uri="{28A0092B-C50C-407E-A947-70E740481C1C}">
+                          <a14:useLocalDpi xmlns:a14="http://schemas.microsoft.com/office/drawing/2010/main" val="0"/>
+                        </a:ext>
+                      </a:extLst>
+                    </a:blip>
+                    <a:srcRect/>
+                    <a:stretch>
+                      <a:fillRect/>
+                    </a:stretch>
+                  </pic:blipFill>
+                  <pic:spPr bwMode="auto">
+                    <a:xfrm>
+                      <a:off x="0" y="0"/>
+                      <a:ext cx="5343525" cy="4210050"/>
+                    </a:xfrm>
+                    <a:prstGeom prst="rect">
+                      <a:avLst/>
+                    </a:prstGeom>
+                    <a:noFill/>
+                    <a:ln>
+                      <a:noFill/>
+                    </a:ln>
+                  </pic:spPr>
+                </pic:pic>
+              </a:graphicData>
+            </a:graphic>
+          </wp:inline>
+        </w:drawing>
+      </w:r>
+    </w:p>
+    <w:p>
+      <w:pPr>
+        <w:spacing w:line="360" w:lineRule="auto"/>
+        <w:jc w:val="left"/>
+        <w:rPr>
+          <w:b/>
+        </w:rPr>
+      </w:pPr>
+      <w:r>
+        <w:rPr>
+          <w:b/>
+        </w:rPr>
+        <w:t>General class diagram:</w:t>
+      </w:r>
+    </w:p>
+    <w:p>
+      <w:pPr>
+        <w:spacing w:line="360" w:lineRule="auto"/>
+        <w:jc w:val="left"/>
+      </w:pPr>
+      <w:r>
+        <w:t xml:space="preserve">Packages: </w:t>
+      </w:r>
+    </w:p>
+    <w:p>
+      <w:pPr>
+        <w:spacing w:line="360" w:lineRule="auto"/>
+        <w:jc w:val="left"/>
+      </w:pPr>
+      <w:r>
+        <w:t>+ Package “</w:t>
+      </w:r>
+      <w:r>
+        <w:t>model</w:t>
+      </w:r>
+      <w:r>
+        <w:t xml:space="preserve">”: </w:t>
+      </w:r>
+      <w:r>
+        <w:t xml:space="preserve">store </w:t>
+      </w:r>
+      <w:r>
+        <w:t xml:space="preserve">all components of viruses and cell class. </w:t>
+      </w:r>
+    </w:p>
+    <w:p>
+      <w:pPr>
+        <w:spacing w:line="360" w:lineRule="auto"/>
+        <w:jc w:val="left"/>
+      </w:pPr>
+      <w:r>
+        <w:t xml:space="preserve">+ Package “controllers”: store all the screen controllers. </w:t>
+      </w:r>
+    </w:p>
+    <w:p>
+      <w:pPr>
+        <w:spacing w:line="360" w:lineRule="auto"/>
+        <w:jc w:val="left"/>
+      </w:pPr>
+      <w:r>
+        <w:t>+ Package “</w:t>
+      </w:r>
+      <w:r>
+        <w:t>screen</w:t>
+      </w:r>
+      <w:r>
+        <w:t>”: store the main screen class of the application</w:t>
+      </w:r>
+      <w:r>
+        <w:t>.</w:t>
+      </w:r>
+    </w:p>
+    <w:p/>
+    <w:p>
+      <w:pPr>
+        <w:pStyle w:val="Heading2"/>
+        <w:numPr>
+          <w:ilvl w:val="0"/>
+          <w:numId w:val="26"/>
+        </w:numPr>
+        <w:spacing w:line="360" w:lineRule="auto"/>
+        <w:jc w:val="left"/>
+        <w:rPr>
+          <w:rFonts w:ascii="Times New Roman" w:hAnsi="Times New Roman" w:cs="Times New Roman"/>
+          <w:i/>
+          <w:sz w:val="28"/>
+          <w:szCs w:val="28"/>
+        </w:rPr>
+      </w:pPr>
+      <w:r>
+        <w:rPr>
+          <w:rFonts w:ascii="Times New Roman" w:hAnsi="Times New Roman" w:cs="Times New Roman"/>
+          <w:i/>
+          <w:sz w:val="28"/>
+          <w:szCs w:val="28"/>
+        </w:rPr>
+        <w:lastRenderedPageBreak/>
+        <w:t>Class diagram for each package</w:t>
+      </w:r>
+    </w:p>
+    <w:p>
+      <w:pPr>
+        <w:pStyle w:val="ListParagraph"/>
+        <w:numPr>
+          <w:ilvl w:val="0"/>
+          <w:numId w:val="43"/>
+        </w:numPr>
+        <w:jc w:val="left"/>
+      </w:pPr>
+      <w:r>
+        <w:t>Virus</w:t>
+      </w:r>
+      <w:r>
+        <w:t>Structure</w:t>
+      </w:r>
+    </w:p>
+    <w:p>
+      <w:pPr>
+        <w:jc w:val="left"/>
+      </w:pPr>
+      <w:r>
+        <w:rPr>
+          <w:noProof/>
+        </w:rPr>
+        <w:drawing>
+          <wp:inline distT="0" distB="0" distL="0" distR="0" wp14:anchorId="3AF0EEF0" wp14:editId="480B43E1">
+            <wp:extent cx="5943600" cy="4447585"/>
+            <wp:effectExtent l="0" t="0" r="0" b="0"/>
+            <wp:docPr id="3" name="Picture 3" descr="https://media.discordapp.net/attachments/794488057562529802/848369694289166366/VirusStructure.png?width=842&amp;height=630"/>
+            <wp:cNvGraphicFramePr>
+              <a:graphicFrameLocks xmlns:a="http://schemas.openxmlformats.org/drawingml/2006/main" noChangeAspect="1"/>
+            </wp:cNvGraphicFramePr>
+            <a:graphic xmlns:a="http://schemas.openxmlformats.org/drawingml/2006/main">
+              <a:graphicData uri="http://schemas.openxmlformats.org/drawingml/2006/picture">
+                <pic:pic xmlns:pic="http://schemas.openxmlformats.org/drawingml/2006/picture">
+                  <pic:nvPicPr>
+                    <pic:cNvPr id="0" name="Picture 8" descr="https://media.discordapp.net/attachments/794488057562529802/848369694289166366/VirusStructure.png?width=842&amp;height=630"/>
                     <pic:cNvPicPr>
                       <a:picLocks noChangeAspect="1" noChangeArrowheads="1"/>
                     </pic:cNvPicPr>
@@ -1429,7 +1623,7 @@
                   <pic:spPr bwMode="auto">
                     <a:xfrm>
                       <a:off x="0" y="0"/>
-                      <a:ext cx="5943600" cy="5835579"/>
+                      <a:ext cx="5943600" cy="4447585"/>
                     </a:xfrm>
                     <a:prstGeom prst="rect">
                       <a:avLst/>
@@ -1448,13 +1642,114 @@
     </w:p>
     <w:p>
       <w:pPr>
+        <w:spacing w:line="360" w:lineRule="auto"/>
+        <w:jc w:val="left"/>
+        <w:rPr>
+          <w:sz w:val="24"/>
+          <w:szCs w:val="24"/>
+        </w:rPr>
+      </w:pPr>
+      <w:r>
+        <w:rPr>
+          <w:color w:val="FF0000"/>
+          <w:sz w:val="24"/>
+          <w:szCs w:val="24"/>
+        </w:rPr>
+        <w:t xml:space="preserve">“Viruscomponent” </w:t>
+      </w:r>
+      <w:r>
+        <w:rPr>
+          <w:sz w:val="24"/>
+          <w:szCs w:val="24"/>
+        </w:rPr>
+        <w:t>stands for a</w:t>
+      </w:r>
+      <w:r>
+        <w:rPr>
+          <w:sz w:val="24"/>
+          <w:szCs w:val="24"/>
+        </w:rPr>
+        <w:t xml:space="preserve"> part of</w:t>
+      </w:r>
+      <w:r>
+        <w:rPr>
+          <w:sz w:val="24"/>
+          <w:szCs w:val="24"/>
+        </w:rPr>
+        <w:t xml:space="preserve"> real Virus.</w:t>
+      </w:r>
+    </w:p>
+    <w:p>
+      <w:pPr>
+        <w:spacing w:line="360" w:lineRule="auto"/>
+        <w:jc w:val="left"/>
+        <w:rPr>
+          <w:sz w:val="24"/>
+          <w:szCs w:val="24"/>
+        </w:rPr>
+      </w:pPr>
+      <w:r>
+        <w:rPr>
+          <w:sz w:val="24"/>
+          <w:szCs w:val="24"/>
+        </w:rPr>
+        <w:t>Parts of Virus: AcidNucleic, Enzime, Capsid, Envelope, ... Inheritate from VirusComponent</w:t>
+      </w:r>
+      <w:r>
+        <w:rPr>
+          <w:sz w:val="24"/>
+          <w:szCs w:val="24"/>
+        </w:rPr>
+        <w:t xml:space="preserve"> and has some specific methods. (Inheritant)</w:t>
+      </w:r>
+    </w:p>
+    <w:p>
+      <w:pPr>
+        <w:spacing w:line="360" w:lineRule="auto"/>
+        <w:jc w:val="left"/>
+        <w:rPr>
+          <w:sz w:val="24"/>
+          <w:szCs w:val="24"/>
+        </w:rPr>
+      </w:pPr>
+      <w:r>
+        <w:rPr>
+          <w:sz w:val="24"/>
+          <w:szCs w:val="24"/>
+        </w:rPr>
+        <w:t>For example: AcidNucleic has specific method “attack” to model the process virus attack, then virus inject to nucleus and start spreading.</w:t>
+      </w:r>
+    </w:p>
+    <w:p>
+      <w:pPr>
+        <w:jc w:val="left"/>
+      </w:pPr>
+    </w:p>
+    <w:p>
+      <w:pPr>
+        <w:pStyle w:val="ListParagraph"/>
+        <w:numPr>
+          <w:ilvl w:val="0"/>
+          <w:numId w:val="39"/>
+        </w:numPr>
+        <w:spacing w:line="360" w:lineRule="auto"/>
+        <w:ind w:left="714" w:hanging="357"/>
+        <w:jc w:val="left"/>
+      </w:pPr>
+      <w:r>
+        <w:lastRenderedPageBreak/>
+        <w:t>Virus</w:t>
+      </w:r>
+    </w:p>
+    <w:p>
+      <w:pPr>
+        <w:spacing w:line="30" w:lineRule="atLeast"/>
         <w:jc w:val="left"/>
       </w:pPr>
       <w:r>
         <w:rPr>
           <w:noProof/>
         </w:rPr>
-        <w:lastRenderedPageBreak/>
         <w:drawing>
           <wp:inline distT="0" distB="0" distL="0" distR="0" wp14:anchorId="623B240B" wp14:editId="1677EA2C">
             <wp:extent cx="5943600" cy="4306468"/>
@@ -1507,18 +1802,246 @@
     </w:p>
     <w:p>
       <w:pPr>
-        <w:jc w:val="left"/>
-      </w:pPr>
-      <w:r>
-        <w:rPr>
-          <w:noProof/>
-        </w:rPr>
-        <w:lastRenderedPageBreak/>
+        <w:spacing w:line="30" w:lineRule="atLeast"/>
+        <w:jc w:val="left"/>
+      </w:pPr>
+    </w:p>
+    <w:p>
+      <w:pPr>
+        <w:spacing w:line="30" w:lineRule="atLeast"/>
+        <w:jc w:val="left"/>
+      </w:pPr>
+      <w:r>
+        <w:rPr>
+          <w:color w:val="FF0000"/>
+        </w:rPr>
+        <w:t xml:space="preserve">“Virus” </w:t>
+      </w:r>
+      <w:r>
+        <w:t>will have a virusComponentHashMap to store all the components of a virus.</w:t>
+      </w:r>
+    </w:p>
+    <w:p>
+      <w:pPr>
+        <w:spacing w:line="30" w:lineRule="atLeast"/>
+        <w:jc w:val="left"/>
+        <w:rPr>
+          <w:sz w:val="24"/>
+          <w:szCs w:val="24"/>
+        </w:rPr>
+      </w:pPr>
+      <w:r>
+        <w:rPr>
+          <w:sz w:val="24"/>
+          <w:szCs w:val="24"/>
+        </w:rPr>
+        <w:t>NonenvelopeVirus, EnvelopeVirus inheritate from Virus</w:t>
+      </w:r>
+      <w:r>
+        <w:rPr>
+          <w:sz w:val="24"/>
+          <w:szCs w:val="24"/>
+        </w:rPr>
+        <w:t xml:space="preserve"> and implement “AttackCell”. (Inheritant)</w:t>
+      </w:r>
+    </w:p>
+    <w:p>
+      <w:pPr>
+        <w:spacing w:line="30" w:lineRule="atLeast"/>
+        <w:jc w:val="left"/>
+        <w:rPr>
+          <w:sz w:val="24"/>
+          <w:szCs w:val="24"/>
+        </w:rPr>
+      </w:pPr>
+      <w:r>
+        <w:rPr>
+          <w:sz w:val="24"/>
+          <w:szCs w:val="24"/>
+        </w:rPr>
+        <w:t>+ a</w:t>
+      </w:r>
+      <w:r>
+        <w:rPr>
+          <w:sz w:val="24"/>
+          <w:szCs w:val="24"/>
+        </w:rPr>
+        <w:t xml:space="preserve">ttack : Many way </w:t>
+      </w:r>
+      <w:r>
+        <w:rPr>
+          <w:sz w:val="24"/>
+          <w:szCs w:val="24"/>
+        </w:rPr>
+        <w:t xml:space="preserve">to attack depends on </w:t>
+      </w:r>
+      <w:r>
+        <w:rPr>
+          <w:sz w:val="24"/>
+          <w:szCs w:val="24"/>
+        </w:rPr>
+        <w:t>Virus wi</w:t>
+      </w:r>
+      <w:r>
+        <w:rPr>
+          <w:sz w:val="24"/>
+          <w:szCs w:val="24"/>
+        </w:rPr>
+        <w:t xml:space="preserve">th envelope or Virus without envelope or Nucle </w:t>
+      </w:r>
+      <w:r>
+        <w:rPr>
+          <w:sz w:val="24"/>
+          <w:szCs w:val="24"/>
+        </w:rPr>
+        <w:t>(Polimophism)</w:t>
+      </w:r>
+      <w:r>
+        <w:rPr>
+          <w:sz w:val="24"/>
+          <w:szCs w:val="24"/>
+        </w:rPr>
+        <w:t>.</w:t>
+      </w:r>
+    </w:p>
+    <w:p>
+      <w:pPr>
+        <w:spacing w:line="30" w:lineRule="atLeast"/>
+        <w:jc w:val="left"/>
+        <w:rPr>
+          <w:sz w:val="24"/>
+          <w:szCs w:val="24"/>
+        </w:rPr>
+      </w:pPr>
+    </w:p>
+    <w:p>
+      <w:pPr>
+        <w:spacing w:line="30" w:lineRule="atLeast"/>
+        <w:jc w:val="left"/>
+        <w:rPr>
+          <w:sz w:val="24"/>
+          <w:szCs w:val="24"/>
+        </w:rPr>
+      </w:pPr>
+    </w:p>
+    <w:p>
+      <w:pPr>
+        <w:spacing w:line="30" w:lineRule="atLeast"/>
+        <w:jc w:val="left"/>
+        <w:rPr>
+          <w:sz w:val="24"/>
+          <w:szCs w:val="24"/>
+        </w:rPr>
+      </w:pPr>
+    </w:p>
+    <w:p>
+      <w:pPr>
+        <w:spacing w:line="30" w:lineRule="atLeast"/>
+        <w:jc w:val="left"/>
+        <w:rPr>
+          <w:sz w:val="24"/>
+          <w:szCs w:val="24"/>
+        </w:rPr>
+      </w:pPr>
+    </w:p>
+    <w:p>
+      <w:pPr>
+        <w:spacing w:line="30" w:lineRule="atLeast"/>
+        <w:jc w:val="left"/>
+        <w:rPr>
+          <w:sz w:val="24"/>
+          <w:szCs w:val="24"/>
+        </w:rPr>
+      </w:pPr>
+    </w:p>
+    <w:p>
+      <w:pPr>
+        <w:spacing w:line="30" w:lineRule="atLeast"/>
+        <w:jc w:val="left"/>
+        <w:rPr>
+          <w:sz w:val="24"/>
+          <w:szCs w:val="24"/>
+        </w:rPr>
+      </w:pPr>
+    </w:p>
+    <w:p>
+      <w:pPr>
+        <w:spacing w:line="30" w:lineRule="atLeast"/>
+        <w:jc w:val="left"/>
+        <w:rPr>
+          <w:sz w:val="24"/>
+          <w:szCs w:val="24"/>
+        </w:rPr>
+      </w:pPr>
+    </w:p>
+    <w:p>
+      <w:pPr>
+        <w:spacing w:line="30" w:lineRule="atLeast"/>
+        <w:jc w:val="left"/>
+        <w:rPr>
+          <w:sz w:val="24"/>
+          <w:szCs w:val="24"/>
+        </w:rPr>
+      </w:pPr>
+    </w:p>
+    <w:p>
+      <w:pPr>
+        <w:pStyle w:val="ListParagraph"/>
+        <w:numPr>
+          <w:ilvl w:val="0"/>
+          <w:numId w:val="38"/>
+        </w:numPr>
+        <w:spacing w:line="30" w:lineRule="atLeast"/>
+        <w:jc w:val="left"/>
+        <w:rPr>
+          <w:sz w:val="24"/>
+          <w:szCs w:val="24"/>
+        </w:rPr>
+      </w:pPr>
+      <w:r>
+        <w:rPr>
+          <w:sz w:val="24"/>
+          <w:szCs w:val="24"/>
+        </w:rPr>
+        <w:t xml:space="preserve">Virus with envelope attack: </w:t>
+      </w:r>
+      <w:r>
+        <w:rPr>
+          <w:sz w:val="24"/>
+          <w:szCs w:val="24"/>
+        </w:rPr>
+        <w:t>Virus will break into cell and start spreading.</w:t>
+      </w:r>
+    </w:p>
+    <w:p>
+      <w:pPr>
+        <w:spacing w:line="30" w:lineRule="atLeast"/>
+        <w:jc w:val="left"/>
+        <w:rPr>
+          <w:sz w:val="24"/>
+          <w:szCs w:val="24"/>
+        </w:rPr>
+      </w:pPr>
+    </w:p>
+    <w:p>
+      <w:pPr>
+        <w:spacing w:line="30" w:lineRule="atLeast"/>
+        <w:jc w:val="left"/>
+        <w:rPr>
+          <w:sz w:val="24"/>
+          <w:szCs w:val="24"/>
+        </w:rPr>
+      </w:pPr>
+      <w:r>
+        <w:rPr>
+          <w:sz w:val="24"/>
+          <w:szCs w:val="24"/>
+        </w:rPr>
         <w:drawing>
-          <wp:inline distT="0" distB="0" distL="0" distR="0" wp14:anchorId="0813E189" wp14:editId="031E092A">
-            <wp:extent cx="5943600" cy="4447585"/>
-            <wp:effectExtent l="0" t="0" r="0" b="0"/>
-            <wp:docPr id="3" name="Picture 3" descr="https://media.discordapp.net/attachments/794488057562529802/848369694289166366/VirusStructure.png?width=842&amp;height=630"/>
+          <wp:inline distT="0" distB="0" distL="0" distR="0" wp14:anchorId="19770BFC" wp14:editId="071381B7">
+            <wp:extent cx="2981741" cy="1305107"/>
+            <wp:effectExtent l="0" t="0" r="9525" b="9525"/>
+            <wp:docPr id="7" name="Picture 7"/>
             <wp:cNvGraphicFramePr>
               <a:graphicFrameLocks xmlns:a="http://schemas.openxmlformats.org/drawingml/2006/main" noChangeAspect="1"/>
             </wp:cNvGraphicFramePr>
@@ -1526,13 +2049,284 @@
               <a:graphicData uri="http://schemas.openxmlformats.org/drawingml/2006/picture">
                 <pic:pic xmlns:pic="http://schemas.openxmlformats.org/drawingml/2006/picture">
                   <pic:nvPicPr>
-                    <pic:cNvPr id="0" name="Picture 8" descr="https://media.discordapp.net/attachments/794488057562529802/848369694289166366/VirusStructure.png?width=842&amp;height=630"/>
+                    <pic:cNvPr id="1" name=""/>
+                    <pic:cNvPicPr/>
+                  </pic:nvPicPr>
+                  <pic:blipFill>
+                    <a:blip r:embed="rId12"/>
+                    <a:stretch>
+                      <a:fillRect/>
+                    </a:stretch>
+                  </pic:blipFill>
+                  <pic:spPr>
+                    <a:xfrm>
+                      <a:off x="0" y="0"/>
+                      <a:ext cx="2981741" cy="1305107"/>
+                    </a:xfrm>
+                    <a:prstGeom prst="rect">
+                      <a:avLst/>
+                    </a:prstGeom>
+                  </pic:spPr>
+                </pic:pic>
+              </a:graphicData>
+            </a:graphic>
+          </wp:inline>
+        </w:drawing>
+      </w:r>
+    </w:p>
+    <w:p>
+      <w:pPr>
+        <w:spacing w:line="30" w:lineRule="atLeast"/>
+        <w:jc w:val="left"/>
+        <w:rPr>
+          <w:sz w:val="24"/>
+          <w:szCs w:val="24"/>
+        </w:rPr>
+      </w:pPr>
+    </w:p>
+    <w:p>
+      <w:pPr>
+        <w:spacing w:line="30" w:lineRule="atLeast"/>
+        <w:jc w:val="left"/>
+        <w:rPr>
+          <w:sz w:val="24"/>
+          <w:szCs w:val="24"/>
+        </w:rPr>
+      </w:pPr>
+    </w:p>
+    <w:p>
+      <w:pPr>
+        <w:pStyle w:val="ListParagraph"/>
+        <w:numPr>
+          <w:ilvl w:val="0"/>
+          <w:numId w:val="38"/>
+        </w:numPr>
+        <w:spacing w:line="30" w:lineRule="atLeast"/>
+        <w:jc w:val="left"/>
+        <w:rPr>
+          <w:sz w:val="24"/>
+          <w:szCs w:val="24"/>
+        </w:rPr>
+      </w:pPr>
+      <w:r>
+        <w:rPr>
+          <w:sz w:val="24"/>
+          <w:szCs w:val="24"/>
+        </w:rPr>
+        <w:t xml:space="preserve">Virus without envelope attack: Virus will use its acid nucleic to incorporate with opponent’s nucleus. When the cell divide into two or more, the number of infection cell will increase. </w:t>
+      </w:r>
+    </w:p>
+    <w:p>
+      <w:pPr>
+        <w:spacing w:line="30" w:lineRule="atLeast"/>
+        <w:jc w:val="left"/>
+        <w:rPr>
+          <w:sz w:val="24"/>
+          <w:szCs w:val="24"/>
+        </w:rPr>
+      </w:pPr>
+    </w:p>
+    <w:p>
+      <w:pPr>
+        <w:spacing w:line="30" w:lineRule="atLeast"/>
+        <w:jc w:val="left"/>
+        <w:rPr>
+          <w:sz w:val="24"/>
+          <w:szCs w:val="24"/>
+        </w:rPr>
+      </w:pPr>
+      <w:r>
+        <w:rPr>
+          <w:sz w:val="24"/>
+          <w:szCs w:val="24"/>
+        </w:rPr>
+        <w:drawing>
+          <wp:inline distT="0" distB="0" distL="0" distR="0" wp14:anchorId="5E1EC7B4" wp14:editId="30EBDDED">
+            <wp:extent cx="5943600" cy="1943100"/>
+            <wp:effectExtent l="0" t="0" r="0" b="0"/>
+            <wp:docPr id="8" name="Picture 8"/>
+            <wp:cNvGraphicFramePr>
+              <a:graphicFrameLocks xmlns:a="http://schemas.openxmlformats.org/drawingml/2006/main" noChangeAspect="1"/>
+            </wp:cNvGraphicFramePr>
+            <a:graphic xmlns:a="http://schemas.openxmlformats.org/drawingml/2006/main">
+              <a:graphicData uri="http://schemas.openxmlformats.org/drawingml/2006/picture">
+                <pic:pic xmlns:pic="http://schemas.openxmlformats.org/drawingml/2006/picture">
+                  <pic:nvPicPr>
+                    <pic:cNvPr id="1" name=""/>
+                    <pic:cNvPicPr/>
+                  </pic:nvPicPr>
+                  <pic:blipFill>
+                    <a:blip r:embed="rId13"/>
+                    <a:stretch>
+                      <a:fillRect/>
+                    </a:stretch>
+                  </pic:blipFill>
+                  <pic:spPr>
+                    <a:xfrm>
+                      <a:off x="0" y="0"/>
+                      <a:ext cx="5943600" cy="1943100"/>
+                    </a:xfrm>
+                    <a:prstGeom prst="rect">
+                      <a:avLst/>
+                    </a:prstGeom>
+                  </pic:spPr>
+                </pic:pic>
+              </a:graphicData>
+            </a:graphic>
+          </wp:inline>
+        </w:drawing>
+      </w:r>
+    </w:p>
+    <w:p>
+      <w:pPr>
+        <w:spacing w:line="360" w:lineRule="auto"/>
+        <w:jc w:val="left"/>
+        <w:rPr>
+          <w:sz w:val="24"/>
+          <w:szCs w:val="24"/>
+        </w:rPr>
+      </w:pPr>
+    </w:p>
+    <w:p>
+      <w:pPr>
+        <w:spacing w:line="360" w:lineRule="auto"/>
+        <w:jc w:val="left"/>
+        <w:rPr>
+          <w:sz w:val="24"/>
+          <w:szCs w:val="24"/>
+        </w:rPr>
+      </w:pPr>
+    </w:p>
+    <w:p>
+      <w:pPr>
+        <w:spacing w:line="360" w:lineRule="auto"/>
+        <w:jc w:val="left"/>
+        <w:rPr>
+          <w:sz w:val="24"/>
+          <w:szCs w:val="24"/>
+        </w:rPr>
+      </w:pPr>
+    </w:p>
+    <w:p>
+      <w:pPr>
+        <w:spacing w:line="360" w:lineRule="auto"/>
+        <w:jc w:val="left"/>
+        <w:rPr>
+          <w:sz w:val="24"/>
+          <w:szCs w:val="24"/>
+        </w:rPr>
+      </w:pPr>
+    </w:p>
+    <w:p>
+      <w:pPr>
+        <w:spacing w:line="360" w:lineRule="auto"/>
+        <w:jc w:val="left"/>
+        <w:rPr>
+          <w:sz w:val="24"/>
+          <w:szCs w:val="24"/>
+        </w:rPr>
+      </w:pPr>
+    </w:p>
+    <w:p>
+      <w:pPr>
+        <w:spacing w:line="360" w:lineRule="auto"/>
+        <w:jc w:val="left"/>
+        <w:rPr>
+          <w:sz w:val="24"/>
+          <w:szCs w:val="24"/>
+        </w:rPr>
+      </w:pPr>
+    </w:p>
+    <w:p>
+      <w:pPr>
+        <w:spacing w:line="360" w:lineRule="auto"/>
+        <w:jc w:val="left"/>
+        <w:rPr>
+          <w:sz w:val="24"/>
+          <w:szCs w:val="24"/>
+        </w:rPr>
+      </w:pPr>
+    </w:p>
+    <w:p>
+      <w:pPr>
+        <w:spacing w:line="360" w:lineRule="auto"/>
+        <w:jc w:val="left"/>
+        <w:rPr>
+          <w:sz w:val="24"/>
+          <w:szCs w:val="24"/>
+        </w:rPr>
+      </w:pPr>
+    </w:p>
+    <w:p>
+      <w:pPr>
+        <w:spacing w:line="360" w:lineRule="auto"/>
+        <w:jc w:val="left"/>
+        <w:rPr>
+          <w:sz w:val="24"/>
+          <w:szCs w:val="24"/>
+        </w:rPr>
+      </w:pPr>
+    </w:p>
+    <w:p>
+      <w:pPr>
+        <w:pStyle w:val="ListParagraph"/>
+        <w:numPr>
+          <w:ilvl w:val="0"/>
+          <w:numId w:val="39"/>
+        </w:numPr>
+        <w:spacing w:line="360" w:lineRule="auto"/>
+        <w:jc w:val="left"/>
+        <w:rPr>
+          <w:b/>
+          <w:sz w:val="24"/>
+          <w:szCs w:val="24"/>
+        </w:rPr>
+      </w:pPr>
+      <w:r>
+        <w:rPr>
+          <w:b/>
+          <w:sz w:val="24"/>
+          <w:szCs w:val="24"/>
+        </w:rPr>
+        <w:lastRenderedPageBreak/>
+        <w:t>CellStructure</w:t>
+      </w:r>
+    </w:p>
+    <w:p>
+      <w:pPr>
+        <w:spacing w:line="360" w:lineRule="auto"/>
+        <w:ind w:left="360"/>
+        <w:jc w:val="left"/>
+        <w:rPr>
+          <w:b/>
+          <w:sz w:val="24"/>
+          <w:szCs w:val="24"/>
+        </w:rPr>
+      </w:pPr>
+      <w:r>
+        <w:rPr>
+          <w:noProof/>
+          <w:color w:val="000000" w:themeColor="text1"/>
+        </w:rPr>
+        <w:drawing>
+          <wp:inline distT="0" distB="0" distL="0" distR="0" wp14:anchorId="6A4E45B9" wp14:editId="213AB480">
+            <wp:extent cx="5930900" cy="3892550"/>
+            <wp:effectExtent l="0" t="0" r="0" b="0"/>
+            <wp:docPr id="6" name="Picture 6" descr="C:\Users\Mr Pham Truong\AppData\Local\Microsoft\Windows\INetCache\Content.Word\CellStructure.png"/>
+            <wp:cNvGraphicFramePr>
+              <a:graphicFrameLocks xmlns:a="http://schemas.openxmlformats.org/drawingml/2006/main" noChangeAspect="1"/>
+            </wp:cNvGraphicFramePr>
+            <a:graphic xmlns:a="http://schemas.openxmlformats.org/drawingml/2006/main">
+              <a:graphicData uri="http://schemas.openxmlformats.org/drawingml/2006/picture">
+                <pic:pic xmlns:pic="http://schemas.openxmlformats.org/drawingml/2006/picture">
+                  <pic:nvPicPr>
+                    <pic:cNvPr id="0" name="Picture 17" descr="C:\Users\Mr Pham Truong\AppData\Local\Microsoft\Windows\INetCache\Content.Word\CellStructure.png"/>
                     <pic:cNvPicPr>
                       <a:picLocks noChangeAspect="1" noChangeArrowheads="1"/>
                     </pic:cNvPicPr>
                   </pic:nvPicPr>
                   <pic:blipFill>
-                    <a:blip r:embed="rId12">
+                    <a:blip r:embed="rId14" cstate="print">
                       <a:extLst>
                         <a:ext uri="{28A0092B-C50C-407E-A947-70E740481C1C}">
                           <a14:useLocalDpi xmlns:a14="http://schemas.microsoft.com/office/drawing/2010/main" val="0"/>
@@ -1547,7 +2341,7 @@
                   <pic:spPr bwMode="auto">
                     <a:xfrm>
                       <a:off x="0" y="0"/>
-                      <a:ext cx="5943600" cy="4447585"/>
+                      <a:ext cx="5930900" cy="3892550"/>
                     </a:xfrm>
                     <a:prstGeom prst="rect">
                       <a:avLst/>
@@ -1566,34 +2360,320 @@
     </w:p>
     <w:p>
       <w:pPr>
-        <w:pStyle w:val="Heading2"/>
+        <w:spacing w:line="360" w:lineRule="auto"/>
+        <w:jc w:val="left"/>
+        <w:rPr>
+          <w:sz w:val="24"/>
+          <w:szCs w:val="24"/>
+        </w:rPr>
+      </w:pPr>
+      <w:r>
+        <w:rPr>
+          <w:sz w:val="24"/>
+          <w:szCs w:val="24"/>
+        </w:rPr>
+        <w:t>Similar to Virus</w:t>
+      </w:r>
+      <w:r>
+        <w:rPr>
+          <w:sz w:val="24"/>
+          <w:szCs w:val="24"/>
+        </w:rPr>
+        <w:t xml:space="preserve">, we also create class name CellComponent to abstract CellComponent in real life. </w:t>
+      </w:r>
+      <w:r>
+        <w:rPr>
+          <w:sz w:val="24"/>
+          <w:szCs w:val="24"/>
+        </w:rPr>
+        <w:t>Parts of Cell: Layer, Membrance, Nucleus inheritate from CellComponent</w:t>
+      </w:r>
+      <w:r>
+        <w:rPr>
+          <w:sz w:val="24"/>
+          <w:szCs w:val="24"/>
+        </w:rPr>
+        <w:t xml:space="preserve"> with some specific attributes and methods.</w:t>
+      </w:r>
+      <w:r>
+        <w:rPr>
+          <w:sz w:val="24"/>
+          <w:szCs w:val="24"/>
+        </w:rPr>
+        <w:t xml:space="preserve"> (Inheritant)</w:t>
+      </w:r>
+    </w:p>
+    <w:p>
+      <w:pPr>
+        <w:spacing w:line="360" w:lineRule="auto"/>
+        <w:jc w:val="left"/>
+        <w:rPr>
+          <w:sz w:val="24"/>
+          <w:szCs w:val="24"/>
+        </w:rPr>
+      </w:pPr>
+    </w:p>
+    <w:p>
+      <w:pPr>
+        <w:spacing w:line="360" w:lineRule="auto"/>
+        <w:jc w:val="left"/>
+        <w:rPr>
+          <w:sz w:val="24"/>
+          <w:szCs w:val="24"/>
+        </w:rPr>
+      </w:pPr>
+      <w:r>
+        <w:rPr>
+          <w:sz w:val="24"/>
+          <w:szCs w:val="24"/>
+        </w:rPr>
+        <w:t>CellComponent inheritate from ImageView, we set the image for CellComponent base on the state</w:t>
+      </w:r>
+      <w:r>
+        <w:rPr>
+          <w:sz w:val="24"/>
+          <w:szCs w:val="24"/>
+        </w:rPr>
+        <w:t xml:space="preserve"> of the Cell.</w:t>
+      </w:r>
+    </w:p>
+    <w:p>
+      <w:pPr>
+        <w:spacing w:line="360" w:lineRule="auto"/>
+        <w:jc w:val="left"/>
+        <w:rPr>
+          <w:sz w:val="24"/>
+          <w:szCs w:val="24"/>
+        </w:rPr>
+      </w:pPr>
+    </w:p>
+    <w:p>
+      <w:pPr>
+        <w:spacing w:line="360" w:lineRule="auto"/>
+        <w:jc w:val="left"/>
+        <w:rPr>
+          <w:sz w:val="24"/>
+          <w:szCs w:val="24"/>
+        </w:rPr>
+      </w:pPr>
+      <w:r>
+        <w:rPr>
+          <w:sz w:val="24"/>
+          <w:szCs w:val="24"/>
+        </w:rPr>
+        <w:t xml:space="preserve">+ </w:t>
+      </w:r>
+      <w:r>
+        <w:rPr>
+          <w:sz w:val="24"/>
+          <w:szCs w:val="24"/>
+        </w:rPr>
+        <w:t>Image normal : Store normal image of CellComponent</w:t>
+      </w:r>
+    </w:p>
+    <w:p>
+      <w:pPr>
+        <w:spacing w:line="360" w:lineRule="auto"/>
+        <w:jc w:val="left"/>
+        <w:rPr>
+          <w:sz w:val="24"/>
+          <w:szCs w:val="24"/>
+        </w:rPr>
+      </w:pPr>
+      <w:r>
+        <w:rPr>
+          <w:sz w:val="24"/>
+          <w:szCs w:val="24"/>
+        </w:rPr>
+        <w:t>+ Image infect : Store infected image of CellComponent</w:t>
+      </w:r>
+    </w:p>
+    <w:p>
+      <w:pPr>
+        <w:spacing w:line="360" w:lineRule="auto"/>
+        <w:jc w:val="left"/>
+        <w:rPr>
+          <w:sz w:val="24"/>
+          <w:szCs w:val="24"/>
+        </w:rPr>
+      </w:pPr>
+    </w:p>
+    <w:p>
+      <w:pPr>
+        <w:spacing w:line="360" w:lineRule="auto"/>
+        <w:jc w:val="left"/>
+        <w:rPr>
+          <w:b/>
+          <w:sz w:val="24"/>
+          <w:szCs w:val="24"/>
+        </w:rPr>
+      </w:pPr>
+    </w:p>
+    <w:p>
+      <w:pPr>
+        <w:pStyle w:val="ListParagraph"/>
         <w:numPr>
           <w:ilvl w:val="0"/>
-          <w:numId w:val="26"/>
+          <w:numId w:val="39"/>
         </w:numPr>
         <w:spacing w:line="360" w:lineRule="auto"/>
-        <w:jc w:val="left"/>
-        <w:rPr>
-          <w:rFonts w:ascii="Times New Roman" w:hAnsi="Times New Roman" w:cs="Times New Roman"/>
-          <w:i/>
-          <w:sz w:val="28"/>
-          <w:szCs w:val="28"/>
-        </w:rPr>
-      </w:pPr>
-      <w:r>
-        <w:rPr>
-          <w:rFonts w:ascii="Times New Roman" w:hAnsi="Times New Roman" w:cs="Times New Roman"/>
-          <w:i/>
-          <w:sz w:val="28"/>
-          <w:szCs w:val="28"/>
-        </w:rPr>
-        <w:t>Explanation</w:t>
-      </w:r>
-    </w:p>
-    <w:p>
-      <w:pPr>
-        <w:jc w:val="left"/>
-      </w:pPr>
+        <w:ind w:left="714" w:hanging="357"/>
+        <w:jc w:val="left"/>
+        <w:rPr>
+          <w:b/>
+        </w:rPr>
+      </w:pPr>
+      <w:r>
+        <w:rPr>
+          <w:b/>
+        </w:rPr>
+        <w:lastRenderedPageBreak/>
+        <w:t>Cell</w:t>
+      </w:r>
+    </w:p>
+    <w:p>
+      <w:pPr>
+        <w:spacing w:line="360" w:lineRule="auto"/>
+        <w:jc w:val="left"/>
+      </w:pPr>
+      <w:r>
+        <w:rPr>
+          <w:noProof/>
+        </w:rPr>
+        <w:drawing>
+          <wp:inline distT="0" distB="0" distL="0" distR="0" wp14:anchorId="1FA823AD" wp14:editId="106D75D3">
+            <wp:extent cx="5943600" cy="5835579"/>
+            <wp:effectExtent l="0" t="0" r="0" b="0"/>
+            <wp:docPr id="1" name="Picture 1" descr="https://media.discordapp.net/attachments/794488057562529802/848368401159159808/cell.png?width=642&amp;height=630"/>
+            <wp:cNvGraphicFramePr>
+              <a:graphicFrameLocks xmlns:a="http://schemas.openxmlformats.org/drawingml/2006/main" noChangeAspect="1"/>
+            </wp:cNvGraphicFramePr>
+            <a:graphic xmlns:a="http://schemas.openxmlformats.org/drawingml/2006/main">
+              <a:graphicData uri="http://schemas.openxmlformats.org/drawingml/2006/picture">
+                <pic:pic xmlns:pic="http://schemas.openxmlformats.org/drawingml/2006/picture">
+                  <pic:nvPicPr>
+                    <pic:cNvPr id="0" name="Picture 4" descr="https://media.discordapp.net/attachments/794488057562529802/848368401159159808/cell.png?width=642&amp;height=630"/>
+                    <pic:cNvPicPr>
+                      <a:picLocks noChangeAspect="1" noChangeArrowheads="1"/>
+                    </pic:cNvPicPr>
+                  </pic:nvPicPr>
+                  <pic:blipFill>
+                    <a:blip r:embed="rId15">
+                      <a:extLst>
+                        <a:ext uri="{28A0092B-C50C-407E-A947-70E740481C1C}">
+                          <a14:useLocalDpi xmlns:a14="http://schemas.microsoft.com/office/drawing/2010/main" val="0"/>
+                        </a:ext>
+                      </a:extLst>
+                    </a:blip>
+                    <a:srcRect/>
+                    <a:stretch>
+                      <a:fillRect/>
+                    </a:stretch>
+                  </pic:blipFill>
+                  <pic:spPr bwMode="auto">
+                    <a:xfrm>
+                      <a:off x="0" y="0"/>
+                      <a:ext cx="5943600" cy="5835579"/>
+                    </a:xfrm>
+                    <a:prstGeom prst="rect">
+                      <a:avLst/>
+                    </a:prstGeom>
+                    <a:noFill/>
+                    <a:ln>
+                      <a:noFill/>
+                    </a:ln>
+                  </pic:spPr>
+                </pic:pic>
+              </a:graphicData>
+            </a:graphic>
+          </wp:inline>
+        </w:drawing>
+      </w:r>
+    </w:p>
+    <w:p>
+      <w:pPr>
+        <w:spacing w:line="360" w:lineRule="auto"/>
+        <w:jc w:val="left"/>
+        <w:rPr>
+          <w:color w:val="000000" w:themeColor="text1"/>
+        </w:rPr>
+      </w:pPr>
+      <w:r>
+        <w:rPr>
+          <w:color w:val="FF0000"/>
+        </w:rPr>
+        <w:t>“Cell”</w:t>
+      </w:r>
+      <w:r>
+        <w:rPr>
+          <w:color w:val="FF0000"/>
+        </w:rPr>
+        <w:t xml:space="preserve"> </w:t>
+      </w:r>
+      <w:r>
+        <w:rPr>
+          <w:color w:val="000000" w:themeColor="text1"/>
+        </w:rPr>
+        <w:t>will have a cellComponentHashMap to store all components of cell.</w:t>
+      </w:r>
+    </w:p>
+    <w:p>
+      <w:pPr>
+        <w:spacing w:line="360" w:lineRule="auto"/>
+        <w:jc w:val="left"/>
+        <w:rPr>
+          <w:color w:val="000000" w:themeColor="text1"/>
+        </w:rPr>
+      </w:pPr>
+      <w:r>
+        <w:rPr>
+          <w:color w:val="000000" w:themeColor="text1"/>
+        </w:rPr>
+        <w:t>+ dirPath: path to the directory contains all the datas of cell.</w:t>
+      </w:r>
+    </w:p>
+    <w:p>
+      <w:pPr>
+        <w:spacing w:line="360" w:lineRule="auto"/>
+        <w:jc w:val="left"/>
+        <w:rPr>
+          <w:color w:val="000000" w:themeColor="text1"/>
+        </w:rPr>
+      </w:pPr>
+      <w:r>
+        <w:rPr>
+          <w:color w:val="000000" w:themeColor="text1"/>
+        </w:rPr>
+        <w:t>+ isInfected: State of Cell is being attacked or not.</w:t>
+      </w:r>
+    </w:p>
+    <w:p>
+      <w:pPr>
+        <w:spacing w:line="360" w:lineRule="auto"/>
+        <w:jc w:val="left"/>
+        <w:rPr>
+          <w:color w:val="000000" w:themeColor="text1"/>
+        </w:rPr>
+      </w:pPr>
+      <w:r>
+        <w:rPr>
+          <w:color w:val="000000" w:themeColor="text1"/>
+        </w:rPr>
+        <w:lastRenderedPageBreak/>
+        <w:t xml:space="preserve">+ </w:t>
+      </w:r>
+      <w:r>
+        <w:rPr>
+          <w:color w:val="000000" w:themeColor="text1"/>
+        </w:rPr>
+        <w:t>cellComponentHashMap</w:t>
+      </w:r>
+      <w:r>
+        <w:rPr>
+          <w:color w:val="000000" w:themeColor="text1"/>
+        </w:rPr>
+        <w:t>: contains all Cell component.</w:t>
+      </w:r>
     </w:p>
     <w:p>
       <w:pPr>
@@ -1602,7 +2682,7 @@
       </w:pPr>
     </w:p>
     <w:sectPr>
-      <w:footerReference w:type="default" r:id="rId13"/>
+      <w:footerReference w:type="default" r:id="rId16"/>
       <w:pgSz w:w="12240" w:h="15840"/>
       <w:pgMar w:top="1980" w:right="1440" w:bottom="2520" w:left="1440" w:header="720" w:footer="720" w:gutter="0"/>
       <w:pgNumType w:start="0"/>
@@ -2276,6 +3356,119 @@
     </w:lvl>
   </w:abstractNum>
   <w:abstractNum w:abstractNumId="6" w15:restartNumberingAfterBreak="0">
+    <w:nsid w:val="124F0D25"/>
+    <w:multiLevelType w:val="hybridMultilevel"/>
+    <w:tmpl w:val="D206D5B2"/>
+    <w:lvl w:ilvl="0" w:tplc="BD2E1BB6">
+      <w:start w:val="2"/>
+      <w:numFmt w:val="bullet"/>
+      <w:lvlText w:val="-"/>
+      <w:lvlJc w:val="left"/>
+      <w:pPr>
+        <w:ind w:left="720" w:hanging="360"/>
+      </w:pPr>
+      <w:rPr>
+        <w:rFonts w:ascii="Times New Roman" w:eastAsiaTheme="minorHAnsi" w:hAnsi="Times New Roman" w:cs="Times New Roman" w:hint="default"/>
+      </w:rPr>
+    </w:lvl>
+    <w:lvl w:ilvl="1" w:tplc="04090003" w:tentative="1">
+      <w:start w:val="1"/>
+      <w:numFmt w:val="bullet"/>
+      <w:lvlText w:val="o"/>
+      <w:lvlJc w:val="left"/>
+      <w:pPr>
+        <w:ind w:left="1440" w:hanging="360"/>
+      </w:pPr>
+      <w:rPr>
+        <w:rFonts w:ascii="Courier New" w:hAnsi="Courier New" w:cs="Courier New" w:hint="default"/>
+      </w:rPr>
+    </w:lvl>
+    <w:lvl w:ilvl="2" w:tplc="04090005" w:tentative="1">
+      <w:start w:val="1"/>
+      <w:numFmt w:val="bullet"/>
+      <w:lvlText w:val=""/>
+      <w:lvlJc w:val="left"/>
+      <w:pPr>
+        <w:ind w:left="2160" w:hanging="360"/>
+      </w:pPr>
+      <w:rPr>
+        <w:rFonts w:ascii="Wingdings" w:hAnsi="Wingdings" w:hint="default"/>
+      </w:rPr>
+    </w:lvl>
+    <w:lvl w:ilvl="3" w:tplc="04090001" w:tentative="1">
+      <w:start w:val="1"/>
+      <w:numFmt w:val="bullet"/>
+      <w:lvlText w:val=""/>
+      <w:lvlJc w:val="left"/>
+      <w:pPr>
+        <w:ind w:left="2880" w:hanging="360"/>
+      </w:pPr>
+      <w:rPr>
+        <w:rFonts w:ascii="Symbol" w:hAnsi="Symbol" w:hint="default"/>
+      </w:rPr>
+    </w:lvl>
+    <w:lvl w:ilvl="4" w:tplc="04090003" w:tentative="1">
+      <w:start w:val="1"/>
+      <w:numFmt w:val="bullet"/>
+      <w:lvlText w:val="o"/>
+      <w:lvlJc w:val="left"/>
+      <w:pPr>
+        <w:ind w:left="3600" w:hanging="360"/>
+      </w:pPr>
+      <w:rPr>
+        <w:rFonts w:ascii="Courier New" w:hAnsi="Courier New" w:cs="Courier New" w:hint="default"/>
+      </w:rPr>
+    </w:lvl>
+    <w:lvl w:ilvl="5" w:tplc="04090005" w:tentative="1">
+      <w:start w:val="1"/>
+      <w:numFmt w:val="bullet"/>
+      <w:lvlText w:val=""/>
+      <w:lvlJc w:val="left"/>
+      <w:pPr>
+        <w:ind w:left="4320" w:hanging="360"/>
+      </w:pPr>
+      <w:rPr>
+        <w:rFonts w:ascii="Wingdings" w:hAnsi="Wingdings" w:hint="default"/>
+      </w:rPr>
+    </w:lvl>
+    <w:lvl w:ilvl="6" w:tplc="04090001" w:tentative="1">
+      <w:start w:val="1"/>
+      <w:numFmt w:val="bullet"/>
+      <w:lvlText w:val=""/>
+      <w:lvlJc w:val="left"/>
+      <w:pPr>
+        <w:ind w:left="5040" w:hanging="360"/>
+      </w:pPr>
+      <w:rPr>
+        <w:rFonts w:ascii="Symbol" w:hAnsi="Symbol" w:hint="default"/>
+      </w:rPr>
+    </w:lvl>
+    <w:lvl w:ilvl="7" w:tplc="04090003" w:tentative="1">
+      <w:start w:val="1"/>
+      <w:numFmt w:val="bullet"/>
+      <w:lvlText w:val="o"/>
+      <w:lvlJc w:val="left"/>
+      <w:pPr>
+        <w:ind w:left="5760" w:hanging="360"/>
+      </w:pPr>
+      <w:rPr>
+        <w:rFonts w:ascii="Courier New" w:hAnsi="Courier New" w:cs="Courier New" w:hint="default"/>
+      </w:rPr>
+    </w:lvl>
+    <w:lvl w:ilvl="8" w:tplc="04090005" w:tentative="1">
+      <w:start w:val="1"/>
+      <w:numFmt w:val="bullet"/>
+      <w:lvlText w:val=""/>
+      <w:lvlJc w:val="left"/>
+      <w:pPr>
+        <w:ind w:left="6480" w:hanging="360"/>
+      </w:pPr>
+      <w:rPr>
+        <w:rFonts w:ascii="Wingdings" w:hAnsi="Wingdings" w:hint="default"/>
+      </w:rPr>
+    </w:lvl>
+  </w:abstractNum>
+  <w:abstractNum w:abstractNumId="7" w15:restartNumberingAfterBreak="0">
     <w:nsid w:val="1D2550E0"/>
     <w:multiLevelType w:val="multilevel"/>
     <w:tmpl w:val="0409001D"/>
@@ -2361,7 +3554,7 @@
       </w:pPr>
     </w:lvl>
   </w:abstractNum>
-  <w:abstractNum w:abstractNumId="7" w15:restartNumberingAfterBreak="0">
+  <w:abstractNum w:abstractNumId="8" w15:restartNumberingAfterBreak="0">
     <w:nsid w:val="1E9501BB"/>
     <w:multiLevelType w:val="hybridMultilevel"/>
     <w:tmpl w:val="9774DAC4"/>
@@ -2474,7 +3667,7 @@
       </w:rPr>
     </w:lvl>
   </w:abstractNum>
-  <w:abstractNum w:abstractNumId="8" w15:restartNumberingAfterBreak="0">
+  <w:abstractNum w:abstractNumId="9" w15:restartNumberingAfterBreak="0">
     <w:nsid w:val="20656AD8"/>
     <w:multiLevelType w:val="hybridMultilevel"/>
     <w:tmpl w:val="F010321E"/>
@@ -2565,7 +3758,7 @@
       </w:pPr>
     </w:lvl>
   </w:abstractNum>
-  <w:abstractNum w:abstractNumId="9" w15:restartNumberingAfterBreak="0">
+  <w:abstractNum w:abstractNumId="10" w15:restartNumberingAfterBreak="0">
     <w:nsid w:val="2353609B"/>
     <w:multiLevelType w:val="hybridMultilevel"/>
     <w:tmpl w:val="32BA825C"/>
@@ -2677,7 +3870,7 @@
       </w:rPr>
     </w:lvl>
   </w:abstractNum>
-  <w:abstractNum w:abstractNumId="10" w15:restartNumberingAfterBreak="0">
+  <w:abstractNum w:abstractNumId="11" w15:restartNumberingAfterBreak="0">
     <w:nsid w:val="26386F09"/>
     <w:multiLevelType w:val="hybridMultilevel"/>
     <w:tmpl w:val="E918FE64"/>
@@ -2790,7 +3983,7 @@
       </w:rPr>
     </w:lvl>
   </w:abstractNum>
-  <w:abstractNum w:abstractNumId="11" w15:restartNumberingAfterBreak="0">
+  <w:abstractNum w:abstractNumId="12" w15:restartNumberingAfterBreak="0">
     <w:nsid w:val="2A6D481B"/>
     <w:multiLevelType w:val="multilevel"/>
     <w:tmpl w:val="FCD86EB6"/>
@@ -2905,7 +4098,233 @@
       </w:rPr>
     </w:lvl>
   </w:abstractNum>
-  <w:abstractNum w:abstractNumId="12" w15:restartNumberingAfterBreak="0">
+  <w:abstractNum w:abstractNumId="13" w15:restartNumberingAfterBreak="0">
+    <w:nsid w:val="2ABB149E"/>
+    <w:multiLevelType w:val="hybridMultilevel"/>
+    <w:tmpl w:val="28EC390E"/>
+    <w:lvl w:ilvl="0" w:tplc="0409000F">
+      <w:start w:val="1"/>
+      <w:numFmt w:val="decimal"/>
+      <w:lvlText w:val="%1."/>
+      <w:lvlJc w:val="left"/>
+      <w:pPr>
+        <w:ind w:left="720" w:hanging="360"/>
+      </w:pPr>
+    </w:lvl>
+    <w:lvl w:ilvl="1" w:tplc="04090019" w:tentative="1">
+      <w:start w:val="1"/>
+      <w:numFmt w:val="lowerLetter"/>
+      <w:lvlText w:val="%2."/>
+      <w:lvlJc w:val="left"/>
+      <w:pPr>
+        <w:ind w:left="1440" w:hanging="360"/>
+      </w:pPr>
+    </w:lvl>
+    <w:lvl w:ilvl="2" w:tplc="0409001B" w:tentative="1">
+      <w:start w:val="1"/>
+      <w:numFmt w:val="lowerRoman"/>
+      <w:lvlText w:val="%3."/>
+      <w:lvlJc w:val="right"/>
+      <w:pPr>
+        <w:ind w:left="2160" w:hanging="180"/>
+      </w:pPr>
+    </w:lvl>
+    <w:lvl w:ilvl="3" w:tplc="0409000F" w:tentative="1">
+      <w:start w:val="1"/>
+      <w:numFmt w:val="decimal"/>
+      <w:lvlText w:val="%4."/>
+      <w:lvlJc w:val="left"/>
+      <w:pPr>
+        <w:ind w:left="2880" w:hanging="360"/>
+      </w:pPr>
+    </w:lvl>
+    <w:lvl w:ilvl="4" w:tplc="04090019" w:tentative="1">
+      <w:start w:val="1"/>
+      <w:numFmt w:val="lowerLetter"/>
+      <w:lvlText w:val="%5."/>
+      <w:lvlJc w:val="left"/>
+      <w:pPr>
+        <w:ind w:left="3600" w:hanging="360"/>
+      </w:pPr>
+    </w:lvl>
+    <w:lvl w:ilvl="5" w:tplc="0409001B" w:tentative="1">
+      <w:start w:val="1"/>
+      <w:numFmt w:val="lowerRoman"/>
+      <w:lvlText w:val="%6."/>
+      <w:lvlJc w:val="right"/>
+      <w:pPr>
+        <w:ind w:left="4320" w:hanging="180"/>
+      </w:pPr>
+    </w:lvl>
+    <w:lvl w:ilvl="6" w:tplc="0409000F" w:tentative="1">
+      <w:start w:val="1"/>
+      <w:numFmt w:val="decimal"/>
+      <w:lvlText w:val="%7."/>
+      <w:lvlJc w:val="left"/>
+      <w:pPr>
+        <w:ind w:left="5040" w:hanging="360"/>
+      </w:pPr>
+    </w:lvl>
+    <w:lvl w:ilvl="7" w:tplc="04090019" w:tentative="1">
+      <w:start w:val="1"/>
+      <w:numFmt w:val="lowerLetter"/>
+      <w:lvlText w:val="%8."/>
+      <w:lvlJc w:val="left"/>
+      <w:pPr>
+        <w:ind w:left="5760" w:hanging="360"/>
+      </w:pPr>
+    </w:lvl>
+    <w:lvl w:ilvl="8" w:tplc="0409001B" w:tentative="1">
+      <w:start w:val="1"/>
+      <w:numFmt w:val="lowerRoman"/>
+      <w:lvlText w:val="%9."/>
+      <w:lvlJc w:val="right"/>
+      <w:pPr>
+        <w:ind w:left="6480" w:hanging="180"/>
+      </w:pPr>
+    </w:lvl>
+  </w:abstractNum>
+  <w:abstractNum w:abstractNumId="14" w15:restartNumberingAfterBreak="0">
+    <w:nsid w:val="2B587733"/>
+    <w:multiLevelType w:val="hybridMultilevel"/>
+    <w:tmpl w:val="52B662FE"/>
+    <w:lvl w:ilvl="0" w:tplc="13ECA9D2">
+      <w:start w:val="1"/>
+      <w:numFmt w:val="bullet"/>
+      <w:lvlText w:val=""/>
+      <w:lvlJc w:val="left"/>
+      <w:pPr>
+        <w:tabs>
+          <w:tab w:val="num" w:pos="720"/>
+        </w:tabs>
+        <w:ind w:left="720" w:hanging="360"/>
+      </w:pPr>
+      <w:rPr>
+        <w:rFonts w:ascii="Wingdings" w:hAnsi="Wingdings" w:hint="default"/>
+      </w:rPr>
+    </w:lvl>
+    <w:lvl w:ilvl="1" w:tplc="64FE051C" w:tentative="1">
+      <w:start w:val="1"/>
+      <w:numFmt w:val="bullet"/>
+      <w:lvlText w:val=""/>
+      <w:lvlJc w:val="left"/>
+      <w:pPr>
+        <w:tabs>
+          <w:tab w:val="num" w:pos="1440"/>
+        </w:tabs>
+        <w:ind w:left="1440" w:hanging="360"/>
+      </w:pPr>
+      <w:rPr>
+        <w:rFonts w:ascii="Wingdings" w:hAnsi="Wingdings" w:hint="default"/>
+      </w:rPr>
+    </w:lvl>
+    <w:lvl w:ilvl="2" w:tplc="64AC7DBC" w:tentative="1">
+      <w:start w:val="1"/>
+      <w:numFmt w:val="bullet"/>
+      <w:lvlText w:val=""/>
+      <w:lvlJc w:val="left"/>
+      <w:pPr>
+        <w:tabs>
+          <w:tab w:val="num" w:pos="2160"/>
+        </w:tabs>
+        <w:ind w:left="2160" w:hanging="360"/>
+      </w:pPr>
+      <w:rPr>
+        <w:rFonts w:ascii="Wingdings" w:hAnsi="Wingdings" w:hint="default"/>
+      </w:rPr>
+    </w:lvl>
+    <w:lvl w:ilvl="3" w:tplc="0A2A7122" w:tentative="1">
+      <w:start w:val="1"/>
+      <w:numFmt w:val="bullet"/>
+      <w:lvlText w:val=""/>
+      <w:lvlJc w:val="left"/>
+      <w:pPr>
+        <w:tabs>
+          <w:tab w:val="num" w:pos="2880"/>
+        </w:tabs>
+        <w:ind w:left="2880" w:hanging="360"/>
+      </w:pPr>
+      <w:rPr>
+        <w:rFonts w:ascii="Wingdings" w:hAnsi="Wingdings" w:hint="default"/>
+      </w:rPr>
+    </w:lvl>
+    <w:lvl w:ilvl="4" w:tplc="9272B2E6" w:tentative="1">
+      <w:start w:val="1"/>
+      <w:numFmt w:val="bullet"/>
+      <w:lvlText w:val=""/>
+      <w:lvlJc w:val="left"/>
+      <w:pPr>
+        <w:tabs>
+          <w:tab w:val="num" w:pos="3600"/>
+        </w:tabs>
+        <w:ind w:left="3600" w:hanging="360"/>
+      </w:pPr>
+      <w:rPr>
+        <w:rFonts w:ascii="Wingdings" w:hAnsi="Wingdings" w:hint="default"/>
+      </w:rPr>
+    </w:lvl>
+    <w:lvl w:ilvl="5" w:tplc="C9460DAE" w:tentative="1">
+      <w:start w:val="1"/>
+      <w:numFmt w:val="bullet"/>
+      <w:lvlText w:val=""/>
+      <w:lvlJc w:val="left"/>
+      <w:pPr>
+        <w:tabs>
+          <w:tab w:val="num" w:pos="4320"/>
+        </w:tabs>
+        <w:ind w:left="4320" w:hanging="360"/>
+      </w:pPr>
+      <w:rPr>
+        <w:rFonts w:ascii="Wingdings" w:hAnsi="Wingdings" w:hint="default"/>
+      </w:rPr>
+    </w:lvl>
+    <w:lvl w:ilvl="6" w:tplc="2C506290" w:tentative="1">
+      <w:start w:val="1"/>
+      <w:numFmt w:val="bullet"/>
+      <w:lvlText w:val=""/>
+      <w:lvlJc w:val="left"/>
+      <w:pPr>
+        <w:tabs>
+          <w:tab w:val="num" w:pos="5040"/>
+        </w:tabs>
+        <w:ind w:left="5040" w:hanging="360"/>
+      </w:pPr>
+      <w:rPr>
+        <w:rFonts w:ascii="Wingdings" w:hAnsi="Wingdings" w:hint="default"/>
+      </w:rPr>
+    </w:lvl>
+    <w:lvl w:ilvl="7" w:tplc="C4BE5604" w:tentative="1">
+      <w:start w:val="1"/>
+      <w:numFmt w:val="bullet"/>
+      <w:lvlText w:val=""/>
+      <w:lvlJc w:val="left"/>
+      <w:pPr>
+        <w:tabs>
+          <w:tab w:val="num" w:pos="5760"/>
+        </w:tabs>
+        <w:ind w:left="5760" w:hanging="360"/>
+      </w:pPr>
+      <w:rPr>
+        <w:rFonts w:ascii="Wingdings" w:hAnsi="Wingdings" w:hint="default"/>
+      </w:rPr>
+    </w:lvl>
+    <w:lvl w:ilvl="8" w:tplc="5ABC3BDE" w:tentative="1">
+      <w:start w:val="1"/>
+      <w:numFmt w:val="bullet"/>
+      <w:lvlText w:val=""/>
+      <w:lvlJc w:val="left"/>
+      <w:pPr>
+        <w:tabs>
+          <w:tab w:val="num" w:pos="6480"/>
+        </w:tabs>
+        <w:ind w:left="6480" w:hanging="360"/>
+      </w:pPr>
+      <w:rPr>
+        <w:rFonts w:ascii="Wingdings" w:hAnsi="Wingdings" w:hint="default"/>
+      </w:rPr>
+    </w:lvl>
+  </w:abstractNum>
+  <w:abstractNum w:abstractNumId="15" w15:restartNumberingAfterBreak="0">
     <w:nsid w:val="31C22898"/>
     <w:multiLevelType w:val="hybridMultilevel"/>
     <w:tmpl w:val="A1F23B50"/>
@@ -2994,13 +4413,13 @@
       </w:pPr>
     </w:lvl>
   </w:abstractNum>
-  <w:abstractNum w:abstractNumId="13" w15:restartNumberingAfterBreak="0">
+  <w:abstractNum w:abstractNumId="16" w15:restartNumberingAfterBreak="0">
     <w:nsid w:val="328F5FF3"/>
     <w:multiLevelType w:val="multilevel"/>
     <w:tmpl w:val="2328F6FE"/>
     <w:numStyleLink w:val="Style1"/>
   </w:abstractNum>
-  <w:abstractNum w:abstractNumId="14" w15:restartNumberingAfterBreak="0">
+  <w:abstractNum w:abstractNumId="17" w15:restartNumberingAfterBreak="0">
     <w:nsid w:val="351A5448"/>
     <w:multiLevelType w:val="hybridMultilevel"/>
     <w:tmpl w:val="4960611E"/>
@@ -3113,7 +4532,7 @@
       </w:rPr>
     </w:lvl>
   </w:abstractNum>
-  <w:abstractNum w:abstractNumId="15" w15:restartNumberingAfterBreak="0">
+  <w:abstractNum w:abstractNumId="18" w15:restartNumberingAfterBreak="0">
     <w:nsid w:val="35500C76"/>
     <w:multiLevelType w:val="multilevel"/>
     <w:tmpl w:val="6EE25F2E"/>
@@ -3236,7 +4655,7 @@
       </w:rPr>
     </w:lvl>
   </w:abstractNum>
-  <w:abstractNum w:abstractNumId="16" w15:restartNumberingAfterBreak="0">
+  <w:abstractNum w:abstractNumId="19" w15:restartNumberingAfterBreak="0">
     <w:nsid w:val="3BB0012B"/>
     <w:multiLevelType w:val="multilevel"/>
     <w:tmpl w:val="13503F0E"/>
@@ -3360,7 +4779,7 @@
       </w:rPr>
     </w:lvl>
   </w:abstractNum>
-  <w:abstractNum w:abstractNumId="17" w15:restartNumberingAfterBreak="0">
+  <w:abstractNum w:abstractNumId="20" w15:restartNumberingAfterBreak="0">
     <w:nsid w:val="43B9509B"/>
     <w:multiLevelType w:val="multilevel"/>
     <w:tmpl w:val="0409001D"/>
@@ -3446,7 +4865,120 @@
       </w:pPr>
     </w:lvl>
   </w:abstractNum>
-  <w:abstractNum w:abstractNumId="18" w15:restartNumberingAfterBreak="0">
+  <w:abstractNum w:abstractNumId="21" w15:restartNumberingAfterBreak="0">
+    <w:nsid w:val="45495765"/>
+    <w:multiLevelType w:val="hybridMultilevel"/>
+    <w:tmpl w:val="046ABB50"/>
+    <w:lvl w:ilvl="0" w:tplc="04090001">
+      <w:start w:val="1"/>
+      <w:numFmt w:val="bullet"/>
+      <w:lvlText w:val=""/>
+      <w:lvlJc w:val="left"/>
+      <w:pPr>
+        <w:ind w:left="720" w:hanging="360"/>
+      </w:pPr>
+      <w:rPr>
+        <w:rFonts w:ascii="Symbol" w:hAnsi="Symbol" w:hint="default"/>
+      </w:rPr>
+    </w:lvl>
+    <w:lvl w:ilvl="1" w:tplc="04090003" w:tentative="1">
+      <w:start w:val="1"/>
+      <w:numFmt w:val="bullet"/>
+      <w:lvlText w:val="o"/>
+      <w:lvlJc w:val="left"/>
+      <w:pPr>
+        <w:ind w:left="1440" w:hanging="360"/>
+      </w:pPr>
+      <w:rPr>
+        <w:rFonts w:ascii="Courier New" w:hAnsi="Courier New" w:cs="Courier New" w:hint="default"/>
+      </w:rPr>
+    </w:lvl>
+    <w:lvl w:ilvl="2" w:tplc="04090005" w:tentative="1">
+      <w:start w:val="1"/>
+      <w:numFmt w:val="bullet"/>
+      <w:lvlText w:val=""/>
+      <w:lvlJc w:val="left"/>
+      <w:pPr>
+        <w:ind w:left="2160" w:hanging="360"/>
+      </w:pPr>
+      <w:rPr>
+        <w:rFonts w:ascii="Wingdings" w:hAnsi="Wingdings" w:hint="default"/>
+      </w:rPr>
+    </w:lvl>
+    <w:lvl w:ilvl="3" w:tplc="04090001" w:tentative="1">
+      <w:start w:val="1"/>
+      <w:numFmt w:val="bullet"/>
+      <w:lvlText w:val=""/>
+      <w:lvlJc w:val="left"/>
+      <w:pPr>
+        <w:ind w:left="2880" w:hanging="360"/>
+      </w:pPr>
+      <w:rPr>
+        <w:rFonts w:ascii="Symbol" w:hAnsi="Symbol" w:hint="default"/>
+      </w:rPr>
+    </w:lvl>
+    <w:lvl w:ilvl="4" w:tplc="04090003" w:tentative="1">
+      <w:start w:val="1"/>
+      <w:numFmt w:val="bullet"/>
+      <w:lvlText w:val="o"/>
+      <w:lvlJc w:val="left"/>
+      <w:pPr>
+        <w:ind w:left="3600" w:hanging="360"/>
+      </w:pPr>
+      <w:rPr>
+        <w:rFonts w:ascii="Courier New" w:hAnsi="Courier New" w:cs="Courier New" w:hint="default"/>
+      </w:rPr>
+    </w:lvl>
+    <w:lvl w:ilvl="5" w:tplc="04090005" w:tentative="1">
+      <w:start w:val="1"/>
+      <w:numFmt w:val="bullet"/>
+      <w:lvlText w:val=""/>
+      <w:lvlJc w:val="left"/>
+      <w:pPr>
+        <w:ind w:left="4320" w:hanging="360"/>
+      </w:pPr>
+      <w:rPr>
+        <w:rFonts w:ascii="Wingdings" w:hAnsi="Wingdings" w:hint="default"/>
+      </w:rPr>
+    </w:lvl>
+    <w:lvl w:ilvl="6" w:tplc="04090001" w:tentative="1">
+      <w:start w:val="1"/>
+      <w:numFmt w:val="bullet"/>
+      <w:lvlText w:val=""/>
+      <w:lvlJc w:val="left"/>
+      <w:pPr>
+        <w:ind w:left="5040" w:hanging="360"/>
+      </w:pPr>
+      <w:rPr>
+        <w:rFonts w:ascii="Symbol" w:hAnsi="Symbol" w:hint="default"/>
+      </w:rPr>
+    </w:lvl>
+    <w:lvl w:ilvl="7" w:tplc="04090003" w:tentative="1">
+      <w:start w:val="1"/>
+      <w:numFmt w:val="bullet"/>
+      <w:lvlText w:val="o"/>
+      <w:lvlJc w:val="left"/>
+      <w:pPr>
+        <w:ind w:left="5760" w:hanging="360"/>
+      </w:pPr>
+      <w:rPr>
+        <w:rFonts w:ascii="Courier New" w:hAnsi="Courier New" w:cs="Courier New" w:hint="default"/>
+      </w:rPr>
+    </w:lvl>
+    <w:lvl w:ilvl="8" w:tplc="04090005" w:tentative="1">
+      <w:start w:val="1"/>
+      <w:numFmt w:val="bullet"/>
+      <w:lvlText w:val=""/>
+      <w:lvlJc w:val="left"/>
+      <w:pPr>
+        <w:ind w:left="6480" w:hanging="360"/>
+      </w:pPr>
+      <w:rPr>
+        <w:rFonts w:ascii="Wingdings" w:hAnsi="Wingdings" w:hint="default"/>
+      </w:rPr>
+    </w:lvl>
+  </w:abstractNum>
+  <w:abstractNum w:abstractNumId="22" w15:restartNumberingAfterBreak="0">
     <w:nsid w:val="49EF1FE4"/>
     <w:multiLevelType w:val="hybridMultilevel"/>
     <w:tmpl w:val="23CCBE94"/>
@@ -3559,7 +5091,7 @@
       </w:rPr>
     </w:lvl>
   </w:abstractNum>
-  <w:abstractNum w:abstractNumId="19" w15:restartNumberingAfterBreak="0">
+  <w:abstractNum w:abstractNumId="23" w15:restartNumberingAfterBreak="0">
     <w:nsid w:val="4DF2709E"/>
     <w:multiLevelType w:val="hybridMultilevel"/>
     <w:tmpl w:val="42CCF9F8"/>
@@ -3651,7 +5183,7 @@
       </w:pPr>
     </w:lvl>
   </w:abstractNum>
-  <w:abstractNum w:abstractNumId="20" w15:restartNumberingAfterBreak="0">
+  <w:abstractNum w:abstractNumId="24" w15:restartNumberingAfterBreak="0">
     <w:nsid w:val="4EFE21C2"/>
     <w:multiLevelType w:val="hybridMultilevel"/>
     <w:tmpl w:val="720A7B38"/>
@@ -3764,7 +5296,147 @@
       </w:rPr>
     </w:lvl>
   </w:abstractNum>
-  <w:abstractNum w:abstractNumId="21" w15:restartNumberingAfterBreak="0">
+  <w:abstractNum w:abstractNumId="25" w15:restartNumberingAfterBreak="0">
+    <w:nsid w:val="55351EB9"/>
+    <w:multiLevelType w:val="hybridMultilevel"/>
+    <w:tmpl w:val="CD001CD8"/>
+    <w:lvl w:ilvl="0" w:tplc="0EE856EA">
+      <w:start w:val="1"/>
+      <w:numFmt w:val="bullet"/>
+      <w:lvlText w:val=""/>
+      <w:lvlJc w:val="left"/>
+      <w:pPr>
+        <w:tabs>
+          <w:tab w:val="num" w:pos="720"/>
+        </w:tabs>
+        <w:ind w:left="720" w:hanging="360"/>
+      </w:pPr>
+      <w:rPr>
+        <w:rFonts w:ascii="Wingdings" w:hAnsi="Wingdings" w:hint="default"/>
+      </w:rPr>
+    </w:lvl>
+    <w:lvl w:ilvl="1" w:tplc="BC6E4786" w:tentative="1">
+      <w:start w:val="1"/>
+      <w:numFmt w:val="bullet"/>
+      <w:lvlText w:val=""/>
+      <w:lvlJc w:val="left"/>
+      <w:pPr>
+        <w:tabs>
+          <w:tab w:val="num" w:pos="1440"/>
+        </w:tabs>
+        <w:ind w:left="1440" w:hanging="360"/>
+      </w:pPr>
+      <w:rPr>
+        <w:rFonts w:ascii="Wingdings" w:hAnsi="Wingdings" w:hint="default"/>
+      </w:rPr>
+    </w:lvl>
+    <w:lvl w:ilvl="2" w:tplc="70E0A9B2" w:tentative="1">
+      <w:start w:val="1"/>
+      <w:numFmt w:val="bullet"/>
+      <w:lvlText w:val=""/>
+      <w:lvlJc w:val="left"/>
+      <w:pPr>
+        <w:tabs>
+          <w:tab w:val="num" w:pos="2160"/>
+        </w:tabs>
+        <w:ind w:left="2160" w:hanging="360"/>
+      </w:pPr>
+      <w:rPr>
+        <w:rFonts w:ascii="Wingdings" w:hAnsi="Wingdings" w:hint="default"/>
+      </w:rPr>
+    </w:lvl>
+    <w:lvl w:ilvl="3" w:tplc="9E4680A0" w:tentative="1">
+      <w:start w:val="1"/>
+      <w:numFmt w:val="bullet"/>
+      <w:lvlText w:val=""/>
+      <w:lvlJc w:val="left"/>
+      <w:pPr>
+        <w:tabs>
+          <w:tab w:val="num" w:pos="2880"/>
+        </w:tabs>
+        <w:ind w:left="2880" w:hanging="360"/>
+      </w:pPr>
+      <w:rPr>
+        <w:rFonts w:ascii="Wingdings" w:hAnsi="Wingdings" w:hint="default"/>
+      </w:rPr>
+    </w:lvl>
+    <w:lvl w:ilvl="4" w:tplc="F13E5D7C" w:tentative="1">
+      <w:start w:val="1"/>
+      <w:numFmt w:val="bullet"/>
+      <w:lvlText w:val=""/>
+      <w:lvlJc w:val="left"/>
+      <w:pPr>
+        <w:tabs>
+          <w:tab w:val="num" w:pos="3600"/>
+        </w:tabs>
+        <w:ind w:left="3600" w:hanging="360"/>
+      </w:pPr>
+      <w:rPr>
+        <w:rFonts w:ascii="Wingdings" w:hAnsi="Wingdings" w:hint="default"/>
+      </w:rPr>
+    </w:lvl>
+    <w:lvl w:ilvl="5" w:tplc="FA6ED598" w:tentative="1">
+      <w:start w:val="1"/>
+      <w:numFmt w:val="bullet"/>
+      <w:lvlText w:val=""/>
+      <w:lvlJc w:val="left"/>
+      <w:pPr>
+        <w:tabs>
+          <w:tab w:val="num" w:pos="4320"/>
+        </w:tabs>
+        <w:ind w:left="4320" w:hanging="360"/>
+      </w:pPr>
+      <w:rPr>
+        <w:rFonts w:ascii="Wingdings" w:hAnsi="Wingdings" w:hint="default"/>
+      </w:rPr>
+    </w:lvl>
+    <w:lvl w:ilvl="6" w:tplc="AEB84742" w:tentative="1">
+      <w:start w:val="1"/>
+      <w:numFmt w:val="bullet"/>
+      <w:lvlText w:val=""/>
+      <w:lvlJc w:val="left"/>
+      <w:pPr>
+        <w:tabs>
+          <w:tab w:val="num" w:pos="5040"/>
+        </w:tabs>
+        <w:ind w:left="5040" w:hanging="360"/>
+      </w:pPr>
+      <w:rPr>
+        <w:rFonts w:ascii="Wingdings" w:hAnsi="Wingdings" w:hint="default"/>
+      </w:rPr>
+    </w:lvl>
+    <w:lvl w:ilvl="7" w:tplc="46661C06" w:tentative="1">
+      <w:start w:val="1"/>
+      <w:numFmt w:val="bullet"/>
+      <w:lvlText w:val=""/>
+      <w:lvlJc w:val="left"/>
+      <w:pPr>
+        <w:tabs>
+          <w:tab w:val="num" w:pos="5760"/>
+        </w:tabs>
+        <w:ind w:left="5760" w:hanging="360"/>
+      </w:pPr>
+      <w:rPr>
+        <w:rFonts w:ascii="Wingdings" w:hAnsi="Wingdings" w:hint="default"/>
+      </w:rPr>
+    </w:lvl>
+    <w:lvl w:ilvl="8" w:tplc="6B8EC236" w:tentative="1">
+      <w:start w:val="1"/>
+      <w:numFmt w:val="bullet"/>
+      <w:lvlText w:val=""/>
+      <w:lvlJc w:val="left"/>
+      <w:pPr>
+        <w:tabs>
+          <w:tab w:val="num" w:pos="6480"/>
+        </w:tabs>
+        <w:ind w:left="6480" w:hanging="360"/>
+      </w:pPr>
+      <w:rPr>
+        <w:rFonts w:ascii="Wingdings" w:hAnsi="Wingdings" w:hint="default"/>
+      </w:rPr>
+    </w:lvl>
+  </w:abstractNum>
+  <w:abstractNum w:abstractNumId="26" w15:restartNumberingAfterBreak="0">
     <w:nsid w:val="5AB0650D"/>
     <w:multiLevelType w:val="hybridMultilevel"/>
     <w:tmpl w:val="CF7EB702"/>
@@ -3877,7 +5549,7 @@
       </w:rPr>
     </w:lvl>
   </w:abstractNum>
-  <w:abstractNum w:abstractNumId="22" w15:restartNumberingAfterBreak="0">
+  <w:abstractNum w:abstractNumId="27" w15:restartNumberingAfterBreak="0">
     <w:nsid w:val="5ABF0A26"/>
     <w:multiLevelType w:val="hybridMultilevel"/>
     <w:tmpl w:val="FE5CA18E"/>
@@ -3967,7 +5639,7 @@
       </w:pPr>
     </w:lvl>
   </w:abstractNum>
-  <w:abstractNum w:abstractNumId="23" w15:restartNumberingAfterBreak="0">
+  <w:abstractNum w:abstractNumId="28" w15:restartNumberingAfterBreak="0">
     <w:nsid w:val="5DFC4DE9"/>
     <w:multiLevelType w:val="hybridMultilevel"/>
     <w:tmpl w:val="5A362CCE"/>
@@ -4080,7 +5752,7 @@
       </w:rPr>
     </w:lvl>
   </w:abstractNum>
-  <w:abstractNum w:abstractNumId="24" w15:restartNumberingAfterBreak="0">
+  <w:abstractNum w:abstractNumId="29" w15:restartNumberingAfterBreak="0">
     <w:nsid w:val="621B713B"/>
     <w:multiLevelType w:val="hybridMultilevel"/>
     <w:tmpl w:val="5D560DEA"/>
@@ -4193,7 +5865,7 @@
       </w:rPr>
     </w:lvl>
   </w:abstractNum>
-  <w:abstractNum w:abstractNumId="25" w15:restartNumberingAfterBreak="0">
+  <w:abstractNum w:abstractNumId="30" w15:restartNumberingAfterBreak="0">
     <w:nsid w:val="64D51742"/>
     <w:multiLevelType w:val="hybridMultilevel"/>
     <w:tmpl w:val="7D4E7C70"/>
@@ -4282,7 +5954,7 @@
       </w:pPr>
     </w:lvl>
   </w:abstractNum>
-  <w:abstractNum w:abstractNumId="26" w15:restartNumberingAfterBreak="0">
+  <w:abstractNum w:abstractNumId="31" w15:restartNumberingAfterBreak="0">
     <w:nsid w:val="65442E6E"/>
     <w:multiLevelType w:val="multilevel"/>
     <w:tmpl w:val="8EDAC4F6"/>
@@ -4395,7 +6067,7 @@
       </w:rPr>
     </w:lvl>
   </w:abstractNum>
-  <w:abstractNum w:abstractNumId="27" w15:restartNumberingAfterBreak="0">
+  <w:abstractNum w:abstractNumId="32" w15:restartNumberingAfterBreak="0">
     <w:nsid w:val="6AA7669E"/>
     <w:multiLevelType w:val="hybridMultilevel"/>
     <w:tmpl w:val="BF5CAF6E"/>
@@ -4484,7 +6156,7 @@
       </w:pPr>
     </w:lvl>
   </w:abstractNum>
-  <w:abstractNum w:abstractNumId="28" w15:restartNumberingAfterBreak="0">
+  <w:abstractNum w:abstractNumId="33" w15:restartNumberingAfterBreak="0">
     <w:nsid w:val="6D617103"/>
     <w:multiLevelType w:val="hybridMultilevel"/>
     <w:tmpl w:val="C9E02F18"/>
@@ -4575,7 +6247,7 @@
       </w:pPr>
     </w:lvl>
   </w:abstractNum>
-  <w:abstractNum w:abstractNumId="29" w15:restartNumberingAfterBreak="0">
+  <w:abstractNum w:abstractNumId="34" w15:restartNumberingAfterBreak="0">
     <w:nsid w:val="6FBE1234"/>
     <w:multiLevelType w:val="hybridMultilevel"/>
     <w:tmpl w:val="CA943578"/>
@@ -4664,7 +6336,7 @@
       </w:pPr>
     </w:lvl>
   </w:abstractNum>
-  <w:abstractNum w:abstractNumId="30" w15:restartNumberingAfterBreak="0">
+  <w:abstractNum w:abstractNumId="35" w15:restartNumberingAfterBreak="0">
     <w:nsid w:val="73D21555"/>
     <w:multiLevelType w:val="hybridMultilevel"/>
     <w:tmpl w:val="2328F6FE"/>
@@ -4777,7 +6449,7 @@
       </w:rPr>
     </w:lvl>
   </w:abstractNum>
-  <w:abstractNum w:abstractNumId="31" w15:restartNumberingAfterBreak="0">
+  <w:abstractNum w:abstractNumId="36" w15:restartNumberingAfterBreak="0">
     <w:nsid w:val="75505C86"/>
     <w:multiLevelType w:val="hybridMultilevel"/>
     <w:tmpl w:val="1F16DFE4"/>
@@ -4868,7 +6540,7 @@
       </w:pPr>
     </w:lvl>
   </w:abstractNum>
-  <w:abstractNum w:abstractNumId="32" w15:restartNumberingAfterBreak="0">
+  <w:abstractNum w:abstractNumId="37" w15:restartNumberingAfterBreak="0">
     <w:nsid w:val="79742CC3"/>
     <w:multiLevelType w:val="hybridMultilevel"/>
     <w:tmpl w:val="F47AA962"/>
@@ -4981,7 +6653,233 @@
       </w:rPr>
     </w:lvl>
   </w:abstractNum>
-  <w:abstractNum w:abstractNumId="33" w15:restartNumberingAfterBreak="0">
+  <w:abstractNum w:abstractNumId="38" w15:restartNumberingAfterBreak="0">
+    <w:nsid w:val="7AD62DD9"/>
+    <w:multiLevelType w:val="hybridMultilevel"/>
+    <w:tmpl w:val="31A033D2"/>
+    <w:lvl w:ilvl="0" w:tplc="BD2E1BB6">
+      <w:start w:val="2"/>
+      <w:numFmt w:val="bullet"/>
+      <w:lvlText w:val="-"/>
+      <w:lvlJc w:val="left"/>
+      <w:pPr>
+        <w:ind w:left="720" w:hanging="360"/>
+      </w:pPr>
+      <w:rPr>
+        <w:rFonts w:ascii="Times New Roman" w:eastAsiaTheme="minorHAnsi" w:hAnsi="Times New Roman" w:cs="Times New Roman" w:hint="default"/>
+      </w:rPr>
+    </w:lvl>
+    <w:lvl w:ilvl="1" w:tplc="04090003" w:tentative="1">
+      <w:start w:val="1"/>
+      <w:numFmt w:val="bullet"/>
+      <w:lvlText w:val="o"/>
+      <w:lvlJc w:val="left"/>
+      <w:pPr>
+        <w:ind w:left="1440" w:hanging="360"/>
+      </w:pPr>
+      <w:rPr>
+        <w:rFonts w:ascii="Courier New" w:hAnsi="Courier New" w:cs="Courier New" w:hint="default"/>
+      </w:rPr>
+    </w:lvl>
+    <w:lvl w:ilvl="2" w:tplc="04090005" w:tentative="1">
+      <w:start w:val="1"/>
+      <w:numFmt w:val="bullet"/>
+      <w:lvlText w:val=""/>
+      <w:lvlJc w:val="left"/>
+      <w:pPr>
+        <w:ind w:left="2160" w:hanging="360"/>
+      </w:pPr>
+      <w:rPr>
+        <w:rFonts w:ascii="Wingdings" w:hAnsi="Wingdings" w:hint="default"/>
+      </w:rPr>
+    </w:lvl>
+    <w:lvl w:ilvl="3" w:tplc="04090001" w:tentative="1">
+      <w:start w:val="1"/>
+      <w:numFmt w:val="bullet"/>
+      <w:lvlText w:val=""/>
+      <w:lvlJc w:val="left"/>
+      <w:pPr>
+        <w:ind w:left="2880" w:hanging="360"/>
+      </w:pPr>
+      <w:rPr>
+        <w:rFonts w:ascii="Symbol" w:hAnsi="Symbol" w:hint="default"/>
+      </w:rPr>
+    </w:lvl>
+    <w:lvl w:ilvl="4" w:tplc="04090003" w:tentative="1">
+      <w:start w:val="1"/>
+      <w:numFmt w:val="bullet"/>
+      <w:lvlText w:val="o"/>
+      <w:lvlJc w:val="left"/>
+      <w:pPr>
+        <w:ind w:left="3600" w:hanging="360"/>
+      </w:pPr>
+      <w:rPr>
+        <w:rFonts w:ascii="Courier New" w:hAnsi="Courier New" w:cs="Courier New" w:hint="default"/>
+      </w:rPr>
+    </w:lvl>
+    <w:lvl w:ilvl="5" w:tplc="04090005" w:tentative="1">
+      <w:start w:val="1"/>
+      <w:numFmt w:val="bullet"/>
+      <w:lvlText w:val=""/>
+      <w:lvlJc w:val="left"/>
+      <w:pPr>
+        <w:ind w:left="4320" w:hanging="360"/>
+      </w:pPr>
+      <w:rPr>
+        <w:rFonts w:ascii="Wingdings" w:hAnsi="Wingdings" w:hint="default"/>
+      </w:rPr>
+    </w:lvl>
+    <w:lvl w:ilvl="6" w:tplc="04090001" w:tentative="1">
+      <w:start w:val="1"/>
+      <w:numFmt w:val="bullet"/>
+      <w:lvlText w:val=""/>
+      <w:lvlJc w:val="left"/>
+      <w:pPr>
+        <w:ind w:left="5040" w:hanging="360"/>
+      </w:pPr>
+      <w:rPr>
+        <w:rFonts w:ascii="Symbol" w:hAnsi="Symbol" w:hint="default"/>
+      </w:rPr>
+    </w:lvl>
+    <w:lvl w:ilvl="7" w:tplc="04090003" w:tentative="1">
+      <w:start w:val="1"/>
+      <w:numFmt w:val="bullet"/>
+      <w:lvlText w:val="o"/>
+      <w:lvlJc w:val="left"/>
+      <w:pPr>
+        <w:ind w:left="5760" w:hanging="360"/>
+      </w:pPr>
+      <w:rPr>
+        <w:rFonts w:ascii="Courier New" w:hAnsi="Courier New" w:cs="Courier New" w:hint="default"/>
+      </w:rPr>
+    </w:lvl>
+    <w:lvl w:ilvl="8" w:tplc="04090005" w:tentative="1">
+      <w:start w:val="1"/>
+      <w:numFmt w:val="bullet"/>
+      <w:lvlText w:val=""/>
+      <w:lvlJc w:val="left"/>
+      <w:pPr>
+        <w:ind w:left="6480" w:hanging="360"/>
+      </w:pPr>
+      <w:rPr>
+        <w:rFonts w:ascii="Wingdings" w:hAnsi="Wingdings" w:hint="default"/>
+      </w:rPr>
+    </w:lvl>
+  </w:abstractNum>
+  <w:abstractNum w:abstractNumId="39" w15:restartNumberingAfterBreak="0">
+    <w:nsid w:val="7B413D03"/>
+    <w:multiLevelType w:val="hybridMultilevel"/>
+    <w:tmpl w:val="9F0C0E40"/>
+    <w:lvl w:ilvl="0" w:tplc="04090001">
+      <w:start w:val="1"/>
+      <w:numFmt w:val="bullet"/>
+      <w:lvlText w:val=""/>
+      <w:lvlJc w:val="left"/>
+      <w:pPr>
+        <w:ind w:left="720" w:hanging="360"/>
+      </w:pPr>
+      <w:rPr>
+        <w:rFonts w:ascii="Symbol" w:hAnsi="Symbol" w:hint="default"/>
+      </w:rPr>
+    </w:lvl>
+    <w:lvl w:ilvl="1" w:tplc="04090003" w:tentative="1">
+      <w:start w:val="1"/>
+      <w:numFmt w:val="bullet"/>
+      <w:lvlText w:val="o"/>
+      <w:lvlJc w:val="left"/>
+      <w:pPr>
+        <w:ind w:left="1440" w:hanging="360"/>
+      </w:pPr>
+      <w:rPr>
+        <w:rFonts w:ascii="Courier New" w:hAnsi="Courier New" w:cs="Courier New" w:hint="default"/>
+      </w:rPr>
+    </w:lvl>
+    <w:lvl w:ilvl="2" w:tplc="04090005" w:tentative="1">
+      <w:start w:val="1"/>
+      <w:numFmt w:val="bullet"/>
+      <w:lvlText w:val=""/>
+      <w:lvlJc w:val="left"/>
+      <w:pPr>
+        <w:ind w:left="2160" w:hanging="360"/>
+      </w:pPr>
+      <w:rPr>
+        <w:rFonts w:ascii="Wingdings" w:hAnsi="Wingdings" w:hint="default"/>
+      </w:rPr>
+    </w:lvl>
+    <w:lvl w:ilvl="3" w:tplc="04090001" w:tentative="1">
+      <w:start w:val="1"/>
+      <w:numFmt w:val="bullet"/>
+      <w:lvlText w:val=""/>
+      <w:lvlJc w:val="left"/>
+      <w:pPr>
+        <w:ind w:left="2880" w:hanging="360"/>
+      </w:pPr>
+      <w:rPr>
+        <w:rFonts w:ascii="Symbol" w:hAnsi="Symbol" w:hint="default"/>
+      </w:rPr>
+    </w:lvl>
+    <w:lvl w:ilvl="4" w:tplc="04090003" w:tentative="1">
+      <w:start w:val="1"/>
+      <w:numFmt w:val="bullet"/>
+      <w:lvlText w:val="o"/>
+      <w:lvlJc w:val="left"/>
+      <w:pPr>
+        <w:ind w:left="3600" w:hanging="360"/>
+      </w:pPr>
+      <w:rPr>
+        <w:rFonts w:ascii="Courier New" w:hAnsi="Courier New" w:cs="Courier New" w:hint="default"/>
+      </w:rPr>
+    </w:lvl>
+    <w:lvl w:ilvl="5" w:tplc="04090005" w:tentative="1">
+      <w:start w:val="1"/>
+      <w:numFmt w:val="bullet"/>
+      <w:lvlText w:val=""/>
+      <w:lvlJc w:val="left"/>
+      <w:pPr>
+        <w:ind w:left="4320" w:hanging="360"/>
+      </w:pPr>
+      <w:rPr>
+        <w:rFonts w:ascii="Wingdings" w:hAnsi="Wingdings" w:hint="default"/>
+      </w:rPr>
+    </w:lvl>
+    <w:lvl w:ilvl="6" w:tplc="04090001" w:tentative="1">
+      <w:start w:val="1"/>
+      <w:numFmt w:val="bullet"/>
+      <w:lvlText w:val=""/>
+      <w:lvlJc w:val="left"/>
+      <w:pPr>
+        <w:ind w:left="5040" w:hanging="360"/>
+      </w:pPr>
+      <w:rPr>
+        <w:rFonts w:ascii="Symbol" w:hAnsi="Symbol" w:hint="default"/>
+      </w:rPr>
+    </w:lvl>
+    <w:lvl w:ilvl="7" w:tplc="04090003" w:tentative="1">
+      <w:start w:val="1"/>
+      <w:numFmt w:val="bullet"/>
+      <w:lvlText w:val="o"/>
+      <w:lvlJc w:val="left"/>
+      <w:pPr>
+        <w:ind w:left="5760" w:hanging="360"/>
+      </w:pPr>
+      <w:rPr>
+        <w:rFonts w:ascii="Courier New" w:hAnsi="Courier New" w:cs="Courier New" w:hint="default"/>
+      </w:rPr>
+    </w:lvl>
+    <w:lvl w:ilvl="8" w:tplc="04090005" w:tentative="1">
+      <w:start w:val="1"/>
+      <w:numFmt w:val="bullet"/>
+      <w:lvlText w:val=""/>
+      <w:lvlJc w:val="left"/>
+      <w:pPr>
+        <w:ind w:left="6480" w:hanging="360"/>
+      </w:pPr>
+      <w:rPr>
+        <w:rFonts w:ascii="Wingdings" w:hAnsi="Wingdings" w:hint="default"/>
+      </w:rPr>
+    </w:lvl>
+  </w:abstractNum>
+  <w:abstractNum w:abstractNumId="40" w15:restartNumberingAfterBreak="0">
     <w:nsid w:val="7B5F3621"/>
     <w:multiLevelType w:val="hybridMultilevel"/>
     <w:tmpl w:val="F774DC50"/>
@@ -5070,7 +6968,7 @@
       </w:pPr>
     </w:lvl>
   </w:abstractNum>
-  <w:abstractNum w:abstractNumId="34" w15:restartNumberingAfterBreak="0">
+  <w:abstractNum w:abstractNumId="41" w15:restartNumberingAfterBreak="0">
     <w:nsid w:val="7BE54321"/>
     <w:multiLevelType w:val="hybridMultilevel"/>
     <w:tmpl w:val="F594C106"/>
@@ -5183,7 +7081,7 @@
       </w:rPr>
     </w:lvl>
   </w:abstractNum>
-  <w:abstractNum w:abstractNumId="35" w15:restartNumberingAfterBreak="0">
+  <w:abstractNum w:abstractNumId="42" w15:restartNumberingAfterBreak="0">
     <w:nsid w:val="7DA43E17"/>
     <w:multiLevelType w:val="hybridMultilevel"/>
     <w:tmpl w:val="EE1E788C"/>
@@ -5300,58 +7198,58 @@
     <w:abstractNumId w:val="5"/>
   </w:num>
   <w:num w:numId="2">
-    <w:abstractNumId w:val="30"/>
+    <w:abstractNumId w:val="35"/>
   </w:num>
   <w:num w:numId="3">
+    <w:abstractNumId w:val="27"/>
+  </w:num>
+  <w:num w:numId="4">
+    <w:abstractNumId w:val="26"/>
+  </w:num>
+  <w:num w:numId="5">
+    <w:abstractNumId w:val="32"/>
+  </w:num>
+  <w:num w:numId="6">
+    <w:abstractNumId w:val="24"/>
+  </w:num>
+  <w:num w:numId="7">
+    <w:abstractNumId w:val="29"/>
+  </w:num>
+  <w:num w:numId="8">
     <w:abstractNumId w:val="22"/>
   </w:num>
-  <w:num w:numId="4">
-    <w:abstractNumId w:val="21"/>
-  </w:num>
-  <w:num w:numId="5">
-    <w:abstractNumId w:val="27"/>
-  </w:num>
-  <w:num w:numId="6">
-    <w:abstractNumId w:val="20"/>
-  </w:num>
-  <w:num w:numId="7">
-    <w:abstractNumId w:val="24"/>
-  </w:num>
-  <w:num w:numId="8">
-    <w:abstractNumId w:val="18"/>
-  </w:num>
   <w:num w:numId="9">
-    <w:abstractNumId w:val="35"/>
+    <w:abstractNumId w:val="42"/>
   </w:num>
   <w:num w:numId="10">
-    <w:abstractNumId w:val="9"/>
+    <w:abstractNumId w:val="10"/>
   </w:num>
   <w:num w:numId="11">
     <w:abstractNumId w:val="3"/>
   </w:num>
   <w:num w:numId="12">
-    <w:abstractNumId w:val="28"/>
+    <w:abstractNumId w:val="33"/>
   </w:num>
   <w:num w:numId="13">
-    <w:abstractNumId w:val="12"/>
+    <w:abstractNumId w:val="15"/>
   </w:num>
   <w:num w:numId="14">
-    <w:abstractNumId w:val="33"/>
+    <w:abstractNumId w:val="40"/>
   </w:num>
   <w:num w:numId="15">
-    <w:abstractNumId w:val="29"/>
+    <w:abstractNumId w:val="34"/>
   </w:num>
   <w:num w:numId="16">
-    <w:abstractNumId w:val="16"/>
+    <w:abstractNumId w:val="19"/>
   </w:num>
   <w:num w:numId="17">
-    <w:abstractNumId w:val="17"/>
+    <w:abstractNumId w:val="20"/>
   </w:num>
   <w:num w:numId="18">
-    <w:abstractNumId w:val="26"/>
+    <w:abstractNumId w:val="31"/>
   </w:num>
   <w:num w:numId="19">
-    <w:abstractNumId w:val="19"/>
+    <w:abstractNumId w:val="23"/>
   </w:num>
   <w:num w:numId="20">
     <w:abstractNumId w:val="2"/>
@@ -5360,61 +7258,82 @@
     <w:abstractNumId w:val="1"/>
   </w:num>
   <w:num w:numId="22">
-    <w:abstractNumId w:val="6"/>
+    <w:abstractNumId w:val="7"/>
   </w:num>
   <w:num w:numId="23">
-    <w:abstractNumId w:val="16"/>
+    <w:abstractNumId w:val="19"/>
     <w:lvlOverride w:ilvl="0">
       <w:startOverride w:val="1"/>
     </w:lvlOverride>
   </w:num>
   <w:num w:numId="24">
-    <w:abstractNumId w:val="16"/>
+    <w:abstractNumId w:val="19"/>
     <w:lvlOverride w:ilvl="0">
       <w:startOverride w:val="7"/>
     </w:lvlOverride>
   </w:num>
   <w:num w:numId="25">
-    <w:abstractNumId w:val="13"/>
+    <w:abstractNumId w:val="16"/>
   </w:num>
   <w:num w:numId="26">
-    <w:abstractNumId w:val="31"/>
+    <w:abstractNumId w:val="36"/>
   </w:num>
   <w:num w:numId="27">
     <w:abstractNumId w:val="4"/>
   </w:num>
   <w:num w:numId="28">
-    <w:abstractNumId w:val="11"/>
+    <w:abstractNumId w:val="12"/>
   </w:num>
   <w:num w:numId="29">
     <w:abstractNumId w:val="0"/>
   </w:num>
   <w:num w:numId="30">
-    <w:abstractNumId w:val="34"/>
+    <w:abstractNumId w:val="41"/>
   </w:num>
   <w:num w:numId="31">
+    <w:abstractNumId w:val="17"/>
+  </w:num>
+  <w:num w:numId="32">
+    <w:abstractNumId w:val="28"/>
+  </w:num>
+  <w:num w:numId="33">
+    <w:abstractNumId w:val="37"/>
+  </w:num>
+  <w:num w:numId="34">
+    <w:abstractNumId w:val="11"/>
+  </w:num>
+  <w:num w:numId="35">
+    <w:abstractNumId w:val="9"/>
+  </w:num>
+  <w:num w:numId="36">
+    <w:abstractNumId w:val="30"/>
+  </w:num>
+  <w:num w:numId="37">
+    <w:abstractNumId w:val="18"/>
+  </w:num>
+  <w:num w:numId="38">
+    <w:abstractNumId w:val="8"/>
+  </w:num>
+  <w:num w:numId="39">
+    <w:abstractNumId w:val="39"/>
+  </w:num>
+  <w:num w:numId="40">
+    <w:abstractNumId w:val="6"/>
+  </w:num>
+  <w:num w:numId="41">
+    <w:abstractNumId w:val="38"/>
+  </w:num>
+  <w:num w:numId="42">
+    <w:abstractNumId w:val="13"/>
+  </w:num>
+  <w:num w:numId="43">
+    <w:abstractNumId w:val="21"/>
+  </w:num>
+  <w:num w:numId="44">
     <w:abstractNumId w:val="14"/>
   </w:num>
-  <w:num w:numId="32">
-    <w:abstractNumId w:val="23"/>
-  </w:num>
-  <w:num w:numId="33">
-    <w:abstractNumId w:val="32"/>
-  </w:num>
-  <w:num w:numId="34">
-    <w:abstractNumId w:val="10"/>
-  </w:num>
-  <w:num w:numId="35">
-    <w:abstractNumId w:val="8"/>
-  </w:num>
-  <w:num w:numId="36">
+  <w:num w:numId="45">
     <w:abstractNumId w:val="25"/>
-  </w:num>
-  <w:num w:numId="37">
-    <w:abstractNumId w:val="15"/>
-  </w:num>
-  <w:num w:numId="38">
-    <w:abstractNumId w:val="7"/>
   </w:num>
 </w:numbering>
 </file>
@@ -5889,7 +7808,6 @@
   <w:style w:type="character" w:default="1" w:styleId="DefaultParagraphFont">
     <w:name w:val="Default Paragraph Font"/>
     <w:uiPriority w:val="1"/>
-    <w:semiHidden/>
     <w:unhideWhenUsed/>
   </w:style>
   <w:style w:type="table" w:default="1" w:styleId="TableNormal">
@@ -6279,6 +8197,7 @@
     <w:rsid w:val="007A0FF7"/>
     <w:rsid w:val="008401F7"/>
     <w:rsid w:val="008B0B07"/>
+    <w:rsid w:val="00970B6B"/>
     <w:rsid w:val="00C14609"/>
     <w:rsid w:val="00DE1627"/>
   </w:rsids>
@@ -7026,7 +8945,7 @@
 </file>
 
 <file path=customXml/itemProps1.xml><?xml version="1.0" encoding="utf-8"?>
-<ds:datastoreItem xmlns:ds="http://schemas.openxmlformats.org/officeDocument/2006/customXml" ds:itemID="{5DB29EA1-17EB-45F4-A3AF-DFF68027C096}">
+<ds:datastoreItem xmlns:ds="http://schemas.openxmlformats.org/officeDocument/2006/customXml" ds:itemID="{E61BDE9E-D923-47D8-9DC9-559330C0CC7C}">
   <ds:schemaRefs>
     <ds:schemaRef ds:uri="http://schemas.openxmlformats.org/officeDocument/2006/bibliography"/>
   </ds:schemaRefs>
